--- a/DBMS/DBMS.docx
+++ b/DBMS/DBMS.docx
@@ -387,23 +387,7 @@
           <w:szCs w:val="36"/>
           <w:lang w:val="en-US"/>
         </w:rPr>
-        <w:t xml:space="preserve">there is </w:t>
-      </w:r>
-      <w:r>
-        <w:rPr>
-          <w:sz w:val="36"/>
-          <w:szCs w:val="36"/>
-          <w:lang w:val="en-US"/>
-        </w:rPr>
-        <w:t>no</w:t>
-      </w:r>
-      <w:r>
-        <w:rPr>
-          <w:sz w:val="36"/>
-          <w:szCs w:val="36"/>
-          <w:lang w:val="en-US"/>
-        </w:rPr>
-        <w:t xml:space="preserve"> predefined way for storing the data. Most of the data stored nowadays is unstructured data.</w:t>
+        <w:t>there is no predefined way for storing the data. Most of the data stored nowadays is unstructured data.</w:t>
       </w:r>
       <w:r>
         <w:rPr>
@@ -707,95 +691,7 @@
           <w:szCs w:val="36"/>
           <w:lang w:val="en-US"/>
         </w:rPr>
-        <w:t xml:space="preserve">: </w:t>
-      </w:r>
-      <w:r>
-        <w:rPr>
-          <w:sz w:val="36"/>
-          <w:szCs w:val="36"/>
-          <w:lang w:val="en-US"/>
-        </w:rPr>
-        <w:t xml:space="preserve">Users </w:t>
-      </w:r>
-      <w:r>
-        <w:rPr>
-          <w:sz w:val="36"/>
-          <w:szCs w:val="36"/>
-          <w:lang w:val="en-US"/>
-        </w:rPr>
-        <w:t>do</w:t>
-      </w:r>
-      <w:r>
-        <w:rPr>
-          <w:sz w:val="36"/>
-          <w:szCs w:val="36"/>
-          <w:lang w:val="en-US"/>
-        </w:rPr>
-        <w:t xml:space="preserve"> not need to know the address of the stored data to access the data. No metadata</w:t>
-      </w:r>
-      <w:r>
-        <w:rPr>
-          <w:sz w:val="36"/>
-          <w:szCs w:val="36"/>
-          <w:lang w:val="en-US"/>
-        </w:rPr>
-        <w:t xml:space="preserve"> </w:t>
-      </w:r>
-      <w:r>
-        <w:rPr>
-          <w:sz w:val="36"/>
-          <w:szCs w:val="36"/>
-          <w:lang w:val="en-US"/>
-        </w:rPr>
-        <w:t xml:space="preserve">is </w:t>
-      </w:r>
-      <w:r>
-        <w:rPr>
-          <w:sz w:val="36"/>
-          <w:szCs w:val="36"/>
-          <w:lang w:val="en-US"/>
-        </w:rPr>
-        <w:t>required for searching of data</w:t>
-      </w:r>
-      <w:r>
-        <w:rPr>
-          <w:sz w:val="36"/>
-          <w:szCs w:val="36"/>
-          <w:lang w:val="en-US"/>
-        </w:rPr>
-        <w:t xml:space="preserve"> (which is mandatory in </w:t>
-      </w:r>
-      <w:r>
-        <w:rPr>
-          <w:sz w:val="36"/>
-          <w:szCs w:val="36"/>
-          <w:lang w:val="en-US"/>
-        </w:rPr>
-        <w:t xml:space="preserve">the </w:t>
-      </w:r>
-      <w:r>
-        <w:rPr>
-          <w:sz w:val="36"/>
-          <w:szCs w:val="36"/>
-          <w:lang w:val="en-US"/>
-        </w:rPr>
-        <w:t xml:space="preserve">case of </w:t>
-      </w:r>
-      <w:r>
-        <w:rPr>
-          <w:sz w:val="36"/>
-          <w:szCs w:val="36"/>
-          <w:lang w:val="en-US"/>
-        </w:rPr>
-        <w:t xml:space="preserve">a </w:t>
-      </w:r>
-      <w:r>
-        <w:rPr>
-          <w:sz w:val="36"/>
-          <w:szCs w:val="36"/>
-          <w:lang w:val="en-US"/>
-        </w:rPr>
-        <w:t xml:space="preserve">file </w:t>
+        <w:t xml:space="preserve">: Users do not need to know the address of the stored data to access the data. No metadata is required for searching of data (which is mandatory in the case of a file </w:t>
       </w:r>
       <w:proofErr w:type="spellStart"/>
       <w:r>
@@ -813,15 +709,7 @@
           <w:szCs w:val="36"/>
           <w:lang w:val="en-US"/>
         </w:rPr>
-        <w:t>)</w:t>
-      </w:r>
-      <w:r>
-        <w:rPr>
-          <w:sz w:val="36"/>
-          <w:szCs w:val="36"/>
-          <w:lang w:val="en-US"/>
-        </w:rPr>
-        <w:t>.</w:t>
+        <w:t>).</w:t>
       </w:r>
     </w:p>
     <w:p>
@@ -853,55 +741,7 @@
           <w:szCs w:val="36"/>
           <w:lang w:val="en-US"/>
         </w:rPr>
-        <w:t xml:space="preserve"> Multiple users search data at the same time (concurrently), this will be problematic in </w:t>
-      </w:r>
-      <w:r>
-        <w:rPr>
-          <w:sz w:val="36"/>
-          <w:szCs w:val="36"/>
-          <w:lang w:val="en-US"/>
-        </w:rPr>
-        <w:t xml:space="preserve">the </w:t>
-      </w:r>
-      <w:r>
-        <w:rPr>
-          <w:sz w:val="36"/>
-          <w:szCs w:val="36"/>
-          <w:lang w:val="en-US"/>
-        </w:rPr>
-        <w:t xml:space="preserve">case of file </w:t>
-      </w:r>
-      <w:r>
-        <w:rPr>
-          <w:sz w:val="36"/>
-          <w:szCs w:val="36"/>
-          <w:lang w:val="en-US"/>
-        </w:rPr>
-        <w:t>systems</w:t>
-      </w:r>
-      <w:r>
-        <w:rPr>
-          <w:sz w:val="36"/>
-          <w:szCs w:val="36"/>
-          <w:lang w:val="en-US"/>
-        </w:rPr>
-        <w:t xml:space="preserve">, but there are protocols present in DBMS which </w:t>
-      </w:r>
-      <w:r>
-        <w:rPr>
-          <w:sz w:val="36"/>
-          <w:szCs w:val="36"/>
-          <w:lang w:val="en-US"/>
-        </w:rPr>
-        <w:t>solve</w:t>
-      </w:r>
-      <w:r>
-        <w:rPr>
-          <w:sz w:val="36"/>
-          <w:szCs w:val="36"/>
-          <w:lang w:val="en-US"/>
-        </w:rPr>
-        <w:t xml:space="preserve"> those problems.</w:t>
+        <w:t xml:space="preserve"> Multiple users search data at the same time (concurrently), this will be problematic in the case of file systems, but there are protocols present in DBMS which solve those problems.</w:t>
       </w:r>
     </w:p>
     <w:p>
@@ -966,19 +806,7 @@
           <w:szCs w:val="36"/>
           <w:lang w:val="en-US"/>
         </w:rPr>
-        <w:t xml:space="preserve"> </w:t>
-      </w:r>
-      <w:r>
-        <w:rPr>
-          <w:b/>
-          <w:bCs/>
-          <w:i/>
-          <w:iCs/>
-          <w:sz w:val="36"/>
-          <w:szCs w:val="36"/>
-          <w:lang w:val="en-US"/>
-        </w:rPr>
-        <w:t>access to data</w:t>
+        <w:t xml:space="preserve"> access to data</w:t>
       </w:r>
       <w:r>
         <w:rPr>
@@ -1010,27 +838,7 @@
           <w:szCs w:val="36"/>
           <w:lang w:val="en-US"/>
         </w:rPr>
-        <w:t>Prevent</w:t>
-      </w:r>
-      <w:r>
-        <w:rPr>
-          <w:b/>
-          <w:bCs/>
-          <w:sz w:val="36"/>
-          <w:szCs w:val="36"/>
-          <w:lang w:val="en-US"/>
-        </w:rPr>
-        <w:t>s</w:t>
-      </w:r>
-      <w:r>
-        <w:rPr>
-          <w:b/>
-          <w:bCs/>
-          <w:sz w:val="36"/>
-          <w:szCs w:val="36"/>
-          <w:lang w:val="en-US"/>
-        </w:rPr>
-        <w:t xml:space="preserve"> data redundancy</w:t>
+        <w:t>Prevents data redundancy</w:t>
       </w:r>
       <w:r>
         <w:rPr>
@@ -1097,27 +905,23 @@
           <w:szCs w:val="36"/>
           <w:lang w:val="en-US"/>
         </w:rPr>
-        <w:t xml:space="preserve">: DBMS is highly scalable and can easily accommodate changes in data volumes and user </w:t>
-      </w:r>
-      <w:proofErr w:type="spellStart"/>
-      <w:proofErr w:type="gramStart"/>
-      <w:r>
-        <w:rPr>
-          <w:sz w:val="36"/>
-          <w:szCs w:val="36"/>
-          <w:lang w:val="en-US"/>
-        </w:rPr>
-        <w:t>requirements.It</w:t>
-      </w:r>
-      <w:proofErr w:type="spellEnd"/>
-      <w:proofErr w:type="gramEnd"/>
-      <w:r>
-        <w:rPr>
-          <w:sz w:val="36"/>
-          <w:szCs w:val="36"/>
-          <w:lang w:val="en-US"/>
-        </w:rPr>
-        <w:t xml:space="preserve"> provides flexibility in data storage, retrieval, and manipulation, allowing users to easily modify the structure and content of the database as needed.</w:t>
+        <w:t>: DBMS is highly scalable and can easily accommodate changes in data volumes and user requirements.</w:t>
+      </w:r>
+      <w:r>
+        <w:rPr>
+          <w:sz w:val="36"/>
+          <w:szCs w:val="36"/>
+          <w:lang w:val="en-US"/>
+        </w:rPr>
+        <w:t xml:space="preserve"> </w:t>
+      </w:r>
+      <w:r>
+        <w:rPr>
+          <w:sz w:val="36"/>
+          <w:szCs w:val="36"/>
+          <w:lang w:val="en-US"/>
+        </w:rPr>
+        <w:t>It provides flexibility in data storage, retrieval, and manipulation, allowing users to easily modify the structure and content of the database as needed.</w:t>
       </w:r>
     </w:p>
     <w:p>
@@ -1474,7 +1278,7 @@
           <w:noProof/>
         </w:rPr>
         <w:drawing>
-          <wp:anchor distT="0" distB="0" distL="114300" distR="114300" simplePos="0" relativeHeight="251658240" behindDoc="1" locked="0" layoutInCell="1" allowOverlap="1" wp14:anchorId="262C0461" wp14:editId="4B76B4F4">
+          <wp:anchor distT="0" distB="0" distL="114300" distR="114300" simplePos="0" relativeHeight="251659264" behindDoc="1" locked="0" layoutInCell="1" allowOverlap="1" wp14:anchorId="40330ED0" wp14:editId="01CC1689">
             <wp:simplePos x="0" y="0"/>
             <wp:positionH relativeFrom="column">
               <wp:posOffset>1143000</wp:posOffset>
@@ -1845,37 +1649,7 @@
           <w:szCs w:val="36"/>
           <w:u w:val="single"/>
         </w:rPr>
-        <w:t>Disadvantage</w:t>
-      </w:r>
-      <w:r>
-        <w:rPr>
-          <w:b/>
-          <w:bCs/>
-          <w:sz w:val="36"/>
-          <w:szCs w:val="36"/>
-          <w:u w:val="single"/>
-        </w:rPr>
-        <w:t>(</w:t>
-      </w:r>
-      <w:r>
-        <w:rPr>
-          <w:b/>
-          <w:bCs/>
-          <w:sz w:val="36"/>
-          <w:szCs w:val="36"/>
-          <w:u w:val="single"/>
-        </w:rPr>
-        <w:t>s</w:t>
-      </w:r>
-      <w:r>
-        <w:rPr>
-          <w:b/>
-          <w:bCs/>
-          <w:sz w:val="36"/>
-          <w:szCs w:val="36"/>
-          <w:u w:val="single"/>
-        </w:rPr>
-        <w:t>)</w:t>
+        <w:t>Disadvantage(s)</w:t>
       </w:r>
       <w:r>
         <w:rPr>
@@ -2094,6 +1868,106 @@
         <w:t>he client does not directly communicate with the server. Instead, it interacts with an application server which further communicates with the database system and then the query processing and transaction management takes place.</w:t>
       </w:r>
     </w:p>
+    <w:p>
+      <w:pPr>
+        <w:pStyle w:val="ListParagraph"/>
+        <w:rPr>
+          <w:b/>
+          <w:bCs/>
+          <w:sz w:val="36"/>
+          <w:szCs w:val="36"/>
+          <w:u w:val="single"/>
+        </w:rPr>
+      </w:pPr>
+      <w:r>
+        <w:rPr>
+          <w:b/>
+          <w:bCs/>
+          <w:noProof/>
+          <w:sz w:val="36"/>
+          <w:szCs w:val="36"/>
+          <w:u w:val="single"/>
+        </w:rPr>
+        <w:drawing>
+          <wp:anchor distT="0" distB="0" distL="114300" distR="114300" simplePos="0" relativeHeight="251660288" behindDoc="1" locked="0" layoutInCell="1" allowOverlap="1" wp14:anchorId="0D893880" wp14:editId="644938DA">
+            <wp:simplePos x="0" y="0"/>
+            <wp:positionH relativeFrom="margin">
+              <wp:posOffset>632460</wp:posOffset>
+            </wp:positionH>
+            <wp:positionV relativeFrom="paragraph">
+              <wp:posOffset>440055</wp:posOffset>
+            </wp:positionV>
+            <wp:extent cx="4861560" cy="4800600"/>
+            <wp:effectExtent l="0" t="0" r="0" b="0"/>
+            <wp:wrapTight wrapText="bothSides">
+              <wp:wrapPolygon edited="0">
+                <wp:start x="0" y="0"/>
+                <wp:lineTo x="0" y="21514"/>
+                <wp:lineTo x="21498" y="21514"/>
+                <wp:lineTo x="21498" y="0"/>
+                <wp:lineTo x="0" y="0"/>
+              </wp:wrapPolygon>
+            </wp:wrapTight>
+            <wp:docPr id="1636237307" name="Picture 2"/>
+            <wp:cNvGraphicFramePr>
+              <a:graphicFrameLocks xmlns:a="http://schemas.openxmlformats.org/drawingml/2006/main" noChangeAspect="1"/>
+            </wp:cNvGraphicFramePr>
+            <a:graphic xmlns:a="http://schemas.openxmlformats.org/drawingml/2006/main">
+              <a:graphicData uri="http://schemas.openxmlformats.org/drawingml/2006/picture">
+                <pic:pic xmlns:pic="http://schemas.openxmlformats.org/drawingml/2006/picture">
+                  <pic:nvPicPr>
+                    <pic:cNvPr id="0" name="Picture 2"/>
+                    <pic:cNvPicPr>
+                      <a:picLocks noChangeAspect="1" noChangeArrowheads="1"/>
+                    </pic:cNvPicPr>
+                  </pic:nvPicPr>
+                  <pic:blipFill>
+                    <a:blip r:embed="rId6">
+                      <a:extLst>
+                        <a:ext uri="{28A0092B-C50C-407E-A947-70E740481C1C}">
+                          <a14:useLocalDpi xmlns:a14="http://schemas.microsoft.com/office/drawing/2010/main" val="0"/>
+                        </a:ext>
+                      </a:extLst>
+                    </a:blip>
+                    <a:srcRect/>
+                    <a:stretch>
+                      <a:fillRect/>
+                    </a:stretch>
+                  </pic:blipFill>
+                  <pic:spPr bwMode="auto">
+                    <a:xfrm>
+                      <a:off x="0" y="0"/>
+                      <a:ext cx="4861560" cy="4800600"/>
+                    </a:xfrm>
+                    <a:prstGeom prst="rect">
+                      <a:avLst/>
+                    </a:prstGeom>
+                    <a:noFill/>
+                  </pic:spPr>
+                </pic:pic>
+              </a:graphicData>
+            </a:graphic>
+            <wp14:sizeRelH relativeFrom="margin">
+              <wp14:pctWidth>0</wp14:pctWidth>
+            </wp14:sizeRelH>
+            <wp14:sizeRelV relativeFrom="margin">
+              <wp14:pctHeight>0</wp14:pctHeight>
+            </wp14:sizeRelV>
+          </wp:anchor>
+        </w:drawing>
+      </w:r>
+      <w:r>
+        <w:rPr>
+          <w:b/>
+          <w:bCs/>
+          <w:sz w:val="36"/>
+          <w:szCs w:val="36"/>
+          <w:u w:val="single"/>
+        </w:rPr>
+        <w:t xml:space="preserve"> </w:t>
+      </w:r>
+    </w:p>
+    <w:p/>
     <w:sectPr>
       <w:pgSz w:w="11906" w:h="16838"/>
       <w:pgMar w:top="1440" w:right="1440" w:bottom="1440" w:left="1440" w:header="708" w:footer="708" w:gutter="0"/>
@@ -2877,6 +2751,7 @@
   <w:style w:type="paragraph" w:default="1" w:styleId="Normal">
     <w:name w:val="Normal"/>
     <w:qFormat/>
+    <w:rsid w:val="00797937"/>
   </w:style>
   <w:style w:type="character" w:default="1" w:styleId="DefaultParagraphFont">
     <w:name w:val="Default Paragraph Font"/>

--- a/DBMS/DBMS.docx
+++ b/DBMS/DBMS.docx
@@ -1472,20 +1472,18 @@
           <w:szCs w:val="36"/>
           <w:u w:val="single"/>
         </w:rPr>
-        <w:t xml:space="preserve">2-Tier </w:t>
-      </w:r>
-      <w:proofErr w:type="spellStart"/>
-      <w:r>
-        <w:rPr>
-          <w:b/>
-          <w:bCs/>
-          <w:sz w:val="36"/>
-          <w:szCs w:val="36"/>
-          <w:u w:val="single"/>
-        </w:rPr>
-        <w:t>Architectur</w:t>
-      </w:r>
-      <w:proofErr w:type="spellEnd"/>
+        <w:t>2-Tier Architectur</w:t>
+      </w:r>
+      <w:r>
+        <w:rPr>
+          <w:b/>
+          <w:bCs/>
+          <w:sz w:val="36"/>
+          <w:szCs w:val="36"/>
+          <w:u w:val="single"/>
+        </w:rPr>
+        <w:t>e</w:t>
+      </w:r>
     </w:p>
     <w:p>
       <w:pPr>
@@ -1879,6 +1877,195 @@
           <w:u w:val="single"/>
         </w:rPr>
       </w:pPr>
+    </w:p>
+    <w:p>
+      <w:pPr>
+        <w:pStyle w:val="ListParagraph"/>
+        <w:rPr>
+          <w:b/>
+          <w:bCs/>
+          <w:sz w:val="36"/>
+          <w:szCs w:val="36"/>
+          <w:u w:val="single"/>
+        </w:rPr>
+      </w:pPr>
+      <w:r>
+        <w:rPr>
+          <w:b/>
+          <w:bCs/>
+          <w:sz w:val="36"/>
+          <w:szCs w:val="36"/>
+          <w:u w:val="single"/>
+        </w:rPr>
+        <w:t xml:space="preserve">Layers of 3-Tier Architecture: </w:t>
+      </w:r>
+    </w:p>
+    <w:p>
+      <w:pPr>
+        <w:pStyle w:val="ListParagraph"/>
+        <w:rPr>
+          <w:b/>
+          <w:bCs/>
+          <w:sz w:val="36"/>
+          <w:szCs w:val="36"/>
+          <w:u w:val="single"/>
+        </w:rPr>
+      </w:pPr>
+    </w:p>
+    <w:p>
+      <w:pPr>
+        <w:pStyle w:val="ListParagraph"/>
+        <w:rPr>
+          <w:sz w:val="36"/>
+          <w:szCs w:val="36"/>
+        </w:rPr>
+      </w:pPr>
+      <w:r>
+        <w:rPr>
+          <w:b/>
+          <w:bCs/>
+          <w:sz w:val="36"/>
+          <w:szCs w:val="36"/>
+        </w:rPr>
+        <w:t>View Level-&gt;</w:t>
+      </w:r>
+      <w:r>
+        <w:rPr>
+          <w:b/>
+          <w:bCs/>
+          <w:sz w:val="36"/>
+          <w:szCs w:val="36"/>
+        </w:rPr>
+        <w:t>Presentation Tier:</w:t>
+      </w:r>
+      <w:r>
+        <w:rPr>
+          <w:sz w:val="36"/>
+          <w:szCs w:val="36"/>
+        </w:rPr>
+        <w:t xml:space="preserve"> The presentation tier is the user interface or client layer of the application. It is responsible </w:t>
+      </w:r>
+      <w:r>
+        <w:rPr>
+          <w:b/>
+          <w:bCs/>
+          <w:i/>
+          <w:iCs/>
+          <w:sz w:val="36"/>
+          <w:szCs w:val="36"/>
+        </w:rPr>
+        <w:t>for presenting data to the user and receiving input from the user</w:t>
+      </w:r>
+      <w:r>
+        <w:rPr>
+          <w:sz w:val="36"/>
+          <w:szCs w:val="36"/>
+        </w:rPr>
+        <w:t>. This tier can be a web browser, mobile app, or desktop application.</w:t>
+      </w:r>
+    </w:p>
+    <w:p>
+      <w:pPr>
+        <w:pStyle w:val="ListParagraph"/>
+        <w:rPr>
+          <w:b/>
+          <w:bCs/>
+          <w:sz w:val="36"/>
+          <w:szCs w:val="36"/>
+        </w:rPr>
+      </w:pPr>
+    </w:p>
+    <w:p>
+      <w:pPr>
+        <w:pStyle w:val="ListParagraph"/>
+        <w:rPr>
+          <w:sz w:val="36"/>
+          <w:szCs w:val="36"/>
+        </w:rPr>
+      </w:pPr>
+      <w:r>
+        <w:rPr>
+          <w:b/>
+          <w:bCs/>
+          <w:sz w:val="36"/>
+          <w:szCs w:val="36"/>
+        </w:rPr>
+        <w:t>Logical Level-&gt;</w:t>
+      </w:r>
+      <w:r>
+        <w:rPr>
+          <w:b/>
+          <w:bCs/>
+          <w:sz w:val="36"/>
+          <w:szCs w:val="36"/>
+        </w:rPr>
+        <w:t xml:space="preserve">Application Tier: </w:t>
+      </w:r>
+      <w:r>
+        <w:rPr>
+          <w:sz w:val="36"/>
+          <w:szCs w:val="36"/>
+        </w:rPr>
+        <w:t xml:space="preserve">The application tier is the middle layer of the 3-tier architecture. It is responsible for </w:t>
+      </w:r>
+      <w:r>
+        <w:rPr>
+          <w:b/>
+          <w:bCs/>
+          <w:i/>
+          <w:iCs/>
+          <w:sz w:val="36"/>
+          <w:szCs w:val="36"/>
+        </w:rPr>
+        <w:t>processing and managing</w:t>
+      </w:r>
+      <w:r>
+        <w:rPr>
+          <w:i/>
+          <w:iCs/>
+          <w:sz w:val="36"/>
+          <w:szCs w:val="36"/>
+        </w:rPr>
+        <w:t xml:space="preserve"> </w:t>
+      </w:r>
+      <w:r>
+        <w:rPr>
+          <w:b/>
+          <w:bCs/>
+          <w:i/>
+          <w:iCs/>
+          <w:sz w:val="36"/>
+          <w:szCs w:val="36"/>
+        </w:rPr>
+        <w:t>the business logic of the application</w:t>
+      </w:r>
+      <w:r>
+        <w:rPr>
+          <w:sz w:val="36"/>
+          <w:szCs w:val="36"/>
+        </w:rPr>
+        <w:t>. This tier communicates with the presentation tier to receive user input and communicates with the data management tier to retrieve or store data. This tier may include application servers, web servers, or APIs.</w:t>
+      </w:r>
+    </w:p>
+    <w:p>
+      <w:pPr>
+        <w:pStyle w:val="ListParagraph"/>
+        <w:rPr>
+          <w:b/>
+          <w:bCs/>
+          <w:sz w:val="36"/>
+          <w:szCs w:val="36"/>
+        </w:rPr>
+      </w:pPr>
+    </w:p>
+    <w:p>
+      <w:pPr>
+        <w:pStyle w:val="ListParagraph"/>
+        <w:rPr>
+          <w:sz w:val="36"/>
+          <w:szCs w:val="36"/>
+        </w:rPr>
+      </w:pPr>
       <w:r>
         <w:rPr>
           <w:b/>
@@ -1886,25 +2073,185 @@
           <w:noProof/>
           <w:sz w:val="36"/>
           <w:szCs w:val="36"/>
+        </w:rPr>
+        <mc:AlternateContent>
+          <mc:Choice Requires="wpi">
+            <w:drawing>
+              <wp:anchor distT="0" distB="0" distL="114300" distR="114300" simplePos="0" relativeHeight="251663360" behindDoc="0" locked="0" layoutInCell="1" allowOverlap="1" wp14:anchorId="1972B9E9" wp14:editId="6EB5FAF2">
+                <wp:simplePos x="0" y="0"/>
+                <wp:positionH relativeFrom="column">
+                  <wp:posOffset>4205820</wp:posOffset>
+                </wp:positionH>
+                <wp:positionV relativeFrom="paragraph">
+                  <wp:posOffset>1249740</wp:posOffset>
+                </wp:positionV>
+                <wp:extent cx="360" cy="360"/>
+                <wp:effectExtent l="38100" t="38100" r="57150" b="57150"/>
+                <wp:wrapNone/>
+                <wp:docPr id="288641259" name="Ink 8"/>
+                <wp:cNvGraphicFramePr/>
+                <a:graphic xmlns:a="http://schemas.openxmlformats.org/drawingml/2006/main">
+                  <a:graphicData uri="http://schemas.microsoft.com/office/word/2010/wordprocessingInk">
+                    <w14:contentPart bwMode="auto" r:id="rId6">
+                      <w14:nvContentPartPr>
+                        <w14:cNvContentPartPr/>
+                      </w14:nvContentPartPr>
+                      <w14:xfrm>
+                        <a:off x="0" y="0"/>
+                        <a:ext cx="360" cy="360"/>
+                      </w14:xfrm>
+                    </w14:contentPart>
+                  </a:graphicData>
+                </a:graphic>
+              </wp:anchor>
+            </w:drawing>
+          </mc:Choice>
+          <mc:Fallback>
+            <w:pict>
+              <v:shapetype w14:anchorId="783D6CAA" id="_x0000_t75" coordsize="21600,21600" o:spt="75" o:preferrelative="t" path="m@4@5l@4@11@9@11@9@5xe" filled="f" stroked="f">
+                <v:stroke joinstyle="miter"/>
+                <v:formulas>
+                  <v:f eqn="if lineDrawn pixelLineWidth 0"/>
+                  <v:f eqn="sum @0 1 0"/>
+                  <v:f eqn="sum 0 0 @1"/>
+                  <v:f eqn="prod @2 1 2"/>
+                  <v:f eqn="prod @3 21600 pixelWidth"/>
+                  <v:f eqn="prod @3 21600 pixelHeight"/>
+                  <v:f eqn="sum @0 0 1"/>
+                  <v:f eqn="prod @6 1 2"/>
+                  <v:f eqn="prod @7 21600 pixelWidth"/>
+                  <v:f eqn="sum @8 21600 0"/>
+                  <v:f eqn="prod @7 21600 pixelHeight"/>
+                  <v:f eqn="sum @10 21600 0"/>
+                </v:formulas>
+                <v:path o:extrusionok="f" gradientshapeok="t" o:connecttype="rect"/>
+                <o:lock v:ext="edit" aspectratio="t"/>
+              </v:shapetype>
+              <v:shape id="Ink 8" o:spid="_x0000_s1026" type="#_x0000_t75" style="position:absolute;margin-left:330.45pt;margin-top:97.7pt;width:1.45pt;height:1.45pt;z-index:251663360;visibility:visible;mso-wrap-style:square;mso-wrap-distance-left:9pt;mso-wrap-distance-top:0;mso-wrap-distance-right:9pt;mso-wrap-distance-bottom:0;mso-position-horizontal:absolute;mso-position-horizontal-relative:text;mso-position-vertical:absolute;mso-position-vertical-relative:text" o:gfxdata="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">
+                <v:imagedata r:id="rId7" o:title=""/>
+              </v:shape>
+            </w:pict>
+          </mc:Fallback>
+        </mc:AlternateContent>
+      </w:r>
+      <w:r>
+        <w:rPr>
+          <w:b/>
+          <w:bCs/>
+          <w:sz w:val="36"/>
+          <w:szCs w:val="36"/>
+        </w:rPr>
+        <w:t>Physical Level-&gt;</w:t>
+      </w:r>
+      <w:r>
+        <w:rPr>
+          <w:b/>
+          <w:bCs/>
+          <w:sz w:val="36"/>
+          <w:szCs w:val="36"/>
+        </w:rPr>
+        <w:t>Data Management Tier:</w:t>
+      </w:r>
+      <w:r>
+        <w:rPr>
+          <w:sz w:val="36"/>
+          <w:szCs w:val="36"/>
+        </w:rPr>
+        <w:t xml:space="preserve"> The data management tier is the bottom layer of the 3-tier architecture. It is responsible for</w:t>
+      </w:r>
+      <w:r>
+        <w:rPr>
+          <w:b/>
+          <w:bCs/>
+          <w:sz w:val="36"/>
+          <w:szCs w:val="36"/>
+        </w:rPr>
+        <w:t xml:space="preserve"> </w:t>
+      </w:r>
+      <w:r>
+        <w:rPr>
+          <w:b/>
+          <w:bCs/>
+          <w:i/>
+          <w:iCs/>
+          <w:sz w:val="36"/>
+          <w:szCs w:val="36"/>
+        </w:rPr>
+        <w:t>managing and storing data</w:t>
+      </w:r>
+      <w:r>
+        <w:rPr>
+          <w:b/>
+          <w:bCs/>
+          <w:sz w:val="36"/>
+          <w:szCs w:val="36"/>
+        </w:rPr>
+        <w:t>.</w:t>
+      </w:r>
+      <w:r>
+        <w:rPr>
+          <w:sz w:val="36"/>
+          <w:szCs w:val="36"/>
+        </w:rPr>
+        <w:t xml:space="preserve"> This tier can include databases, data warehouses, or data lakes. The data management tier communicates with the application tier to receive or store data.</w:t>
+      </w:r>
+    </w:p>
+    <w:p>
+      <w:pPr>
+        <w:pStyle w:val="ListParagraph"/>
+        <w:rPr>
+          <w:sz w:val="36"/>
+          <w:szCs w:val="36"/>
+        </w:rPr>
+      </w:pPr>
+    </w:p>
+    <w:p>
+      <w:pPr>
+        <w:pStyle w:val="ListParagraph"/>
+        <w:rPr>
+          <w:color w:val="FF0000"/>
+        </w:rPr>
+      </w:pPr>
+      <w:r>
+        <w:rPr>
+          <w:b/>
+          <w:bCs/>
+          <w:color w:val="FF0000"/>
+          <w:sz w:val="36"/>
+          <w:szCs w:val="36"/>
+        </w:rPr>
+        <w:t>** internal schema is also called physical schema **</w:t>
+      </w:r>
+    </w:p>
+    <w:p/>
+    <w:p/>
+    <w:p>
+      <w:r>
+        <w:rPr>
+          <w:b/>
+          <w:bCs/>
+          <w:noProof/>
+          <w:sz w:val="36"/>
+          <w:szCs w:val="36"/>
           <w:u w:val="single"/>
         </w:rPr>
         <w:drawing>
-          <wp:anchor distT="0" distB="0" distL="114300" distR="114300" simplePos="0" relativeHeight="251660288" behindDoc="1" locked="0" layoutInCell="1" allowOverlap="1" wp14:anchorId="0D893880" wp14:editId="644938DA">
+          <wp:anchor distT="0" distB="0" distL="114300" distR="114300" simplePos="0" relativeHeight="251660288" behindDoc="1" locked="0" layoutInCell="1" allowOverlap="1" wp14:anchorId="0D893880" wp14:editId="5E9A6A44">
             <wp:simplePos x="0" y="0"/>
             <wp:positionH relativeFrom="margin">
-              <wp:posOffset>632460</wp:posOffset>
+              <wp:posOffset>144780</wp:posOffset>
             </wp:positionH>
             <wp:positionV relativeFrom="paragraph">
-              <wp:posOffset>440055</wp:posOffset>
+              <wp:posOffset>154305</wp:posOffset>
             </wp:positionV>
-            <wp:extent cx="4861560" cy="4800600"/>
-            <wp:effectExtent l="0" t="0" r="0" b="0"/>
+            <wp:extent cx="4914900" cy="4206240"/>
+            <wp:effectExtent l="0" t="0" r="0" b="3810"/>
             <wp:wrapTight wrapText="bothSides">
               <wp:wrapPolygon edited="0">
                 <wp:start x="0" y="0"/>
-                <wp:lineTo x="0" y="21514"/>
-                <wp:lineTo x="21498" y="21514"/>
-                <wp:lineTo x="21498" y="0"/>
+                <wp:lineTo x="0" y="21522"/>
+                <wp:lineTo x="21516" y="21522"/>
+                <wp:lineTo x="21516" y="0"/>
                 <wp:lineTo x="0" y="0"/>
               </wp:wrapPolygon>
             </wp:wrapTight>
@@ -1921,28 +2268,34 @@
                       <a:picLocks noChangeAspect="1" noChangeArrowheads="1"/>
                     </pic:cNvPicPr>
                   </pic:nvPicPr>
-                  <pic:blipFill>
-                    <a:blip r:embed="rId6">
+                  <pic:blipFill rotWithShape="1">
+                    <a:blip r:embed="rId8">
                       <a:extLst>
                         <a:ext uri="{28A0092B-C50C-407E-A947-70E740481C1C}">
                           <a14:useLocalDpi xmlns:a14="http://schemas.microsoft.com/office/drawing/2010/main" val="0"/>
                         </a:ext>
                       </a:extLst>
                     </a:blip>
-                    <a:srcRect/>
-                    <a:stretch>
-                      <a:fillRect/>
-                    </a:stretch>
+                    <a:srcRect t="7508" b="10510"/>
+                    <a:stretch/>
                   </pic:blipFill>
                   <pic:spPr bwMode="auto">
                     <a:xfrm>
                       <a:off x="0" y="0"/>
-                      <a:ext cx="4861560" cy="4800600"/>
+                      <a:ext cx="4914900" cy="4206240"/>
                     </a:xfrm>
                     <a:prstGeom prst="rect">
                       <a:avLst/>
                     </a:prstGeom>
                     <a:noFill/>
+                    <a:ln>
+                      <a:noFill/>
+                    </a:ln>
+                    <a:extLst>
+                      <a:ext uri="{53640926-AAD7-44D8-BBD7-CCE9431645EC}">
+                        <a14:shadowObscured xmlns:a14="http://schemas.microsoft.com/office/drawing/2010/main"/>
+                      </a:ext>
+                    </a:extLst>
                   </pic:spPr>
                 </pic:pic>
               </a:graphicData>
@@ -1956,18 +2309,2982 @@
           </wp:anchor>
         </w:drawing>
       </w:r>
-      <w:r>
-        <w:rPr>
-          <w:b/>
-          <w:bCs/>
-          <w:sz w:val="36"/>
-          <w:szCs w:val="36"/>
-          <w:u w:val="single"/>
+    </w:p>
+    <w:p/>
+    <w:p>
+      <w:r>
+        <w:rPr>
+          <w:b/>
+          <w:bCs/>
+          <w:noProof/>
+          <w:sz w:val="32"/>
+          <w:szCs w:val="32"/>
+          <w:u w:val="single"/>
+        </w:rPr>
+        <mc:AlternateContent>
+          <mc:Choice Requires="wps">
+            <w:drawing>
+              <wp:anchor distT="0" distB="0" distL="114300" distR="114300" simplePos="0" relativeHeight="251675648" behindDoc="0" locked="0" layoutInCell="1" allowOverlap="1" wp14:anchorId="41B3742E" wp14:editId="72F1938A">
+                <wp:simplePos x="0" y="0"/>
+                <wp:positionH relativeFrom="column">
+                  <wp:posOffset>942975</wp:posOffset>
+                </wp:positionH>
+                <wp:positionV relativeFrom="paragraph">
+                  <wp:posOffset>60325</wp:posOffset>
+                </wp:positionV>
+                <wp:extent cx="333375" cy="9525"/>
+                <wp:effectExtent l="0" t="57150" r="28575" b="85725"/>
+                <wp:wrapNone/>
+                <wp:docPr id="711456492" name="Straight Arrow Connector 15"/>
+                <wp:cNvGraphicFramePr/>
+                <a:graphic xmlns:a="http://schemas.openxmlformats.org/drawingml/2006/main">
+                  <a:graphicData uri="http://schemas.microsoft.com/office/word/2010/wordprocessingShape">
+                    <wps:wsp>
+                      <wps:cNvCnPr/>
+                      <wps:spPr>
+                        <a:xfrm>
+                          <a:off x="0" y="0"/>
+                          <a:ext cx="333375" cy="9525"/>
+                        </a:xfrm>
+                        <a:prstGeom prst="straightConnector1">
+                          <a:avLst/>
+                        </a:prstGeom>
+                        <a:ln>
+                          <a:tailEnd type="triangle"/>
+                        </a:ln>
+                      </wps:spPr>
+                      <wps:style>
+                        <a:lnRef idx="1">
+                          <a:schemeClr val="accent1"/>
+                        </a:lnRef>
+                        <a:fillRef idx="0">
+                          <a:schemeClr val="accent1"/>
+                        </a:fillRef>
+                        <a:effectRef idx="0">
+                          <a:schemeClr val="accent1"/>
+                        </a:effectRef>
+                        <a:fontRef idx="minor">
+                          <a:schemeClr val="tx1"/>
+                        </a:fontRef>
+                      </wps:style>
+                      <wps:bodyPr/>
+                    </wps:wsp>
+                  </a:graphicData>
+                </a:graphic>
+              </wp:anchor>
+            </w:drawing>
+          </mc:Choice>
+          <mc:Fallback>
+            <w:pict>
+              <v:shapetype w14:anchorId="09310129" id="_x0000_t32" coordsize="21600,21600" o:spt="32" o:oned="t" path="m,l21600,21600e" filled="f">
+                <v:path arrowok="t" fillok="f" o:connecttype="none"/>
+                <o:lock v:ext="edit" shapetype="t"/>
+              </v:shapetype>
+              <v:shape id="Straight Arrow Connector 15" o:spid="_x0000_s1026" type="#_x0000_t32" style="position:absolute;margin-left:74.25pt;margin-top:4.75pt;width:26.25pt;height:.75pt;z-index:251675648;visibility:visible;mso-wrap-style:square;mso-wrap-distance-left:9pt;mso-wrap-distance-top:0;mso-wrap-distance-right:9pt;mso-wrap-distance-bottom:0;mso-position-horizontal:absolute;mso-position-horizontal-relative:text;mso-position-vertical:absolute;mso-position-vertical-relative:text" o:gfxdata="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" strokecolor="#4472c4 [3204]" strokeweight=".5pt">
+                <v:stroke endarrow="block" joinstyle="miter"/>
+              </v:shape>
+            </w:pict>
+          </mc:Fallback>
+        </mc:AlternateContent>
+      </w:r>
+      <w:r>
+        <w:rPr>
+          <w:b/>
+          <w:bCs/>
+          <w:noProof/>
+          <w:sz w:val="32"/>
+          <w:szCs w:val="32"/>
+          <w:u w:val="single"/>
+        </w:rPr>
+        <mc:AlternateContent>
+          <mc:Choice Requires="wps">
+            <w:drawing>
+              <wp:anchor distT="45720" distB="45720" distL="114300" distR="114300" simplePos="0" relativeHeight="251670528" behindDoc="0" locked="0" layoutInCell="1" allowOverlap="1" wp14:anchorId="37A19A09" wp14:editId="766BD58B">
+                <wp:simplePos x="0" y="0"/>
+                <wp:positionH relativeFrom="column">
+                  <wp:posOffset>-678180</wp:posOffset>
+                </wp:positionH>
+                <wp:positionV relativeFrom="paragraph">
+                  <wp:posOffset>285115</wp:posOffset>
+                </wp:positionV>
+                <wp:extent cx="1691640" cy="1404620"/>
+                <wp:effectExtent l="0" t="0" r="22860" b="27305"/>
+                <wp:wrapSquare wrapText="bothSides"/>
+                <wp:docPr id="173582403" name="Text Box 2"/>
+                <wp:cNvGraphicFramePr>
+                  <a:graphicFrameLocks xmlns:a="http://schemas.openxmlformats.org/drawingml/2006/main"/>
+                </wp:cNvGraphicFramePr>
+                <a:graphic xmlns:a="http://schemas.openxmlformats.org/drawingml/2006/main">
+                  <a:graphicData uri="http://schemas.microsoft.com/office/word/2010/wordprocessingShape">
+                    <wps:wsp>
+                      <wps:cNvSpPr txBox="1">
+                        <a:spLocks noChangeArrowheads="1"/>
+                      </wps:cNvSpPr>
+                      <wps:spPr bwMode="auto">
+                        <a:xfrm>
+                          <a:off x="0" y="0"/>
+                          <a:ext cx="1691640" cy="1404620"/>
+                        </a:xfrm>
+                        <a:prstGeom prst="rect">
+                          <a:avLst/>
+                        </a:prstGeom>
+                        <a:solidFill>
+                          <a:srgbClr val="FFFFFF"/>
+                        </a:solidFill>
+                        <a:ln w="9525">
+                          <a:solidFill>
+                            <a:srgbClr val="000000"/>
+                          </a:solidFill>
+                          <a:miter lim="800000"/>
+                          <a:headEnd/>
+                          <a:tailEnd/>
+                        </a:ln>
+                      </wps:spPr>
+                      <wps:txbx>
+                        <w:txbxContent>
+                          <w:p>
+                            <w:pPr>
+                              <w:rPr>
+                                <w:b/>
+                                <w:bCs/>
+                              </w:rPr>
+                            </w:pPr>
+                            <w:r>
+                              <w:rPr>
+                                <w:b/>
+                                <w:bCs/>
+                              </w:rPr>
+                              <w:t>Tier-1</w:t>
+                            </w:r>
+                          </w:p>
+                          <w:p>
+                            <w:pPr>
+                              <w:rPr>
+                                <w:b/>
+                                <w:bCs/>
+                              </w:rPr>
+                            </w:pPr>
+                            <w:r>
+                              <w:rPr>
+                                <w:b/>
+                                <w:bCs/>
+                              </w:rPr>
+                              <w:t>View Level</w:t>
+                            </w:r>
+                            <w:r>
+                              <w:rPr>
+                                <w:b/>
+                                <w:bCs/>
+                              </w:rPr>
+                              <w:t xml:space="preserve"> (Presentation Layer/ Presentation Tier)</w:t>
+                            </w:r>
+                          </w:p>
+                        </w:txbxContent>
+                      </wps:txbx>
+                      <wps:bodyPr rot="0" vert="horz" wrap="square" lIns="91440" tIns="45720" rIns="91440" bIns="45720" anchor="t" anchorCtr="0">
+                        <a:spAutoFit/>
+                      </wps:bodyPr>
+                    </wps:wsp>
+                  </a:graphicData>
+                </a:graphic>
+                <wp14:sizeRelH relativeFrom="margin">
+                  <wp14:pctWidth>0</wp14:pctWidth>
+                </wp14:sizeRelH>
+                <wp14:sizeRelV relativeFrom="margin">
+                  <wp14:pctHeight>20000</wp14:pctHeight>
+                </wp14:sizeRelV>
+              </wp:anchor>
+            </w:drawing>
+          </mc:Choice>
+          <mc:Fallback>
+            <w:pict>
+              <v:shapetype w14:anchorId="37A19A09" id="_x0000_t202" coordsize="21600,21600" o:spt="202" path="m,l,21600r21600,l21600,xe">
+                <v:stroke joinstyle="miter"/>
+                <v:path gradientshapeok="t" o:connecttype="rect"/>
+              </v:shapetype>
+              <v:shape id="Text Box 2" o:spid="_x0000_s1026" type="#_x0000_t202" style="position:absolute;margin-left:-53.4pt;margin-top:22.45pt;width:133.2pt;height:110.6pt;z-index:251670528;visibility:visible;mso-wrap-style:square;mso-width-percent:0;mso-height-percent:200;mso-wrap-distance-left:9pt;mso-wrap-distance-top:3.6pt;mso-wrap-distance-right:9pt;mso-wrap-distance-bottom:3.6pt;mso-position-horizontal:absolute;mso-position-horizontal-relative:text;mso-position-vertical:absolute;mso-position-vertical-relative:text;mso-width-percent:0;mso-height-percent:200;mso-width-relative:margin;mso-height-relative:margin;v-text-anchor:top" o:gfxdata="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">
+                <v:textbox style="mso-fit-shape-to-text:t">
+                  <w:txbxContent>
+                    <w:p>
+                      <w:pPr>
+                        <w:rPr>
+                          <w:b/>
+                          <w:bCs/>
+                        </w:rPr>
+                      </w:pPr>
+                      <w:r>
+                        <w:rPr>
+                          <w:b/>
+                          <w:bCs/>
+                        </w:rPr>
+                        <w:t>Tier-1</w:t>
+                      </w:r>
+                    </w:p>
+                    <w:p>
+                      <w:pPr>
+                        <w:rPr>
+                          <w:b/>
+                          <w:bCs/>
+                        </w:rPr>
+                      </w:pPr>
+                      <w:r>
+                        <w:rPr>
+                          <w:b/>
+                          <w:bCs/>
+                        </w:rPr>
+                        <w:t>View Level</w:t>
+                      </w:r>
+                      <w:r>
+                        <w:rPr>
+                          <w:b/>
+                          <w:bCs/>
+                        </w:rPr>
+                        <w:t xml:space="preserve"> (Presentation Layer/ Presentation Tier)</w:t>
+                      </w:r>
+                    </w:p>
+                  </w:txbxContent>
+                </v:textbox>
+                <w10:wrap type="square"/>
+              </v:shape>
+            </w:pict>
+          </mc:Fallback>
+        </mc:AlternateContent>
+      </w:r>
+      <w:r>
+        <w:rPr>
+          <w:noProof/>
+        </w:rPr>
+        <mc:AlternateContent>
+          <mc:Choice Requires="wpi">
+            <w:drawing>
+              <wp:anchor distT="0" distB="0" distL="114300" distR="114300" simplePos="0" relativeHeight="251662336" behindDoc="0" locked="0" layoutInCell="1" allowOverlap="1" wp14:anchorId="4AFC48DB" wp14:editId="0B6F90D6">
+                <wp:simplePos x="0" y="0"/>
+                <wp:positionH relativeFrom="column">
+                  <wp:posOffset>1087500</wp:posOffset>
+                </wp:positionH>
+                <wp:positionV relativeFrom="paragraph">
+                  <wp:posOffset>-446945</wp:posOffset>
+                </wp:positionV>
+                <wp:extent cx="4005000" cy="1243440"/>
+                <wp:effectExtent l="57150" t="38100" r="52705" b="52070"/>
+                <wp:wrapNone/>
+                <wp:docPr id="1090114594" name="Ink 6"/>
+                <wp:cNvGraphicFramePr/>
+                <a:graphic xmlns:a="http://schemas.openxmlformats.org/drawingml/2006/main">
+                  <a:graphicData uri="http://schemas.microsoft.com/office/word/2010/wordprocessingInk">
+                    <w14:contentPart bwMode="auto" r:id="rId9">
+                      <w14:nvContentPartPr>
+                        <w14:cNvContentPartPr/>
+                      </w14:nvContentPartPr>
+                      <w14:xfrm>
+                        <a:off x="0" y="0"/>
+                        <a:ext cx="4005000" cy="1243440"/>
+                      </w14:xfrm>
+                    </w14:contentPart>
+                  </a:graphicData>
+                </a:graphic>
+              </wp:anchor>
+            </w:drawing>
+          </mc:Choice>
+          <mc:Fallback>
+            <w:pict>
+              <v:shape w14:anchorId="23BAA03E" id="Ink 6" o:spid="_x0000_s1026" type="#_x0000_t75" style="position:absolute;margin-left:84.95pt;margin-top:-35.9pt;width:316.75pt;height:99.3pt;z-index:251662336;visibility:visible;mso-wrap-style:square;mso-wrap-distance-left:9pt;mso-wrap-distance-top:0;mso-wrap-distance-right:9pt;mso-wrap-distance-bottom:0;mso-position-horizontal:absolute;mso-position-horizontal-relative:text;mso-position-vertical:absolute;mso-position-vertical-relative:text" o:gfxdata="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">
+                <v:imagedata r:id="rId10" o:title=""/>
+              </v:shape>
+            </w:pict>
+          </mc:Fallback>
+        </mc:AlternateContent>
+      </w:r>
+    </w:p>
+    <w:p>
+      <w:r>
+        <w:rPr>
+          <w:b/>
+          <w:bCs/>
+          <w:noProof/>
+          <w:sz w:val="32"/>
+          <w:szCs w:val="32"/>
+          <w:u w:val="single"/>
+        </w:rPr>
+        <mc:AlternateContent>
+          <mc:Choice Requires="wps">
+            <w:drawing>
+              <wp:anchor distT="45720" distB="45720" distL="114300" distR="114300" simplePos="0" relativeHeight="251668480" behindDoc="0" locked="0" layoutInCell="1" allowOverlap="1" wp14:anchorId="29B49C82" wp14:editId="67F41D12">
+                <wp:simplePos x="0" y="0"/>
+                <wp:positionH relativeFrom="margin">
+                  <wp:posOffset>4133850</wp:posOffset>
+                </wp:positionH>
+                <wp:positionV relativeFrom="paragraph">
+                  <wp:posOffset>1464310</wp:posOffset>
+                </wp:positionV>
+                <wp:extent cx="1971675" cy="723900"/>
+                <wp:effectExtent l="0" t="0" r="28575" b="19050"/>
+                <wp:wrapSquare wrapText="bothSides"/>
+                <wp:docPr id="1709725482" name="Text Box 2"/>
+                <wp:cNvGraphicFramePr>
+                  <a:graphicFrameLocks xmlns:a="http://schemas.openxmlformats.org/drawingml/2006/main"/>
+                </wp:cNvGraphicFramePr>
+                <a:graphic xmlns:a="http://schemas.openxmlformats.org/drawingml/2006/main">
+                  <a:graphicData uri="http://schemas.microsoft.com/office/word/2010/wordprocessingShape">
+                    <wps:wsp>
+                      <wps:cNvSpPr txBox="1">
+                        <a:spLocks noChangeArrowheads="1"/>
+                      </wps:cNvSpPr>
+                      <wps:spPr bwMode="auto">
+                        <a:xfrm>
+                          <a:off x="0" y="0"/>
+                          <a:ext cx="1971675" cy="723900"/>
+                        </a:xfrm>
+                        <a:prstGeom prst="rect">
+                          <a:avLst/>
+                        </a:prstGeom>
+                        <a:solidFill>
+                          <a:srgbClr val="FFFFFF"/>
+                        </a:solidFill>
+                        <a:ln w="9525">
+                          <a:solidFill>
+                            <a:srgbClr val="000000"/>
+                          </a:solidFill>
+                          <a:miter lim="800000"/>
+                          <a:headEnd/>
+                          <a:tailEnd/>
+                        </a:ln>
+                      </wps:spPr>
+                      <wps:txbx>
+                        <w:txbxContent>
+                          <w:p>
+                            <w:pPr>
+                              <w:rPr>
+                                <w:b/>
+                                <w:bCs/>
+                              </w:rPr>
+                            </w:pPr>
+                            <w:r>
+                              <w:rPr>
+                                <w:b/>
+                                <w:bCs/>
+                              </w:rPr>
+                              <w:t>Tier-</w:t>
+                            </w:r>
+                            <w:r>
+                              <w:rPr>
+                                <w:b/>
+                                <w:bCs/>
+                              </w:rPr>
+                              <w:t>2</w:t>
+                            </w:r>
+                          </w:p>
+                          <w:p>
+                            <w:pPr>
+                              <w:rPr>
+                                <w:b/>
+                                <w:bCs/>
+                              </w:rPr>
+                            </w:pPr>
+                            <w:r>
+                              <w:rPr>
+                                <w:b/>
+                                <w:bCs/>
+                              </w:rPr>
+                              <w:t>Logical Level</w:t>
+                            </w:r>
+                            <w:r>
+                              <w:rPr>
+                                <w:b/>
+                                <w:bCs/>
+                              </w:rPr>
+                              <w:t xml:space="preserve"> (</w:t>
+                            </w:r>
+                            <w:r>
+                              <w:rPr>
+                                <w:b/>
+                                <w:bCs/>
+                              </w:rPr>
+                              <w:t>Application</w:t>
+                            </w:r>
+                            <w:r>
+                              <w:rPr>
+                                <w:b/>
+                                <w:bCs/>
+                              </w:rPr>
+                              <w:t xml:space="preserve"> Layer</w:t>
+                            </w:r>
+                            <w:r>
+                              <w:rPr>
+                                <w:b/>
+                                <w:bCs/>
+                              </w:rPr>
+                              <w:t>/ Tier</w:t>
+                            </w:r>
+                            <w:r>
+                              <w:rPr>
+                                <w:b/>
+                                <w:bCs/>
+                              </w:rPr>
+                              <w:t>)</w:t>
+                            </w:r>
+                          </w:p>
+                        </w:txbxContent>
+                      </wps:txbx>
+                      <wps:bodyPr rot="0" vert="horz" wrap="square" lIns="91440" tIns="45720" rIns="91440" bIns="45720" anchor="t" anchorCtr="0">
+                        <a:noAutofit/>
+                      </wps:bodyPr>
+                    </wps:wsp>
+                  </a:graphicData>
+                </a:graphic>
+                <wp14:sizeRelH relativeFrom="margin">
+                  <wp14:pctWidth>0</wp14:pctWidth>
+                </wp14:sizeRelH>
+                <wp14:sizeRelV relativeFrom="margin">
+                  <wp14:pctHeight>0</wp14:pctHeight>
+                </wp14:sizeRelV>
+              </wp:anchor>
+            </w:drawing>
+          </mc:Choice>
+          <mc:Fallback>
+            <w:pict>
+              <v:shape w14:anchorId="29B49C82" id="_x0000_s1027" type="#_x0000_t202" style="position:absolute;margin-left:325.5pt;margin-top:115.3pt;width:155.25pt;height:57pt;z-index:251668480;visibility:visible;mso-wrap-style:square;mso-width-percent:0;mso-height-percent:0;mso-wrap-distance-left:9pt;mso-wrap-distance-top:3.6pt;mso-wrap-distance-right:9pt;mso-wrap-distance-bottom:3.6pt;mso-position-horizontal:absolute;mso-position-horizontal-relative:margin;mso-position-vertical:absolute;mso-position-vertical-relative:text;mso-width-percent:0;mso-height-percent:0;mso-width-relative:margin;mso-height-relative:margin;v-text-anchor:top" o:gfxdata="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">
+                <v:textbox>
+                  <w:txbxContent>
+                    <w:p>
+                      <w:pPr>
+                        <w:rPr>
+                          <w:b/>
+                          <w:bCs/>
+                        </w:rPr>
+                      </w:pPr>
+                      <w:r>
+                        <w:rPr>
+                          <w:b/>
+                          <w:bCs/>
+                        </w:rPr>
+                        <w:t>Tier-</w:t>
+                      </w:r>
+                      <w:r>
+                        <w:rPr>
+                          <w:b/>
+                          <w:bCs/>
+                        </w:rPr>
+                        <w:t>2</w:t>
+                      </w:r>
+                    </w:p>
+                    <w:p>
+                      <w:pPr>
+                        <w:rPr>
+                          <w:b/>
+                          <w:bCs/>
+                        </w:rPr>
+                      </w:pPr>
+                      <w:r>
+                        <w:rPr>
+                          <w:b/>
+                          <w:bCs/>
+                        </w:rPr>
+                        <w:t>Logical Level</w:t>
+                      </w:r>
+                      <w:r>
+                        <w:rPr>
+                          <w:b/>
+                          <w:bCs/>
+                        </w:rPr>
+                        <w:t xml:space="preserve"> (</w:t>
+                      </w:r>
+                      <w:r>
+                        <w:rPr>
+                          <w:b/>
+                          <w:bCs/>
+                        </w:rPr>
+                        <w:t>Application</w:t>
+                      </w:r>
+                      <w:r>
+                        <w:rPr>
+                          <w:b/>
+                          <w:bCs/>
+                        </w:rPr>
+                        <w:t xml:space="preserve"> Layer</w:t>
+                      </w:r>
+                      <w:r>
+                        <w:rPr>
+                          <w:b/>
+                          <w:bCs/>
+                        </w:rPr>
+                        <w:t>/ Tier</w:t>
+                      </w:r>
+                      <w:r>
+                        <w:rPr>
+                          <w:b/>
+                          <w:bCs/>
+                        </w:rPr>
+                        <w:t>)</w:t>
+                      </w:r>
+                    </w:p>
+                  </w:txbxContent>
+                </v:textbox>
+                <w10:wrap type="square" anchorx="margin"/>
+              </v:shape>
+            </w:pict>
+          </mc:Fallback>
+        </mc:AlternateContent>
+      </w:r>
+      <w:r>
+        <w:rPr>
+          <w:b/>
+          <w:bCs/>
+          <w:noProof/>
+          <w:sz w:val="32"/>
+          <w:szCs w:val="32"/>
+          <w:u w:val="single"/>
+        </w:rPr>
+        <mc:AlternateContent>
+          <mc:Choice Requires="wps">
+            <w:drawing>
+              <wp:anchor distT="45720" distB="45720" distL="114300" distR="114300" simplePos="0" relativeHeight="251666432" behindDoc="0" locked="0" layoutInCell="1" allowOverlap="1" wp14:anchorId="3876AFA8" wp14:editId="238EAC29">
+                <wp:simplePos x="0" y="0"/>
+                <wp:positionH relativeFrom="margin">
+                  <wp:posOffset>-238125</wp:posOffset>
+                </wp:positionH>
+                <wp:positionV relativeFrom="paragraph">
+                  <wp:posOffset>2644775</wp:posOffset>
+                </wp:positionV>
+                <wp:extent cx="1645920" cy="1404620"/>
+                <wp:effectExtent l="0" t="0" r="11430" b="20955"/>
+                <wp:wrapSquare wrapText="bothSides"/>
+                <wp:docPr id="217" name="Text Box 2"/>
+                <wp:cNvGraphicFramePr>
+                  <a:graphicFrameLocks xmlns:a="http://schemas.openxmlformats.org/drawingml/2006/main"/>
+                </wp:cNvGraphicFramePr>
+                <a:graphic xmlns:a="http://schemas.openxmlformats.org/drawingml/2006/main">
+                  <a:graphicData uri="http://schemas.microsoft.com/office/word/2010/wordprocessingShape">
+                    <wps:wsp>
+                      <wps:cNvSpPr txBox="1">
+                        <a:spLocks noChangeArrowheads="1"/>
+                      </wps:cNvSpPr>
+                      <wps:spPr bwMode="auto">
+                        <a:xfrm>
+                          <a:off x="0" y="0"/>
+                          <a:ext cx="1645920" cy="1404620"/>
+                        </a:xfrm>
+                        <a:prstGeom prst="rect">
+                          <a:avLst/>
+                        </a:prstGeom>
+                        <a:solidFill>
+                          <a:srgbClr val="FFFFFF"/>
+                        </a:solidFill>
+                        <a:ln w="9525">
+                          <a:solidFill>
+                            <a:srgbClr val="000000"/>
+                          </a:solidFill>
+                          <a:miter lim="800000"/>
+                          <a:headEnd/>
+                          <a:tailEnd/>
+                        </a:ln>
+                      </wps:spPr>
+                      <wps:txbx>
+                        <w:txbxContent>
+                          <w:p>
+                            <w:pPr>
+                              <w:rPr>
+                                <w:b/>
+                                <w:bCs/>
+                              </w:rPr>
+                            </w:pPr>
+                            <w:r>
+                              <w:rPr>
+                                <w:b/>
+                                <w:bCs/>
+                              </w:rPr>
+                              <w:t>Tier-3</w:t>
+                            </w:r>
+                          </w:p>
+                          <w:p>
+                            <w:pPr>
+                              <w:rPr>
+                                <w:b/>
+                                <w:bCs/>
+                              </w:rPr>
+                            </w:pPr>
+                            <w:r>
+                              <w:rPr>
+                                <w:b/>
+                                <w:bCs/>
+                              </w:rPr>
+                              <w:t>Physical Level</w:t>
+                            </w:r>
+                            <w:r>
+                              <w:rPr>
+                                <w:b/>
+                                <w:bCs/>
+                              </w:rPr>
+                              <w:t xml:space="preserve"> </w:t>
+                            </w:r>
+                            <w:r>
+                              <w:rPr>
+                                <w:b/>
+                                <w:bCs/>
+                              </w:rPr>
+                              <w:t>(</w:t>
+                            </w:r>
+                            <w:r>
+                              <w:rPr>
+                                <w:b/>
+                                <w:bCs/>
+                              </w:rPr>
+                              <w:t>Data Management Tier</w:t>
+                            </w:r>
+                          </w:p>
+                        </w:txbxContent>
+                      </wps:txbx>
+                      <wps:bodyPr rot="0" vert="horz" wrap="square" lIns="91440" tIns="45720" rIns="91440" bIns="45720" anchor="t" anchorCtr="0">
+                        <a:spAutoFit/>
+                      </wps:bodyPr>
+                    </wps:wsp>
+                  </a:graphicData>
+                </a:graphic>
+                <wp14:sizeRelH relativeFrom="margin">
+                  <wp14:pctWidth>0</wp14:pctWidth>
+                </wp14:sizeRelH>
+                <wp14:sizeRelV relativeFrom="margin">
+                  <wp14:pctHeight>20000</wp14:pctHeight>
+                </wp14:sizeRelV>
+              </wp:anchor>
+            </w:drawing>
+          </mc:Choice>
+          <mc:Fallback>
+            <w:pict>
+              <v:shape w14:anchorId="3876AFA8" id="_x0000_s1028" type="#_x0000_t202" style="position:absolute;margin-left:-18.75pt;margin-top:208.25pt;width:129.6pt;height:110.6pt;z-index:251666432;visibility:visible;mso-wrap-style:square;mso-width-percent:0;mso-height-percent:200;mso-wrap-distance-left:9pt;mso-wrap-distance-top:3.6pt;mso-wrap-distance-right:9pt;mso-wrap-distance-bottom:3.6pt;mso-position-horizontal:absolute;mso-position-horizontal-relative:margin;mso-position-vertical:absolute;mso-position-vertical-relative:text;mso-width-percent:0;mso-height-percent:200;mso-width-relative:margin;mso-height-relative:margin;v-text-anchor:top" o:gfxdata="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">
+                <v:textbox style="mso-fit-shape-to-text:t">
+                  <w:txbxContent>
+                    <w:p>
+                      <w:pPr>
+                        <w:rPr>
+                          <w:b/>
+                          <w:bCs/>
+                        </w:rPr>
+                      </w:pPr>
+                      <w:r>
+                        <w:rPr>
+                          <w:b/>
+                          <w:bCs/>
+                        </w:rPr>
+                        <w:t>Tier-3</w:t>
+                      </w:r>
+                    </w:p>
+                    <w:p>
+                      <w:pPr>
+                        <w:rPr>
+                          <w:b/>
+                          <w:bCs/>
+                        </w:rPr>
+                      </w:pPr>
+                      <w:r>
+                        <w:rPr>
+                          <w:b/>
+                          <w:bCs/>
+                        </w:rPr>
+                        <w:t>Physical Level</w:t>
+                      </w:r>
+                      <w:r>
+                        <w:rPr>
+                          <w:b/>
+                          <w:bCs/>
+                        </w:rPr>
+                        <w:t xml:space="preserve"> </w:t>
+                      </w:r>
+                      <w:r>
+                        <w:rPr>
+                          <w:b/>
+                          <w:bCs/>
+                        </w:rPr>
+                        <w:t>(</w:t>
+                      </w:r>
+                      <w:r>
+                        <w:rPr>
+                          <w:b/>
+                          <w:bCs/>
+                        </w:rPr>
+                        <w:t>Data Management Tier</w:t>
+                      </w:r>
+                    </w:p>
+                  </w:txbxContent>
+                </v:textbox>
+                <w10:wrap type="square" anchorx="margin"/>
+              </v:shape>
+            </w:pict>
+          </mc:Fallback>
+        </mc:AlternateContent>
+      </w:r>
+      <w:r>
+        <w:rPr>
+          <w:b/>
+          <w:bCs/>
+          <w:noProof/>
+          <w:sz w:val="32"/>
+          <w:szCs w:val="32"/>
+          <w:u w:val="single"/>
+        </w:rPr>
+        <mc:AlternateContent>
+          <mc:Choice Requires="wps">
+            <w:drawing>
+              <wp:anchor distT="0" distB="0" distL="114300" distR="114300" simplePos="0" relativeHeight="251682816" behindDoc="0" locked="0" layoutInCell="1" allowOverlap="1" wp14:anchorId="1C6B2BE5" wp14:editId="5A67B84D">
+                <wp:simplePos x="0" y="0"/>
+                <wp:positionH relativeFrom="column">
+                  <wp:posOffset>2971800</wp:posOffset>
+                </wp:positionH>
+                <wp:positionV relativeFrom="paragraph">
+                  <wp:posOffset>559435</wp:posOffset>
+                </wp:positionV>
+                <wp:extent cx="1876425" cy="47625"/>
+                <wp:effectExtent l="19050" t="76200" r="28575" b="47625"/>
+                <wp:wrapNone/>
+                <wp:docPr id="1710310748" name="Straight Arrow Connector 19"/>
+                <wp:cNvGraphicFramePr/>
+                <a:graphic xmlns:a="http://schemas.openxmlformats.org/drawingml/2006/main">
+                  <a:graphicData uri="http://schemas.microsoft.com/office/word/2010/wordprocessingShape">
+                    <wps:wsp>
+                      <wps:cNvCnPr/>
+                      <wps:spPr>
+                        <a:xfrm flipH="1" flipV="1">
+                          <a:off x="0" y="0"/>
+                          <a:ext cx="1876425" cy="47625"/>
+                        </a:xfrm>
+                        <a:prstGeom prst="straightConnector1">
+                          <a:avLst/>
+                        </a:prstGeom>
+                        <a:ln>
+                          <a:tailEnd type="triangle"/>
+                        </a:ln>
+                      </wps:spPr>
+                      <wps:style>
+                        <a:lnRef idx="1">
+                          <a:schemeClr val="accent1"/>
+                        </a:lnRef>
+                        <a:fillRef idx="0">
+                          <a:schemeClr val="accent1"/>
+                        </a:fillRef>
+                        <a:effectRef idx="0">
+                          <a:schemeClr val="accent1"/>
+                        </a:effectRef>
+                        <a:fontRef idx="minor">
+                          <a:schemeClr val="tx1"/>
+                        </a:fontRef>
+                      </wps:style>
+                      <wps:bodyPr/>
+                    </wps:wsp>
+                  </a:graphicData>
+                </a:graphic>
+              </wp:anchor>
+            </w:drawing>
+          </mc:Choice>
+          <mc:Fallback>
+            <w:pict>
+              <v:shape w14:anchorId="47E643B4" id="Straight Arrow Connector 19" o:spid="_x0000_s1026" type="#_x0000_t32" style="position:absolute;margin-left:234pt;margin-top:44.05pt;width:147.75pt;height:3.75pt;flip:x y;z-index:251682816;visibility:visible;mso-wrap-style:square;mso-wrap-distance-left:9pt;mso-wrap-distance-top:0;mso-wrap-distance-right:9pt;mso-wrap-distance-bottom:0;mso-position-horizontal:absolute;mso-position-horizontal-relative:text;mso-position-vertical:absolute;mso-position-vertical-relative:text" o:gfxdata="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" strokecolor="#4472c4 [3204]" strokeweight=".5pt">
+                <v:stroke endarrow="block" joinstyle="miter"/>
+              </v:shape>
+            </w:pict>
+          </mc:Fallback>
+        </mc:AlternateContent>
+      </w:r>
+      <w:r>
+        <w:rPr>
+          <w:b/>
+          <w:bCs/>
+          <w:noProof/>
+          <w:sz w:val="32"/>
+          <w:szCs w:val="32"/>
+          <w:u w:val="single"/>
+        </w:rPr>
+        <mc:AlternateContent>
+          <mc:Choice Requires="wps">
+            <w:drawing>
+              <wp:anchor distT="0" distB="0" distL="114300" distR="114300" simplePos="0" relativeHeight="251681792" behindDoc="0" locked="0" layoutInCell="1" allowOverlap="1" wp14:anchorId="0B615073" wp14:editId="6A7302A4">
+                <wp:simplePos x="0" y="0"/>
+                <wp:positionH relativeFrom="column">
+                  <wp:posOffset>2971800</wp:posOffset>
+                </wp:positionH>
+                <wp:positionV relativeFrom="paragraph">
+                  <wp:posOffset>1264285</wp:posOffset>
+                </wp:positionV>
+                <wp:extent cx="1552575" cy="161925"/>
+                <wp:effectExtent l="38100" t="0" r="28575" b="85725"/>
+                <wp:wrapNone/>
+                <wp:docPr id="1611375329" name="Straight Arrow Connector 18"/>
+                <wp:cNvGraphicFramePr/>
+                <a:graphic xmlns:a="http://schemas.openxmlformats.org/drawingml/2006/main">
+                  <a:graphicData uri="http://schemas.microsoft.com/office/word/2010/wordprocessingShape">
+                    <wps:wsp>
+                      <wps:cNvCnPr/>
+                      <wps:spPr>
+                        <a:xfrm flipH="1">
+                          <a:off x="0" y="0"/>
+                          <a:ext cx="1552575" cy="161925"/>
+                        </a:xfrm>
+                        <a:prstGeom prst="straightConnector1">
+                          <a:avLst/>
+                        </a:prstGeom>
+                        <a:ln>
+                          <a:tailEnd type="triangle"/>
+                        </a:ln>
+                      </wps:spPr>
+                      <wps:style>
+                        <a:lnRef idx="1">
+                          <a:schemeClr val="accent1"/>
+                        </a:lnRef>
+                        <a:fillRef idx="0">
+                          <a:schemeClr val="accent1"/>
+                        </a:fillRef>
+                        <a:effectRef idx="0">
+                          <a:schemeClr val="accent1"/>
+                        </a:effectRef>
+                        <a:fontRef idx="minor">
+                          <a:schemeClr val="tx1"/>
+                        </a:fontRef>
+                      </wps:style>
+                      <wps:bodyPr/>
+                    </wps:wsp>
+                  </a:graphicData>
+                </a:graphic>
+              </wp:anchor>
+            </w:drawing>
+          </mc:Choice>
+          <mc:Fallback>
+            <w:pict>
+              <v:shape w14:anchorId="3059C813" id="Straight Arrow Connector 18" o:spid="_x0000_s1026" type="#_x0000_t32" style="position:absolute;margin-left:234pt;margin-top:99.55pt;width:122.25pt;height:12.75pt;flip:x;z-index:251681792;visibility:visible;mso-wrap-style:square;mso-wrap-distance-left:9pt;mso-wrap-distance-top:0;mso-wrap-distance-right:9pt;mso-wrap-distance-bottom:0;mso-position-horizontal:absolute;mso-position-horizontal-relative:text;mso-position-vertical:absolute;mso-position-vertical-relative:text" o:gfxdata="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" strokecolor="#4472c4 [3204]" strokeweight=".5pt">
+                <v:stroke endarrow="block" joinstyle="miter"/>
+              </v:shape>
+            </w:pict>
+          </mc:Fallback>
+        </mc:AlternateContent>
+      </w:r>
+      <w:r>
+        <w:rPr>
+          <w:b/>
+          <w:bCs/>
+          <w:noProof/>
+          <w:sz w:val="32"/>
+          <w:szCs w:val="32"/>
+          <w:u w:val="single"/>
+        </w:rPr>
+        <mc:AlternateContent>
+          <mc:Choice Requires="wps">
+            <w:drawing>
+              <wp:anchor distT="45720" distB="45720" distL="114300" distR="114300" simplePos="0" relativeHeight="251677696" behindDoc="0" locked="0" layoutInCell="1" allowOverlap="1" wp14:anchorId="0C8E5933" wp14:editId="029B4F2C">
+                <wp:simplePos x="0" y="0"/>
+                <wp:positionH relativeFrom="margin">
+                  <wp:posOffset>4838700</wp:posOffset>
+                </wp:positionH>
+                <wp:positionV relativeFrom="paragraph">
+                  <wp:posOffset>407035</wp:posOffset>
+                </wp:positionV>
+                <wp:extent cx="1743075" cy="1404620"/>
+                <wp:effectExtent l="0" t="0" r="28575" b="13970"/>
+                <wp:wrapSquare wrapText="bothSides"/>
+                <wp:docPr id="199508734" name="Text Box 2"/>
+                <wp:cNvGraphicFramePr>
+                  <a:graphicFrameLocks xmlns:a="http://schemas.openxmlformats.org/drawingml/2006/main"/>
+                </wp:cNvGraphicFramePr>
+                <a:graphic xmlns:a="http://schemas.openxmlformats.org/drawingml/2006/main">
+                  <a:graphicData uri="http://schemas.microsoft.com/office/word/2010/wordprocessingShape">
+                    <wps:wsp>
+                      <wps:cNvSpPr txBox="1">
+                        <a:spLocks noChangeArrowheads="1"/>
+                      </wps:cNvSpPr>
+                      <wps:spPr bwMode="auto">
+                        <a:xfrm>
+                          <a:off x="0" y="0"/>
+                          <a:ext cx="1743075" cy="1404620"/>
+                        </a:xfrm>
+                        <a:prstGeom prst="rect">
+                          <a:avLst/>
+                        </a:prstGeom>
+                        <a:solidFill>
+                          <a:srgbClr val="FFFFFF"/>
+                        </a:solidFill>
+                        <a:ln w="9525">
+                          <a:solidFill>
+                            <a:srgbClr val="000000"/>
+                          </a:solidFill>
+                          <a:miter lim="800000"/>
+                          <a:headEnd/>
+                          <a:tailEnd/>
+                        </a:ln>
+                      </wps:spPr>
+                      <wps:txbx>
+                        <w:txbxContent>
+                          <w:p>
+                            <w:pPr>
+                              <w:rPr>
+                                <w:color w:val="0070C0"/>
+                              </w:rPr>
+                            </w:pPr>
+                            <w:r>
+                              <w:rPr>
+                                <w:color w:val="0070C0"/>
+                              </w:rPr>
+                              <w:t xml:space="preserve">Logical Data independence </w:t>
+                            </w:r>
+                          </w:p>
+                        </w:txbxContent>
+                      </wps:txbx>
+                      <wps:bodyPr rot="0" vert="horz" wrap="square" lIns="91440" tIns="45720" rIns="91440" bIns="45720" anchor="t" anchorCtr="0">
+                        <a:spAutoFit/>
+                      </wps:bodyPr>
+                    </wps:wsp>
+                  </a:graphicData>
+                </a:graphic>
+                <wp14:sizeRelH relativeFrom="margin">
+                  <wp14:pctWidth>0</wp14:pctWidth>
+                </wp14:sizeRelH>
+                <wp14:sizeRelV relativeFrom="margin">
+                  <wp14:pctHeight>20000</wp14:pctHeight>
+                </wp14:sizeRelV>
+              </wp:anchor>
+            </w:drawing>
+          </mc:Choice>
+          <mc:Fallback>
+            <w:pict>
+              <v:shape w14:anchorId="0C8E5933" id="_x0000_s1029" type="#_x0000_t202" style="position:absolute;margin-left:381pt;margin-top:32.05pt;width:137.25pt;height:110.6pt;z-index:251677696;visibility:visible;mso-wrap-style:square;mso-width-percent:0;mso-height-percent:200;mso-wrap-distance-left:9pt;mso-wrap-distance-top:3.6pt;mso-wrap-distance-right:9pt;mso-wrap-distance-bottom:3.6pt;mso-position-horizontal:absolute;mso-position-horizontal-relative:margin;mso-position-vertical:absolute;mso-position-vertical-relative:text;mso-width-percent:0;mso-height-percent:200;mso-width-relative:margin;mso-height-relative:margin;v-text-anchor:top" o:gfxdata="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">
+                <v:textbox style="mso-fit-shape-to-text:t">
+                  <w:txbxContent>
+                    <w:p>
+                      <w:pPr>
+                        <w:rPr>
+                          <w:color w:val="0070C0"/>
+                        </w:rPr>
+                      </w:pPr>
+                      <w:r>
+                        <w:rPr>
+                          <w:color w:val="0070C0"/>
+                        </w:rPr>
+                        <w:t xml:space="preserve">Logical Data independence </w:t>
+                      </w:r>
+                    </w:p>
+                  </w:txbxContent>
+                </v:textbox>
+                <w10:wrap type="square" anchorx="margin"/>
+              </v:shape>
+            </w:pict>
+          </mc:Fallback>
+        </mc:AlternateContent>
+      </w:r>
+    </w:p>
+    <w:p>
+      <w:r>
+        <w:rPr>
+          <w:b/>
+          <w:bCs/>
+          <w:noProof/>
+          <w:sz w:val="32"/>
+          <w:szCs w:val="32"/>
+          <w:u w:val="single"/>
+        </w:rPr>
+        <mc:AlternateContent>
+          <mc:Choice Requires="wps">
+            <w:drawing>
+              <wp:anchor distT="45720" distB="45720" distL="114300" distR="114300" simplePos="0" relativeHeight="251679744" behindDoc="0" locked="0" layoutInCell="1" allowOverlap="1" wp14:anchorId="076F7717" wp14:editId="1466E060">
+                <wp:simplePos x="0" y="0"/>
+                <wp:positionH relativeFrom="margin">
+                  <wp:posOffset>4514850</wp:posOffset>
+                </wp:positionH>
+                <wp:positionV relativeFrom="paragraph">
+                  <wp:posOffset>741045</wp:posOffset>
+                </wp:positionV>
+                <wp:extent cx="1895475" cy="1404620"/>
+                <wp:effectExtent l="0" t="0" r="28575" b="13970"/>
+                <wp:wrapSquare wrapText="bothSides"/>
+                <wp:docPr id="906441803" name="Text Box 2"/>
+                <wp:cNvGraphicFramePr>
+                  <a:graphicFrameLocks xmlns:a="http://schemas.openxmlformats.org/drawingml/2006/main"/>
+                </wp:cNvGraphicFramePr>
+                <a:graphic xmlns:a="http://schemas.openxmlformats.org/drawingml/2006/main">
+                  <a:graphicData uri="http://schemas.microsoft.com/office/word/2010/wordprocessingShape">
+                    <wps:wsp>
+                      <wps:cNvSpPr txBox="1">
+                        <a:spLocks noChangeArrowheads="1"/>
+                      </wps:cNvSpPr>
+                      <wps:spPr bwMode="auto">
+                        <a:xfrm>
+                          <a:off x="0" y="0"/>
+                          <a:ext cx="1895475" cy="1404620"/>
+                        </a:xfrm>
+                        <a:prstGeom prst="rect">
+                          <a:avLst/>
+                        </a:prstGeom>
+                        <a:solidFill>
+                          <a:srgbClr val="FFFFFF"/>
+                        </a:solidFill>
+                        <a:ln w="9525">
+                          <a:solidFill>
+                            <a:srgbClr val="000000"/>
+                          </a:solidFill>
+                          <a:miter lim="800000"/>
+                          <a:headEnd/>
+                          <a:tailEnd/>
+                        </a:ln>
+                      </wps:spPr>
+                      <wps:txbx>
+                        <w:txbxContent>
+                          <w:p>
+                            <w:pPr>
+                              <w:rPr>
+                                <w:color w:val="C00000"/>
+                              </w:rPr>
+                            </w:pPr>
+                            <w:r>
+                              <w:rPr>
+                                <w:color w:val="C00000"/>
+                              </w:rPr>
+                              <w:t>Physical</w:t>
+                            </w:r>
+                            <w:r>
+                              <w:rPr>
+                                <w:color w:val="C00000"/>
+                              </w:rPr>
+                              <w:t xml:space="preserve"> Data independence </w:t>
+                            </w:r>
+                          </w:p>
+                        </w:txbxContent>
+                      </wps:txbx>
+                      <wps:bodyPr rot="0" vert="horz" wrap="square" lIns="91440" tIns="45720" rIns="91440" bIns="45720" anchor="t" anchorCtr="0">
+                        <a:spAutoFit/>
+                      </wps:bodyPr>
+                    </wps:wsp>
+                  </a:graphicData>
+                </a:graphic>
+                <wp14:sizeRelH relativeFrom="margin">
+                  <wp14:pctWidth>0</wp14:pctWidth>
+                </wp14:sizeRelH>
+                <wp14:sizeRelV relativeFrom="margin">
+                  <wp14:pctHeight>20000</wp14:pctHeight>
+                </wp14:sizeRelV>
+              </wp:anchor>
+            </w:drawing>
+          </mc:Choice>
+          <mc:Fallback>
+            <w:pict>
+              <v:shape w14:anchorId="076F7717" id="_x0000_s1030" type="#_x0000_t202" style="position:absolute;margin-left:355.5pt;margin-top:58.35pt;width:149.25pt;height:110.6pt;z-index:251679744;visibility:visible;mso-wrap-style:square;mso-width-percent:0;mso-height-percent:200;mso-wrap-distance-left:9pt;mso-wrap-distance-top:3.6pt;mso-wrap-distance-right:9pt;mso-wrap-distance-bottom:3.6pt;mso-position-horizontal:absolute;mso-position-horizontal-relative:margin;mso-position-vertical:absolute;mso-position-vertical-relative:text;mso-width-percent:0;mso-height-percent:200;mso-width-relative:margin;mso-height-relative:margin;v-text-anchor:top" o:gfxdata="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">
+                <v:textbox style="mso-fit-shape-to-text:t">
+                  <w:txbxContent>
+                    <w:p>
+                      <w:pPr>
+                        <w:rPr>
+                          <w:color w:val="C00000"/>
+                        </w:rPr>
+                      </w:pPr>
+                      <w:r>
+                        <w:rPr>
+                          <w:color w:val="C00000"/>
+                        </w:rPr>
+                        <w:t>Physical</w:t>
+                      </w:r>
+                      <w:r>
+                        <w:rPr>
+                          <w:color w:val="C00000"/>
+                        </w:rPr>
+                        <w:t xml:space="preserve"> Data independence </w:t>
+                      </w:r>
+                    </w:p>
+                  </w:txbxContent>
+                </v:textbox>
+                <w10:wrap type="square" anchorx="margin"/>
+              </v:shape>
+            </w:pict>
+          </mc:Fallback>
+        </mc:AlternateContent>
+      </w:r>
+      <w:r>
+        <w:rPr>
+          <w:b/>
+          <w:bCs/>
+          <w:noProof/>
+          <w:sz w:val="32"/>
+          <w:szCs w:val="32"/>
+          <w:u w:val="single"/>
+        </w:rPr>
+        <mc:AlternateContent>
+          <mc:Choice Requires="wps">
+            <w:drawing>
+              <wp:anchor distT="0" distB="0" distL="114300" distR="114300" simplePos="0" relativeHeight="251672576" behindDoc="0" locked="0" layoutInCell="1" allowOverlap="1" wp14:anchorId="4D1FDF4A" wp14:editId="174AAAE9">
+                <wp:simplePos x="0" y="0"/>
+                <wp:positionH relativeFrom="column">
+                  <wp:posOffset>1066800</wp:posOffset>
+                </wp:positionH>
+                <wp:positionV relativeFrom="paragraph">
+                  <wp:posOffset>839470</wp:posOffset>
+                </wp:positionV>
+                <wp:extent cx="1428750" cy="9525"/>
+                <wp:effectExtent l="0" t="76200" r="19050" b="85725"/>
+                <wp:wrapNone/>
+                <wp:docPr id="482226888" name="Straight Arrow Connector 12"/>
+                <wp:cNvGraphicFramePr/>
+                <a:graphic xmlns:a="http://schemas.openxmlformats.org/drawingml/2006/main">
+                  <a:graphicData uri="http://schemas.microsoft.com/office/word/2010/wordprocessingShape">
+                    <wps:wsp>
+                      <wps:cNvCnPr/>
+                      <wps:spPr>
+                        <a:xfrm flipV="1">
+                          <a:off x="0" y="0"/>
+                          <a:ext cx="1428750" cy="9525"/>
+                        </a:xfrm>
+                        <a:prstGeom prst="straightConnector1">
+                          <a:avLst/>
+                        </a:prstGeom>
+                        <a:ln>
+                          <a:tailEnd type="triangle"/>
+                        </a:ln>
+                      </wps:spPr>
+                      <wps:style>
+                        <a:lnRef idx="1">
+                          <a:schemeClr val="accent1"/>
+                        </a:lnRef>
+                        <a:fillRef idx="0">
+                          <a:schemeClr val="accent1"/>
+                        </a:fillRef>
+                        <a:effectRef idx="0">
+                          <a:schemeClr val="accent1"/>
+                        </a:effectRef>
+                        <a:fontRef idx="minor">
+                          <a:schemeClr val="tx1"/>
+                        </a:fontRef>
+                      </wps:style>
+                      <wps:bodyPr/>
+                    </wps:wsp>
+                  </a:graphicData>
+                </a:graphic>
+              </wp:anchor>
+            </w:drawing>
+          </mc:Choice>
+          <mc:Fallback>
+            <w:pict>
+              <v:shape w14:anchorId="785A9AD3" id="Straight Arrow Connector 12" o:spid="_x0000_s1026" type="#_x0000_t32" style="position:absolute;margin-left:84pt;margin-top:66.1pt;width:112.5pt;height:.75pt;flip:y;z-index:251672576;visibility:visible;mso-wrap-style:square;mso-wrap-distance-left:9pt;mso-wrap-distance-top:0;mso-wrap-distance-right:9pt;mso-wrap-distance-bottom:0;mso-position-horizontal:absolute;mso-position-horizontal-relative:text;mso-position-vertical:absolute;mso-position-vertical-relative:text" o:gfxdata="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" strokecolor="#4472c4 [3204]" strokeweight=".5pt">
+                <v:stroke endarrow="block" joinstyle="miter"/>
+              </v:shape>
+            </w:pict>
+          </mc:Fallback>
+        </mc:AlternateContent>
+      </w:r>
+      <w:r>
+        <w:rPr>
+          <w:b/>
+          <w:bCs/>
+          <w:noProof/>
+          <w:sz w:val="32"/>
+          <w:szCs w:val="32"/>
+          <w:u w:val="single"/>
+        </w:rPr>
+        <mc:AlternateContent>
+          <mc:Choice Requires="wps">
+            <w:drawing>
+              <wp:anchor distT="0" distB="0" distL="114300" distR="114300" simplePos="0" relativeHeight="251673600" behindDoc="0" locked="0" layoutInCell="1" allowOverlap="1" wp14:anchorId="66468913" wp14:editId="551956FF">
+                <wp:simplePos x="0" y="0"/>
+                <wp:positionH relativeFrom="column">
+                  <wp:posOffset>923925</wp:posOffset>
+                </wp:positionH>
+                <wp:positionV relativeFrom="paragraph">
+                  <wp:posOffset>1658620</wp:posOffset>
+                </wp:positionV>
+                <wp:extent cx="1581150" cy="9525"/>
+                <wp:effectExtent l="0" t="76200" r="19050" b="85725"/>
+                <wp:wrapNone/>
+                <wp:docPr id="2111981324" name="Straight Arrow Connector 13"/>
+                <wp:cNvGraphicFramePr/>
+                <a:graphic xmlns:a="http://schemas.openxmlformats.org/drawingml/2006/main">
+                  <a:graphicData uri="http://schemas.microsoft.com/office/word/2010/wordprocessingShape">
+                    <wps:wsp>
+                      <wps:cNvCnPr/>
+                      <wps:spPr>
+                        <a:xfrm flipV="1">
+                          <a:off x="0" y="0"/>
+                          <a:ext cx="1581150" cy="9525"/>
+                        </a:xfrm>
+                        <a:prstGeom prst="straightConnector1">
+                          <a:avLst/>
+                        </a:prstGeom>
+                        <a:ln>
+                          <a:tailEnd type="triangle"/>
+                        </a:ln>
+                      </wps:spPr>
+                      <wps:style>
+                        <a:lnRef idx="1">
+                          <a:schemeClr val="accent1"/>
+                        </a:lnRef>
+                        <a:fillRef idx="0">
+                          <a:schemeClr val="accent1"/>
+                        </a:fillRef>
+                        <a:effectRef idx="0">
+                          <a:schemeClr val="accent1"/>
+                        </a:effectRef>
+                        <a:fontRef idx="minor">
+                          <a:schemeClr val="tx1"/>
+                        </a:fontRef>
+                      </wps:style>
+                      <wps:bodyPr/>
+                    </wps:wsp>
+                  </a:graphicData>
+                </a:graphic>
+              </wp:anchor>
+            </w:drawing>
+          </mc:Choice>
+          <mc:Fallback>
+            <w:pict>
+              <v:shape w14:anchorId="4EFC0E1D" id="Straight Arrow Connector 13" o:spid="_x0000_s1026" type="#_x0000_t32" style="position:absolute;margin-left:72.75pt;margin-top:130.6pt;width:124.5pt;height:.75pt;flip:y;z-index:251673600;visibility:visible;mso-wrap-style:square;mso-wrap-distance-left:9pt;mso-wrap-distance-top:0;mso-wrap-distance-right:9pt;mso-wrap-distance-bottom:0;mso-position-horizontal:absolute;mso-position-horizontal-relative:text;mso-position-vertical:absolute;mso-position-vertical-relative:text" o:gfxdata="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" strokecolor="#4472c4 [3204]" strokeweight=".5pt">
+                <v:stroke endarrow="block" joinstyle="miter"/>
+              </v:shape>
+            </w:pict>
+          </mc:Fallback>
+        </mc:AlternateContent>
+      </w:r>
+      <w:r>
+        <w:rPr>
+          <w:b/>
+          <w:bCs/>
+          <w:noProof/>
+          <w:sz w:val="32"/>
+          <w:szCs w:val="32"/>
+          <w:u w:val="single"/>
+        </w:rPr>
+        <mc:AlternateContent>
+          <mc:Choice Requires="wps">
+            <w:drawing>
+              <wp:anchor distT="0" distB="0" distL="114300" distR="114300" simplePos="0" relativeHeight="251674624" behindDoc="0" locked="0" layoutInCell="1" allowOverlap="1" wp14:anchorId="176B4C85" wp14:editId="56D82656">
+                <wp:simplePos x="0" y="0"/>
+                <wp:positionH relativeFrom="column">
+                  <wp:posOffset>1390015</wp:posOffset>
+                </wp:positionH>
+                <wp:positionV relativeFrom="paragraph">
+                  <wp:posOffset>2227580</wp:posOffset>
+                </wp:positionV>
+                <wp:extent cx="1133475" cy="352425"/>
+                <wp:effectExtent l="0" t="0" r="47625" b="66675"/>
+                <wp:wrapNone/>
+                <wp:docPr id="1757065245" name="Straight Arrow Connector 14"/>
+                <wp:cNvGraphicFramePr/>
+                <a:graphic xmlns:a="http://schemas.openxmlformats.org/drawingml/2006/main">
+                  <a:graphicData uri="http://schemas.microsoft.com/office/word/2010/wordprocessingShape">
+                    <wps:wsp>
+                      <wps:cNvCnPr/>
+                      <wps:spPr>
+                        <a:xfrm>
+                          <a:off x="0" y="0"/>
+                          <a:ext cx="1133475" cy="352425"/>
+                        </a:xfrm>
+                        <a:prstGeom prst="straightConnector1">
+                          <a:avLst/>
+                        </a:prstGeom>
+                        <a:ln>
+                          <a:tailEnd type="triangle"/>
+                        </a:ln>
+                      </wps:spPr>
+                      <wps:style>
+                        <a:lnRef idx="1">
+                          <a:schemeClr val="accent1"/>
+                        </a:lnRef>
+                        <a:fillRef idx="0">
+                          <a:schemeClr val="accent1"/>
+                        </a:fillRef>
+                        <a:effectRef idx="0">
+                          <a:schemeClr val="accent1"/>
+                        </a:effectRef>
+                        <a:fontRef idx="minor">
+                          <a:schemeClr val="tx1"/>
+                        </a:fontRef>
+                      </wps:style>
+                      <wps:bodyPr/>
+                    </wps:wsp>
+                  </a:graphicData>
+                </a:graphic>
+              </wp:anchor>
+            </w:drawing>
+          </mc:Choice>
+          <mc:Fallback>
+            <w:pict>
+              <v:shape w14:anchorId="2B78123B" id="Straight Arrow Connector 14" o:spid="_x0000_s1026" type="#_x0000_t32" style="position:absolute;margin-left:109.45pt;margin-top:175.4pt;width:89.25pt;height:27.75pt;z-index:251674624;visibility:visible;mso-wrap-style:square;mso-wrap-distance-left:9pt;mso-wrap-distance-top:0;mso-wrap-distance-right:9pt;mso-wrap-distance-bottom:0;mso-position-horizontal:absolute;mso-position-horizontal-relative:text;mso-position-vertical:absolute;mso-position-vertical-relative:text" o:gfxdata="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" strokecolor="#4472c4 [3204]" strokeweight=".5pt">
+                <v:stroke endarrow="block" joinstyle="miter"/>
+              </v:shape>
+            </w:pict>
+          </mc:Fallback>
+        </mc:AlternateContent>
+      </w:r>
+      <w:r>
+        <w:rPr>
+          <w:b/>
+          <w:bCs/>
+          <w:noProof/>
+          <w:sz w:val="32"/>
+          <w:szCs w:val="32"/>
+          <w:u w:val="single"/>
+        </w:rPr>
+        <mc:AlternateContent>
+          <mc:Choice Requires="wpi">
+            <w:drawing>
+              <wp:anchor distT="0" distB="0" distL="114300" distR="114300" simplePos="0" relativeHeight="251664384" behindDoc="0" locked="0" layoutInCell="1" allowOverlap="1" wp14:anchorId="08B5D2D6" wp14:editId="253E5C5B">
+                <wp:simplePos x="0" y="0"/>
+                <wp:positionH relativeFrom="margin">
+                  <wp:align>center</wp:align>
+                </wp:positionH>
+                <wp:positionV relativeFrom="paragraph">
+                  <wp:posOffset>2055495</wp:posOffset>
+                </wp:positionV>
+                <wp:extent cx="1974215" cy="1049655"/>
+                <wp:effectExtent l="38100" t="38100" r="45085" b="55245"/>
+                <wp:wrapNone/>
+                <wp:docPr id="1697834859" name="Ink 10"/>
+                <wp:cNvGraphicFramePr/>
+                <a:graphic xmlns:a="http://schemas.openxmlformats.org/drawingml/2006/main">
+                  <a:graphicData uri="http://schemas.microsoft.com/office/word/2010/wordprocessingInk">
+                    <w14:contentPart bwMode="auto" r:id="rId11">
+                      <w14:nvContentPartPr>
+                        <w14:cNvContentPartPr/>
+                      </w14:nvContentPartPr>
+                      <w14:xfrm>
+                        <a:off x="0" y="0"/>
+                        <a:ext cx="1974215" cy="1049655"/>
+                      </w14:xfrm>
+                    </w14:contentPart>
+                  </a:graphicData>
+                </a:graphic>
+                <wp14:sizeRelH relativeFrom="margin">
+                  <wp14:pctWidth>0</wp14:pctWidth>
+                </wp14:sizeRelH>
+                <wp14:sizeRelV relativeFrom="margin">
+                  <wp14:pctHeight>0</wp14:pctHeight>
+                </wp14:sizeRelV>
+              </wp:anchor>
+            </w:drawing>
+          </mc:Choice>
+          <mc:Fallback>
+            <w:pict>
+              <v:shape w14:anchorId="3EADD3D1" id="Ink 10" o:spid="_x0000_s1026" type="#_x0000_t75" style="position:absolute;margin-left:0;margin-top:161.15pt;width:156.85pt;height:84.05pt;z-index:251664384;visibility:visible;mso-wrap-style:square;mso-width-percent:0;mso-height-percent:0;mso-wrap-distance-left:9pt;mso-wrap-distance-top:0;mso-wrap-distance-right:9pt;mso-wrap-distance-bottom:0;mso-position-horizontal:center;mso-position-horizontal-relative:margin;mso-position-vertical:absolute;mso-position-vertical-relative:text;mso-width-percent:0;mso-height-percent:0;mso-width-relative:margin;mso-height-relative:margin" o:gfxdata="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">
+                <v:imagedata r:id="rId12" o:title=""/>
+                <w10:wrap anchorx="margin"/>
+              </v:shape>
+            </w:pict>
+          </mc:Fallback>
+        </mc:AlternateContent>
+      </w:r>
+      <w:r>
+        <w:rPr>
+          <w:noProof/>
+        </w:rPr>
+        <mc:AlternateContent>
+          <mc:Choice Requires="wpi">
+            <w:drawing>
+              <wp:anchor distT="0" distB="0" distL="114300" distR="114300" simplePos="0" relativeHeight="251661312" behindDoc="0" locked="0" layoutInCell="1" allowOverlap="1" wp14:anchorId="1769D807" wp14:editId="59B35BBA">
+                <wp:simplePos x="0" y="0"/>
+                <wp:positionH relativeFrom="column">
+                  <wp:posOffset>1933575</wp:posOffset>
+                </wp:positionH>
+                <wp:positionV relativeFrom="paragraph">
+                  <wp:posOffset>300355</wp:posOffset>
+                </wp:positionV>
+                <wp:extent cx="2129155" cy="1647825"/>
+                <wp:effectExtent l="38100" t="38100" r="42545" b="47625"/>
+                <wp:wrapNone/>
+                <wp:docPr id="1899608842" name="Ink 5"/>
+                <wp:cNvGraphicFramePr/>
+                <a:graphic xmlns:a="http://schemas.openxmlformats.org/drawingml/2006/main">
+                  <a:graphicData uri="http://schemas.microsoft.com/office/word/2010/wordprocessingInk">
+                    <w14:contentPart bwMode="auto" r:id="rId13">
+                      <w14:nvContentPartPr>
+                        <w14:cNvContentPartPr/>
+                      </w14:nvContentPartPr>
+                      <w14:xfrm>
+                        <a:off x="0" y="0"/>
+                        <a:ext cx="2129155" cy="1647825"/>
+                      </w14:xfrm>
+                    </w14:contentPart>
+                  </a:graphicData>
+                </a:graphic>
+                <wp14:sizeRelH relativeFrom="margin">
+                  <wp14:pctWidth>0</wp14:pctWidth>
+                </wp14:sizeRelH>
+                <wp14:sizeRelV relativeFrom="margin">
+                  <wp14:pctHeight>0</wp14:pctHeight>
+                </wp14:sizeRelV>
+              </wp:anchor>
+            </w:drawing>
+          </mc:Choice>
+          <mc:Fallback>
+            <w:pict>
+              <v:shape w14:anchorId="33E2F192" id="Ink 5" o:spid="_x0000_s1026" type="#_x0000_t75" style="position:absolute;margin-left:151.55pt;margin-top:22.95pt;width:169.05pt;height:131.15pt;z-index:251661312;visibility:visible;mso-wrap-style:square;mso-width-percent:0;mso-height-percent:0;mso-wrap-distance-left:9pt;mso-wrap-distance-top:0;mso-wrap-distance-right:9pt;mso-wrap-distance-bottom:0;mso-position-horizontal:absolute;mso-position-horizontal-relative:text;mso-position-vertical:absolute;mso-position-vertical-relative:text;mso-width-percent:0;mso-height-percent:0;mso-width-relative:margin;mso-height-relative:margin" o:gfxdata="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">
+                <v:imagedata r:id="rId14" o:title=""/>
+              </v:shape>
+            </w:pict>
+          </mc:Fallback>
+        </mc:AlternateContent>
+      </w:r>
+    </w:p>
+    <w:p/>
+    <w:p>
+      <w:r>
+        <w:rPr>
+          <w:b/>
+          <w:bCs/>
+          <w:noProof/>
+          <w:sz w:val="32"/>
+          <w:szCs w:val="32"/>
+          <w:u w:val="single"/>
+        </w:rPr>
+        <mc:AlternateContent>
+          <mc:Choice Requires="wps">
+            <w:drawing>
+              <wp:anchor distT="0" distB="0" distL="114300" distR="114300" simplePos="0" relativeHeight="251671552" behindDoc="0" locked="0" layoutInCell="1" allowOverlap="1" wp14:anchorId="42270C78" wp14:editId="44AA183A">
+                <wp:simplePos x="0" y="0"/>
+                <wp:positionH relativeFrom="column">
+                  <wp:posOffset>3139440</wp:posOffset>
+                </wp:positionH>
+                <wp:positionV relativeFrom="paragraph">
+                  <wp:posOffset>997585</wp:posOffset>
+                </wp:positionV>
+                <wp:extent cx="45720" cy="160020"/>
+                <wp:effectExtent l="0" t="0" r="11430" b="11430"/>
+                <wp:wrapNone/>
+                <wp:docPr id="2126726753" name="Rectangle 11"/>
+                <wp:cNvGraphicFramePr/>
+                <a:graphic xmlns:a="http://schemas.openxmlformats.org/drawingml/2006/main">
+                  <a:graphicData uri="http://schemas.microsoft.com/office/word/2010/wordprocessingShape">
+                    <wps:wsp>
+                      <wps:cNvSpPr/>
+                      <wps:spPr>
+                        <a:xfrm>
+                          <a:off x="0" y="0"/>
+                          <a:ext cx="45720" cy="160020"/>
+                        </a:xfrm>
+                        <a:prstGeom prst="rect">
+                          <a:avLst/>
+                        </a:prstGeom>
+                        <a:solidFill>
+                          <a:schemeClr val="bg1"/>
+                        </a:solidFill>
+                      </wps:spPr>
+                      <wps:style>
+                        <a:lnRef idx="3">
+                          <a:schemeClr val="lt1"/>
+                        </a:lnRef>
+                        <a:fillRef idx="1">
+                          <a:schemeClr val="accent3"/>
+                        </a:fillRef>
+                        <a:effectRef idx="1">
+                          <a:schemeClr val="accent3"/>
+                        </a:effectRef>
+                        <a:fontRef idx="minor">
+                          <a:schemeClr val="lt1"/>
+                        </a:fontRef>
+                      </wps:style>
+                      <wps:bodyPr rot="0" spcFirstLastPara="0" vertOverflow="overflow" horzOverflow="overflow" vert="horz" wrap="square" lIns="91440" tIns="45720" rIns="91440" bIns="45720" numCol="1" spcCol="0" rtlCol="0" fromWordArt="0" anchor="ctr" anchorCtr="0" forceAA="0" compatLnSpc="1">
+                        <a:prstTxWarp prst="textNoShape">
+                          <a:avLst/>
+                        </a:prstTxWarp>
+                        <a:noAutofit/>
+                      </wps:bodyPr>
+                    </wps:wsp>
+                  </a:graphicData>
+                </a:graphic>
+              </wp:anchor>
+            </w:drawing>
+          </mc:Choice>
+          <mc:Fallback>
+            <w:pict>
+              <v:rect w14:anchorId="34F4C6E9" id="Rectangle 11" o:spid="_x0000_s1026" style="position:absolute;margin-left:247.2pt;margin-top:78.55pt;width:3.6pt;height:12.6pt;z-index:251671552;visibility:visible;mso-wrap-style:square;mso-wrap-distance-left:9pt;mso-wrap-distance-top:0;mso-wrap-distance-right:9pt;mso-wrap-distance-bottom:0;mso-position-horizontal:absolute;mso-position-horizontal-relative:text;mso-position-vertical:absolute;mso-position-vertical-relative:text;v-text-anchor:middle" o:gfxdata="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" fillcolor="white [3212]" strokecolor="white [3201]" strokeweight="1.5pt"/>
+            </w:pict>
+          </mc:Fallback>
+        </mc:AlternateContent>
+      </w:r>
+    </w:p>
+    <w:p/>
+    <w:p/>
+    <w:p>
+      <w:pPr>
+        <w:rPr>
+          <w:b/>
+          <w:bCs/>
+          <w:sz w:val="32"/>
+          <w:szCs w:val="32"/>
+          <w:u w:val="single"/>
+        </w:rPr>
+      </w:pPr>
+    </w:p>
+    <w:p>
+      <w:pPr>
+        <w:ind w:left="2880" w:firstLine="720"/>
+        <w:rPr>
+          <w:b/>
+          <w:bCs/>
+          <w:sz w:val="32"/>
+          <w:szCs w:val="32"/>
+          <w:u w:val="single"/>
+        </w:rPr>
+      </w:pPr>
+      <w:r>
+        <w:rPr>
+          <w:b/>
+          <w:bCs/>
+          <w:sz w:val="32"/>
+          <w:szCs w:val="32"/>
+          <w:u w:val="single"/>
+        </w:rPr>
+        <w:t>3-Tier Architecture</w:t>
+      </w:r>
+    </w:p>
+    <w:p>
+      <w:pPr>
+        <w:rPr>
+          <w:sz w:val="32"/>
+          <w:szCs w:val="32"/>
+        </w:rPr>
+      </w:pPr>
+      <w:r>
+        <w:rPr>
+          <w:b/>
+          <w:bCs/>
+          <w:sz w:val="32"/>
+          <w:szCs w:val="32"/>
+          <w:u w:val="single"/>
+        </w:rPr>
+        <w:lastRenderedPageBreak/>
+        <w:t>#Logical Level independence</w:t>
+      </w:r>
+      <w:r>
+        <w:rPr>
+          <w:b/>
+          <w:bCs/>
+          <w:sz w:val="32"/>
+          <w:szCs w:val="32"/>
+        </w:rPr>
+        <w:t xml:space="preserve">: </w:t>
+      </w:r>
+      <w:r>
+        <w:rPr>
+          <w:b/>
+          <w:bCs/>
+          <w:i/>
+          <w:iCs/>
+          <w:sz w:val="32"/>
+          <w:szCs w:val="32"/>
+        </w:rPr>
+        <w:t>T</w:t>
+      </w:r>
+      <w:r>
+        <w:rPr>
+          <w:b/>
+          <w:bCs/>
+          <w:i/>
+          <w:iCs/>
+          <w:sz w:val="32"/>
+          <w:szCs w:val="32"/>
+        </w:rPr>
+        <w:t>he ability to modify the logical schema without causing application programs to be rewritten.</w:t>
+      </w:r>
+      <w:r>
+        <w:rPr>
+          <w:b/>
+          <w:bCs/>
+          <w:i/>
+          <w:iCs/>
+          <w:sz w:val="32"/>
+          <w:szCs w:val="32"/>
         </w:rPr>
         <w:t xml:space="preserve"> </w:t>
       </w:r>
-    </w:p>
-    <w:p/>
+      <w:r>
+        <w:rPr>
+          <w:sz w:val="32"/>
+          <w:szCs w:val="32"/>
+        </w:rPr>
+        <w:t xml:space="preserve">Changes done </w:t>
+      </w:r>
+      <w:r>
+        <w:rPr>
+          <w:sz w:val="32"/>
+          <w:szCs w:val="32"/>
+        </w:rPr>
+        <w:t>at the conceptual level will not affect the application layer, it will not affect the actual logical structure. This is done using views</w:t>
+      </w:r>
+      <w:r>
+        <w:rPr>
+          <w:sz w:val="32"/>
+          <w:szCs w:val="32"/>
+        </w:rPr>
+        <w:t xml:space="preserve"> [</w:t>
+      </w:r>
+      <w:r>
+        <w:rPr>
+          <w:b/>
+          <w:bCs/>
+          <w:i/>
+          <w:iCs/>
+          <w:sz w:val="32"/>
+          <w:szCs w:val="32"/>
+        </w:rPr>
+        <w:t>view:</w:t>
+      </w:r>
+      <w:r>
+        <w:rPr>
+          <w:sz w:val="32"/>
+          <w:szCs w:val="32"/>
+        </w:rPr>
+        <w:t xml:space="preserve"> </w:t>
+      </w:r>
+      <w:r>
+        <w:rPr>
+          <w:i/>
+          <w:iCs/>
+          <w:sz w:val="32"/>
+          <w:szCs w:val="32"/>
+        </w:rPr>
+        <w:t>virtual table -&gt; portion of a table selected, being shown to the user as a whole table</w:t>
+      </w:r>
+      <w:r>
+        <w:rPr>
+          <w:i/>
+          <w:iCs/>
+          <w:sz w:val="32"/>
+          <w:szCs w:val="32"/>
+        </w:rPr>
+        <w:t>]</w:t>
+      </w:r>
+      <w:r>
+        <w:rPr>
+          <w:i/>
+          <w:iCs/>
+          <w:sz w:val="32"/>
+          <w:szCs w:val="32"/>
+        </w:rPr>
+        <w:t>.</w:t>
+      </w:r>
+    </w:p>
+    <w:p>
+      <w:pPr>
+        <w:rPr>
+          <w:sz w:val="32"/>
+          <w:szCs w:val="32"/>
+        </w:rPr>
+      </w:pPr>
+      <w:r>
+        <w:rPr>
+          <w:sz w:val="32"/>
+          <w:szCs w:val="32"/>
+        </w:rPr>
+        <w:t xml:space="preserve">Let us consider </w:t>
+      </w:r>
+      <w:r>
+        <w:rPr>
+          <w:sz w:val="32"/>
+          <w:szCs w:val="32"/>
+        </w:rPr>
+        <w:t>the following</w:t>
+      </w:r>
+      <w:r>
+        <w:rPr>
+          <w:sz w:val="32"/>
+          <w:szCs w:val="32"/>
+        </w:rPr>
+        <w:t xml:space="preserve"> table being shown to user1 and user2.</w:t>
+      </w:r>
+    </w:p>
+    <w:p>
+      <w:pPr>
+        <w:ind w:left="3600"/>
+        <w:rPr>
+          <w:sz w:val="32"/>
+          <w:szCs w:val="32"/>
+        </w:rPr>
+      </w:pPr>
+      <w:r>
+        <w:rPr>
+          <w:noProof/>
+          <w:sz w:val="32"/>
+          <w:szCs w:val="32"/>
+        </w:rPr>
+        <mc:AlternateContent>
+          <mc:Choice Requires="wpi">
+            <w:drawing>
+              <wp:anchor distT="0" distB="0" distL="114300" distR="114300" simplePos="0" relativeHeight="251696128" behindDoc="0" locked="0" layoutInCell="1" allowOverlap="1" wp14:anchorId="6CCD6DC5" wp14:editId="06839A54">
+                <wp:simplePos x="0" y="0"/>
+                <wp:positionH relativeFrom="margin">
+                  <wp:align>left</wp:align>
+                </wp:positionH>
+                <wp:positionV relativeFrom="paragraph">
+                  <wp:posOffset>-42545</wp:posOffset>
+                </wp:positionV>
+                <wp:extent cx="1785620" cy="886460"/>
+                <wp:effectExtent l="38100" t="57150" r="24130" b="46990"/>
+                <wp:wrapNone/>
+                <wp:docPr id="1675606281" name="Ink 42"/>
+                <wp:cNvGraphicFramePr/>
+                <a:graphic xmlns:a="http://schemas.openxmlformats.org/drawingml/2006/main">
+                  <a:graphicData uri="http://schemas.microsoft.com/office/word/2010/wordprocessingInk">
+                    <w14:contentPart bwMode="auto" r:id="rId15">
+                      <w14:nvContentPartPr>
+                        <w14:cNvContentPartPr/>
+                      </w14:nvContentPartPr>
+                      <w14:xfrm>
+                        <a:off x="0" y="0"/>
+                        <a:ext cx="1785620" cy="886460"/>
+                      </w14:xfrm>
+                    </w14:contentPart>
+                  </a:graphicData>
+                </a:graphic>
+              </wp:anchor>
+            </w:drawing>
+          </mc:Choice>
+          <mc:Fallback>
+            <w:pict>
+              <v:shape w14:anchorId="739BF45C" id="Ink 42" o:spid="_x0000_s1026" type="#_x0000_t75" style="position:absolute;margin-left:0;margin-top:-4.05pt;width:142pt;height:71.2pt;z-index:251696128;visibility:visible;mso-wrap-style:square;mso-wrap-distance-left:9pt;mso-wrap-distance-top:0;mso-wrap-distance-right:9pt;mso-wrap-distance-bottom:0;mso-position-horizontal:left;mso-position-horizontal-relative:margin;mso-position-vertical:absolute;mso-position-vertical-relative:text" o:gfxdata="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">
+                <v:imagedata r:id="rId16" o:title=""/>
+                <w10:wrap anchorx="margin"/>
+              </v:shape>
+            </w:pict>
+          </mc:Fallback>
+        </mc:AlternateContent>
+      </w:r>
+      <w:r>
+        <w:rPr>
+          <w:noProof/>
+          <w:sz w:val="32"/>
+          <w:szCs w:val="32"/>
+        </w:rPr>
+        <mc:AlternateContent>
+          <mc:Choice Requires="wpi">
+            <w:drawing>
+              <wp:anchor distT="0" distB="0" distL="114300" distR="114300" simplePos="0" relativeHeight="251683840" behindDoc="0" locked="0" layoutInCell="1" allowOverlap="1" wp14:anchorId="5FEAED2A" wp14:editId="41517B51">
+                <wp:simplePos x="0" y="0"/>
+                <wp:positionH relativeFrom="column">
+                  <wp:posOffset>113665</wp:posOffset>
+                </wp:positionH>
+                <wp:positionV relativeFrom="paragraph">
+                  <wp:posOffset>5715</wp:posOffset>
+                </wp:positionV>
+                <wp:extent cx="86760" cy="857520"/>
+                <wp:effectExtent l="57150" t="38100" r="46990" b="57150"/>
+                <wp:wrapNone/>
+                <wp:docPr id="691766191" name="Ink 20"/>
+                <wp:cNvGraphicFramePr/>
+                <a:graphic xmlns:a="http://schemas.openxmlformats.org/drawingml/2006/main">
+                  <a:graphicData uri="http://schemas.microsoft.com/office/word/2010/wordprocessingInk">
+                    <w14:contentPart bwMode="auto" r:id="rId17">
+                      <w14:nvContentPartPr>
+                        <w14:cNvContentPartPr/>
+                      </w14:nvContentPartPr>
+                      <w14:xfrm>
+                        <a:off x="0" y="0"/>
+                        <a:ext cx="86760" cy="857520"/>
+                      </w14:xfrm>
+                    </w14:contentPart>
+                  </a:graphicData>
+                </a:graphic>
+              </wp:anchor>
+            </w:drawing>
+          </mc:Choice>
+          <mc:Fallback>
+            <w:pict>
+              <v:shape w14:anchorId="3B5ACD01" id="Ink 20" o:spid="_x0000_s1026" type="#_x0000_t75" style="position:absolute;margin-left:8.3pt;margin-top:-.25pt;width:8.25pt;height:68.9pt;z-index:251683840;visibility:visible;mso-wrap-style:square;mso-wrap-distance-left:9pt;mso-wrap-distance-top:0;mso-wrap-distance-right:9pt;mso-wrap-distance-bottom:0;mso-position-horizontal:absolute;mso-position-horizontal-relative:text;mso-position-vertical:absolute;mso-position-vertical-relative:text" o:gfxdata="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">
+                <v:imagedata r:id="rId18" o:title=""/>
+              </v:shape>
+            </w:pict>
+          </mc:Fallback>
+        </mc:AlternateContent>
+      </w:r>
+      <w:r>
+        <w:rPr>
+          <w:sz w:val="32"/>
+          <w:szCs w:val="32"/>
+        </w:rPr>
+        <w:t xml:space="preserve">Now if user1 adds another column </w:t>
+      </w:r>
+      <w:r>
+        <w:rPr>
+          <w:b/>
+          <w:bCs/>
+          <w:sz w:val="32"/>
+          <w:szCs w:val="32"/>
+        </w:rPr>
+        <w:t>C3</w:t>
+      </w:r>
+      <w:r>
+        <w:rPr>
+          <w:sz w:val="32"/>
+          <w:szCs w:val="32"/>
+        </w:rPr>
+        <w:t xml:space="preserve"> in the table. It will not affect what is visible to user2, since the logical structure remains the same.  This way logical level independence is achieved.</w:t>
+      </w:r>
+    </w:p>
+    <w:p>
+      <w:pPr>
+        <w:rPr>
+          <w:b/>
+          <w:bCs/>
+          <w:sz w:val="32"/>
+          <w:szCs w:val="32"/>
+        </w:rPr>
+      </w:pPr>
+      <w:r>
+        <w:rPr>
+          <w:b/>
+          <w:bCs/>
+          <w:sz w:val="32"/>
+          <w:szCs w:val="32"/>
+        </w:rPr>
+        <w:t xml:space="preserve">Initial </w:t>
+      </w:r>
+      <w:r>
+        <w:rPr>
+          <w:b/>
+          <w:bCs/>
+          <w:sz w:val="32"/>
+          <w:szCs w:val="32"/>
+        </w:rPr>
+        <w:t xml:space="preserve">View for </w:t>
+      </w:r>
+    </w:p>
+    <w:p>
+      <w:pPr>
+        <w:rPr>
+          <w:sz w:val="32"/>
+          <w:szCs w:val="32"/>
+        </w:rPr>
+      </w:pPr>
+      <w:r>
+        <w:rPr>
+          <w:b/>
+          <w:bCs/>
+          <w:sz w:val="32"/>
+          <w:szCs w:val="32"/>
+        </w:rPr>
+        <w:t>user</w:t>
+      </w:r>
+      <w:r>
+        <w:rPr>
+          <w:b/>
+          <w:bCs/>
+          <w:sz w:val="32"/>
+          <w:szCs w:val="32"/>
+        </w:rPr>
+        <w:t>1, user2</w:t>
+      </w:r>
+      <w:r>
+        <w:rPr>
+          <w:b/>
+          <w:bCs/>
+          <w:sz w:val="32"/>
+          <w:szCs w:val="32"/>
+        </w:rPr>
+        <w:tab/>
+      </w:r>
+      <w:r>
+        <w:rPr>
+          <w:b/>
+          <w:bCs/>
+          <w:sz w:val="32"/>
+          <w:szCs w:val="32"/>
+        </w:rPr>
+        <w:tab/>
+      </w:r>
+      <w:r>
+        <w:rPr>
+          <w:noProof/>
+          <w:sz w:val="32"/>
+          <w:szCs w:val="32"/>
+        </w:rPr>
+        <mc:AlternateContent>
+          <mc:Choice Requires="wpi">
+            <w:drawing>
+              <wp:anchor distT="0" distB="0" distL="114300" distR="114300" simplePos="0" relativeHeight="251705344" behindDoc="0" locked="0" layoutInCell="1" allowOverlap="1" wp14:anchorId="010B5DD2" wp14:editId="3415F9F1">
+                <wp:simplePos x="0" y="0"/>
+                <wp:positionH relativeFrom="column">
+                  <wp:posOffset>2923725</wp:posOffset>
+                </wp:positionH>
+                <wp:positionV relativeFrom="paragraph">
+                  <wp:posOffset>162165</wp:posOffset>
+                </wp:positionV>
+                <wp:extent cx="203040" cy="203760"/>
+                <wp:effectExtent l="57150" t="57150" r="45085" b="44450"/>
+                <wp:wrapNone/>
+                <wp:docPr id="1106360" name="Ink 55"/>
+                <wp:cNvGraphicFramePr/>
+                <a:graphic xmlns:a="http://schemas.openxmlformats.org/drawingml/2006/main">
+                  <a:graphicData uri="http://schemas.microsoft.com/office/word/2010/wordprocessingInk">
+                    <w14:contentPart bwMode="auto" r:id="rId19">
+                      <w14:nvContentPartPr>
+                        <w14:cNvContentPartPr/>
+                      </w14:nvContentPartPr>
+                      <w14:xfrm>
+                        <a:off x="0" y="0"/>
+                        <a:ext cx="203040" cy="203760"/>
+                      </w14:xfrm>
+                    </w14:contentPart>
+                  </a:graphicData>
+                </a:graphic>
+              </wp:anchor>
+            </w:drawing>
+          </mc:Choice>
+          <mc:Fallback>
+            <w:pict>
+              <v:shape w14:anchorId="7BA88F48" id="Ink 55" o:spid="_x0000_s1026" type="#_x0000_t75" style="position:absolute;margin-left:229.5pt;margin-top:12.05pt;width:17.45pt;height:17.5pt;z-index:251705344;visibility:visible;mso-wrap-style:square;mso-wrap-distance-left:9pt;mso-wrap-distance-top:0;mso-wrap-distance-right:9pt;mso-wrap-distance-bottom:0;mso-position-horizontal:absolute;mso-position-horizontal-relative:text;mso-position-vertical:absolute;mso-position-vertical-relative:text" o:gfxdata="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">
+                <v:imagedata r:id="rId20" o:title=""/>
+              </v:shape>
+            </w:pict>
+          </mc:Fallback>
+        </mc:AlternateContent>
+      </w:r>
+      <w:r>
+        <w:rPr>
+          <w:noProof/>
+          <w:sz w:val="32"/>
+          <w:szCs w:val="32"/>
+        </w:rPr>
+        <mc:AlternateContent>
+          <mc:Choice Requires="wpi">
+            <w:drawing>
+              <wp:anchor distT="0" distB="0" distL="114300" distR="114300" simplePos="0" relativeHeight="251704320" behindDoc="0" locked="0" layoutInCell="1" allowOverlap="1" wp14:anchorId="566E6AC6" wp14:editId="3D03F46D">
+                <wp:simplePos x="0" y="0"/>
+                <wp:positionH relativeFrom="column">
+                  <wp:posOffset>2664885</wp:posOffset>
+                </wp:positionH>
+                <wp:positionV relativeFrom="paragraph">
+                  <wp:posOffset>195285</wp:posOffset>
+                </wp:positionV>
+                <wp:extent cx="135720" cy="264600"/>
+                <wp:effectExtent l="38100" t="38100" r="55245" b="40640"/>
+                <wp:wrapNone/>
+                <wp:docPr id="728018743" name="Ink 54"/>
+                <wp:cNvGraphicFramePr/>
+                <a:graphic xmlns:a="http://schemas.openxmlformats.org/drawingml/2006/main">
+                  <a:graphicData uri="http://schemas.microsoft.com/office/word/2010/wordprocessingInk">
+                    <w14:contentPart bwMode="auto" r:id="rId21">
+                      <w14:nvContentPartPr>
+                        <w14:cNvContentPartPr/>
+                      </w14:nvContentPartPr>
+                      <w14:xfrm>
+                        <a:off x="0" y="0"/>
+                        <a:ext cx="135720" cy="264600"/>
+                      </w14:xfrm>
+                    </w14:contentPart>
+                  </a:graphicData>
+                </a:graphic>
+              </wp:anchor>
+            </w:drawing>
+          </mc:Choice>
+          <mc:Fallback>
+            <w:pict>
+              <v:shape w14:anchorId="317B166B" id="Ink 54" o:spid="_x0000_s1026" type="#_x0000_t75" style="position:absolute;margin-left:209.15pt;margin-top:14.7pt;width:12.15pt;height:22.25pt;z-index:251704320;visibility:visible;mso-wrap-style:square;mso-wrap-distance-left:9pt;mso-wrap-distance-top:0;mso-wrap-distance-right:9pt;mso-wrap-distance-bottom:0;mso-position-horizontal:absolute;mso-position-horizontal-relative:text;mso-position-vertical:absolute;mso-position-vertical-relative:text" o:gfxdata="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">
+                <v:imagedata r:id="rId22" o:title=""/>
+              </v:shape>
+            </w:pict>
+          </mc:Fallback>
+        </mc:AlternateContent>
+      </w:r>
+      <w:r>
+        <w:rPr>
+          <w:noProof/>
+          <w:sz w:val="32"/>
+          <w:szCs w:val="32"/>
+        </w:rPr>
+        <mc:AlternateContent>
+          <mc:Choice Requires="wpi">
+            <w:drawing>
+              <wp:anchor distT="0" distB="0" distL="114300" distR="114300" simplePos="0" relativeHeight="251702272" behindDoc="0" locked="0" layoutInCell="1" allowOverlap="1" wp14:anchorId="0BE6B690" wp14:editId="5BC4CB7E">
+                <wp:simplePos x="0" y="0"/>
+                <wp:positionH relativeFrom="column">
+                  <wp:posOffset>2092845</wp:posOffset>
+                </wp:positionH>
+                <wp:positionV relativeFrom="paragraph">
+                  <wp:posOffset>272685</wp:posOffset>
+                </wp:positionV>
+                <wp:extent cx="137160" cy="191520"/>
+                <wp:effectExtent l="38100" t="38100" r="53340" b="56515"/>
+                <wp:wrapNone/>
+                <wp:docPr id="260403324" name="Ink 52"/>
+                <wp:cNvGraphicFramePr/>
+                <a:graphic xmlns:a="http://schemas.openxmlformats.org/drawingml/2006/main">
+                  <a:graphicData uri="http://schemas.microsoft.com/office/word/2010/wordprocessingInk">
+                    <w14:contentPart bwMode="auto" r:id="rId23">
+                      <w14:nvContentPartPr>
+                        <w14:cNvContentPartPr/>
+                      </w14:nvContentPartPr>
+                      <w14:xfrm>
+                        <a:off x="0" y="0"/>
+                        <a:ext cx="137160" cy="191520"/>
+                      </w14:xfrm>
+                    </w14:contentPart>
+                  </a:graphicData>
+                </a:graphic>
+              </wp:anchor>
+            </w:drawing>
+          </mc:Choice>
+          <mc:Fallback>
+            <w:pict>
+              <v:shape w14:anchorId="2A313989" id="Ink 52" o:spid="_x0000_s1026" type="#_x0000_t75" style="position:absolute;margin-left:164.1pt;margin-top:20.75pt;width:12.2pt;height:16.5pt;z-index:251702272;visibility:visible;mso-wrap-style:square;mso-wrap-distance-left:9pt;mso-wrap-distance-top:0;mso-wrap-distance-right:9pt;mso-wrap-distance-bottom:0;mso-position-horizontal:absolute;mso-position-horizontal-relative:text;mso-position-vertical:absolute;mso-position-vertical-relative:text" o:gfxdata="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">
+                <v:imagedata r:id="rId24" o:title=""/>
+              </v:shape>
+            </w:pict>
+          </mc:Fallback>
+        </mc:AlternateContent>
+      </w:r>
+    </w:p>
+    <w:p>
+      <w:pPr>
+        <w:rPr>
+          <w:sz w:val="32"/>
+          <w:szCs w:val="32"/>
+        </w:rPr>
+      </w:pPr>
+      <w:r>
+        <w:rPr>
+          <w:noProof/>
+          <w:sz w:val="32"/>
+          <w:szCs w:val="32"/>
+        </w:rPr>
+        <mc:AlternateContent>
+          <mc:Choice Requires="wpi">
+            <w:drawing>
+              <wp:anchor distT="0" distB="0" distL="114300" distR="114300" simplePos="0" relativeHeight="251718656" behindDoc="0" locked="0" layoutInCell="1" allowOverlap="1" wp14:anchorId="278E42EA" wp14:editId="046C641E">
+                <wp:simplePos x="0" y="0"/>
+                <wp:positionH relativeFrom="column">
+                  <wp:posOffset>4142740</wp:posOffset>
+                </wp:positionH>
+                <wp:positionV relativeFrom="paragraph">
+                  <wp:posOffset>-384175</wp:posOffset>
+                </wp:positionV>
+                <wp:extent cx="1729740" cy="937260"/>
+                <wp:effectExtent l="57150" t="38100" r="0" b="53340"/>
+                <wp:wrapNone/>
+                <wp:docPr id="1018415916" name="Ink 72"/>
+                <wp:cNvGraphicFramePr/>
+                <a:graphic xmlns:a="http://schemas.openxmlformats.org/drawingml/2006/main">
+                  <a:graphicData uri="http://schemas.microsoft.com/office/word/2010/wordprocessingInk">
+                    <w14:contentPart bwMode="auto" r:id="rId25">
+                      <w14:nvContentPartPr>
+                        <w14:cNvContentPartPr/>
+                      </w14:nvContentPartPr>
+                      <w14:xfrm>
+                        <a:off x="0" y="0"/>
+                        <a:ext cx="1729740" cy="937260"/>
+                      </w14:xfrm>
+                    </w14:contentPart>
+                  </a:graphicData>
+                </a:graphic>
+              </wp:anchor>
+            </w:drawing>
+          </mc:Choice>
+          <mc:Fallback>
+            <w:pict>
+              <v:shape w14:anchorId="1B32C544" id="Ink 72" o:spid="_x0000_s1026" type="#_x0000_t75" style="position:absolute;margin-left:325.5pt;margin-top:-30.95pt;width:137.6pt;height:75.2pt;z-index:251718656;visibility:visible;mso-wrap-style:square;mso-wrap-distance-left:9pt;mso-wrap-distance-top:0;mso-wrap-distance-right:9pt;mso-wrap-distance-bottom:0;mso-position-horizontal:absolute;mso-position-horizontal-relative:text;mso-position-vertical:absolute;mso-position-vertical-relative:text" o:gfxdata="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">
+                <v:imagedata r:id="rId26" o:title=""/>
+              </v:shape>
+            </w:pict>
+          </mc:Fallback>
+        </mc:AlternateContent>
+      </w:r>
+      <w:r>
+        <w:rPr>
+          <w:noProof/>
+          <w:sz w:val="32"/>
+          <w:szCs w:val="32"/>
+        </w:rPr>
+        <mc:AlternateContent>
+          <mc:Choice Requires="wpi">
+            <w:drawing>
+              <wp:anchor distT="0" distB="0" distL="114300" distR="114300" simplePos="0" relativeHeight="251706368" behindDoc="0" locked="0" layoutInCell="1" allowOverlap="1" wp14:anchorId="194352C3" wp14:editId="0CFBF198">
+                <wp:simplePos x="0" y="0"/>
+                <wp:positionH relativeFrom="column">
+                  <wp:posOffset>4035425</wp:posOffset>
+                </wp:positionH>
+                <wp:positionV relativeFrom="paragraph">
+                  <wp:posOffset>-393700</wp:posOffset>
+                </wp:positionV>
+                <wp:extent cx="1760855" cy="934720"/>
+                <wp:effectExtent l="57150" t="38100" r="48895" b="55880"/>
+                <wp:wrapNone/>
+                <wp:docPr id="1734518789" name="Ink 58"/>
+                <wp:cNvGraphicFramePr/>
+                <a:graphic xmlns:a="http://schemas.openxmlformats.org/drawingml/2006/main">
+                  <a:graphicData uri="http://schemas.microsoft.com/office/word/2010/wordprocessingInk">
+                    <w14:contentPart bwMode="auto" r:id="rId27">
+                      <w14:nvContentPartPr>
+                        <w14:cNvContentPartPr/>
+                      </w14:nvContentPartPr>
+                      <w14:xfrm>
+                        <a:off x="0" y="0"/>
+                        <a:ext cx="1760855" cy="934720"/>
+                      </w14:xfrm>
+                    </w14:contentPart>
+                  </a:graphicData>
+                </a:graphic>
+              </wp:anchor>
+            </w:drawing>
+          </mc:Choice>
+          <mc:Fallback>
+            <w:pict>
+              <v:shape w14:anchorId="6AA119D3" id="Ink 58" o:spid="_x0000_s1026" type="#_x0000_t75" style="position:absolute;margin-left:317.05pt;margin-top:-31.7pt;width:140.05pt;height:75pt;z-index:251706368;visibility:visible;mso-wrap-style:square;mso-wrap-distance-left:9pt;mso-wrap-distance-top:0;mso-wrap-distance-right:9pt;mso-wrap-distance-bottom:0;mso-position-horizontal:absolute;mso-position-horizontal-relative:text;mso-position-vertical:absolute;mso-position-vertical-relative:text" o:gfxdata="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">
+                <v:imagedata r:id="rId28" o:title=""/>
+              </v:shape>
+            </w:pict>
+          </mc:Fallback>
+        </mc:AlternateContent>
+      </w:r>
+      <w:r>
+        <w:rPr>
+          <w:noProof/>
+          <w:sz w:val="32"/>
+          <w:szCs w:val="32"/>
+        </w:rPr>
+        <mc:AlternateContent>
+          <mc:Choice Requires="wpi">
+            <w:drawing>
+              <wp:anchor distT="0" distB="0" distL="114300" distR="114300" simplePos="0" relativeHeight="251721728" behindDoc="0" locked="0" layoutInCell="1" allowOverlap="1" wp14:anchorId="1BB50E04" wp14:editId="09A7FF5B">
+                <wp:simplePos x="0" y="0"/>
+                <wp:positionH relativeFrom="column">
+                  <wp:posOffset>5321935</wp:posOffset>
+                </wp:positionH>
+                <wp:positionV relativeFrom="paragraph">
+                  <wp:posOffset>-247015</wp:posOffset>
+                </wp:positionV>
+                <wp:extent cx="354965" cy="238125"/>
+                <wp:effectExtent l="57150" t="57150" r="45085" b="47625"/>
+                <wp:wrapNone/>
+                <wp:docPr id="642052974" name="Ink 80"/>
+                <wp:cNvGraphicFramePr/>
+                <a:graphic xmlns:a="http://schemas.openxmlformats.org/drawingml/2006/main">
+                  <a:graphicData uri="http://schemas.microsoft.com/office/word/2010/wordprocessingInk">
+                    <w14:contentPart bwMode="auto" r:id="rId29">
+                      <w14:nvContentPartPr>
+                        <w14:cNvContentPartPr/>
+                      </w14:nvContentPartPr>
+                      <w14:xfrm>
+                        <a:off x="0" y="0"/>
+                        <a:ext cx="354965" cy="238125"/>
+                      </w14:xfrm>
+                    </w14:contentPart>
+                  </a:graphicData>
+                </a:graphic>
+              </wp:anchor>
+            </w:drawing>
+          </mc:Choice>
+          <mc:Fallback>
+            <w:pict>
+              <v:shape w14:anchorId="278EFE33" id="Ink 80" o:spid="_x0000_s1026" type="#_x0000_t75" style="position:absolute;margin-left:418.35pt;margin-top:-20.15pt;width:29.35pt;height:20.15pt;z-index:251721728;visibility:visible;mso-wrap-style:square;mso-wrap-distance-left:9pt;mso-wrap-distance-top:0;mso-wrap-distance-right:9pt;mso-wrap-distance-bottom:0;mso-position-horizontal:absolute;mso-position-horizontal-relative:text;mso-position-vertical:absolute;mso-position-vertical-relative:text" o:gfxdata="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">
+                <v:imagedata r:id="rId30" o:title=""/>
+              </v:shape>
+            </w:pict>
+          </mc:Fallback>
+        </mc:AlternateContent>
+      </w:r>
+      <w:r>
+        <w:rPr>
+          <w:noProof/>
+          <w:sz w:val="32"/>
+          <w:szCs w:val="32"/>
+        </w:rPr>
+        <mc:AlternateContent>
+          <mc:Choice Requires="wpi">
+            <w:drawing>
+              <wp:anchor distT="0" distB="0" distL="114300" distR="114300" simplePos="0" relativeHeight="251703296" behindDoc="0" locked="0" layoutInCell="1" allowOverlap="1" wp14:anchorId="0361EF66" wp14:editId="76EFECD9">
+                <wp:simplePos x="0" y="0"/>
+                <wp:positionH relativeFrom="column">
+                  <wp:posOffset>2333325</wp:posOffset>
+                </wp:positionH>
+                <wp:positionV relativeFrom="paragraph">
+                  <wp:posOffset>-108130</wp:posOffset>
+                </wp:positionV>
+                <wp:extent cx="29880" cy="245520"/>
+                <wp:effectExtent l="38100" t="38100" r="46355" b="40640"/>
+                <wp:wrapNone/>
+                <wp:docPr id="309972553" name="Ink 53"/>
+                <wp:cNvGraphicFramePr/>
+                <a:graphic xmlns:a="http://schemas.openxmlformats.org/drawingml/2006/main">
+                  <a:graphicData uri="http://schemas.microsoft.com/office/word/2010/wordprocessingInk">
+                    <w14:contentPart bwMode="auto" r:id="rId31">
+                      <w14:nvContentPartPr>
+                        <w14:cNvContentPartPr/>
+                      </w14:nvContentPartPr>
+                      <w14:xfrm>
+                        <a:off x="0" y="0"/>
+                        <a:ext cx="29880" cy="245520"/>
+                      </w14:xfrm>
+                    </w14:contentPart>
+                  </a:graphicData>
+                </a:graphic>
+              </wp:anchor>
+            </w:drawing>
+          </mc:Choice>
+          <mc:Fallback>
+            <w:pict>
+              <v:shape w14:anchorId="78163641" id="Ink 53" o:spid="_x0000_s1026" type="#_x0000_t75" style="position:absolute;margin-left:183.05pt;margin-top:-9.2pt;width:3.75pt;height:20.75pt;z-index:251703296;visibility:visible;mso-wrap-style:square;mso-wrap-distance-left:9pt;mso-wrap-distance-top:0;mso-wrap-distance-right:9pt;mso-wrap-distance-bottom:0;mso-position-horizontal:absolute;mso-position-horizontal-relative:text;mso-position-vertical:absolute;mso-position-vertical-relative:text" o:gfxdata="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">
+                <v:imagedata r:id="rId32" o:title=""/>
+              </v:shape>
+            </w:pict>
+          </mc:Fallback>
+        </mc:AlternateContent>
+      </w:r>
+      <w:r>
+        <w:rPr>
+          <w:noProof/>
+          <w:sz w:val="32"/>
+          <w:szCs w:val="32"/>
+        </w:rPr>
+        <mc:AlternateContent>
+          <mc:Choice Requires="wpi">
+            <w:drawing>
+              <wp:anchor distT="0" distB="0" distL="114300" distR="114300" simplePos="0" relativeHeight="251701248" behindDoc="0" locked="0" layoutInCell="1" allowOverlap="1" wp14:anchorId="4E000E62" wp14:editId="0FDC3CDA">
+                <wp:simplePos x="0" y="0"/>
+                <wp:positionH relativeFrom="column">
+                  <wp:posOffset>1884045</wp:posOffset>
+                </wp:positionH>
+                <wp:positionV relativeFrom="paragraph">
+                  <wp:posOffset>-328930</wp:posOffset>
+                </wp:positionV>
+                <wp:extent cx="1377190" cy="869950"/>
+                <wp:effectExtent l="57150" t="38100" r="13970" b="44450"/>
+                <wp:wrapNone/>
+                <wp:docPr id="1939168434" name="Ink 51"/>
+                <wp:cNvGraphicFramePr/>
+                <a:graphic xmlns:a="http://schemas.openxmlformats.org/drawingml/2006/main">
+                  <a:graphicData uri="http://schemas.microsoft.com/office/word/2010/wordprocessingInk">
+                    <w14:contentPart bwMode="auto" r:id="rId33">
+                      <w14:nvContentPartPr>
+                        <w14:cNvContentPartPr/>
+                      </w14:nvContentPartPr>
+                      <w14:xfrm>
+                        <a:off x="0" y="0"/>
+                        <a:ext cx="1377190" cy="869950"/>
+                      </w14:xfrm>
+                    </w14:contentPart>
+                  </a:graphicData>
+                </a:graphic>
+              </wp:anchor>
+            </w:drawing>
+          </mc:Choice>
+          <mc:Fallback>
+            <w:pict>
+              <v:shape w14:anchorId="4815C42E" id="Ink 51" o:spid="_x0000_s1026" type="#_x0000_t75" style="position:absolute;margin-left:147.65pt;margin-top:-26.6pt;width:109.9pt;height:69.9pt;z-index:251701248;visibility:visible;mso-wrap-style:square;mso-wrap-distance-left:9pt;mso-wrap-distance-top:0;mso-wrap-distance-right:9pt;mso-wrap-distance-bottom:0;mso-position-horizontal:absolute;mso-position-horizontal-relative:text;mso-position-vertical:absolute;mso-position-vertical-relative:text" o:gfxdata="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">
+                <v:imagedata r:id="rId34" o:title=""/>
+              </v:shape>
+            </w:pict>
+          </mc:Fallback>
+        </mc:AlternateContent>
+      </w:r>
+    </w:p>
+    <w:p>
+      <w:pPr>
+        <w:rPr>
+          <w:b/>
+          <w:bCs/>
+          <w:sz w:val="32"/>
+          <w:szCs w:val="32"/>
+          <w:u w:val="single"/>
+        </w:rPr>
+      </w:pPr>
+    </w:p>
+    <w:p>
+      <w:pPr>
+        <w:rPr>
+          <w:b/>
+          <w:bCs/>
+          <w:sz w:val="32"/>
+          <w:szCs w:val="32"/>
+        </w:rPr>
+      </w:pPr>
+      <w:r>
+        <w:rPr>
+          <w:b/>
+          <w:bCs/>
+          <w:sz w:val="32"/>
+          <w:szCs w:val="32"/>
+        </w:rPr>
+        <w:tab/>
+      </w:r>
+      <w:r>
+        <w:rPr>
+          <w:b/>
+          <w:bCs/>
+          <w:sz w:val="32"/>
+          <w:szCs w:val="32"/>
+        </w:rPr>
+        <w:tab/>
+      </w:r>
+      <w:r>
+        <w:rPr>
+          <w:b/>
+          <w:bCs/>
+          <w:sz w:val="32"/>
+          <w:szCs w:val="32"/>
+        </w:rPr>
+        <w:tab/>
+      </w:r>
+      <w:r>
+        <w:rPr>
+          <w:b/>
+          <w:bCs/>
+          <w:sz w:val="32"/>
+          <w:szCs w:val="32"/>
+        </w:rPr>
+        <w:tab/>
+      </w:r>
+      <w:r>
+        <w:rPr>
+          <w:b/>
+          <w:bCs/>
+          <w:sz w:val="32"/>
+          <w:szCs w:val="32"/>
+        </w:rPr>
+        <w:t xml:space="preserve">New </w:t>
+      </w:r>
+      <w:r>
+        <w:rPr>
+          <w:b/>
+          <w:bCs/>
+          <w:sz w:val="32"/>
+          <w:szCs w:val="32"/>
+        </w:rPr>
+        <w:t>View for user2</w:t>
+      </w:r>
+      <w:r>
+        <w:rPr>
+          <w:b/>
+          <w:bCs/>
+          <w:sz w:val="32"/>
+          <w:szCs w:val="32"/>
+        </w:rPr>
+        <w:tab/>
+      </w:r>
+      <w:r>
+        <w:rPr>
+          <w:b/>
+          <w:bCs/>
+          <w:sz w:val="32"/>
+          <w:szCs w:val="32"/>
+        </w:rPr>
+        <w:t xml:space="preserve">         </w:t>
+      </w:r>
+      <w:proofErr w:type="gramStart"/>
+      <w:r>
+        <w:rPr>
+          <w:b/>
+          <w:bCs/>
+          <w:sz w:val="32"/>
+          <w:szCs w:val="32"/>
+        </w:rPr>
+        <w:t>New</w:t>
+      </w:r>
+      <w:proofErr w:type="gramEnd"/>
+      <w:r>
+        <w:rPr>
+          <w:b/>
+          <w:bCs/>
+          <w:sz w:val="32"/>
+          <w:szCs w:val="32"/>
+        </w:rPr>
+        <w:t xml:space="preserve"> </w:t>
+      </w:r>
+      <w:r>
+        <w:rPr>
+          <w:b/>
+          <w:bCs/>
+          <w:sz w:val="32"/>
+          <w:szCs w:val="32"/>
+        </w:rPr>
+        <w:t>view for user1</w:t>
+      </w:r>
+    </w:p>
+    <w:p>
+      <w:pPr>
+        <w:rPr>
+          <w:b/>
+          <w:bCs/>
+          <w:sz w:val="32"/>
+          <w:szCs w:val="32"/>
+          <w:u w:val="single"/>
+        </w:rPr>
+      </w:pPr>
+    </w:p>
+    <w:p>
+      <w:pPr>
+        <w:rPr>
+          <w:b/>
+          <w:bCs/>
+          <w:sz w:val="32"/>
+          <w:szCs w:val="32"/>
+        </w:rPr>
+      </w:pPr>
+      <w:r>
+        <w:rPr>
+          <w:b/>
+          <w:bCs/>
+          <w:sz w:val="32"/>
+          <w:szCs w:val="32"/>
+          <w:u w:val="single"/>
+        </w:rPr>
+        <w:t>Advantages</w:t>
+      </w:r>
+      <w:r>
+        <w:rPr>
+          <w:b/>
+          <w:bCs/>
+          <w:sz w:val="32"/>
+          <w:szCs w:val="32"/>
+        </w:rPr>
+        <w:t>:</w:t>
+      </w:r>
+    </w:p>
+    <w:p>
+      <w:pPr>
+        <w:pStyle w:val="ListParagraph"/>
+        <w:numPr>
+          <w:ilvl w:val="0"/>
+          <w:numId w:val="7"/>
+        </w:numPr>
+        <w:rPr>
+          <w:sz w:val="32"/>
+          <w:szCs w:val="32"/>
+        </w:rPr>
+      </w:pPr>
+      <w:r>
+        <w:rPr>
+          <w:b/>
+          <w:bCs/>
+          <w:sz w:val="32"/>
+          <w:szCs w:val="32"/>
+          <w:u w:val="single"/>
+        </w:rPr>
+        <w:t>I</w:t>
+      </w:r>
+      <w:r>
+        <w:rPr>
+          <w:b/>
+          <w:bCs/>
+          <w:sz w:val="32"/>
+          <w:szCs w:val="32"/>
+          <w:u w:val="single"/>
+        </w:rPr>
+        <w:t>mproved scalability</w:t>
+      </w:r>
+      <w:r>
+        <w:rPr>
+          <w:b/>
+          <w:bCs/>
+          <w:sz w:val="32"/>
+          <w:szCs w:val="32"/>
+        </w:rPr>
+        <w:t>:</w:t>
+      </w:r>
+      <w:r>
+        <w:rPr>
+          <w:sz w:val="32"/>
+          <w:szCs w:val="32"/>
+        </w:rPr>
+        <w:t xml:space="preserve"> </w:t>
+      </w:r>
+      <w:r>
+        <w:rPr>
+          <w:sz w:val="32"/>
+          <w:szCs w:val="32"/>
+        </w:rPr>
+        <w:t>T</w:t>
+      </w:r>
+      <w:r>
+        <w:rPr>
+          <w:sz w:val="32"/>
+          <w:szCs w:val="32"/>
+        </w:rPr>
+        <w:t>he application servers can be deployed on many machines. Also, the database does not make longer connections with every client – it only requires connections from a smaller number of application servers.</w:t>
+      </w:r>
+    </w:p>
+    <w:p>
+      <w:pPr>
+        <w:pStyle w:val="ListParagraph"/>
+        <w:numPr>
+          <w:ilvl w:val="0"/>
+          <w:numId w:val="7"/>
+        </w:numPr>
+        <w:rPr>
+          <w:sz w:val="32"/>
+          <w:szCs w:val="32"/>
+        </w:rPr>
+      </w:pPr>
+      <w:r>
+        <w:rPr>
+          <w:b/>
+          <w:bCs/>
+          <w:sz w:val="32"/>
+          <w:szCs w:val="32"/>
+          <w:u w:val="single"/>
+        </w:rPr>
+        <w:t>I</w:t>
+      </w:r>
+      <w:r>
+        <w:rPr>
+          <w:b/>
+          <w:bCs/>
+          <w:sz w:val="32"/>
+          <w:szCs w:val="32"/>
+          <w:u w:val="single"/>
+        </w:rPr>
+        <w:t>mproves data integrity</w:t>
+      </w:r>
+      <w:r>
+        <w:rPr>
+          <w:b/>
+          <w:bCs/>
+          <w:sz w:val="32"/>
+          <w:szCs w:val="32"/>
+        </w:rPr>
+        <w:t>:</w:t>
+      </w:r>
+      <w:r>
+        <w:rPr>
+          <w:sz w:val="32"/>
+          <w:szCs w:val="32"/>
+        </w:rPr>
+        <w:t xml:space="preserve"> </w:t>
+      </w:r>
+      <w:r>
+        <w:rPr>
+          <w:sz w:val="32"/>
+          <w:szCs w:val="32"/>
+        </w:rPr>
+        <w:t>A</w:t>
+      </w:r>
+      <w:r>
+        <w:rPr>
+          <w:sz w:val="32"/>
+          <w:szCs w:val="32"/>
+        </w:rPr>
+        <w:t>ll the updated information goes through the second tier. The second tier can ensure that only important information is allowed to be updated in the database and the risk of unreliable client applications corrupting information is removed.</w:t>
+      </w:r>
+    </w:p>
+    <w:p>
+      <w:pPr>
+        <w:pStyle w:val="ListParagraph"/>
+        <w:numPr>
+          <w:ilvl w:val="0"/>
+          <w:numId w:val="7"/>
+        </w:numPr>
+        <w:rPr>
+          <w:sz w:val="32"/>
+          <w:szCs w:val="32"/>
+        </w:rPr>
+      </w:pPr>
+      <w:r>
+        <w:rPr>
+          <w:b/>
+          <w:bCs/>
+          <w:sz w:val="32"/>
+          <w:szCs w:val="32"/>
+          <w:u w:val="single"/>
+        </w:rPr>
+        <w:lastRenderedPageBreak/>
+        <w:t>Security</w:t>
+      </w:r>
+      <w:r>
+        <w:rPr>
+          <w:b/>
+          <w:bCs/>
+          <w:sz w:val="32"/>
+          <w:szCs w:val="32"/>
+        </w:rPr>
+        <w:t>:</w:t>
+      </w:r>
+      <w:r>
+        <w:rPr>
+          <w:sz w:val="32"/>
+          <w:szCs w:val="32"/>
+        </w:rPr>
+        <w:t xml:space="preserve"> T</w:t>
+      </w:r>
+      <w:r>
+        <w:rPr>
+          <w:sz w:val="32"/>
+          <w:szCs w:val="32"/>
+        </w:rPr>
+        <w:t xml:space="preserve">he client does not have direct access to the database; </w:t>
+      </w:r>
+      <w:r>
+        <w:rPr>
+          <w:sz w:val="32"/>
+          <w:szCs w:val="32"/>
+        </w:rPr>
+        <w:t xml:space="preserve">hence </w:t>
+      </w:r>
+      <w:r>
+        <w:rPr>
+          <w:sz w:val="32"/>
+          <w:szCs w:val="32"/>
+        </w:rPr>
+        <w:t>it is more difficult for a client to obtain unauthorized data.</w:t>
+      </w:r>
+    </w:p>
+    <w:p>
+      <w:pPr>
+        <w:pStyle w:val="ListParagraph"/>
+        <w:numPr>
+          <w:ilvl w:val="0"/>
+          <w:numId w:val="7"/>
+        </w:numPr>
+        <w:rPr>
+          <w:sz w:val="32"/>
+          <w:szCs w:val="32"/>
+        </w:rPr>
+      </w:pPr>
+      <w:r>
+        <w:rPr>
+          <w:sz w:val="32"/>
+          <w:szCs w:val="32"/>
+        </w:rPr>
+        <w:t>High-performance</w:t>
+      </w:r>
+      <w:r>
+        <w:rPr>
+          <w:sz w:val="32"/>
+          <w:szCs w:val="32"/>
+        </w:rPr>
+        <w:t>, lightweight.</w:t>
+      </w:r>
+    </w:p>
+    <w:p>
+      <w:pPr>
+        <w:pStyle w:val="ListParagraph"/>
+        <w:numPr>
+          <w:ilvl w:val="0"/>
+          <w:numId w:val="7"/>
+        </w:numPr>
+        <w:rPr>
+          <w:sz w:val="32"/>
+          <w:szCs w:val="32"/>
+        </w:rPr>
+      </w:pPr>
+      <w:r>
+        <w:rPr>
+          <w:sz w:val="32"/>
+          <w:szCs w:val="32"/>
+        </w:rPr>
+        <w:t>Better to re-use.</w:t>
+      </w:r>
+    </w:p>
+    <w:p>
+      <w:pPr>
+        <w:pStyle w:val="ListParagraph"/>
+        <w:numPr>
+          <w:ilvl w:val="0"/>
+          <w:numId w:val="7"/>
+        </w:numPr>
+        <w:rPr>
+          <w:sz w:val="32"/>
+          <w:szCs w:val="32"/>
+        </w:rPr>
+      </w:pPr>
+      <w:r>
+        <w:rPr>
+          <w:b/>
+          <w:bCs/>
+          <w:sz w:val="32"/>
+          <w:szCs w:val="32"/>
+          <w:u w:val="single"/>
+        </w:rPr>
+        <w:t>Scalability</w:t>
+      </w:r>
+      <w:r>
+        <w:rPr>
+          <w:b/>
+          <w:bCs/>
+          <w:sz w:val="32"/>
+          <w:szCs w:val="32"/>
+        </w:rPr>
+        <w:t>:</w:t>
+      </w:r>
+      <w:r>
+        <w:rPr>
+          <w:sz w:val="32"/>
+          <w:szCs w:val="32"/>
+        </w:rPr>
+        <w:t xml:space="preserve"> </w:t>
+      </w:r>
+      <w:r>
+        <w:rPr>
+          <w:sz w:val="32"/>
+          <w:szCs w:val="32"/>
+        </w:rPr>
+        <w:t>E</w:t>
+      </w:r>
+      <w:r>
+        <w:rPr>
+          <w:sz w:val="32"/>
+          <w:szCs w:val="32"/>
+        </w:rPr>
+        <w:t>ach item can scale horizontally.</w:t>
+      </w:r>
+    </w:p>
+    <w:p>
+      <w:pPr>
+        <w:ind w:left="360"/>
+        <w:rPr>
+          <w:sz w:val="32"/>
+          <w:szCs w:val="32"/>
+        </w:rPr>
+      </w:pPr>
+    </w:p>
+    <w:p>
+      <w:pPr>
+        <w:ind w:left="360"/>
+        <w:rPr>
+          <w:b/>
+          <w:bCs/>
+          <w:sz w:val="32"/>
+          <w:szCs w:val="32"/>
+          <w:u w:val="single"/>
+        </w:rPr>
+      </w:pPr>
+      <w:r>
+        <w:rPr>
+          <w:b/>
+          <w:bCs/>
+          <w:sz w:val="32"/>
+          <w:szCs w:val="32"/>
+          <w:u w:val="single"/>
+        </w:rPr>
+        <w:t>Disadvantages</w:t>
+      </w:r>
+    </w:p>
+    <w:p>
+      <w:pPr>
+        <w:pStyle w:val="ListParagraph"/>
+        <w:numPr>
+          <w:ilvl w:val="0"/>
+          <w:numId w:val="8"/>
+        </w:numPr>
+        <w:rPr>
+          <w:sz w:val="32"/>
+          <w:szCs w:val="32"/>
+        </w:rPr>
+      </w:pPr>
+      <w:r>
+        <w:rPr>
+          <w:sz w:val="32"/>
+          <w:szCs w:val="32"/>
+        </w:rPr>
+        <w:t>It is more complex than the 2-tier client-server computing model</w:t>
+      </w:r>
+      <w:r>
+        <w:rPr>
+          <w:sz w:val="32"/>
+          <w:szCs w:val="32"/>
+        </w:rPr>
+        <w:t>;</w:t>
+      </w:r>
+      <w:r>
+        <w:rPr>
+          <w:sz w:val="32"/>
+          <w:szCs w:val="32"/>
+        </w:rPr>
+        <w:t xml:space="preserve"> because it is more difficult to build a 3-tier application compared to a 2-tier application. The points of communication are doubled.</w:t>
+      </w:r>
+    </w:p>
+    <w:p>
+      <w:pPr>
+        <w:pStyle w:val="ListParagraph"/>
+        <w:numPr>
+          <w:ilvl w:val="0"/>
+          <w:numId w:val="8"/>
+        </w:numPr>
+        <w:rPr>
+          <w:sz w:val="32"/>
+          <w:szCs w:val="32"/>
+        </w:rPr>
+      </w:pPr>
+      <w:r>
+        <w:rPr>
+          <w:sz w:val="32"/>
+          <w:szCs w:val="32"/>
+        </w:rPr>
+        <w:t>The client does not maintain a persistent database connection.</w:t>
+      </w:r>
+    </w:p>
+    <w:p>
+      <w:pPr>
+        <w:pStyle w:val="ListParagraph"/>
+        <w:numPr>
+          <w:ilvl w:val="0"/>
+          <w:numId w:val="8"/>
+        </w:numPr>
+        <w:rPr>
+          <w:sz w:val="32"/>
+          <w:szCs w:val="32"/>
+        </w:rPr>
+      </w:pPr>
+      <w:r>
+        <w:rPr>
+          <w:sz w:val="32"/>
+          <w:szCs w:val="32"/>
+        </w:rPr>
+        <w:t>A separate proxy server may be required.</w:t>
+      </w:r>
+    </w:p>
+    <w:p>
+      <w:pPr>
+        <w:pStyle w:val="ListParagraph"/>
+        <w:numPr>
+          <w:ilvl w:val="0"/>
+          <w:numId w:val="8"/>
+        </w:numPr>
+        <w:rPr>
+          <w:sz w:val="32"/>
+          <w:szCs w:val="32"/>
+        </w:rPr>
+      </w:pPr>
+      <w:r>
+        <w:rPr>
+          <w:sz w:val="32"/>
+          <w:szCs w:val="32"/>
+        </w:rPr>
+        <w:t>Network traffic will be increased if a separate proxy server is used.</w:t>
+      </w:r>
+    </w:p>
+    <w:p>
+      <w:pPr>
+        <w:pStyle w:val="ListParagraph"/>
+        <w:numPr>
+          <w:ilvl w:val="0"/>
+          <w:numId w:val="8"/>
+        </w:numPr>
+        <w:rPr>
+          <w:sz w:val="32"/>
+          <w:szCs w:val="32"/>
+        </w:rPr>
+      </w:pPr>
+      <w:r>
+        <w:rPr>
+          <w:sz w:val="32"/>
+          <w:szCs w:val="32"/>
+        </w:rPr>
+        <w:t>The physical separation of application servers containing business logic functions and database servers containing databases may be something that affects performance.</w:t>
+      </w:r>
+    </w:p>
+    <w:p>
+      <w:pPr>
+        <w:pStyle w:val="ListParagraph"/>
+        <w:rPr>
+          <w:sz w:val="32"/>
+          <w:szCs w:val="32"/>
+        </w:rPr>
+      </w:pPr>
+    </w:p>
+    <w:p>
+      <w:pPr>
+        <w:pStyle w:val="ListParagraph"/>
+        <w:rPr>
+          <w:sz w:val="32"/>
+          <w:szCs w:val="32"/>
+        </w:rPr>
+      </w:pPr>
+    </w:p>
+    <w:p>
+      <w:pPr>
+        <w:pStyle w:val="ListParagraph"/>
+        <w:rPr>
+          <w:b/>
+          <w:bCs/>
+          <w:sz w:val="44"/>
+          <w:szCs w:val="44"/>
+        </w:rPr>
+      </w:pPr>
+      <w:r>
+        <w:rPr>
+          <w:b/>
+          <w:bCs/>
+          <w:sz w:val="44"/>
+          <w:szCs w:val="44"/>
+          <w:u w:val="single"/>
+        </w:rPr>
+        <w:t>Schema</w:t>
+      </w:r>
+      <w:r>
+        <w:rPr>
+          <w:b/>
+          <w:bCs/>
+          <w:sz w:val="44"/>
+          <w:szCs w:val="44"/>
+        </w:rPr>
+        <w:t>:</w:t>
+      </w:r>
+      <w:r>
+        <w:rPr>
+          <w:b/>
+          <w:bCs/>
+          <w:sz w:val="44"/>
+          <w:szCs w:val="44"/>
+        </w:rPr>
+        <w:t xml:space="preserve"> </w:t>
+      </w:r>
+    </w:p>
+    <w:p>
+      <w:pPr>
+        <w:pStyle w:val="ListParagraph"/>
+        <w:rPr>
+          <w:sz w:val="40"/>
+          <w:szCs w:val="40"/>
+        </w:rPr>
+      </w:pPr>
+      <w:r>
+        <w:rPr>
+          <w:sz w:val="40"/>
+          <w:szCs w:val="40"/>
+        </w:rPr>
+        <w:t>It is the logical representation of a database.</w:t>
+      </w:r>
+    </w:p>
+    <w:p>
+      <w:pPr>
+        <w:pStyle w:val="ListParagraph"/>
+        <w:rPr>
+          <w:sz w:val="40"/>
+          <w:szCs w:val="40"/>
+        </w:rPr>
+      </w:pPr>
+    </w:p>
+    <w:p>
+      <w:pPr>
+        <w:pStyle w:val="ListParagraph"/>
+        <w:rPr>
+          <w:sz w:val="40"/>
+          <w:szCs w:val="40"/>
+        </w:rPr>
+      </w:pPr>
+      <w:r>
+        <w:rPr>
+          <w:sz w:val="40"/>
+          <w:szCs w:val="40"/>
+        </w:rPr>
+        <w:t>In DBMS data is stored in the memory, but while presenting to the user, it is represented in the form of tables.</w:t>
+      </w:r>
+    </w:p>
+    <w:p>
+      <w:pPr>
+        <w:pStyle w:val="ListParagraph"/>
+        <w:rPr>
+          <w:sz w:val="40"/>
+          <w:szCs w:val="40"/>
+        </w:rPr>
+      </w:pPr>
+    </w:p>
+    <w:p>
+      <w:pPr>
+        <w:pStyle w:val="ListParagraph"/>
+        <w:rPr>
+          <w:i/>
+          <w:iCs/>
+          <w:sz w:val="40"/>
+          <w:szCs w:val="40"/>
+        </w:rPr>
+      </w:pPr>
+      <w:r>
+        <w:rPr>
+          <w:i/>
+          <w:iCs/>
+          <w:sz w:val="40"/>
+          <w:szCs w:val="40"/>
+        </w:rPr>
+        <w:t xml:space="preserve"># note </w:t>
+      </w:r>
+    </w:p>
     <w:sectPr>
       <w:pgSz w:w="11906" w:h="16838"/>
       <w:pgMar w:top="1440" w:right="1440" w:bottom="1440" w:left="1440" w:header="708" w:footer="708" w:gutter="0"/>
@@ -2070,9 +5387,9 @@
     </w:lvl>
   </w:abstractNum>
   <w:abstractNum w:abstractNumId="1" w15:restartNumberingAfterBreak="0">
-    <w:nsid w:val="29F43CAE"/>
+    <w:nsid w:val="25957B83"/>
     <w:multiLevelType w:val="hybridMultilevel"/>
-    <w:tmpl w:val="3F60D8F2"/>
+    <w:tmpl w:val="E4B82686"/>
     <w:lvl w:ilvl="0" w:tplc="4009000F">
       <w:start w:val="1"/>
       <w:numFmt w:val="decimal"/>
@@ -2159,9 +5476,99 @@
     </w:lvl>
   </w:abstractNum>
   <w:abstractNum w:abstractNumId="2" w15:restartNumberingAfterBreak="0">
-    <w:nsid w:val="5B3376CD"/>
+    <w:nsid w:val="282A7FBB"/>
     <w:multiLevelType w:val="hybridMultilevel"/>
-    <w:tmpl w:val="E44A737C"/>
+    <w:tmpl w:val="27263D46"/>
+    <w:lvl w:ilvl="0" w:tplc="7C6A95A4">
+      <w:start w:val="1"/>
+      <w:numFmt w:val="decimal"/>
+      <w:lvlText w:val="%1."/>
+      <w:lvlJc w:val="left"/>
+      <w:pPr>
+        <w:ind w:left="1080" w:hanging="360"/>
+      </w:pPr>
+      <w:rPr>
+        <w:rFonts w:hint="default"/>
+        <w:u w:val="none"/>
+      </w:rPr>
+    </w:lvl>
+    <w:lvl w:ilvl="1" w:tplc="40090019" w:tentative="1">
+      <w:start w:val="1"/>
+      <w:numFmt w:val="lowerLetter"/>
+      <w:lvlText w:val="%2."/>
+      <w:lvlJc w:val="left"/>
+      <w:pPr>
+        <w:ind w:left="1800" w:hanging="360"/>
+      </w:pPr>
+    </w:lvl>
+    <w:lvl w:ilvl="2" w:tplc="4009001B" w:tentative="1">
+      <w:start w:val="1"/>
+      <w:numFmt w:val="lowerRoman"/>
+      <w:lvlText w:val="%3."/>
+      <w:lvlJc w:val="right"/>
+      <w:pPr>
+        <w:ind w:left="2520" w:hanging="180"/>
+      </w:pPr>
+    </w:lvl>
+    <w:lvl w:ilvl="3" w:tplc="4009000F" w:tentative="1">
+      <w:start w:val="1"/>
+      <w:numFmt w:val="decimal"/>
+      <w:lvlText w:val="%4."/>
+      <w:lvlJc w:val="left"/>
+      <w:pPr>
+        <w:ind w:left="3240" w:hanging="360"/>
+      </w:pPr>
+    </w:lvl>
+    <w:lvl w:ilvl="4" w:tplc="40090019" w:tentative="1">
+      <w:start w:val="1"/>
+      <w:numFmt w:val="lowerLetter"/>
+      <w:lvlText w:val="%5."/>
+      <w:lvlJc w:val="left"/>
+      <w:pPr>
+        <w:ind w:left="3960" w:hanging="360"/>
+      </w:pPr>
+    </w:lvl>
+    <w:lvl w:ilvl="5" w:tplc="4009001B" w:tentative="1">
+      <w:start w:val="1"/>
+      <w:numFmt w:val="lowerRoman"/>
+      <w:lvlText w:val="%6."/>
+      <w:lvlJc w:val="right"/>
+      <w:pPr>
+        <w:ind w:left="4680" w:hanging="180"/>
+      </w:pPr>
+    </w:lvl>
+    <w:lvl w:ilvl="6" w:tplc="4009000F" w:tentative="1">
+      <w:start w:val="1"/>
+      <w:numFmt w:val="decimal"/>
+      <w:lvlText w:val="%7."/>
+      <w:lvlJc w:val="left"/>
+      <w:pPr>
+        <w:ind w:left="5400" w:hanging="360"/>
+      </w:pPr>
+    </w:lvl>
+    <w:lvl w:ilvl="7" w:tplc="40090019" w:tentative="1">
+      <w:start w:val="1"/>
+      <w:numFmt w:val="lowerLetter"/>
+      <w:lvlText w:val="%8."/>
+      <w:lvlJc w:val="left"/>
+      <w:pPr>
+        <w:ind w:left="6120" w:hanging="360"/>
+      </w:pPr>
+    </w:lvl>
+    <w:lvl w:ilvl="8" w:tplc="4009001B" w:tentative="1">
+      <w:start w:val="1"/>
+      <w:numFmt w:val="lowerRoman"/>
+      <w:lvlText w:val="%9."/>
+      <w:lvlJc w:val="right"/>
+      <w:pPr>
+        <w:ind w:left="6840" w:hanging="180"/>
+      </w:pPr>
+    </w:lvl>
+  </w:abstractNum>
+  <w:abstractNum w:abstractNumId="3" w15:restartNumberingAfterBreak="0">
+    <w:nsid w:val="29F43CAE"/>
+    <w:multiLevelType w:val="hybridMultilevel"/>
+    <w:tmpl w:val="3F60D8F2"/>
     <w:lvl w:ilvl="0" w:tplc="4009000F">
       <w:start w:val="1"/>
       <w:numFmt w:val="decimal"/>
@@ -2247,10 +5654,10 @@
       </w:pPr>
     </w:lvl>
   </w:abstractNum>
-  <w:abstractNum w:abstractNumId="3" w15:restartNumberingAfterBreak="0">
-    <w:nsid w:val="71DE25E8"/>
+  <w:abstractNum w:abstractNumId="4" w15:restartNumberingAfterBreak="0">
+    <w:nsid w:val="39430E44"/>
     <w:multiLevelType w:val="hybridMultilevel"/>
-    <w:tmpl w:val="45C60AA4"/>
+    <w:tmpl w:val="5D341012"/>
     <w:lvl w:ilvl="0" w:tplc="4009000F">
       <w:start w:val="1"/>
       <w:numFmt w:val="decimal"/>
@@ -2336,17 +5743,296 @@
       </w:pPr>
     </w:lvl>
   </w:abstractNum>
+  <w:abstractNum w:abstractNumId="5" w15:restartNumberingAfterBreak="0">
+    <w:nsid w:val="5B3376CD"/>
+    <w:multiLevelType w:val="hybridMultilevel"/>
+    <w:tmpl w:val="E44A737C"/>
+    <w:lvl w:ilvl="0" w:tplc="4009000F">
+      <w:start w:val="1"/>
+      <w:numFmt w:val="decimal"/>
+      <w:lvlText w:val="%1."/>
+      <w:lvlJc w:val="left"/>
+      <w:pPr>
+        <w:ind w:left="720" w:hanging="360"/>
+      </w:pPr>
+      <w:rPr>
+        <w:rFonts w:hint="default"/>
+      </w:rPr>
+    </w:lvl>
+    <w:lvl w:ilvl="1" w:tplc="40090019" w:tentative="1">
+      <w:start w:val="1"/>
+      <w:numFmt w:val="lowerLetter"/>
+      <w:lvlText w:val="%2."/>
+      <w:lvlJc w:val="left"/>
+      <w:pPr>
+        <w:ind w:left="1440" w:hanging="360"/>
+      </w:pPr>
+    </w:lvl>
+    <w:lvl w:ilvl="2" w:tplc="4009001B" w:tentative="1">
+      <w:start w:val="1"/>
+      <w:numFmt w:val="lowerRoman"/>
+      <w:lvlText w:val="%3."/>
+      <w:lvlJc w:val="right"/>
+      <w:pPr>
+        <w:ind w:left="2160" w:hanging="180"/>
+      </w:pPr>
+    </w:lvl>
+    <w:lvl w:ilvl="3" w:tplc="4009000F" w:tentative="1">
+      <w:start w:val="1"/>
+      <w:numFmt w:val="decimal"/>
+      <w:lvlText w:val="%4."/>
+      <w:lvlJc w:val="left"/>
+      <w:pPr>
+        <w:ind w:left="2880" w:hanging="360"/>
+      </w:pPr>
+    </w:lvl>
+    <w:lvl w:ilvl="4" w:tplc="40090019" w:tentative="1">
+      <w:start w:val="1"/>
+      <w:numFmt w:val="lowerLetter"/>
+      <w:lvlText w:val="%5."/>
+      <w:lvlJc w:val="left"/>
+      <w:pPr>
+        <w:ind w:left="3600" w:hanging="360"/>
+      </w:pPr>
+    </w:lvl>
+    <w:lvl w:ilvl="5" w:tplc="4009001B" w:tentative="1">
+      <w:start w:val="1"/>
+      <w:numFmt w:val="lowerRoman"/>
+      <w:lvlText w:val="%6."/>
+      <w:lvlJc w:val="right"/>
+      <w:pPr>
+        <w:ind w:left="4320" w:hanging="180"/>
+      </w:pPr>
+    </w:lvl>
+    <w:lvl w:ilvl="6" w:tplc="4009000F" w:tentative="1">
+      <w:start w:val="1"/>
+      <w:numFmt w:val="decimal"/>
+      <w:lvlText w:val="%7."/>
+      <w:lvlJc w:val="left"/>
+      <w:pPr>
+        <w:ind w:left="5040" w:hanging="360"/>
+      </w:pPr>
+    </w:lvl>
+    <w:lvl w:ilvl="7" w:tplc="40090019" w:tentative="1">
+      <w:start w:val="1"/>
+      <w:numFmt w:val="lowerLetter"/>
+      <w:lvlText w:val="%8."/>
+      <w:lvlJc w:val="left"/>
+      <w:pPr>
+        <w:ind w:left="5760" w:hanging="360"/>
+      </w:pPr>
+    </w:lvl>
+    <w:lvl w:ilvl="8" w:tplc="4009001B" w:tentative="1">
+      <w:start w:val="1"/>
+      <w:numFmt w:val="lowerRoman"/>
+      <w:lvlText w:val="%9."/>
+      <w:lvlJc w:val="right"/>
+      <w:pPr>
+        <w:ind w:left="6480" w:hanging="180"/>
+      </w:pPr>
+    </w:lvl>
+  </w:abstractNum>
+  <w:abstractNum w:abstractNumId="6" w15:restartNumberingAfterBreak="0">
+    <w:nsid w:val="61E319B4"/>
+    <w:multiLevelType w:val="hybridMultilevel"/>
+    <w:tmpl w:val="001455F4"/>
+    <w:lvl w:ilvl="0" w:tplc="4009000F">
+      <w:start w:val="1"/>
+      <w:numFmt w:val="decimal"/>
+      <w:lvlText w:val="%1."/>
+      <w:lvlJc w:val="left"/>
+      <w:pPr>
+        <w:ind w:left="720" w:hanging="360"/>
+      </w:pPr>
+      <w:rPr>
+        <w:rFonts w:hint="default"/>
+      </w:rPr>
+    </w:lvl>
+    <w:lvl w:ilvl="1" w:tplc="40090019" w:tentative="1">
+      <w:start w:val="1"/>
+      <w:numFmt w:val="lowerLetter"/>
+      <w:lvlText w:val="%2."/>
+      <w:lvlJc w:val="left"/>
+      <w:pPr>
+        <w:ind w:left="1440" w:hanging="360"/>
+      </w:pPr>
+    </w:lvl>
+    <w:lvl w:ilvl="2" w:tplc="4009001B" w:tentative="1">
+      <w:start w:val="1"/>
+      <w:numFmt w:val="lowerRoman"/>
+      <w:lvlText w:val="%3."/>
+      <w:lvlJc w:val="right"/>
+      <w:pPr>
+        <w:ind w:left="2160" w:hanging="180"/>
+      </w:pPr>
+    </w:lvl>
+    <w:lvl w:ilvl="3" w:tplc="4009000F" w:tentative="1">
+      <w:start w:val="1"/>
+      <w:numFmt w:val="decimal"/>
+      <w:lvlText w:val="%4."/>
+      <w:lvlJc w:val="left"/>
+      <w:pPr>
+        <w:ind w:left="2880" w:hanging="360"/>
+      </w:pPr>
+    </w:lvl>
+    <w:lvl w:ilvl="4" w:tplc="40090019" w:tentative="1">
+      <w:start w:val="1"/>
+      <w:numFmt w:val="lowerLetter"/>
+      <w:lvlText w:val="%5."/>
+      <w:lvlJc w:val="left"/>
+      <w:pPr>
+        <w:ind w:left="3600" w:hanging="360"/>
+      </w:pPr>
+    </w:lvl>
+    <w:lvl w:ilvl="5" w:tplc="4009001B" w:tentative="1">
+      <w:start w:val="1"/>
+      <w:numFmt w:val="lowerRoman"/>
+      <w:lvlText w:val="%6."/>
+      <w:lvlJc w:val="right"/>
+      <w:pPr>
+        <w:ind w:left="4320" w:hanging="180"/>
+      </w:pPr>
+    </w:lvl>
+    <w:lvl w:ilvl="6" w:tplc="4009000F" w:tentative="1">
+      <w:start w:val="1"/>
+      <w:numFmt w:val="decimal"/>
+      <w:lvlText w:val="%7."/>
+      <w:lvlJc w:val="left"/>
+      <w:pPr>
+        <w:ind w:left="5040" w:hanging="360"/>
+      </w:pPr>
+    </w:lvl>
+    <w:lvl w:ilvl="7" w:tplc="40090019" w:tentative="1">
+      <w:start w:val="1"/>
+      <w:numFmt w:val="lowerLetter"/>
+      <w:lvlText w:val="%8."/>
+      <w:lvlJc w:val="left"/>
+      <w:pPr>
+        <w:ind w:left="5760" w:hanging="360"/>
+      </w:pPr>
+    </w:lvl>
+    <w:lvl w:ilvl="8" w:tplc="4009001B" w:tentative="1">
+      <w:start w:val="1"/>
+      <w:numFmt w:val="lowerRoman"/>
+      <w:lvlText w:val="%9."/>
+      <w:lvlJc w:val="right"/>
+      <w:pPr>
+        <w:ind w:left="6480" w:hanging="180"/>
+      </w:pPr>
+    </w:lvl>
+  </w:abstractNum>
+  <w:abstractNum w:abstractNumId="7" w15:restartNumberingAfterBreak="0">
+    <w:nsid w:val="71DE25E8"/>
+    <w:multiLevelType w:val="hybridMultilevel"/>
+    <w:tmpl w:val="45C60AA4"/>
+    <w:lvl w:ilvl="0" w:tplc="4009000F">
+      <w:start w:val="1"/>
+      <w:numFmt w:val="decimal"/>
+      <w:lvlText w:val="%1."/>
+      <w:lvlJc w:val="left"/>
+      <w:pPr>
+        <w:ind w:left="720" w:hanging="360"/>
+      </w:pPr>
+      <w:rPr>
+        <w:rFonts w:hint="default"/>
+      </w:rPr>
+    </w:lvl>
+    <w:lvl w:ilvl="1" w:tplc="40090019" w:tentative="1">
+      <w:start w:val="1"/>
+      <w:numFmt w:val="lowerLetter"/>
+      <w:lvlText w:val="%2."/>
+      <w:lvlJc w:val="left"/>
+      <w:pPr>
+        <w:ind w:left="1440" w:hanging="360"/>
+      </w:pPr>
+    </w:lvl>
+    <w:lvl w:ilvl="2" w:tplc="4009001B" w:tentative="1">
+      <w:start w:val="1"/>
+      <w:numFmt w:val="lowerRoman"/>
+      <w:lvlText w:val="%3."/>
+      <w:lvlJc w:val="right"/>
+      <w:pPr>
+        <w:ind w:left="2160" w:hanging="180"/>
+      </w:pPr>
+    </w:lvl>
+    <w:lvl w:ilvl="3" w:tplc="4009000F" w:tentative="1">
+      <w:start w:val="1"/>
+      <w:numFmt w:val="decimal"/>
+      <w:lvlText w:val="%4."/>
+      <w:lvlJc w:val="left"/>
+      <w:pPr>
+        <w:ind w:left="2880" w:hanging="360"/>
+      </w:pPr>
+    </w:lvl>
+    <w:lvl w:ilvl="4" w:tplc="40090019" w:tentative="1">
+      <w:start w:val="1"/>
+      <w:numFmt w:val="lowerLetter"/>
+      <w:lvlText w:val="%5."/>
+      <w:lvlJc w:val="left"/>
+      <w:pPr>
+        <w:ind w:left="3600" w:hanging="360"/>
+      </w:pPr>
+    </w:lvl>
+    <w:lvl w:ilvl="5" w:tplc="4009001B" w:tentative="1">
+      <w:start w:val="1"/>
+      <w:numFmt w:val="lowerRoman"/>
+      <w:lvlText w:val="%6."/>
+      <w:lvlJc w:val="right"/>
+      <w:pPr>
+        <w:ind w:left="4320" w:hanging="180"/>
+      </w:pPr>
+    </w:lvl>
+    <w:lvl w:ilvl="6" w:tplc="4009000F" w:tentative="1">
+      <w:start w:val="1"/>
+      <w:numFmt w:val="decimal"/>
+      <w:lvlText w:val="%7."/>
+      <w:lvlJc w:val="left"/>
+      <w:pPr>
+        <w:ind w:left="5040" w:hanging="360"/>
+      </w:pPr>
+    </w:lvl>
+    <w:lvl w:ilvl="7" w:tplc="40090019" w:tentative="1">
+      <w:start w:val="1"/>
+      <w:numFmt w:val="lowerLetter"/>
+      <w:lvlText w:val="%8."/>
+      <w:lvlJc w:val="left"/>
+      <w:pPr>
+        <w:ind w:left="5760" w:hanging="360"/>
+      </w:pPr>
+    </w:lvl>
+    <w:lvl w:ilvl="8" w:tplc="4009001B" w:tentative="1">
+      <w:start w:val="1"/>
+      <w:numFmt w:val="lowerRoman"/>
+      <w:lvlText w:val="%9."/>
+      <w:lvlJc w:val="right"/>
+      <w:pPr>
+        <w:ind w:left="6480" w:hanging="180"/>
+      </w:pPr>
+    </w:lvl>
+  </w:abstractNum>
   <w:num w:numId="1" w16cid:durableId="1370184103">
-    <w:abstractNumId w:val="1"/>
+    <w:abstractNumId w:val="3"/>
   </w:num>
   <w:num w:numId="2" w16cid:durableId="103112572">
-    <w:abstractNumId w:val="2"/>
+    <w:abstractNumId w:val="5"/>
   </w:num>
   <w:num w:numId="3" w16cid:durableId="1160390525">
-    <w:abstractNumId w:val="3"/>
+    <w:abstractNumId w:val="7"/>
   </w:num>
   <w:num w:numId="4" w16cid:durableId="1734041592">
     <w:abstractNumId w:val="0"/>
+  </w:num>
+  <w:num w:numId="5" w16cid:durableId="1336153559">
+    <w:abstractNumId w:val="6"/>
+  </w:num>
+  <w:num w:numId="6" w16cid:durableId="12612904">
+    <w:abstractNumId w:val="2"/>
+  </w:num>
+  <w:num w:numId="7" w16cid:durableId="1305549297">
+    <w:abstractNumId w:val="1"/>
+  </w:num>
+  <w:num w:numId="8" w16cid:durableId="235632885">
+    <w:abstractNumId w:val="4"/>
   </w:num>
 </w:numbering>
 </file>
@@ -2756,7 +6442,6 @@
   <w:style w:type="character" w:default="1" w:styleId="DefaultParagraphFont">
     <w:name w:val="Default Paragraph Font"/>
     <w:uiPriority w:val="1"/>
-    <w:semiHidden/>
     <w:unhideWhenUsed/>
   </w:style>
   <w:style w:type="table" w:default="1" w:styleId="TableNormal">
@@ -2792,6 +6477,400 @@
     </w:pPr>
   </w:style>
 </w:styles>
+</file>
+
+<file path=word/ink/ink1.xml><?xml version="1.0" encoding="utf-8"?>
+<inkml:ink xmlns:inkml="http://www.w3.org/2003/InkML">
+  <inkml:definitions>
+    <inkml:context xml:id="ctx0">
+      <inkml:inkSource xml:id="inkSrc0">
+        <inkml:traceFormat>
+          <inkml:channel name="X" type="integer" min="-2.14748E9" max="2.14748E9" units="cm"/>
+          <inkml:channel name="Y" type="integer" min="-2.14748E9" max="2.14748E9" units="cm"/>
+          <inkml:channel name="F" type="integer" max="32767" units="dev"/>
+        </inkml:traceFormat>
+        <inkml:channelProperties>
+          <inkml:channelProperty channel="X" name="resolution" value="1000" units="1/cm"/>
+          <inkml:channelProperty channel="Y" name="resolution" value="1000" units="1/cm"/>
+          <inkml:channelProperty channel="F" name="resolution" value="0" units="1/dev"/>
+        </inkml:channelProperties>
+      </inkml:inkSource>
+      <inkml:timestamp xml:id="ts0" timeString="2024-02-21T14:18:37.527"/>
+    </inkml:context>
+    <inkml:brush xml:id="br0">
+      <inkml:brushProperty name="width" value="0.05" units="cm"/>
+      <inkml:brushProperty name="height" value="0.05" units="cm"/>
+    </inkml:brush>
+  </inkml:definitions>
+  <inkml:trace contextRef="#ctx0" brushRef="#br0">1 0 24575,'0'0'-8191</inkml:trace>
+</inkml:ink>
+</file>
+
+<file path=word/ink/ink10.xml><?xml version="1.0" encoding="utf-8"?>
+<inkml:ink xmlns:inkml="http://www.w3.org/2003/InkML">
+  <inkml:definitions>
+    <inkml:context xml:id="ctx0">
+      <inkml:inkSource xml:id="inkSrc0">
+        <inkml:traceFormat>
+          <inkml:channel name="X" type="integer" min="-2.14748E9" max="2.14748E9" units="cm"/>
+          <inkml:channel name="Y" type="integer" min="-2.14748E9" max="2.14748E9" units="cm"/>
+          <inkml:channel name="F" type="integer" max="32767" units="dev"/>
+        </inkml:traceFormat>
+        <inkml:channelProperties>
+          <inkml:channelProperty channel="X" name="resolution" value="1000" units="1/cm"/>
+          <inkml:channelProperty channel="Y" name="resolution" value="1000" units="1/cm"/>
+          <inkml:channelProperty channel="F" name="resolution" value="0" units="1/dev"/>
+        </inkml:channelProperties>
+      </inkml:inkSource>
+      <inkml:timestamp xml:id="ts0" timeString="2024-02-21T15:09:23.767"/>
+    </inkml:context>
+    <inkml:brush xml:id="br0">
+      <inkml:brushProperty name="width" value="0.05" units="cm"/>
+      <inkml:brushProperty name="height" value="0.05" units="cm"/>
+    </inkml:brush>
+  </inkml:definitions>
+  <inkml:trace contextRef="#ctx0" brushRef="#br0">1562 159 24575,'0'2411'0,"-1"-2384"0,-2-20 0,-1-8 0,-3-15 0,-5-29-1365,2-10-5461</inkml:trace>
+  <inkml:trace contextRef="#ctx0" brushRef="#br0" timeOffset="1932.57">3098 1 24575,'0'113'0,"-3"237"0,-31-2 0,26-277 0,1 130 0,4-44 0,-10-32 0,0 31 0,-4 78 0,14-203 0,-2 278 0,4-36 0,-9-232 120,10-40-133,-1 0 1,1 0-1,0 0 1,-1 0-1,1 0 1,-1 0-1,0-1 0,1 1 1,-1 0-1,0 0 1,1 0-1,-1-1 1,0 1-1,0 0 1,-1 0-1,2-1-30,-1 0 0,0 0 1,1 0-1,-1 0 0,1 0 0,-1 0 0,0 0 1,1 0-1,-1-1 0,1 1 0,-1 0 0,1 0 1,-1 0-1,0-1 0,1 1 0,-1 0 0,1-1 1,-1 1-1,1 0 0,-1-1 0,1 1 0,0-1 1,-1 1-1,1-1 0,-1 1 0,1-1 0,0 1 1,0-1-1,-1 0 0,-7-13-6783</inkml:trace>
+  <inkml:trace contextRef="#ctx0" brushRef="#br0" timeOffset="4405.27">0 1190 24575,'1'1'0,"-1"1"0,0-1 0,0 1 0,1 0 0,-1-1 0,1 1 0,0-1 0,-1 1 0,1-1 0,0 0 0,0 1 0,0-1 0,0 0 0,0 1 0,0-1 0,0 0 0,1 0 0,-1 0 0,0 0 0,1 0 0,-1 0 0,2 0 0,36 16 0,-32-15 0,19 6 0,1-1 0,-1-1 0,1-1 0,33 0 0,114-2 0,-98-4 0,3328-1 0,-3216-12 0,-15 1 0,-104 11 0,262 5 0,-293 4 0,-26-4 0,-1-1 0,0 0 0,1 0 0,20-1 0,-30-1 0,0 0 0,-1 0 0,1 0 0,0-1 0,-1 1 0,1-1 0,0 1 0,-1-1 0,1 1 0,-1-1 0,1 0 0,-1 0 0,1 0 0,-1 0 0,0 0 0,1 0 0,-1 0 0,0 0 0,0 0 0,0-1 0,0 1 0,0 0 0,0-1 0,0 1 0,0-1 0,0 1 0,-1-1 0,1 1 0,-1-1 0,1 0 0,-1 1 0,0-1 0,1 0 0,-1 1 0,0-1 0,0 0 0,-1-2 0,-6-30-1365,-6-1-5461</inkml:trace>
+  <inkml:trace contextRef="#ctx0" brushRef="#br0" timeOffset="6555.02">398 609 24575,'-10'-1'0,"-1"0"0,1-1 0,0 0 0,0-1 0,0 0 0,1-1 0,-1 0 0,1 0 0,-16-11 0,15 9 0,0 1 0,0 0 0,0 0 0,-1 1 0,1 0 0,-1 1 0,-17-3 0,25 6 0,1 0 0,-1 0 0,0 0 0,0 0 0,0 1 0,1-1 0,-1 1 0,0-1 0,1 1 0,-1 0 0,0 0 0,1 1 0,-1-1 0,1 0 0,-1 1 0,1-1 0,0 1 0,0 0 0,0 0 0,0 0 0,0 0 0,0 0 0,0 0 0,1 1 0,-1-1 0,1 1 0,0-1 0,-1 1 0,1-1 0,0 1 0,1 0 0,-2 4 0,-2 8 0,1 1 0,1 0 0,1 0 0,0 21 0,1-33 0,3 196 0,-2-194 0,-1 1 0,1-1 0,0 0 0,1 0 0,0 0 0,0 0 0,0 0 0,0-1 0,1 1 0,0-1 0,0 1 0,6 7 0,-5-10 0,-1 1 0,1-1 0,-1 0 0,1 0 0,0-1 0,0 1 0,0-1 0,1 0 0,-1 0 0,0 0 0,1-1 0,0 1 0,-1-1 0,1 0 0,0 0 0,8 0 0,6-1-341,0 1 0,1-2-1,26-5 1,-13 0-6485</inkml:trace>
+  <inkml:trace contextRef="#ctx0" brushRef="#br0" timeOffset="7470.68">768 503 24575,'0'769'0,"1"-763"12,2-12-622,-2 2-157,4-14-6059</inkml:trace>
+  <inkml:trace contextRef="#ctx0" brushRef="#br0" timeOffset="9031.49">2038 557 24575,'-9'-9'0,"1"1"0,-1 1 0,-1 0 0,1 0 0,-1 1 0,-20-10 0,28 15 0,-1 0 0,1 0 0,-1 0 0,1 0 0,-1 0 0,0 1 0,1-1 0,-1 1 0,0 0 0,0-1 0,1 1 0,-1 1 0,0-1 0,0 0 0,1 1 0,-1-1 0,0 1 0,0 0 0,1 0 0,-1 0 0,1 0 0,-1 0 0,1 1 0,0-1 0,-1 1 0,1-1 0,0 1 0,0 0 0,0 0 0,0 0 0,0 0 0,1 0 0,-4 5 0,-3 11 0,0 0 0,2 0 0,0 1 0,0 0 0,2 0 0,1 1 0,0-1 0,0 22 0,-3 18 0,-3 20 0,3 108 0,6-183 0,0 0 0,1 0 0,-1 0 0,1 0 0,0 0 0,0 0 0,0 0 0,0 0 0,1 0 0,-1 0 0,1-1 0,0 1 0,0 0 0,1-1 0,-1 0 0,1 1 0,-1-1 0,1 0 0,6 4 0,-5-4 0,0-1 0,0 1 0,1-1 0,-1 0 0,1-1 0,0 1 0,-1-1 0,1 0 0,0 0 0,0 0 0,0-1 0,0 1 0,0-1 0,0-1 0,0 1 0,6-2 0,-3 1 0,1-1 0,-1 0 0,0 0 0,0-1 0,-1 0 0,1-1 0,0 1 0,-1-1 0,11-8 0,-7 2 0,0 0 0,0-1 0,-1 0 0,12-18 0,0 2-1365,-3 5-5461</inkml:trace>
+  <inkml:trace contextRef="#ctx0" brushRef="#br0" timeOffset="10399.9">2408 504 24575,'77'-2'0,"-40"0"0,0 2 0,0 1 0,41 7 0,-72-7 0,-1 0 0,1 0 0,-1 1 0,0 0 0,0 0 0,0 1 0,0-1 0,0 1 0,0 0 0,-1 1 0,0-1 0,1 1 0,-1-1 0,0 1 0,-1 1 0,1-1 0,-1 0 0,0 1 0,0 0 0,0 0 0,0-1 0,-1 2 0,0-1 0,0 0 0,-1 0 0,1 1 0,-1-1 0,0 1 0,0-1 0,-1 1 0,0-1 0,0 1 0,0-1 0,-1 1 0,1 0 0,-2-1 0,1 0 0,0 1 0,-3 4 0,-3 6 0,0 0 0,-1-1 0,-1 0 0,-1 0 0,-20 24 0,-67 64 0,50-56 0,-158 147 0,202-191 0,1 0 0,-1-1 0,-1 1 0,1-1 0,0 0 0,0 0 0,-1 0 0,1-1 0,-1 1 0,-4 0 0,9-2 0,-1 0 0,0 0 0,0 0 0,0 0 0,0 0 0,0 0 0,0 0 0,0 0 0,0 0 0,0 0 0,0 0 0,0 0 0,0-1 0,0 1 0,0 0 0,0 0 0,0 0 0,0 0 0,0 0 0,0 0 0,0 0 0,0 0 0,1 0 0,-1 0 0,0 0 0,0 0 0,0-1 0,0 1 0,0 0 0,0 0 0,-1 0 0,1 0 0,0 0 0,0 0 0,0 0 0,0 0 0,0 0 0,0 0 0,0 0 0,0 0 0,0 0 0,0-1 0,0 1 0,0 0 0,0 0 0,0 0 0,0 0 0,0 0 0,0 0 0,0 0 0,0 0 0,0 0 0,0 0 0,-1 0 0,1 0 0,0 0 0,0 0 0,0 0 0,0 0 0,0 0 0,0 0 0,0 0 0,0 0 0,0 0 0,0 0 0,0 0 0,0 0 0,-1 0 0,9-9 0,12-7 0,7-4 0,1 1 0,31-14 0,-46 26 0,1 1 0,0 1 0,0 0 0,1 1 0,-1 1 0,1 0 0,17-1 0,-12 3 0,0 1 0,0 1 0,-1 0 0,1 1 0,0 1 0,24 8 0,-38-9 0,1 0 0,0 0 0,0-1 0,-1 0 0,1 0 0,0 0 0,0-1 0,0 0 0,0-1 0,12-1 0,-15 0 0,0 1 0,0-1 0,0 0 0,0 0 0,0 0 0,-1-1 0,1 1 0,-1-1 0,0 0 0,1 0 0,-1 0 0,-1 0 0,1-1 0,0 1 0,-1-1 0,0 1 0,1-1 0,1-6 0,3-9-136,-1 0-1,0-1 1,-2 1-1,0-1 1,-1 0-1,-1 0 1,-1 0-1,-1 0 0,-3-34 1,-5-21-6690</inkml:trace>
+</inkml:ink>
+</file>
+
+<file path=word/ink/ink11.xml><?xml version="1.0" encoding="utf-8"?>
+<inkml:ink xmlns:inkml="http://www.w3.org/2003/InkML">
+  <inkml:definitions>
+    <inkml:context xml:id="ctx0">
+      <inkml:inkSource xml:id="inkSrc0">
+        <inkml:traceFormat>
+          <inkml:channel name="X" type="integer" min="-2.14748E9" max="2.14748E9" units="cm"/>
+          <inkml:channel name="Y" type="integer" min="-2.14748E9" max="2.14748E9" units="cm"/>
+          <inkml:channel name="F" type="integer" max="32767" units="dev"/>
+        </inkml:traceFormat>
+        <inkml:channelProperties>
+          <inkml:channelProperty channel="X" name="resolution" value="1000" units="1/cm"/>
+          <inkml:channelProperty channel="Y" name="resolution" value="1000" units="1/cm"/>
+          <inkml:channelProperty channel="F" name="resolution" value="0" units="1/dev"/>
+        </inkml:channelProperties>
+      </inkml:inkSource>
+      <inkml:timestamp xml:id="ts0" timeString="2024-02-21T15:09:19.101"/>
+    </inkml:context>
+    <inkml:brush xml:id="br0">
+      <inkml:brushProperty name="width" value="0.05" units="cm"/>
+      <inkml:brushProperty name="height" value="0.05" units="cm"/>
+    </inkml:brush>
+  </inkml:definitions>
+  <inkml:trace contextRef="#ctx0" brushRef="#br0">114 531 24575,'-31'648'0,"16"-520"0,-2-8 0,6 1 0,5 139 0,12-196 0,28 113 0,-20-117 0,-3-1 0,6 85 0,-17-127 0,1 1 0,2 0 0,0 0 0,0-1 0,2 1 0,0-1 0,11 24 0,-13-35 0,0 0 0,0 0 0,0 0 0,1-1 0,0 1 0,0-1 0,1 0 0,-1 0 0,1 0 0,0-1 0,1 0 0,-1 0 0,1 0 0,-1-1 0,1 0 0,0 0 0,0 0 0,1 0 0,-1-1 0,0 0 0,1-1 0,12 2 0,5-2 0,0-1 0,-1-1 0,44-8 0,72-24 0,-10 3 0,10 11 0,1 7 0,141 5 0,61-2 0,-209-1 0,699-22 0,-632 46 0,30 0 0,-31-1 0,2 1 0,-164-15 0,-14 0 0,-1 1 0,0 1 0,0 1 0,0 0 0,0 2 0,0 1 0,23 8 0,-12-1 0,0-1 0,1-2 0,0-1 0,1-2 0,0-1 0,0-1 0,61-3 0,-33 0 0,81 12 0,-54-3 0,11 0 0,114 7 0,-203-17 0,4 1 0,1-1 0,-1-1 0,0 0 0,25-6 0,-36 5 0,1 1 0,-1-1 0,0 0 0,0-1 0,-1 0 0,1 1 0,-1-1 0,1-1 0,-1 1 0,0-1 0,0 1 0,0-1 0,-1 0 0,1-1 0,-1 1 0,0 0 0,4-9 0,4-14 0,-2 1 0,0-2 0,-2 1 0,-1-1 0,4-47 0,-1 11 0,6-63 0,-4-242 0,-3 12 0,9-359 0,-18 524 0,9 115 0,-5 59 0,-1-1 0,1-33 0,-4 49 0,0-1 0,0 1 0,0-1 0,0 1 0,-1-1 0,1 1 0,-1 0 0,0 0 0,0 0 0,0 0 0,-1 0 0,1 0 0,0 0 0,-1 1 0,0-1 0,0 1 0,0 0 0,0 0 0,0 0 0,0 0 0,0 0 0,-1 1 0,-4-2 0,-12-5 0,0 1 0,-38-7 0,44 11 0,-346-100 0,313 87 0,-2 3 0,-59-8 0,-101-4 0,136 18 0,-233-5 0,55 5 0,2-7 0,-2 10 0,-320 37 0,382-9 0,-360 32 0,67 11 0,475-66 0,-124 23 0,-372 56 0,184-51-1365,252-24-5461</inkml:trace>
+</inkml:ink>
+</file>
+
+<file path=word/ink/ink12.xml><?xml version="1.0" encoding="utf-8"?>
+<inkml:ink xmlns:inkml="http://www.w3.org/2003/InkML">
+  <inkml:definitions>
+    <inkml:context xml:id="ctx0">
+      <inkml:inkSource xml:id="inkSrc0">
+        <inkml:traceFormat>
+          <inkml:channel name="X" type="integer" min="-2.14748E9" max="2.14748E9" units="cm"/>
+          <inkml:channel name="Y" type="integer" min="-2.14748E9" max="2.14748E9" units="cm"/>
+          <inkml:channel name="F" type="integer" max="32767" units="dev"/>
+        </inkml:traceFormat>
+        <inkml:channelProperties>
+          <inkml:channelProperty channel="X" name="resolution" value="1000" units="1/cm"/>
+          <inkml:channelProperty channel="Y" name="resolution" value="1000" units="1/cm"/>
+          <inkml:channelProperty channel="F" name="resolution" value="0" units="1/dev"/>
+        </inkml:channelProperties>
+      </inkml:inkSource>
+      <inkml:timestamp xml:id="ts0" timeString="2024-02-21T15:09:43.342"/>
+    </inkml:context>
+    <inkml:brush xml:id="br0">
+      <inkml:brushProperty name="width" value="0.05" units="cm"/>
+      <inkml:brushProperty name="height" value="0.05" units="cm"/>
+    </inkml:brush>
+  </inkml:definitions>
+  <inkml:trace contextRef="#ctx0" brushRef="#br0">298 205 24575,'0'-2'0,"-1"1"0,1-1 0,-1 0 0,1 1 0,-1-1 0,1 0 0,-1 1 0,0-1 0,0 0 0,0 1 0,0-1 0,0 1 0,0 0 0,0-1 0,0 1 0,-1 0 0,-1-2 0,-30-19 0,17 12 0,12 6 0,-2 0 0,1 1 0,0-1 0,-1 2 0,1-1 0,-1 0 0,-10-2 0,13 5 0,0-1 0,0 1 0,1 0 0,-1 0 0,0 0 0,0 1 0,0-1 0,1 1 0,-1-1 0,0 1 0,0 0 0,1 0 0,-1 0 0,1 1 0,-1-1 0,1 1 0,-1-1 0,1 1 0,-3 3 0,-6 4 0,1 0 0,0 1 0,0 0 0,1 1 0,0 0 0,1 0 0,1 1 0,0 0 0,0 1 0,1-1 0,1 1 0,0 1 0,1-1 0,0 0 0,1 1 0,0 0 0,1 0 0,1 0 0,1 21 0,0-2 0,-1-15 0,1-1 0,0 1 0,2 0 0,0 0 0,1-1 0,7 25 0,-8-38 0,0-1 0,0 1 0,1 0 0,0-1 0,-1 0 0,1 1 0,0-1 0,1 0 0,-1-1 0,0 1 0,1 0 0,-1-1 0,1 0 0,0 0 0,0 0 0,0 0 0,8 1 0,7 3 0,1-2 0,30 4 0,-39-6 0,-6-2 0,10 3 0,1 0 0,0-2 0,0 0 0,0-1 0,1 0 0,-1-1 0,26-6 0,-38 5-76,-1 0 1,0 0-1,1 0 0,-1 0 0,0-1 0,0 1 0,0-1 0,-1 0 1,1 0-1,-1 0 0,1 0 0,-1 0 0,0-1 0,0 1 1,0-1-1,-1 1 0,3-8 0,5-15-6750</inkml:trace>
+  <inkml:trace contextRef="#ctx0" brushRef="#br0" timeOffset="2169.13">693 124 24575,'1'-3'0,"-1"-1"0,1 0 0,0 1 0,0-1 0,1 0 0,-1 1 0,1 0 0,-1-1 0,1 1 0,0 0 0,1 0 0,-1 0 0,0 0 0,1 0 0,0 1 0,-1-1 0,1 1 0,4-3 0,7-5 0,1 0 0,23-11 0,-32 18 0,1 0 0,-1 0 0,1 1 0,-1-1 0,1 2 0,0-1 0,0 1 0,13-1 0,-18 2 0,1 0 0,-1 0 0,1 1 0,-1-1 0,0 1 0,1-1 0,-1 1 0,1 0 0,-1 0 0,0 0 0,0 0 0,1 0 0,-1 1 0,0-1 0,0 1 0,0-1 0,-1 1 0,1 0 0,0 0 0,-1 0 0,1 0 0,-1 0 0,1 0 0,-1 0 0,0 0 0,0 1 0,2 3 0,-2-2 0,0 1 0,1-1 0,-1 1 0,-1-1 0,1 1 0,-1-1 0,1 1 0,-1-1 0,-1 1 0,1 0 0,-1-1 0,1 1 0,-1-1 0,-3 7 0,-1 1 0,0-1 0,-1 0 0,-13 19 0,-10 16 0,29-45 0,-1 0 0,1 0 0,0 0 0,-1 1 0,1-1 0,0 0 0,0 0 0,-1 0 0,1 1 0,0-1 0,0 0 0,1 0 0,-1 1 0,0-1 0,0 0 0,0 0 0,1 0 0,-1 0 0,1 1 0,-1-1 0,1 0 0,-1 0 0,1 0 0,0 0 0,-1 0 0,1 0 0,2 1 0,31 24 0,-9-8 0,-20-11 0,0 0 0,0 0 0,-1 0 0,0 0 0,0 1 0,-1-1 0,0 1 0,0 0 0,-1 0 0,3 14 0,0 11 0,1 41 0,-5-67 0,-1-4 0,1 9 0,-1-1 0,0 1 0,0 0 0,-5 23 0,5-32 0,-1 0 0,0 0 0,0-1 0,-1 1 0,1 0 0,0 0 0,-1-1 0,0 1 0,0 0 0,1-1 0,-1 0 0,-1 1 0,1-1 0,0 0 0,-1 0 0,1 0 0,-1-1 0,1 1 0,-1-1 0,0 1 0,1-1 0,-1 0 0,-6 2 0,-13 1 0,-1-1 0,1-1 0,-1-1 0,1-1 0,-29-3 0,8 1 0,36 2 0,0-1 0,0 1 0,0-1 0,1 0 0,-1-1 0,0 0 0,1 0 0,-1 0 0,-7-4 0,11 4 0,0 0 0,1 0 0,-1-1 0,1 1 0,-1 0 0,1-1 0,0 0 0,0 1 0,0-1 0,0 0 0,1 0 0,-1 0 0,1 0 0,0 0 0,0 0 0,0 0 0,0-1 0,0 1 0,1 0 0,-1-7 0,1-72-1365,1 52-5461</inkml:trace>
+</inkml:ink>
+</file>
+
+<file path=word/ink/ink13.xml><?xml version="1.0" encoding="utf-8"?>
+<inkml:ink xmlns:inkml="http://www.w3.org/2003/InkML">
+  <inkml:definitions>
+    <inkml:context xml:id="ctx0">
+      <inkml:inkSource xml:id="inkSrc0">
+        <inkml:traceFormat>
+          <inkml:channel name="X" type="integer" min="-2.14748E9" max="2.14748E9" units="cm"/>
+          <inkml:channel name="Y" type="integer" min="-2.14748E9" max="2.14748E9" units="cm"/>
+          <inkml:channel name="F" type="integer" max="32767" units="dev"/>
+        </inkml:traceFormat>
+        <inkml:channelProperties>
+          <inkml:channelProperty channel="X" name="resolution" value="1000" units="1/cm"/>
+          <inkml:channelProperty channel="Y" name="resolution" value="1000" units="1/cm"/>
+          <inkml:channelProperty channel="F" name="resolution" value="0" units="1/dev"/>
+        </inkml:channelProperties>
+      </inkml:inkSource>
+      <inkml:timestamp xml:id="ts0" timeString="2024-02-21T15:09:00.694"/>
+    </inkml:context>
+    <inkml:brush xml:id="br0">
+      <inkml:brushProperty name="width" value="0.05" units="cm"/>
+      <inkml:brushProperty name="height" value="0.05" units="cm"/>
+    </inkml:brush>
+  </inkml:definitions>
+  <inkml:trace contextRef="#ctx0" brushRef="#br0">1 0 24575,'1'11'0,"0"0"0,1 0 0,1 0 0,7 19 0,1 8 0,6 35 0,-3 1 0,-3 1 0,1 117 0,-13-69-1365,0-91-5461</inkml:trace>
+</inkml:ink>
+</file>
+
+<file path=word/ink/ink14.xml><?xml version="1.0" encoding="utf-8"?>
+<inkml:ink xmlns:inkml="http://www.w3.org/2003/InkML">
+  <inkml:definitions>
+    <inkml:context xml:id="ctx0">
+      <inkml:inkSource xml:id="inkSrc0">
+        <inkml:traceFormat>
+          <inkml:channel name="X" type="integer" min="-2.14748E9" max="2.14748E9" units="cm"/>
+          <inkml:channel name="Y" type="integer" min="-2.14748E9" max="2.14748E9" units="cm"/>
+          <inkml:channel name="F" type="integer" max="32767" units="dev"/>
+        </inkml:traceFormat>
+        <inkml:channelProperties>
+          <inkml:channelProperty channel="X" name="resolution" value="1000" units="1/cm"/>
+          <inkml:channelProperty channel="Y" name="resolution" value="1000" units="1/cm"/>
+          <inkml:channelProperty channel="F" name="resolution" value="0" units="1/dev"/>
+        </inkml:channelProperties>
+      </inkml:inkSource>
+      <inkml:timestamp xml:id="ts0" timeString="2024-02-21T15:08:53.438"/>
+    </inkml:context>
+    <inkml:brush xml:id="br0">
+      <inkml:brushProperty name="width" value="0.05" units="cm"/>
+      <inkml:brushProperty name="height" value="0.05" units="cm"/>
+    </inkml:brush>
+  </inkml:definitions>
+  <inkml:trace contextRef="#ctx0" brushRef="#br0">58 298 24575,'0'1077'0,"-6"-938"0,-32 188 0,29-251 0,4 1 0,10 148 0,-5-222 0,0 0 0,0 0 0,0-1 0,0 1 0,1 0 0,0 0 0,-1-1 0,1 1 0,0 0 0,0-1 0,1 1 0,-1-1 0,0 1 0,1-1 0,0 0 0,-1 0 0,1 0 0,0 0 0,0 0 0,0 0 0,0 0 0,1 0 0,-1-1 0,3 2 0,3 0 0,1-1 0,-1 0 0,1 0 0,-1-1 0,1 0 0,13 0 0,23 3 0,58 13 0,25 4 0,-37-15 0,105 12 0,-181-15 0,130 21 0,236 9 0,-193-37 0,1-8 0,260-50 0,-326 39 0,1 5 0,130-1 0,-183 20 0,-1 3 0,-1 3 0,91 21 0,-106-19 0,0-3 0,0-2 0,83-4 0,-60-1 0,-73 1 0,13 0 0,0 0 0,-1-1 0,23-5 0,-33 5 0,-1 0 0,0-1 0,0 0 0,0 0 0,0-1 0,0 1 0,0-1 0,-1 0 0,0 0 0,1-1 0,-1 1 0,0-1 0,0 0 0,4-6 0,1-4 0,-1 0 0,0 0 0,-1 0 0,-1-1 0,0 0 0,-1-1 0,4-17 0,17-121 0,-22 118 0,104-901 0,-100 839 0,14-321 0,-24 382 0,-1 0 0,-2 1 0,-2 0 0,-1 0 0,-2 0 0,-1 1 0,-2 1 0,-28-53 0,36 78 0,0 0 0,-1 1 0,0 0 0,0 0 0,-1 1 0,0 0 0,0 0 0,-1 0 0,0 1 0,0 0 0,0 1 0,-1 0 0,0 0 0,0 0 0,0 2 0,-1-1 0,1 1 0,-1 0 0,-11-1 0,-17-1 0,-1 1 0,1 2 0,-67 5 0,32 0 0,-630-2 0,523 11 0,46-1 0,21-4 0,-154 28 0,21 26 0,-67 26 0,187-51 0,-2-6 0,-202 22 0,325-52 0,-49 8 0,0-4 0,-1-1 0,-64-6 0,114 2 10,0 1 0,0-1 0,0 0 0,1 0 0,-1-1 0,0 1 0,0-1 0,1 0 0,-1-1 0,1 1 0,-5-4 0,8 5-65,-1-1 0,1 0 0,-1 1 0,1-1 0,0 0 0,0 1 0,0-1 0,0 0 0,0 0 0,0 0 0,0 0 0,1 0 0,-1 0 0,1 0 0,-1 0 0,1-1 0,0 1 0,0 0 0,0 0 0,0 0 0,0 0 0,0 0 0,1 0 0,-1-1 0,1 1 0,1-3 0,12-31-6771</inkml:trace>
+  <inkml:trace contextRef="#ctx0" brushRef="#br0" timeOffset="1433.48">1804 86 24575,'0'901'0,"-2"-844"0,-12 59 0,1-1 0,3-3 0,-6 106 0,16-144 0,1 37 0,-17 121 0,13-187 0,-4 25 0,6-65 0,0 1 0,-1 0 0,1 0 0,-1-1 0,0 1 0,-1-1 0,0 0 0,-5 9 0,6-12-85,0 0 0,0 0-1,0 0 1,0 0 0,0 0-1,-1-1 1,1 1 0,0-1-1,-1 0 1,1 0 0,-1 0-1,0 0 1,1 0 0,-1 0-1,-5 0 1,-16 0-6741</inkml:trace>
+  <inkml:trace contextRef="#ctx0" brushRef="#br0" timeOffset="3618.86">4 1169 24575,'6'0'0,"0"1"0,0-1 0,0 2 0,0-1 0,0 1 0,0-1 0,0 2 0,0-1 0,-1 1 0,1 0 0,-1 0 0,9 7 0,15 8 0,1-5 0,1 0 0,0-2 0,1-1 0,36 7 0,-17-5 0,0 0 0,0-3 0,87 4 0,104-11 0,-165-3 0,-19-2 0,-1-2 0,0-3 0,0-3 0,72-22 0,17 0 0,246-22 0,-385 54 0,158-14 0,122-17 0,-209 22 0,2 3 0,129 7 0,33-2 0,-204-3 0,1-2 0,-2-2 0,1-1 0,48-21 0,-27 9 0,-30 12 0,0 0 0,0 2 0,0 1 0,1 1 0,0 2 0,37-1 0,41 7 0,-49 1 0,1-3 0,61-8 0,-118 8-65,0-1 0,-1 1 0,1 0 0,0-1 0,-1 1 0,1-1 0,-1 0 0,1 1 0,-1-1 0,1-1 0,-1 1 0,0 0 0,1-1 0,-1 1 0,0-1 0,0 1 0,0-1 0,0 0 0,0 0 0,1-2 0,0-12-6761</inkml:trace>
+</inkml:ink>
+</file>
+
+<file path=word/ink/ink2.xml><?xml version="1.0" encoding="utf-8"?>
+<inkml:ink xmlns:inkml="http://www.w3.org/2003/InkML">
+  <inkml:definitions>
+    <inkml:context xml:id="ctx0">
+      <inkml:inkSource xml:id="inkSrc0">
+        <inkml:traceFormat>
+          <inkml:channel name="X" type="integer" min="-2.14748E9" max="2.14748E9" units="cm"/>
+          <inkml:channel name="Y" type="integer" min="-2.14748E9" max="2.14748E9" units="cm"/>
+          <inkml:channel name="F" type="integer" max="32767" units="dev"/>
+        </inkml:traceFormat>
+        <inkml:channelProperties>
+          <inkml:channelProperty channel="X" name="resolution" value="1000" units="1/cm"/>
+          <inkml:channelProperty channel="Y" name="resolution" value="1000" units="1/cm"/>
+          <inkml:channelProperty channel="F" name="resolution" value="0" units="1/dev"/>
+        </inkml:channelProperties>
+      </inkml:inkSource>
+      <inkml:timestamp xml:id="ts0" timeString="2024-02-21T14:18:27.288"/>
+    </inkml:context>
+    <inkml:brush xml:id="br0">
+      <inkml:brushProperty name="width" value="0.05" units="cm"/>
+      <inkml:brushProperty name="height" value="0.05" units="cm"/>
+    </inkml:brush>
+  </inkml:definitions>
+  <inkml:trace contextRef="#ctx0" brushRef="#br0">260 700 24575,'-34'489'0,"-40"-4"0,48-329 0,-32 100 0,0-3 0,53-199 0,1 0 0,6 91 0,1-35 0,-1-77 0,2-1 0,1 1 0,13 45 0,-11-47 0,0-11 0,0 0 0,1-1 0,13 24 0,1 2 0,-11-19 0,-3-7 0,0 0 0,22 33 0,-26-46 0,0-1 0,0 0 0,0 0 0,1 0 0,0 0 0,0-1 0,1 0 0,-1 0 0,1-1 0,0 1 0,0-1 0,0 0 0,8 2 0,5 0 0,0 0 0,0-2 0,1 0 0,31 0 0,84-8 0,-60 0 0,271 1 0,34-2 0,228-24 0,256 24 0,-515 8 0,-22-4 0,340 5 0,-74 67 0,-142-8 0,198-34 0,-34-4 0,-442-10 0,877 43 0,-995-59 0,1-1 0,-1-3 0,0-3 0,-1-2 0,0-2 0,81-31 0,-105 34 0,0 1 0,0 1 0,1 2 0,55-4 0,129 9 0,-115 3 0,64-4 0,0-8 0,-1-6 0,-1-7 0,264-74 0,219-99 0,-177 52 0,-424 133 0,84-10 0,-79 15 0,-45 6 0,-1-1 0,0 0 0,0 1 0,0-1 0,0-1 0,0 1 0,-1 0 0,1-1 0,0 1 0,0-1 0,-1 0 0,1 0 0,-1 0 0,0 0 0,0 0 0,1 0 0,-1-1 0,-1 1 0,1-1 0,0 0 0,0 1 0,-1-1 0,0 0 0,0 0 0,2-6 0,0-5 0,0 0 0,-1 0 0,-1-1 0,0-21 0,-1 18 0,-2-592 0,-2 182 0,2 385 0,-2 0 0,-2 0 0,-13-47 0,-30-69 0,14 56 0,-31-185 0,-3-9 0,66 286 0,-3-9 0,-1 0 0,-14-30 0,17 44 0,0 0 0,0-1 0,0 2 0,-1-1 0,1 0 0,-1 1 0,-1 0 0,1 0 0,-1 1 0,0-1 0,-9-4 0,-42-18 0,-1 3 0,-83-23 0,92 31 0,-684-183 0,672 184 0,-1 4 0,-1 2 0,0 3 0,-65 2 0,-442 57 0,396-32 0,99-12 0,-158 22 0,195-23 0,0 1 0,1 2 0,-71 31 0,66-24 0,0-1 0,-1-3 0,-48 10 0,-133 17 0,-866 76 0,750-87 0,-343-3 0,307-18 0,-727 0 0,674-11 0,144-9 0,103 2 0,82 6 0,-553-29 0,546 20 0,-65-4 0,21 8 0,46 1 0,-125 8 0,-248 41 0,155 0 0,249-26 0,0 3 0,-90 35 0,108-26 0,-5 2 0,60-30 0,1 0 0,0 1 0,-1-1 0,1 0 0,-1 0 0,1 1 0,0-1 0,-1 0 0,1 0 0,-1 0 0,1 0 0,0 0 0,-1 0 0,1 0 0,-1 0 0,1 0 0,-1 0 0,1 0 0,-1 0 0,1 0 0,0 0 0,-1 0 0,1 0 0,-1 0 0,1 0 0,-1 0 0,1-1 0,0 1 0,-1 0 0,1 0 0,0-1 0,-1 1 0,1 0 0,0-1 0,-1 1 0,1 0 0,0-1 0,-1 1 0,1 0 0,0-1 0,0 1 0,0 0 0,-1-1 0,1 0 0,0-1 0,0-1 0,0 1 0,1 0 0,-1-1 0,1 1 0,0 0 0,-1 0 0,1-1 0,2-2 0,28-51-1365,12-10-5461</inkml:trace>
+</inkml:ink>
+</file>
+
+<file path=word/ink/ink3.xml><?xml version="1.0" encoding="utf-8"?>
+<inkml:ink xmlns:inkml="http://www.w3.org/2003/InkML">
+  <inkml:definitions>
+    <inkml:context xml:id="ctx0">
+      <inkml:inkSource xml:id="inkSrc0">
+        <inkml:traceFormat>
+          <inkml:channel name="X" type="integer" min="-2.14748E9" max="2.14748E9" units="cm"/>
+          <inkml:channel name="Y" type="integer" min="-2.14748E9" max="2.14748E9" units="cm"/>
+          <inkml:channel name="F" type="integer" max="32767" units="dev"/>
+        </inkml:traceFormat>
+        <inkml:channelProperties>
+          <inkml:channelProperty channel="X" name="resolution" value="1000" units="1/cm"/>
+          <inkml:channelProperty channel="Y" name="resolution" value="1000" units="1/cm"/>
+          <inkml:channelProperty channel="F" name="resolution" value="0" units="1/dev"/>
+        </inkml:channelProperties>
+      </inkml:inkSource>
+      <inkml:timestamp xml:id="ts0" timeString="2024-02-21T14:18:48.691"/>
+    </inkml:context>
+    <inkml:brush xml:id="br0">
+      <inkml:brushProperty name="width" value="0.05" units="cm"/>
+      <inkml:brushProperty name="height" value="0.05" units="cm"/>
+    </inkml:brush>
+  </inkml:definitions>
+  <inkml:trace contextRef="#ctx0" brushRef="#br0">1 140 24575,'162'8'0,"-91"-3"0,73-4 0,119-25 0,94-4 0,232 6 0,-455 15 0,39 1 0,306 29 0,-447-19 0,777 63 0,-103-67 0,-275-2 0,-416 2 0,137-5 0,-130 3 0,1-2 0,0 0 0,-1-2 0,36-13 0,11-5 0,2 3 0,121-19 0,-91 20 0,-83 15 0,17-3 0,-34 8 0,1 0 0,-1 0 0,0 0 0,0 0 0,1 0 0,-1 0 0,0 0 0,0 1 0,0-1 0,1 0 0,-1 1 0,0-1 0,0 1 0,0 0 0,0-1 0,0 1 0,0 0 0,0-1 0,0 1 0,0 0 0,0 0 0,0 0 0,0 0 0,0 1 0,4 9 0,0 1 0,-1 0 0,-1 0 0,0 0 0,0 0 0,-1 0 0,-1 1 0,0 17 0,2 1 0,15 180 0,52 388 0,16-222 0,-14-74 0,-62-237 0,-2 0 0,-2 97 0,-5-95 0,1-7 0,-1 173 0,-2-222 0,-1 0 0,0-1 0,-1 1 0,0 0 0,-1-1 0,0 0 0,0 0 0,-11 18 0,-4 0 0,-34 44 0,47-66 0,0 0 0,0-1 0,-1 0 0,0 0 0,0-1 0,0 0 0,-1 0 0,1-1 0,-1 0 0,0 0 0,-1-1 0,1 0 0,-9 2 0,-12 1 0,1-1 0,-49 1 0,7 0 0,-111 10 0,-55 7 0,85 1 0,-132 16 0,71-30 0,25-2 0,143-4 0,0 3 0,-56 15 0,-29 13 0,-253 37 0,263-61 0,0-4 0,0-5 0,0-6 0,-160-26 0,87-12 0,-119-17 0,128 53 0,4 0 0,110-3 0,36 4 0,0 1 0,-43 1 0,66 3 0,0 1 0,0 0 0,0 1 0,0 0 0,0 1 0,0 0 0,1 0 0,-1 1 0,1 0 0,0 1 0,-15 10 0,2 2 0,15-11 0,0 0 0,0-1 0,-1 0 0,1 0 0,-1-1 0,0 0 0,0-1 0,0 0 0,-17 5 0,-40 3 0,-115 7 0,-70-15 0,229-3 0,-24 0 0,-7 1 0,-1-3 0,1-1 0,-57-12 0,105 14 0,0 0 0,0 0 0,-1 0 0,1-1 0,0 1 0,0-1 0,0 0 0,1 0 0,-1 0 0,0-1 0,1 1 0,-6-7 0,7 7 0,0-1 0,1 1 0,-1-1 0,1 0 0,0 0 0,0 1 0,0-1 0,0 0 0,0 0 0,1 0 0,0 0 0,-1 0 0,1 0 0,0-1 0,0 1 0,1 0 0,0-5 0,6-45 0,14-144 0,-22 19 0,2-64 0,16 108 0,-10 97 0,-2 0 0,-2 0 0,-1-62 0,-35-110 0,15 114 0,6 37 0,-29-78 0,24 86 0,2-1 0,-11-71 0,13-25 0,8-158 0,5 228 0,0 62 0,1 1 0,1-1 0,0 1 0,1 0 0,10-28 0,-8 19-80,0-1-1,-2 0 0,0 0 0,-2 0 1,-1-31-1,-1 28-800,1 3-5945</inkml:trace>
+</inkml:ink>
+</file>
+
+<file path=word/ink/ink4.xml><?xml version="1.0" encoding="utf-8"?>
+<inkml:ink xmlns:inkml="http://www.w3.org/2003/InkML">
+  <inkml:definitions>
+    <inkml:context xml:id="ctx0">
+      <inkml:inkSource xml:id="inkSrc0">
+        <inkml:traceFormat>
+          <inkml:channel name="X" type="integer" min="-2.14748E9" max="2.14748E9" units="cm"/>
+          <inkml:channel name="Y" type="integer" min="-2.14748E9" max="2.14748E9" units="cm"/>
+          <inkml:channel name="F" type="integer" max="32767" units="dev"/>
+        </inkml:traceFormat>
+        <inkml:channelProperties>
+          <inkml:channelProperty channel="X" name="resolution" value="1000" units="1/cm"/>
+          <inkml:channelProperty channel="Y" name="resolution" value="1000" units="1/cm"/>
+          <inkml:channelProperty channel="F" name="resolution" value="0" units="1/dev"/>
+        </inkml:channelProperties>
+      </inkml:inkSource>
+      <inkml:timestamp xml:id="ts0" timeString="2024-02-21T14:18:19.198"/>
+    </inkml:context>
+    <inkml:brush xml:id="br0">
+      <inkml:brushProperty name="width" value="0.05" units="cm"/>
+      <inkml:brushProperty name="height" value="0.05" units="cm"/>
+    </inkml:brush>
+  </inkml:definitions>
+  <inkml:trace contextRef="#ctx0" brushRef="#br0">497 303 24575,'0'-1'0,"1"1"0,-1-1 0,0 0 0,1 0 0,-1 1 0,1-1 0,-1 0 0,1 0 0,-1 1 0,1-1 0,-1 1 0,1-1 0,-1 0 0,1 1 0,0-1 0,-1 1 0,1 0 0,0-1 0,-1 1 0,1 0 0,0-1 0,0 1 0,-1 0 0,1 0 0,0 0 0,1 0 0,26-4 0,-24 4 0,125-9 0,107-13 0,-89 6 0,264 9 0,136 19 0,-316-9 0,512 65 0,-73-1 0,-153-68 0,-410-8 0,55-2 0,-20-2 0,48 19 0,188 35 0,-248-23 0,39 3 0,-163-20 0,-1 0 0,1 0 0,0 0 0,-1 1 0,1 0 0,-1 0 0,1 0 0,-1 1 0,7 5 0,-9-5 0,0 0 0,0 1 0,0-1 0,-1 1 0,1-1 0,-1 1 0,0 0 0,0 0 0,0 0 0,0 1 0,-1-1 0,0 1 0,1-1 0,0 6 0,9 57 0,-2 0 0,3 96 0,-4-44 0,102 826 0,72-42 0,-174-856 0,-1 0 0,-3 0 0,-1 0 0,-3 71 0,-1-10 0,3-16 0,6 479 0,-7-566 0,-1-1 0,0 0 0,0 1 0,-1-1 0,1 0 0,-1 1 0,0-1 0,0 0 0,0 0 0,0 0 0,0 0 0,-1 0 0,0 0 0,0 0 0,0-1 0,0 1 0,0-1 0,0 1 0,-1-1 0,1 0 0,-1 0 0,0-1 0,0 1 0,0 0 0,0-1 0,0 0 0,0 0 0,-1 0 0,1-1 0,-4 2 0,-21 9 0,1-2 0,-53 11 0,-63 1 0,64-12 0,-117 4 0,113-12 0,-22 9 0,42-3 0,34-2 0,0 1 0,1 2 0,0 1 0,0 1 0,-42 26 0,36-19 0,-1-1 0,-62 20 0,5-13 0,-212 47 0,242-64 0,-112-6 0,91-3 0,-269-10 0,275 9 0,-91 9 0,62 0 0,4-4 0,37-3 0,0 4 0,-86 17 0,-185 37 0,224-42 0,-231 17 0,21-3 0,-216 57 0,505-82 0,-1-2 0,0-1 0,1-3 0,-1-1 0,1-1 0,-49-16 0,-349-70 0,394 85 0,20 4 0,1-2 0,-1 1 0,1-2 0,0-1 0,0 0 0,-18-10 0,32 14 0,0 0 0,1 0 0,-1 0 0,1-1 0,0 1 0,-1 0 0,1-1 0,0 1 0,0-1 0,0 1 0,0-1 0,0 0 0,0 0 0,0 0 0,0 1 0,0-1 0,1 0 0,-1 0 0,1 0 0,-1 0 0,1 0 0,0 0 0,-1-1 0,1 1 0,0-2 0,1-6 0,0 0 0,0 1 0,1-1 0,3-12 0,2-14 0,-1-42 0,-6-119 0,-1 90 0,-5-137 0,-38-283 0,-26 64 0,58 394 0,4 25 0,-23-82 0,-28-41 0,-24-80 0,77 225 0,2 1 0,0-2 0,1 1 0,-1-31 0,6-93 0,0 58 0,-2-19 0,7-246 0,-2 269 0,4 0 0,20-97 0,-13 91 0,-11 55 0,1 0 0,2 1 0,21-63 0,-23 85 0,0-1 0,1 1 0,0 1 0,0 0 0,15-17 0,49-45 0,-20 21 0,-49 50 0,66-66 0,-58 60 0,0 1 0,0 0 0,0 1 0,1 0 0,18-7 0,5 3 0,0 1 0,0 2 0,0 1 0,0 3 0,41 1 0,-48 2 0,0 1 0,0 2 0,-1 1 0,1 1 0,41 16 0,21 8 0,-88-29 0,1 1 0,-1-1 0,1 1 0,-1-1 0,1 0 0,0 0 0,-1 0 0,1 0 0,-1 0 0,1 0 0,-1 0 0,1-1 0,0 1 0,-1 0 0,1-1 0,-1 0 0,1 1 0,-1-1 0,0 0 0,1 0 0,-1 0 0,0 0 0,1 0 0,1-3 0,0-1 0,-1 0 0,1 0 0,-1 0 0,0 0 0,0-1 0,0 1 0,1-8 0,14-67-1365,-2-8-5461</inkml:trace>
+</inkml:ink>
+</file>
+
+<file path=word/ink/ink5.xml><?xml version="1.0" encoding="utf-8"?>
+<inkml:ink xmlns:inkml="http://www.w3.org/2003/InkML">
+  <inkml:definitions>
+    <inkml:context xml:id="ctx0">
+      <inkml:inkSource xml:id="inkSrc0">
+        <inkml:traceFormat>
+          <inkml:channel name="X" type="integer" min="-2.14748E9" max="2.14748E9" units="cm"/>
+          <inkml:channel name="Y" type="integer" min="-2.14748E9" max="2.14748E9" units="cm"/>
+          <inkml:channel name="F" type="integer" max="32767" units="dev"/>
+        </inkml:traceFormat>
+        <inkml:channelProperties>
+          <inkml:channelProperty channel="X" name="resolution" value="1000" units="1/cm"/>
+          <inkml:channelProperty channel="Y" name="resolution" value="1000" units="1/cm"/>
+          <inkml:channelProperty channel="F" name="resolution" value="0" units="1/dev"/>
+        </inkml:channelProperties>
+      </inkml:inkSource>
+      <inkml:timestamp xml:id="ts0" timeString="2024-02-21T15:06:49.031"/>
+    </inkml:context>
+    <inkml:brush xml:id="br0">
+      <inkml:brushProperty name="width" value="0.05" units="cm"/>
+      <inkml:brushProperty name="height" value="0.05" units="cm"/>
+    </inkml:brush>
+  </inkml:definitions>
+  <inkml:trace contextRef="#ctx0" brushRef="#br0">108 162 24575,'1121'0'0,"-1045"-4"0,140-26 0,-102 12 0,135-30 0,-31 4 0,-161 36 0,110-2 0,-114 11 0,48-1 0,118 16 0,-187-11 0,627 74 0,-603-77 0,0-3 0,63-9 0,103-26 0,-45 6 0,-160 27-565,0 1 0,0 0-1,0 2 1,1 0 0,21 3-1,-35-2 431,1 0-1,-1 0 0,1 0 1,-1 1-1,1-1 0,-1 1 0,0 0 1,0 0-1,0 1 0,0-1 1,0 1-1,-1 0 0,1 0 1,-1 0-1,0 1 0,0-1 1,0 1-1,0-1 0,-1 1 1,1 0-1,-1 0 0,0 0 1,0 1-1,2 5 0,2 19 154,0 0 1,-2 0-1,2 57 0,-4-37 1040,3 30 4566,11 102-5595,-7-52-29,-8 134 0,0 26 0,5-229 0,3 0 0,30 102 0,-25-109 0,-1 0 0,-2 1 0,5 99 0,-17-33-1365,0-89-5461</inkml:trace>
+  <inkml:trace contextRef="#ctx0" brushRef="#br0" timeOffset="2125.53">372 2463 24575,'4'-2'0,"-1"0"0,1-1 0,0 1 0,0 1 0,0-1 0,0 1 0,1-1 0,-1 1 0,0 1 0,8-2 0,8-1 0,621-89 0,-245 45 0,187-61 0,-545 100 0,0 2 0,70-4 0,76 12 0,-144 0 0,431 21 0,305 4 0,-754-27 0,0 0 0,0-2 0,1 0 0,-1-1 0,0-2 0,32-10 0,68-20 0,-45 16 0,-44 10 0,0 3 0,0 1 0,1 1 0,-1 2 0,55 2 0,167 31 0,-142-15 0,-88-13 0,5 2 0,0-2 0,0-1 0,39-2 0,-66 0 5,-1 0 0,0 0 1,1 0-1,-1-1 0,1 1 0,-1-1 0,0 0 0,0 1 0,1-1 0,-1 0 1,0 0-1,0-1 0,0 1 0,0 0 0,0-1 0,0 1 0,0-1 0,0 1 1,-1-1-1,3-3 0,-3 3-72,0 0 0,-1-1 0,0 1 0,1 0 0,-1 0 0,0 0 0,0 0 0,0 0 0,-1 0 0,1-1 0,0 1 0,-1 0 0,1 0 1,-1 0-1,0 0 0,0 0 0,0 0 0,0 0 0,0 1 0,0-1 0,-2-2 0,-21-29-6759</inkml:trace>
+  <inkml:trace contextRef="#ctx0" brushRef="#br0" timeOffset="3899.43">2038 82 24575,'1'0'0,"0"0"0,1 1 0,-1-1 0,0 1 0,0-1 0,0 0 0,-1 1 0,1 0 0,0-1 0,0 1 0,0-1 0,0 1 0,0 0 0,-1 0 0,1 0 0,0-1 0,-1 1 0,1 0 0,0 0 0,-1 0 0,1 1 0,10 24 0,-10-24 0,18 58 0,-3 1 0,11 88 0,-17-84 0,53 322-165,55 295-228,-106-624 427,21 103-687,15 197 0,-47-320-5708</inkml:trace>
+  <inkml:trace contextRef="#ctx0" brushRef="#br0" timeOffset="8539.91">1 1248 24575,'1098'0'0,"-790"21"0,-8 26 0,186 18 0,-381-63 0,1-4 0,172-26 0,-160 3 0,-81 16 0,-1 2 0,60-6 0,-56 11 0,-1-1 0,57-12 0,157-27 0,-43 9 0,-182 28 0,1-2 0,-1 0 0,35-16 0,70-28 0,15-6 0,-110 41-1365,-4 2-5461</inkml:trace>
+  <inkml:trace contextRef="#ctx0" brushRef="#br0" timeOffset="9761.89">846 690 24575,'0'-3'0,"-1"0"0,0 0 0,1 0 0,-1 1 0,0-1 0,0 0 0,-1 0 0,1 1 0,0-1 0,-1 1 0,0-1 0,0 1 0,1 0 0,-4-2 0,-31-27 0,31 28 0,0 0 0,-1 0 0,1 1 0,-1-1 0,0 1 0,0 1 0,0-1 0,0 1 0,0 0 0,0 0 0,0 0 0,0 1 0,-9 1 0,6 0 0,0 1 0,0 0 0,1 0 0,-1 1 0,1 0 0,0 0 0,0 1 0,-12 8 0,5-2 0,0 2 0,1-1 0,0 2 0,1 0 0,1 0 0,0 2 0,1-1 0,-15 26 0,16-23 0,1 2 0,1-1 0,1 1 0,0 0 0,1 0 0,2 1 0,0 0 0,1 0 0,0 0 0,2 0 0,0 0 0,4 32 0,-2-48 0,-1 0 0,0 0 0,1 0 0,0 0 0,0 0 0,1 0 0,-1 0 0,1 0 0,-1 0 0,1-1 0,0 1 0,1 0 0,-1-1 0,1 0 0,-1 0 0,5 4 0,-3-4 0,1 0 0,-1-1 0,1 1 0,0-1 0,0 0 0,0 0 0,0 0 0,0-1 0,0 0 0,0 0 0,1 0 0,7 0 0,242-1-78,-170-3-1209,-50 2-5539</inkml:trace>
+  <inkml:trace contextRef="#ctx0" brushRef="#br0" timeOffset="10446.52">1323 398 24575,'0'4'0,"0"6"0,0 6 0,0 10 0,0 8 0,5 4 0,1 9 0,5 9 0,-1 5 0,-1 0 0,-2 0 0,-3-7 0,-1-8 0,-2-7 0,-1-5 0,0-9-8191</inkml:trace>
+  <inkml:trace contextRef="#ctx0" brushRef="#br0" timeOffset="16831.1">2991 636 24575,'-5'-1'0,"-1"0"0,1-1 0,0 0 0,0 0 0,0 0 0,0 0 0,1-1 0,-8-5 0,-13-6 0,14 9 0,4 1 0,-1 1 0,0-1 0,0 2 0,-16-4 0,22 5 0,-1 1 0,1 0 0,-1 0 0,1 0 0,-1 0 0,1 1 0,0-1 0,-1 0 0,1 1 0,0 0 0,-1 0 0,1 0 0,0 0 0,0 0 0,-1 0 0,1 0 0,0 1 0,1-1 0,-1 1 0,0-1 0,0 1 0,-1 2 0,-3 5 0,0 0 0,0 0 0,1 0 0,1 1 0,0 0 0,0 0 0,1 0 0,0 0 0,1 1 0,0-1 0,-1 16 0,1 5 0,1 0 0,6 54 0,-5-81 0,1-1 0,-1 1 0,1 0 0,0-1 0,0 1 0,0 0 0,1-1 0,-1 1 0,1-1 0,0 0 0,0 0 0,0 0 0,0 1 0,1-2 0,-1 1 0,1 0 0,-1 0 0,1-1 0,0 0 0,0 1 0,0-1 0,1 0 0,-1-1 0,0 1 0,1-1 0,-1 1 0,1-1 0,0 0 0,3 1 0,12 0 0,-1 0 0,0-1 0,0-1 0,35-3 0,-9 0 0,-20 3-98,27 0 317,-49 0-306,0-1-1,0 1 1,1 0-1,-1-1 1,0 1-1,0-1 1,1 0 0,-1 0-1,0 0 1,0 0-1,0 0 1,0 0 0,0 0-1,0-1 1,-1 1-1,3-3 1,2-7-6739</inkml:trace>
+  <inkml:trace contextRef="#ctx0" brushRef="#br0" timeOffset="19379.17">3307 476 24575,'4'-1'0,"-1"0"0,0 0 0,0-1 0,0 1 0,0-1 0,0 0 0,0 0 0,0 0 0,-1 0 0,1 0 0,-1-1 0,1 1 0,-1-1 0,2-2 0,14-14 0,-15 17 0,0 0 0,0 0 0,0 0 0,0 1 0,0-1 0,0 1 0,0-1 0,1 1 0,-1 0 0,0 0 0,1 0 0,-1 1 0,1-1 0,-1 1 0,1 0 0,-1 0 0,1 0 0,-1 1 0,0-1 0,1 1 0,5 1 0,-3 1 0,-1 0 0,0 0 0,0 0 0,-1 1 0,1-1 0,0 1 0,-1 0 0,0 1 0,0-1 0,-1 1 0,1-1 0,3 8 0,-2-4 0,9 11 0,-1 1 0,-1 1 0,-1 0 0,-1 1 0,13 42 0,-21-59 0,-2 0 0,1 0 0,0 0 0,-1 0 0,0 1 0,0-1 0,-1 0 0,1 0 0,-1 0 0,0 0 0,0 0 0,-1 0 0,0 0 0,0 0 0,0 0 0,0-1 0,-1 1 0,-4 5 0,-3 2 0,0-1 0,-1-1 0,0 0 0,-23 16 0,-7 4 0,29-23 0,10-15 0,16-18 0,-9 21 0,1 1 0,0-1 0,0 1 0,0 0 0,1 1 0,-1-1 0,1 1 0,0 0 0,0 1 0,0 0 0,0 0 0,0 1 0,10-2 0,15 0 0,51 0 0,-81 3 0,7 1-105,1 0 0,-1-1 0,1-1 0,0 1 0,-1-2 0,1 1 0,-1-1 0,0-1 0,0 0 0,0 0 0,0 0 0,14-9 0,-1-4-6721</inkml:trace>
+</inkml:ink>
+</file>
+
+<file path=word/ink/ink6.xml><?xml version="1.0" encoding="utf-8"?>
+<inkml:ink xmlns:inkml="http://www.w3.org/2003/InkML">
+  <inkml:definitions>
+    <inkml:context xml:id="ctx0">
+      <inkml:inkSource xml:id="inkSrc0">
+        <inkml:traceFormat>
+          <inkml:channel name="X" type="integer" min="-2.14748E9" max="2.14748E9" units="cm"/>
+          <inkml:channel name="Y" type="integer" min="-2.14748E9" max="2.14748E9" units="cm"/>
+          <inkml:channel name="F" type="integer" max="32767" units="dev"/>
+        </inkml:traceFormat>
+        <inkml:channelProperties>
+          <inkml:channelProperty channel="X" name="resolution" value="1000" units="1/cm"/>
+          <inkml:channelProperty channel="Y" name="resolution" value="1000" units="1/cm"/>
+          <inkml:channelProperty channel="F" name="resolution" value="0" units="1/dev"/>
+        </inkml:channelProperties>
+      </inkml:inkSource>
+      <inkml:timestamp xml:id="ts0" timeString="2024-02-21T15:06:34.036"/>
+    </inkml:context>
+    <inkml:brush xml:id="br0">
+      <inkml:brushProperty name="width" value="0.05" units="cm"/>
+      <inkml:brushProperty name="height" value="0.05" units="cm"/>
+    </inkml:brush>
+  </inkml:definitions>
+  <inkml:trace contextRef="#ctx0" brushRef="#br0">1 0 24575,'0'1126'0,"4"-1058"0,2-1 0,25 102 0,-15-89 0,6 90 0,-14-94 0,4 0 0,22 82 0,-5-9 0,6 29 0,-12-121 0,-23-57 0,0 1-1,0-1 0,0 1 0,0-1 1,1 1-1,-1-1 0,0 0 0,0 1 1,1-1-1,-1 1 0,0-1 0,0 0 1,1 1-1,-1-1 0,0 0 1,1 1-1,-1-1 0,1 0 0,-1 1 1,0-1-1,1 0 0,-1 0 0,1 1 1,-1-1-1,1 0 0,-1 0 1,1 0-1,0 0 0,4-11 43,0-30-964,-5 36 458,2-54-6362</inkml:trace>
+</inkml:ink>
+</file>
+
+<file path=word/ink/ink7.xml><?xml version="1.0" encoding="utf-8"?>
+<inkml:ink xmlns:inkml="http://www.w3.org/2003/InkML">
+  <inkml:definitions>
+    <inkml:context xml:id="ctx0">
+      <inkml:inkSource xml:id="inkSrc0">
+        <inkml:traceFormat>
+          <inkml:channel name="X" type="integer" min="-2.14748E9" max="2.14748E9" units="cm"/>
+          <inkml:channel name="Y" type="integer" min="-2.14748E9" max="2.14748E9" units="cm"/>
+          <inkml:channel name="F" type="integer" max="32767" units="dev"/>
+        </inkml:traceFormat>
+        <inkml:channelProperties>
+          <inkml:channelProperty channel="X" name="resolution" value="1000" units="1/cm"/>
+          <inkml:channelProperty channel="Y" name="resolution" value="1000" units="1/cm"/>
+          <inkml:channelProperty channel="F" name="resolution" value="0" units="1/dev"/>
+        </inkml:channelProperties>
+      </inkml:inkSource>
+      <inkml:timestamp xml:id="ts0" timeString="2024-02-21T15:09:03.937"/>
+    </inkml:context>
+    <inkml:brush xml:id="br0">
+      <inkml:brushProperty name="width" value="0.05" units="cm"/>
+      <inkml:brushProperty name="height" value="0.05" units="cm"/>
+    </inkml:brush>
+  </inkml:definitions>
+  <inkml:trace contextRef="#ctx0" brushRef="#br0">1 301 24575,'0'-19'0,"-1"-1"0,2 0 0,4-29 0,-4 41 0,1 0 0,0 1 0,1-1 0,0 1 0,0 0 0,1 0 0,0 0 0,0 0 0,8-10 0,5-4 0,27-26 0,-39 43 0,-1 0 0,1 0 0,0 0 0,0 0 0,0 1 0,1 0 0,-1 0 0,1 0 0,-1 1 0,1 0 0,0 0 0,8-2 0,-12 4 0,-1 0 0,1 0 0,0 0 0,0 0 0,-1 1 0,1-1 0,0 0 0,0 1 0,-1-1 0,1 1 0,0-1 0,-1 1 0,1 0 0,-1 0 0,1 0 0,-1 0 0,1 0 0,-1 0 0,0 0 0,3 3 0,-2-1 0,0 0 0,1 1 0,-1-1 0,-1 1 0,1 0 0,-1 0 0,1-1 0,1 9 0,-1 1 0,0 0 0,-1 0 0,-1 1 0,-1 19 0,-2 8 0,-3 0 0,-13 53 0,17-82 0,-2-1 0,0 1 0,-1 0 0,0-1 0,0 0 0,-1 0 0,-1-1 0,1 1 0,-2-1 0,0-1 0,0 1 0,-10 8 0,12-13 0,0-1 0,10-4 0,12-4 0,-5 3 0,-1 0 0,1 0 0,0 1 0,0 1 0,-1-1 0,1 2 0,0 0 0,14 4 0,4 4 0,45 22 0,-19-8 0,-45-20 0,-1 0 0,1-1 0,0 0 0,1-1 0,-1 0 0,0 0 0,13-1 0,-21-1 0,1 0 0,0 0 0,-1 0 0,1-1 0,-1 1 0,1-1 0,0 1 0,-1-1 0,1 0 0,-1 0 0,0 0 0,1 0 0,-1-1 0,0 1 0,0-1 0,0 1 0,0-1 0,0 0 0,0 0 0,0 1 0,0-1 0,-1-1 0,1 1 0,-1 0 0,0 0 0,1-1 0,-1 1 0,0 0 0,0-1 0,-1 1 0,1-1 0,0 1 0,0-5 0,2-64-1365,-3 37-5461</inkml:trace>
+</inkml:ink>
+</file>
+
+<file path=word/ink/ink8.xml><?xml version="1.0" encoding="utf-8"?>
+<inkml:ink xmlns:inkml="http://www.w3.org/2003/InkML">
+  <inkml:definitions>
+    <inkml:context xml:id="ctx0">
+      <inkml:inkSource xml:id="inkSrc0">
+        <inkml:traceFormat>
+          <inkml:channel name="X" type="integer" min="-2.14748E9" max="2.14748E9" units="cm"/>
+          <inkml:channel name="Y" type="integer" min="-2.14748E9" max="2.14748E9" units="cm"/>
+          <inkml:channel name="F" type="integer" max="32767" units="dev"/>
+        </inkml:traceFormat>
+        <inkml:channelProperties>
+          <inkml:channelProperty channel="X" name="resolution" value="1000" units="1/cm"/>
+          <inkml:channelProperty channel="Y" name="resolution" value="1000" units="1/cm"/>
+          <inkml:channelProperty channel="F" name="resolution" value="0" units="1/dev"/>
+        </inkml:channelProperties>
+      </inkml:inkSource>
+      <inkml:timestamp xml:id="ts0" timeString="2024-02-21T15:09:02.143"/>
+    </inkml:context>
+    <inkml:brush xml:id="br0">
+      <inkml:brushProperty name="width" value="0.05" units="cm"/>
+      <inkml:brushProperty name="height" value="0.05" units="cm"/>
+    </inkml:brush>
+  </inkml:definitions>
+  <inkml:trace contextRef="#ctx0" brushRef="#br0">376 104 24575,'0'-2'0,"-1"-1"0,1 1 0,-1 0 0,0 0 0,0 0 0,0 0 0,0 0 0,0 0 0,0 0 0,0 0 0,-1 1 0,1-1 0,-1 0 0,-2-2 0,-27-22 0,25 21 0,-2 0 0,1 0 0,-1 1 0,1 0 0,-2 0 0,1 0 0,0 1 0,-1 0 0,1 1 0,-1 0 0,1 0 0,-1 1 0,0 0 0,0 1 0,0 0 0,-10 1 0,13-1 0,0 1 0,0 0 0,0 0 0,0 1 0,0 0 0,0 0 0,0 0 0,1 1 0,-1 0 0,1 0 0,-1 0 0,1 1 0,0 0 0,0 0 0,1 0 0,-1 0 0,1 1 0,0 0 0,0 0 0,1 0 0,-1 0 0,-3 8 0,-4 13 0,2 0 0,0 1 0,2 0 0,1 0 0,-4 43 0,7-22 0,2 1 0,6 64 0,-3-104 0,0 1 0,0 0 0,1 0 0,0-1 0,1 0 0,0 0 0,0 0 0,1 0 0,0 0 0,12 14 0,-6-9 0,1-1 0,0-1 0,1 0 0,0 0 0,21 12 0,-26-19 0,0 0 0,0-1 0,1 0 0,0-1 0,0 0 0,0 0 0,0 0 0,0-2 0,0 1 0,14 0 0,-19-2 0,0 0 0,1 0 0,-1 0 0,0-1 0,0 1 0,1-1 0,-1 0 0,0 0 0,0-1 0,0 1 0,0-1 0,0 0 0,-1 0 0,1 0 0,0-1 0,-1 1 0,0-1 0,1 0 0,-1 0 0,0 0 0,0 0 0,-1 0 0,1-1 0,-1 1 0,3-5 0,7-25-1365,-5-1-5461</inkml:trace>
+</inkml:ink>
+</file>
+
+<file path=word/ink/ink9.xml><?xml version="1.0" encoding="utf-8"?>
+<inkml:ink xmlns:inkml="http://www.w3.org/2003/InkML">
+  <inkml:definitions>
+    <inkml:context xml:id="ctx0">
+      <inkml:inkSource xml:id="inkSrc0">
+        <inkml:traceFormat>
+          <inkml:channel name="X" type="integer" min="-2.14748E9" max="2.14748E9" units="cm"/>
+          <inkml:channel name="Y" type="integer" min="-2.14748E9" max="2.14748E9" units="cm"/>
+          <inkml:channel name="F" type="integer" max="32767" units="dev"/>
+        </inkml:traceFormat>
+        <inkml:channelProperties>
+          <inkml:channelProperty channel="X" name="resolution" value="1000" units="1/cm"/>
+          <inkml:channelProperty channel="Y" name="resolution" value="1000" units="1/cm"/>
+          <inkml:channelProperty channel="F" name="resolution" value="0" units="1/dev"/>
+        </inkml:channelProperties>
+      </inkml:inkSource>
+      <inkml:timestamp xml:id="ts0" timeString="2024-02-21T15:08:59.883"/>
+    </inkml:context>
+    <inkml:brush xml:id="br0">
+      <inkml:brushProperty name="width" value="0.05" units="cm"/>
+      <inkml:brushProperty name="height" value="0.05" units="cm"/>
+    </inkml:brush>
+  </inkml:definitions>
+  <inkml:trace contextRef="#ctx0" brushRef="#br0">245 20 24575,'0'-1'0,"0"0"0,-1 0 0,1 0 0,0 0 0,-1 0 0,1 0 0,-1 0 0,1 1 0,-1-1 0,1 0 0,-1 0 0,0 0 0,1 1 0,-1-1 0,0 0 0,0 1 0,1-1 0,-1 0 0,0 1 0,0-1 0,0 1 0,0-1 0,0 1 0,0 0 0,0-1 0,0 1 0,0 0 0,0 0 0,0 0 0,0 0 0,0 0 0,0 0 0,0 0 0,-1 0 0,-3 0 0,0 0 0,1 0 0,-1 0 0,0 1 0,0 0 0,-4 1 0,-3 3 0,1 0 0,0 0 0,0 1 0,0 0 0,1 1 0,0 0 0,0 1 0,1 0 0,0 1 0,0 0 0,1 0 0,0 0 0,1 1 0,0 1 0,1-1 0,0 1 0,-5 11 0,6 0 0,2-1 0,0 0 0,1 1 0,2 0 0,0-1 0,3 25 0,0 14 0,-3-41 0,-1-9 0,1 0 0,1-1 0,0 1 0,0 0 0,3 9 0,-3-16 0,-1-1 0,1 1 0,0-1 0,1 0 0,-1 0 0,0 1 0,1-1 0,-1 0 0,1 0 0,-1 0 0,1-1 0,0 1 0,0 0 0,0-1 0,0 1 0,0-1 0,0 1 0,1-1 0,-1 0 0,0 0 0,1 0 0,-1 0 0,0-1 0,4 2 0,14 0 0,1 0 0,-1-1 0,1-1 0,27-4 0,9 1 0,-51 2-72,1 1 1,-1-1-1,0 1 0,1-2 0,-1 1 0,0-1 0,1 0 0,-1 0 1,0-1-1,0 1 0,-1-2 0,1 1 0,-1 0 0,1-1 0,-1 0 1,0 0-1,0-1 0,5-6 0,8-9-6754</inkml:trace>
+</inkml:ink>
 </file>
 
 <file path=word/theme/theme1.xml><?xml version="1.0" encoding="utf-8"?>

--- a/DBMS/DBMS.docx
+++ b/DBMS/DBMS.docx
@@ -247,46 +247,24 @@
           <w:szCs w:val="36"/>
           <w:lang w:val="en-US"/>
         </w:rPr>
-        <w:t xml:space="preserve">Structured </w:t>
-      </w:r>
-      <w:proofErr w:type="gramStart"/>
-      <w:r>
-        <w:rPr>
-          <w:b/>
-          <w:bCs/>
-          <w:sz w:val="36"/>
-          <w:szCs w:val="36"/>
-          <w:lang w:val="en-US"/>
-        </w:rPr>
-        <w:t xml:space="preserve">database </w:t>
-      </w:r>
-      <w:r>
-        <w:rPr>
-          <w:sz w:val="36"/>
-          <w:szCs w:val="36"/>
-          <w:lang w:val="en-US"/>
-        </w:rPr>
-        <w:t>:</w:t>
-      </w:r>
-      <w:proofErr w:type="gramEnd"/>
-      <w:r>
-        <w:rPr>
-          <w:sz w:val="36"/>
-          <w:szCs w:val="36"/>
-          <w:lang w:val="en-US"/>
-        </w:rPr>
-        <w:t xml:space="preserve"> can be stored in a particular structure – </w:t>
-      </w:r>
-      <w:proofErr w:type="spellStart"/>
-      <w:r>
-        <w:rPr>
-          <w:sz w:val="36"/>
-          <w:szCs w:val="36"/>
-          <w:lang w:val="en-US"/>
-        </w:rPr>
-        <w:t>e.g</w:t>
-      </w:r>
-      <w:proofErr w:type="spellEnd"/>
+        <w:t>Structured database</w:t>
+      </w:r>
+      <w:r>
+        <w:rPr>
+          <w:sz w:val="36"/>
+          <w:szCs w:val="36"/>
+          <w:lang w:val="en-US"/>
+        </w:rPr>
+        <w:t>: can be stored in a particular structure – e.g</w:t>
+      </w:r>
+      <w:r>
+        <w:rPr>
+          <w:sz w:val="36"/>
+          <w:szCs w:val="36"/>
+          <w:lang w:val="en-US"/>
+        </w:rPr>
+        <w:t>.</w:t>
+      </w:r>
       <w:r>
         <w:rPr>
           <w:sz w:val="36"/>
@@ -357,20 +335,28 @@
           <w:szCs w:val="36"/>
           <w:lang w:val="en-US"/>
         </w:rPr>
-        <w:t xml:space="preserve">Unstructured </w:t>
-      </w:r>
-      <w:proofErr w:type="spellStart"/>
-      <w:r>
-        <w:rPr>
-          <w:b/>
-          <w:bCs/>
-          <w:sz w:val="36"/>
-          <w:szCs w:val="36"/>
-          <w:lang w:val="en-US"/>
-        </w:rPr>
-        <w:t>databse</w:t>
-      </w:r>
-      <w:proofErr w:type="spellEnd"/>
+        <w:t>Unstructured datab</w:t>
+      </w:r>
+      <w:r>
+        <w:rPr>
+          <w:b/>
+          <w:bCs/>
+          <w:sz w:val="36"/>
+          <w:szCs w:val="36"/>
+          <w:lang w:val="en-US"/>
+        </w:rPr>
+        <w:t>a</w:t>
+      </w:r>
+      <w:r>
+        <w:rPr>
+          <w:b/>
+          <w:bCs/>
+          <w:sz w:val="36"/>
+          <w:szCs w:val="36"/>
+          <w:lang w:val="en-US"/>
+        </w:rPr>
+        <w:t>se</w:t>
+      </w:r>
       <w:r>
         <w:rPr>
           <w:b/>
@@ -2070,74 +2056,6 @@
         <w:rPr>
           <w:b/>
           <w:bCs/>
-          <w:noProof/>
-          <w:sz w:val="36"/>
-          <w:szCs w:val="36"/>
-        </w:rPr>
-        <mc:AlternateContent>
-          <mc:Choice Requires="wpi">
-            <w:drawing>
-              <wp:anchor distT="0" distB="0" distL="114300" distR="114300" simplePos="0" relativeHeight="251663360" behindDoc="0" locked="0" layoutInCell="1" allowOverlap="1" wp14:anchorId="1972B9E9" wp14:editId="6EB5FAF2">
-                <wp:simplePos x="0" y="0"/>
-                <wp:positionH relativeFrom="column">
-                  <wp:posOffset>4205820</wp:posOffset>
-                </wp:positionH>
-                <wp:positionV relativeFrom="paragraph">
-                  <wp:posOffset>1249740</wp:posOffset>
-                </wp:positionV>
-                <wp:extent cx="360" cy="360"/>
-                <wp:effectExtent l="38100" t="38100" r="57150" b="57150"/>
-                <wp:wrapNone/>
-                <wp:docPr id="288641259" name="Ink 8"/>
-                <wp:cNvGraphicFramePr/>
-                <a:graphic xmlns:a="http://schemas.openxmlformats.org/drawingml/2006/main">
-                  <a:graphicData uri="http://schemas.microsoft.com/office/word/2010/wordprocessingInk">
-                    <w14:contentPart bwMode="auto" r:id="rId6">
-                      <w14:nvContentPartPr>
-                        <w14:cNvContentPartPr/>
-                      </w14:nvContentPartPr>
-                      <w14:xfrm>
-                        <a:off x="0" y="0"/>
-                        <a:ext cx="360" cy="360"/>
-                      </w14:xfrm>
-                    </w14:contentPart>
-                  </a:graphicData>
-                </a:graphic>
-              </wp:anchor>
-            </w:drawing>
-          </mc:Choice>
-          <mc:Fallback>
-            <w:pict>
-              <v:shapetype w14:anchorId="783D6CAA" id="_x0000_t75" coordsize="21600,21600" o:spt="75" o:preferrelative="t" path="m@4@5l@4@11@9@11@9@5xe" filled="f" stroked="f">
-                <v:stroke joinstyle="miter"/>
-                <v:formulas>
-                  <v:f eqn="if lineDrawn pixelLineWidth 0"/>
-                  <v:f eqn="sum @0 1 0"/>
-                  <v:f eqn="sum 0 0 @1"/>
-                  <v:f eqn="prod @2 1 2"/>
-                  <v:f eqn="prod @3 21600 pixelWidth"/>
-                  <v:f eqn="prod @3 21600 pixelHeight"/>
-                  <v:f eqn="sum @0 0 1"/>
-                  <v:f eqn="prod @6 1 2"/>
-                  <v:f eqn="prod @7 21600 pixelWidth"/>
-                  <v:f eqn="sum @8 21600 0"/>
-                  <v:f eqn="prod @7 21600 pixelHeight"/>
-                  <v:f eqn="sum @10 21600 0"/>
-                </v:formulas>
-                <v:path o:extrusionok="f" gradientshapeok="t" o:connecttype="rect"/>
-                <o:lock v:ext="edit" aspectratio="t"/>
-              </v:shapetype>
-              <v:shape id="Ink 8" o:spid="_x0000_s1026" type="#_x0000_t75" style="position:absolute;margin-left:330.45pt;margin-top:97.7pt;width:1.45pt;height:1.45pt;z-index:251663360;visibility:visible;mso-wrap-style:square;mso-wrap-distance-left:9pt;mso-wrap-distance-top:0;mso-wrap-distance-right:9pt;mso-wrap-distance-bottom:0;mso-position-horizontal:absolute;mso-position-horizontal-relative:text;mso-position-vertical:absolute;mso-position-vertical-relative:text" o:gfxdata="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">
-                <v:imagedata r:id="rId7" o:title=""/>
-              </v:shape>
-            </w:pict>
-          </mc:Fallback>
-        </mc:AlternateContent>
-      </w:r>
-      <w:r>
-        <w:rPr>
-          <w:b/>
-          <w:bCs/>
           <w:sz w:val="36"/>
           <w:szCs w:val="36"/>
         </w:rPr>
@@ -2220,7 +2138,47 @@
           <w:sz w:val="36"/>
           <w:szCs w:val="36"/>
         </w:rPr>
-        <w:t>** internal schema is also called physical schema **</w:t>
+        <w:t xml:space="preserve">** internal </w:t>
+      </w:r>
+      <w:r>
+        <w:rPr>
+          <w:b/>
+          <w:bCs/>
+          <w:color w:val="FF0000"/>
+          <w:sz w:val="36"/>
+          <w:szCs w:val="36"/>
+        </w:rPr>
+        <w:t>**schema</w:t>
+      </w:r>
+      <w:r>
+        <w:rPr>
+          <w:b/>
+          <w:bCs/>
+          <w:color w:val="FF0000"/>
+          <w:sz w:val="36"/>
+          <w:szCs w:val="36"/>
+        </w:rPr>
+        <w:t xml:space="preserve"> is also called physical </w:t>
+      </w:r>
+      <w:r>
+        <w:rPr>
+          <w:b/>
+          <w:bCs/>
+          <w:color w:val="FF0000"/>
+          <w:sz w:val="36"/>
+          <w:szCs w:val="36"/>
+        </w:rPr>
+        <w:t>**schema</w:t>
+      </w:r>
+      <w:r>
+        <w:rPr>
+          <w:b/>
+          <w:bCs/>
+          <w:color w:val="FF0000"/>
+          <w:sz w:val="36"/>
+          <w:szCs w:val="36"/>
+        </w:rPr>
+        <w:t xml:space="preserve"> **</w:t>
       </w:r>
     </w:p>
     <w:p/>
@@ -2269,7 +2227,7 @@
                     </pic:cNvPicPr>
                   </pic:nvPicPr>
                   <pic:blipFill rotWithShape="1">
-                    <a:blip r:embed="rId8">
+                    <a:blip r:embed="rId6">
                       <a:extLst>
                         <a:ext uri="{28A0092B-C50C-407E-A947-70E740481C1C}">
                           <a14:useLocalDpi xmlns:a14="http://schemas.microsoft.com/office/drawing/2010/main" val="0"/>
@@ -2376,7 +2334,7 @@
           </mc:Choice>
           <mc:Fallback>
             <w:pict>
-              <v:shapetype w14:anchorId="09310129" id="_x0000_t32" coordsize="21600,21600" o:spt="32" o:oned="t" path="m,l21600,21600e" filled="f">
+              <v:shapetype w14:anchorId="60B0DC04" id="_x0000_t32" coordsize="21600,21600" o:spt="32" o:oned="t" path="m,l21600,21600e" filled="f">
                 <v:path arrowok="t" fillok="f" o:connecttype="none"/>
                 <o:lock v:ext="edit" shapetype="t"/>
               </v:shapetype>
@@ -2572,7 +2530,7 @@
                 <wp:cNvGraphicFramePr/>
                 <a:graphic xmlns:a="http://schemas.openxmlformats.org/drawingml/2006/main">
                   <a:graphicData uri="http://schemas.microsoft.com/office/word/2010/wordprocessingInk">
-                    <w14:contentPart bwMode="auto" r:id="rId9">
+                    <w14:contentPart bwMode="auto" r:id="rId7">
                       <w14:nvContentPartPr>
                         <w14:cNvContentPartPr/>
                       </w14:nvContentPartPr>
@@ -2588,8 +2546,27 @@
           </mc:Choice>
           <mc:Fallback>
             <w:pict>
-              <v:shape w14:anchorId="23BAA03E" id="Ink 6" o:spid="_x0000_s1026" type="#_x0000_t75" style="position:absolute;margin-left:84.95pt;margin-top:-35.9pt;width:316.75pt;height:99.3pt;z-index:251662336;visibility:visible;mso-wrap-style:square;mso-wrap-distance-left:9pt;mso-wrap-distance-top:0;mso-wrap-distance-right:9pt;mso-wrap-distance-bottom:0;mso-position-horizontal:absolute;mso-position-horizontal-relative:text;mso-position-vertical:absolute;mso-position-vertical-relative:text" o:gfxdata="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">
-                <v:imagedata r:id="rId10" o:title=""/>
+              <v:shapetype w14:anchorId="3A64526C" id="_x0000_t75" coordsize="21600,21600" o:spt="75" o:preferrelative="t" path="m@4@5l@4@11@9@11@9@5xe" filled="f" stroked="f">
+                <v:stroke joinstyle="miter"/>
+                <v:formulas>
+                  <v:f eqn="if lineDrawn pixelLineWidth 0"/>
+                  <v:f eqn="sum @0 1 0"/>
+                  <v:f eqn="sum 0 0 @1"/>
+                  <v:f eqn="prod @2 1 2"/>
+                  <v:f eqn="prod @3 21600 pixelWidth"/>
+                  <v:f eqn="prod @3 21600 pixelHeight"/>
+                  <v:f eqn="sum @0 0 1"/>
+                  <v:f eqn="prod @6 1 2"/>
+                  <v:f eqn="prod @7 21600 pixelWidth"/>
+                  <v:f eqn="sum @8 21600 0"/>
+                  <v:f eqn="prod @7 21600 pixelHeight"/>
+                  <v:f eqn="sum @10 21600 0"/>
+                </v:formulas>
+                <v:path o:extrusionok="f" gradientshapeok="t" o:connecttype="rect"/>
+                <o:lock v:ext="edit" aspectratio="t"/>
+              </v:shapetype>
+              <v:shape id="Ink 6" o:spid="_x0000_s1026" type="#_x0000_t75" style="position:absolute;margin-left:84.95pt;margin-top:-35.9pt;width:316.75pt;height:99.3pt;z-index:251662336;visibility:visible;mso-wrap-style:square;mso-wrap-distance-left:9pt;mso-wrap-distance-top:0;mso-wrap-distance-right:9pt;mso-wrap-distance-bottom:0;mso-position-horizontal:absolute;mso-position-horizontal-relative:text;mso-position-vertical:absolute;mso-position-vertical-relative:text" o:gfxdata="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">
+                <v:imagedata r:id="rId8" o:title=""/>
               </v:shape>
             </w:pict>
           </mc:Fallback>
@@ -2664,14 +2641,7 @@
                                 <w:b/>
                                 <w:bCs/>
                               </w:rPr>
-                              <w:t>Tier-</w:t>
-                            </w:r>
-                            <w:r>
-                              <w:rPr>
-                                <w:b/>
-                                <w:bCs/>
-                              </w:rPr>
-                              <w:t>2</w:t>
+                              <w:t>Tier-2</w:t>
                             </w:r>
                           </w:p>
                           <w:p>
@@ -2693,35 +2663,7 @@
                                 <w:b/>
                                 <w:bCs/>
                               </w:rPr>
-                              <w:t xml:space="preserve"> (</w:t>
-                            </w:r>
-                            <w:r>
-                              <w:rPr>
-                                <w:b/>
-                                <w:bCs/>
-                              </w:rPr>
-                              <w:t>Application</w:t>
-                            </w:r>
-                            <w:r>
-                              <w:rPr>
-                                <w:b/>
-                                <w:bCs/>
-                              </w:rPr>
-                              <w:t xml:space="preserve"> Layer</w:t>
-                            </w:r>
-                            <w:r>
-                              <w:rPr>
-                                <w:b/>
-                                <w:bCs/>
-                              </w:rPr>
-                              <w:t>/ Tier</w:t>
-                            </w:r>
-                            <w:r>
-                              <w:rPr>
-                                <w:b/>
-                                <w:bCs/>
-                              </w:rPr>
-                              <w:t>)</w:t>
+                              <w:t xml:space="preserve"> (Application Layer/ Tier)</w:t>
                             </w:r>
                           </w:p>
                         </w:txbxContent>
@@ -2758,14 +2700,7 @@
                           <w:b/>
                           <w:bCs/>
                         </w:rPr>
-                        <w:t>Tier-</w:t>
-                      </w:r>
-                      <w:r>
-                        <w:rPr>
-                          <w:b/>
-                          <w:bCs/>
-                        </w:rPr>
-                        <w:t>2</w:t>
+                        <w:t>Tier-2</w:t>
                       </w:r>
                     </w:p>
                     <w:p>
@@ -2787,35 +2722,7 @@
                           <w:b/>
                           <w:bCs/>
                         </w:rPr>
-                        <w:t xml:space="preserve"> (</w:t>
-                      </w:r>
-                      <w:r>
-                        <w:rPr>
-                          <w:b/>
-                          <w:bCs/>
-                        </w:rPr>
-                        <w:t>Application</w:t>
-                      </w:r>
-                      <w:r>
-                        <w:rPr>
-                          <w:b/>
-                          <w:bCs/>
-                        </w:rPr>
-                        <w:t xml:space="preserve"> Layer</w:t>
-                      </w:r>
-                      <w:r>
-                        <w:rPr>
-                          <w:b/>
-                          <w:bCs/>
-                        </w:rPr>
-                        <w:t>/ Tier</w:t>
-                      </w:r>
-                      <w:r>
-                        <w:rPr>
-                          <w:b/>
-                          <w:bCs/>
-                        </w:rPr>
-                        <w:t>)</w:t>
+                        <w:t xml:space="preserve"> (Application Layer/ Tier)</w:t>
                       </w:r>
                     </w:p>
                   </w:txbxContent>
@@ -3077,7 +2984,7 @@
           </mc:Choice>
           <mc:Fallback>
             <w:pict>
-              <v:shape w14:anchorId="47E643B4" id="Straight Arrow Connector 19" o:spid="_x0000_s1026" type="#_x0000_t32" style="position:absolute;margin-left:234pt;margin-top:44.05pt;width:147.75pt;height:3.75pt;flip:x y;z-index:251682816;visibility:visible;mso-wrap-style:square;mso-wrap-distance-left:9pt;mso-wrap-distance-top:0;mso-wrap-distance-right:9pt;mso-wrap-distance-bottom:0;mso-position-horizontal:absolute;mso-position-horizontal-relative:text;mso-position-vertical:absolute;mso-position-vertical-relative:text" o:gfxdata="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" strokecolor="#4472c4 [3204]" strokeweight=".5pt">
+              <v:shape w14:anchorId="7C4DF3D8" id="Straight Arrow Connector 19" o:spid="_x0000_s1026" type="#_x0000_t32" style="position:absolute;margin-left:234pt;margin-top:44.05pt;width:147.75pt;height:3.75pt;flip:x y;z-index:251682816;visibility:visible;mso-wrap-style:square;mso-wrap-distance-left:9pt;mso-wrap-distance-top:0;mso-wrap-distance-right:9pt;mso-wrap-distance-bottom:0;mso-position-horizontal:absolute;mso-position-horizontal-relative:text;mso-position-vertical:absolute;mso-position-vertical-relative:text" o:gfxdata="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" strokecolor="#4472c4 [3204]" strokeweight=".5pt">
                 <v:stroke endarrow="block" joinstyle="miter"/>
               </v:shape>
             </w:pict>
@@ -3148,7 +3055,7 @@
           </mc:Choice>
           <mc:Fallback>
             <w:pict>
-              <v:shape w14:anchorId="3059C813" id="Straight Arrow Connector 18" o:spid="_x0000_s1026" type="#_x0000_t32" style="position:absolute;margin-left:234pt;margin-top:99.55pt;width:122.25pt;height:12.75pt;flip:x;z-index:251681792;visibility:visible;mso-wrap-style:square;mso-wrap-distance-left:9pt;mso-wrap-distance-top:0;mso-wrap-distance-right:9pt;mso-wrap-distance-bottom:0;mso-position-horizontal:absolute;mso-position-horizontal-relative:text;mso-position-vertical:absolute;mso-position-vertical-relative:text" o:gfxdata="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" strokecolor="#4472c4 [3204]" strokeweight=".5pt">
+              <v:shape w14:anchorId="48C88941" id="Straight Arrow Connector 18" o:spid="_x0000_s1026" type="#_x0000_t32" style="position:absolute;margin-left:234pt;margin-top:99.55pt;width:122.25pt;height:12.75pt;flip:x;z-index:251681792;visibility:visible;mso-wrap-style:square;mso-wrap-distance-left:9pt;mso-wrap-distance-top:0;mso-wrap-distance-right:9pt;mso-wrap-distance-bottom:0;mso-position-horizontal:absolute;mso-position-horizontal-relative:text;mso-position-vertical:absolute;mso-position-vertical-relative:text" o:gfxdata="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" strokecolor="#4472c4 [3204]" strokeweight=".5pt">
                 <v:stroke endarrow="block" joinstyle="miter"/>
               </v:shape>
             </w:pict>
@@ -3333,13 +3240,7 @@
                               <w:rPr>
                                 <w:color w:val="C00000"/>
                               </w:rPr>
-                              <w:t>Physical</w:t>
-                            </w:r>
-                            <w:r>
-                              <w:rPr>
-                                <w:color w:val="C00000"/>
-                              </w:rPr>
-                              <w:t xml:space="preserve"> Data independence </w:t>
+                              <w:t xml:space="preserve">Physical Data independence </w:t>
                             </w:r>
                           </w:p>
                         </w:txbxContent>
@@ -3374,13 +3275,7 @@
                         <w:rPr>
                           <w:color w:val="C00000"/>
                         </w:rPr>
-                        <w:t>Physical</w:t>
-                      </w:r>
-                      <w:r>
-                        <w:rPr>
-                          <w:color w:val="C00000"/>
-                        </w:rPr>
-                        <w:t xml:space="preserve"> Data independence </w:t>
+                        <w:t xml:space="preserve">Physical Data independence </w:t>
                       </w:r>
                     </w:p>
                   </w:txbxContent>
@@ -3455,7 +3350,7 @@
           </mc:Choice>
           <mc:Fallback>
             <w:pict>
-              <v:shape w14:anchorId="785A9AD3" id="Straight Arrow Connector 12" o:spid="_x0000_s1026" type="#_x0000_t32" style="position:absolute;margin-left:84pt;margin-top:66.1pt;width:112.5pt;height:.75pt;flip:y;z-index:251672576;visibility:visible;mso-wrap-style:square;mso-wrap-distance-left:9pt;mso-wrap-distance-top:0;mso-wrap-distance-right:9pt;mso-wrap-distance-bottom:0;mso-position-horizontal:absolute;mso-position-horizontal-relative:text;mso-position-vertical:absolute;mso-position-vertical-relative:text" o:gfxdata="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" strokecolor="#4472c4 [3204]" strokeweight=".5pt">
+              <v:shape w14:anchorId="182AA845" id="Straight Arrow Connector 12" o:spid="_x0000_s1026" type="#_x0000_t32" style="position:absolute;margin-left:84pt;margin-top:66.1pt;width:112.5pt;height:.75pt;flip:y;z-index:251672576;visibility:visible;mso-wrap-style:square;mso-wrap-distance-left:9pt;mso-wrap-distance-top:0;mso-wrap-distance-right:9pt;mso-wrap-distance-bottom:0;mso-position-horizontal:absolute;mso-position-horizontal-relative:text;mso-position-vertical:absolute;mso-position-vertical-relative:text" o:gfxdata="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" strokecolor="#4472c4 [3204]" strokeweight=".5pt">
                 <v:stroke endarrow="block" joinstyle="miter"/>
               </v:shape>
             </w:pict>
@@ -3526,7 +3421,7 @@
           </mc:Choice>
           <mc:Fallback>
             <w:pict>
-              <v:shape w14:anchorId="4EFC0E1D" id="Straight Arrow Connector 13" o:spid="_x0000_s1026" type="#_x0000_t32" style="position:absolute;margin-left:72.75pt;margin-top:130.6pt;width:124.5pt;height:.75pt;flip:y;z-index:251673600;visibility:visible;mso-wrap-style:square;mso-wrap-distance-left:9pt;mso-wrap-distance-top:0;mso-wrap-distance-right:9pt;mso-wrap-distance-bottom:0;mso-position-horizontal:absolute;mso-position-horizontal-relative:text;mso-position-vertical:absolute;mso-position-vertical-relative:text" o:gfxdata="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" strokecolor="#4472c4 [3204]" strokeweight=".5pt">
+              <v:shape w14:anchorId="1B97B5E9" id="Straight Arrow Connector 13" o:spid="_x0000_s1026" type="#_x0000_t32" style="position:absolute;margin-left:72.75pt;margin-top:130.6pt;width:124.5pt;height:.75pt;flip:y;z-index:251673600;visibility:visible;mso-wrap-style:square;mso-wrap-distance-left:9pt;mso-wrap-distance-top:0;mso-wrap-distance-right:9pt;mso-wrap-distance-bottom:0;mso-position-horizontal:absolute;mso-position-horizontal-relative:text;mso-position-vertical:absolute;mso-position-vertical-relative:text" o:gfxdata="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" strokecolor="#4472c4 [3204]" strokeweight=".5pt">
                 <v:stroke endarrow="block" joinstyle="miter"/>
               </v:shape>
             </w:pict>
@@ -3597,7 +3492,7 @@
           </mc:Choice>
           <mc:Fallback>
             <w:pict>
-              <v:shape w14:anchorId="2B78123B" id="Straight Arrow Connector 14" o:spid="_x0000_s1026" type="#_x0000_t32" style="position:absolute;margin-left:109.45pt;margin-top:175.4pt;width:89.25pt;height:27.75pt;z-index:251674624;visibility:visible;mso-wrap-style:square;mso-wrap-distance-left:9pt;mso-wrap-distance-top:0;mso-wrap-distance-right:9pt;mso-wrap-distance-bottom:0;mso-position-horizontal:absolute;mso-position-horizontal-relative:text;mso-position-vertical:absolute;mso-position-vertical-relative:text" o:gfxdata="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" strokecolor="#4472c4 [3204]" strokeweight=".5pt">
+              <v:shape w14:anchorId="0FF1886B" id="Straight Arrow Connector 14" o:spid="_x0000_s1026" type="#_x0000_t32" style="position:absolute;margin-left:109.45pt;margin-top:175.4pt;width:89.25pt;height:27.75pt;z-index:251674624;visibility:visible;mso-wrap-style:square;mso-wrap-distance-left:9pt;mso-wrap-distance-top:0;mso-wrap-distance-right:9pt;mso-wrap-distance-bottom:0;mso-position-horizontal:absolute;mso-position-horizontal-relative:text;mso-position-vertical:absolute;mso-position-vertical-relative:text" o:gfxdata="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" strokecolor="#4472c4 [3204]" strokeweight=".5pt">
                 <v:stroke endarrow="block" joinstyle="miter"/>
               </v:shape>
             </w:pict>
@@ -3631,7 +3526,7 @@
                 <wp:cNvGraphicFramePr/>
                 <a:graphic xmlns:a="http://schemas.openxmlformats.org/drawingml/2006/main">
                   <a:graphicData uri="http://schemas.microsoft.com/office/word/2010/wordprocessingInk">
-                    <w14:contentPart bwMode="auto" r:id="rId11">
+                    <w14:contentPart bwMode="auto" r:id="rId9">
                       <w14:nvContentPartPr>
                         <w14:cNvContentPartPr/>
                       </w14:nvContentPartPr>
@@ -3653,8 +3548,8 @@
           </mc:Choice>
           <mc:Fallback>
             <w:pict>
-              <v:shape w14:anchorId="3EADD3D1" id="Ink 10" o:spid="_x0000_s1026" type="#_x0000_t75" style="position:absolute;margin-left:0;margin-top:161.15pt;width:156.85pt;height:84.05pt;z-index:251664384;visibility:visible;mso-wrap-style:square;mso-width-percent:0;mso-height-percent:0;mso-wrap-distance-left:9pt;mso-wrap-distance-top:0;mso-wrap-distance-right:9pt;mso-wrap-distance-bottom:0;mso-position-horizontal:center;mso-position-horizontal-relative:margin;mso-position-vertical:absolute;mso-position-vertical-relative:text;mso-width-percent:0;mso-height-percent:0;mso-width-relative:margin;mso-height-relative:margin" o:gfxdata="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">
-                <v:imagedata r:id="rId12" o:title=""/>
+              <v:shape w14:anchorId="2A3552C2" id="Ink 10" o:spid="_x0000_s1026" type="#_x0000_t75" style="position:absolute;margin-left:0;margin-top:161.15pt;width:156.85pt;height:84.05pt;z-index:251664384;visibility:visible;mso-wrap-style:square;mso-width-percent:0;mso-height-percent:0;mso-wrap-distance-left:9pt;mso-wrap-distance-top:0;mso-wrap-distance-right:9pt;mso-wrap-distance-bottom:0;mso-position-horizontal:center;mso-position-horizontal-relative:margin;mso-position-vertical:absolute;mso-position-vertical-relative:text;mso-width-percent:0;mso-height-percent:0;mso-width-relative:margin;mso-height-relative:margin" o:gfxdata="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">
+                <v:imagedata r:id="rId10" o:title=""/>
                 <w10:wrap anchorx="margin"/>
               </v:shape>
             </w:pict>
@@ -3683,7 +3578,7 @@
                 <wp:cNvGraphicFramePr/>
                 <a:graphic xmlns:a="http://schemas.openxmlformats.org/drawingml/2006/main">
                   <a:graphicData uri="http://schemas.microsoft.com/office/word/2010/wordprocessingInk">
-                    <w14:contentPart bwMode="auto" r:id="rId13">
+                    <w14:contentPart bwMode="auto" r:id="rId11">
                       <w14:nvContentPartPr>
                         <w14:cNvContentPartPr/>
                       </w14:nvContentPartPr>
@@ -3705,8 +3600,8 @@
           </mc:Choice>
           <mc:Fallback>
             <w:pict>
-              <v:shape w14:anchorId="33E2F192" id="Ink 5" o:spid="_x0000_s1026" type="#_x0000_t75" style="position:absolute;margin-left:151.55pt;margin-top:22.95pt;width:169.05pt;height:131.15pt;z-index:251661312;visibility:visible;mso-wrap-style:square;mso-width-percent:0;mso-height-percent:0;mso-wrap-distance-left:9pt;mso-wrap-distance-top:0;mso-wrap-distance-right:9pt;mso-wrap-distance-bottom:0;mso-position-horizontal:absolute;mso-position-horizontal-relative:text;mso-position-vertical:absolute;mso-position-vertical-relative:text;mso-width-percent:0;mso-height-percent:0;mso-width-relative:margin;mso-height-relative:margin" o:gfxdata="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">
-                <v:imagedata r:id="rId14" o:title=""/>
+              <v:shape w14:anchorId="0EEB3A7C" id="Ink 5" o:spid="_x0000_s1026" type="#_x0000_t75" style="position:absolute;margin-left:151.55pt;margin-top:22.95pt;width:169.05pt;height:131.15pt;z-index:251661312;visibility:visible;mso-wrap-style:square;mso-width-percent:0;mso-height-percent:0;mso-wrap-distance-left:9pt;mso-wrap-distance-top:0;mso-wrap-distance-right:9pt;mso-wrap-distance-bottom:0;mso-position-horizontal:absolute;mso-position-horizontal-relative:text;mso-position-vertical:absolute;mso-position-vertical-relative:text;mso-width-percent:0;mso-height-percent:0;mso-width-relative:margin;mso-height-relative:margin" o:gfxdata="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">
+                <v:imagedata r:id="rId12" o:title=""/>
               </v:shape>
             </w:pict>
           </mc:Fallback>
@@ -3784,7 +3679,7 @@
           </mc:Choice>
           <mc:Fallback>
             <w:pict>
-              <v:rect w14:anchorId="34F4C6E9" id="Rectangle 11" o:spid="_x0000_s1026" style="position:absolute;margin-left:247.2pt;margin-top:78.55pt;width:3.6pt;height:12.6pt;z-index:251671552;visibility:visible;mso-wrap-style:square;mso-wrap-distance-left:9pt;mso-wrap-distance-top:0;mso-wrap-distance-right:9pt;mso-wrap-distance-bottom:0;mso-position-horizontal:absolute;mso-position-horizontal-relative:text;mso-position-vertical:absolute;mso-position-vertical-relative:text;v-text-anchor:middle" o:gfxdata="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" fillcolor="white [3212]" strokecolor="white [3201]" strokeweight="1.5pt"/>
+              <v:rect w14:anchorId="0719BA32" id="Rectangle 11" o:spid="_x0000_s1026" style="position:absolute;margin-left:247.2pt;margin-top:78.55pt;width:3.6pt;height:12.6pt;z-index:251671552;visibility:visible;mso-wrap-style:square;mso-wrap-distance-left:9pt;mso-wrap-distance-top:0;mso-wrap-distance-right:9pt;mso-wrap-distance-bottom:0;mso-position-horizontal:absolute;mso-position-horizontal-relative:text;mso-position-vertical:absolute;mso-position-vertical-relative:text;v-text-anchor:middle" o:gfxdata="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" fillcolor="white [3212]" strokecolor="white [3201]" strokeweight="1.5pt"/>
             </w:pict>
           </mc:Fallback>
         </mc:AlternateContent>
@@ -3822,6 +3717,7 @@
           <w:szCs w:val="32"/>
           <w:u w:val="single"/>
         </w:rPr>
+        <w:lastRenderedPageBreak/>
         <w:t>3-Tier Architecture</w:t>
       </w:r>
     </w:p>
@@ -3838,10 +3734,18 @@
           <w:bCs/>
           <w:sz w:val="32"/>
           <w:szCs w:val="32"/>
-          <w:u w:val="single"/>
-        </w:rPr>
-        <w:lastRenderedPageBreak/>
-        <w:t>#Logical Level independence</w:t>
+        </w:rPr>
+        <w:t>#</w:t>
+      </w:r>
+      <w:r>
+        <w:rPr>
+          <w:b/>
+          <w:bCs/>
+          <w:sz w:val="32"/>
+          <w:szCs w:val="32"/>
+          <w:u w:val="single"/>
+        </w:rPr>
+        <w:t>Logical Level independence</w:t>
       </w:r>
       <w:r>
         <w:rPr>
@@ -3861,7 +3765,7 @@
           <w:sz w:val="32"/>
           <w:szCs w:val="32"/>
         </w:rPr>
-        <w:t>T</w:t>
+        <w:t xml:space="preserve">The ability to modify the logical </w:t>
       </w:r>
       <w:r>
         <w:rPr>
@@ -3872,7 +3776,18 @@
           <w:sz w:val="32"/>
           <w:szCs w:val="32"/>
         </w:rPr>
-        <w:t>he ability to modify the logical schema without causing application programs to be rewritten.</w:t>
+        <w:t>**schema</w:t>
+      </w:r>
+      <w:r>
+        <w:rPr>
+          <w:b/>
+          <w:bCs/>
+          <w:i/>
+          <w:iCs/>
+          <w:sz w:val="32"/>
+          <w:szCs w:val="32"/>
+        </w:rPr>
+        <w:t xml:space="preserve"> without causing application programs to be rewritten.</w:t>
       </w:r>
       <w:r>
         <w:rPr>
@@ -4013,7 +3928,7 @@
                 <wp:cNvGraphicFramePr/>
                 <a:graphic xmlns:a="http://schemas.openxmlformats.org/drawingml/2006/main">
                   <a:graphicData uri="http://schemas.microsoft.com/office/word/2010/wordprocessingInk">
-                    <w14:contentPart bwMode="auto" r:id="rId15">
+                    <w14:contentPart bwMode="auto" r:id="rId13">
                       <w14:nvContentPartPr>
                         <w14:cNvContentPartPr/>
                       </w14:nvContentPartPr>
@@ -4029,8 +3944,8 @@
           </mc:Choice>
           <mc:Fallback>
             <w:pict>
-              <v:shape w14:anchorId="739BF45C" id="Ink 42" o:spid="_x0000_s1026" type="#_x0000_t75" style="position:absolute;margin-left:0;margin-top:-4.05pt;width:142pt;height:71.2pt;z-index:251696128;visibility:visible;mso-wrap-style:square;mso-wrap-distance-left:9pt;mso-wrap-distance-top:0;mso-wrap-distance-right:9pt;mso-wrap-distance-bottom:0;mso-position-horizontal:left;mso-position-horizontal-relative:margin;mso-position-vertical:absolute;mso-position-vertical-relative:text" o:gfxdata="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">
-                <v:imagedata r:id="rId16" o:title=""/>
+              <v:shape w14:anchorId="4AFA1904" id="Ink 42" o:spid="_x0000_s1026" type="#_x0000_t75" style="position:absolute;margin-left:0;margin-top:-4.05pt;width:142pt;height:71.2pt;z-index:251696128;visibility:visible;mso-wrap-style:square;mso-wrap-distance-left:9pt;mso-wrap-distance-top:0;mso-wrap-distance-right:9pt;mso-wrap-distance-bottom:0;mso-position-horizontal:left;mso-position-horizontal-relative:margin;mso-position-vertical:absolute;mso-position-vertical-relative:text" o:gfxdata="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">
+                <v:imagedata r:id="rId14" o:title=""/>
                 <w10:wrap anchorx="margin"/>
               </v:shape>
             </w:pict>
@@ -4061,7 +3976,7 @@
                 <wp:cNvGraphicFramePr/>
                 <a:graphic xmlns:a="http://schemas.openxmlformats.org/drawingml/2006/main">
                   <a:graphicData uri="http://schemas.microsoft.com/office/word/2010/wordprocessingInk">
-                    <w14:contentPart bwMode="auto" r:id="rId17">
+                    <w14:contentPart bwMode="auto" r:id="rId15">
                       <w14:nvContentPartPr>
                         <w14:cNvContentPartPr/>
                       </w14:nvContentPartPr>
@@ -4077,8 +3992,8 @@
           </mc:Choice>
           <mc:Fallback>
             <w:pict>
-              <v:shape w14:anchorId="3B5ACD01" id="Ink 20" o:spid="_x0000_s1026" type="#_x0000_t75" style="position:absolute;margin-left:8.3pt;margin-top:-.25pt;width:8.25pt;height:68.9pt;z-index:251683840;visibility:visible;mso-wrap-style:square;mso-wrap-distance-left:9pt;mso-wrap-distance-top:0;mso-wrap-distance-right:9pt;mso-wrap-distance-bottom:0;mso-position-horizontal:absolute;mso-position-horizontal-relative:text;mso-position-vertical:absolute;mso-position-vertical-relative:text" o:gfxdata="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">
-                <v:imagedata r:id="rId18" o:title=""/>
+              <v:shape w14:anchorId="7C0A4BB6" id="Ink 20" o:spid="_x0000_s1026" type="#_x0000_t75" style="position:absolute;margin-left:8.3pt;margin-top:-.25pt;width:8.25pt;height:68.9pt;z-index:251683840;visibility:visible;mso-wrap-style:square;mso-wrap-distance-left:9pt;mso-wrap-distance-top:0;mso-wrap-distance-right:9pt;mso-wrap-distance-bottom:0;mso-position-horizontal:absolute;mso-position-horizontal-relative:text;mso-position-vertical:absolute;mso-position-vertical-relative:text" o:gfxdata="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">
+                <v:imagedata r:id="rId16" o:title=""/>
               </v:shape>
             </w:pict>
           </mc:Fallback>
@@ -4203,7 +4118,7 @@
                 <wp:cNvGraphicFramePr/>
                 <a:graphic xmlns:a="http://schemas.openxmlformats.org/drawingml/2006/main">
                   <a:graphicData uri="http://schemas.microsoft.com/office/word/2010/wordprocessingInk">
-                    <w14:contentPart bwMode="auto" r:id="rId19">
+                    <w14:contentPart bwMode="auto" r:id="rId17">
                       <w14:nvContentPartPr>
                         <w14:cNvContentPartPr/>
                       </w14:nvContentPartPr>
@@ -4219,8 +4134,8 @@
           </mc:Choice>
           <mc:Fallback>
             <w:pict>
-              <v:shape w14:anchorId="7BA88F48" id="Ink 55" o:spid="_x0000_s1026" type="#_x0000_t75" style="position:absolute;margin-left:229.5pt;margin-top:12.05pt;width:17.45pt;height:17.5pt;z-index:251705344;visibility:visible;mso-wrap-style:square;mso-wrap-distance-left:9pt;mso-wrap-distance-top:0;mso-wrap-distance-right:9pt;mso-wrap-distance-bottom:0;mso-position-horizontal:absolute;mso-position-horizontal-relative:text;mso-position-vertical:absolute;mso-position-vertical-relative:text" o:gfxdata="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">
-                <v:imagedata r:id="rId20" o:title=""/>
+              <v:shape w14:anchorId="3CD98656" id="Ink 55" o:spid="_x0000_s1026" type="#_x0000_t75" style="position:absolute;margin-left:229.5pt;margin-top:12.05pt;width:17.45pt;height:17.5pt;z-index:251705344;visibility:visible;mso-wrap-style:square;mso-wrap-distance-left:9pt;mso-wrap-distance-top:0;mso-wrap-distance-right:9pt;mso-wrap-distance-bottom:0;mso-position-horizontal:absolute;mso-position-horizontal-relative:text;mso-position-vertical:absolute;mso-position-vertical-relative:text" o:gfxdata="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">
+                <v:imagedata r:id="rId18" o:title=""/>
               </v:shape>
             </w:pict>
           </mc:Fallback>
@@ -4250,7 +4165,7 @@
                 <wp:cNvGraphicFramePr/>
                 <a:graphic xmlns:a="http://schemas.openxmlformats.org/drawingml/2006/main">
                   <a:graphicData uri="http://schemas.microsoft.com/office/word/2010/wordprocessingInk">
-                    <w14:contentPart bwMode="auto" r:id="rId21">
+                    <w14:contentPart bwMode="auto" r:id="rId19">
                       <w14:nvContentPartPr>
                         <w14:cNvContentPartPr/>
                       </w14:nvContentPartPr>
@@ -4266,8 +4181,8 @@
           </mc:Choice>
           <mc:Fallback>
             <w:pict>
-              <v:shape w14:anchorId="317B166B" id="Ink 54" o:spid="_x0000_s1026" type="#_x0000_t75" style="position:absolute;margin-left:209.15pt;margin-top:14.7pt;width:12.15pt;height:22.25pt;z-index:251704320;visibility:visible;mso-wrap-style:square;mso-wrap-distance-left:9pt;mso-wrap-distance-top:0;mso-wrap-distance-right:9pt;mso-wrap-distance-bottom:0;mso-position-horizontal:absolute;mso-position-horizontal-relative:text;mso-position-vertical:absolute;mso-position-vertical-relative:text" o:gfxdata="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">
-                <v:imagedata r:id="rId22" o:title=""/>
+              <v:shape w14:anchorId="68D30A7D" id="Ink 54" o:spid="_x0000_s1026" type="#_x0000_t75" style="position:absolute;margin-left:209.15pt;margin-top:14.7pt;width:12.15pt;height:22.25pt;z-index:251704320;visibility:visible;mso-wrap-style:square;mso-wrap-distance-left:9pt;mso-wrap-distance-top:0;mso-wrap-distance-right:9pt;mso-wrap-distance-bottom:0;mso-position-horizontal:absolute;mso-position-horizontal-relative:text;mso-position-vertical:absolute;mso-position-vertical-relative:text" o:gfxdata="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">
+                <v:imagedata r:id="rId20" o:title=""/>
               </v:shape>
             </w:pict>
           </mc:Fallback>
@@ -4297,7 +4212,7 @@
                 <wp:cNvGraphicFramePr/>
                 <a:graphic xmlns:a="http://schemas.openxmlformats.org/drawingml/2006/main">
                   <a:graphicData uri="http://schemas.microsoft.com/office/word/2010/wordprocessingInk">
-                    <w14:contentPart bwMode="auto" r:id="rId23">
+                    <w14:contentPart bwMode="auto" r:id="rId21">
                       <w14:nvContentPartPr>
                         <w14:cNvContentPartPr/>
                       </w14:nvContentPartPr>
@@ -4313,8 +4228,8 @@
           </mc:Choice>
           <mc:Fallback>
             <w:pict>
-              <v:shape w14:anchorId="2A313989" id="Ink 52" o:spid="_x0000_s1026" type="#_x0000_t75" style="position:absolute;margin-left:164.1pt;margin-top:20.75pt;width:12.2pt;height:16.5pt;z-index:251702272;visibility:visible;mso-wrap-style:square;mso-wrap-distance-left:9pt;mso-wrap-distance-top:0;mso-wrap-distance-right:9pt;mso-wrap-distance-bottom:0;mso-position-horizontal:absolute;mso-position-horizontal-relative:text;mso-position-vertical:absolute;mso-position-vertical-relative:text" o:gfxdata="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">
-                <v:imagedata r:id="rId24" o:title=""/>
+              <v:shape w14:anchorId="334CF8FF" id="Ink 52" o:spid="_x0000_s1026" type="#_x0000_t75" style="position:absolute;margin-left:164.1pt;margin-top:20.75pt;width:12.2pt;height:16.5pt;z-index:251702272;visibility:visible;mso-wrap-style:square;mso-wrap-distance-left:9pt;mso-wrap-distance-top:0;mso-wrap-distance-right:9pt;mso-wrap-distance-bottom:0;mso-position-horizontal:absolute;mso-position-horizontal-relative:text;mso-position-vertical:absolute;mso-position-vertical-relative:text" o:gfxdata="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">
+                <v:imagedata r:id="rId22" o:title=""/>
               </v:shape>
             </w:pict>
           </mc:Fallback>
@@ -4352,7 +4267,7 @@
                 <wp:cNvGraphicFramePr/>
                 <a:graphic xmlns:a="http://schemas.openxmlformats.org/drawingml/2006/main">
                   <a:graphicData uri="http://schemas.microsoft.com/office/word/2010/wordprocessingInk">
-                    <w14:contentPart bwMode="auto" r:id="rId25">
+                    <w14:contentPart bwMode="auto" r:id="rId23">
                       <w14:nvContentPartPr>
                         <w14:cNvContentPartPr/>
                       </w14:nvContentPartPr>
@@ -4368,8 +4283,8 @@
           </mc:Choice>
           <mc:Fallback>
             <w:pict>
-              <v:shape w14:anchorId="1B32C544" id="Ink 72" o:spid="_x0000_s1026" type="#_x0000_t75" style="position:absolute;margin-left:325.5pt;margin-top:-30.95pt;width:137.6pt;height:75.2pt;z-index:251718656;visibility:visible;mso-wrap-style:square;mso-wrap-distance-left:9pt;mso-wrap-distance-top:0;mso-wrap-distance-right:9pt;mso-wrap-distance-bottom:0;mso-position-horizontal:absolute;mso-position-horizontal-relative:text;mso-position-vertical:absolute;mso-position-vertical-relative:text" o:gfxdata="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">
-                <v:imagedata r:id="rId26" o:title=""/>
+              <v:shape w14:anchorId="26E56BF7" id="Ink 72" o:spid="_x0000_s1026" type="#_x0000_t75" style="position:absolute;margin-left:325.5pt;margin-top:-30.95pt;width:137.6pt;height:75.2pt;z-index:251718656;visibility:visible;mso-wrap-style:square;mso-wrap-distance-left:9pt;mso-wrap-distance-top:0;mso-wrap-distance-right:9pt;mso-wrap-distance-bottom:0;mso-position-horizontal:absolute;mso-position-horizontal-relative:text;mso-position-vertical:absolute;mso-position-vertical-relative:text" o:gfxdata="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">
+                <v:imagedata r:id="rId24" o:title=""/>
               </v:shape>
             </w:pict>
           </mc:Fallback>
@@ -4399,7 +4314,7 @@
                 <wp:cNvGraphicFramePr/>
                 <a:graphic xmlns:a="http://schemas.openxmlformats.org/drawingml/2006/main">
                   <a:graphicData uri="http://schemas.microsoft.com/office/word/2010/wordprocessingInk">
-                    <w14:contentPart bwMode="auto" r:id="rId27">
+                    <w14:contentPart bwMode="auto" r:id="rId25">
                       <w14:nvContentPartPr>
                         <w14:cNvContentPartPr/>
                       </w14:nvContentPartPr>
@@ -4415,8 +4330,8 @@
           </mc:Choice>
           <mc:Fallback>
             <w:pict>
-              <v:shape w14:anchorId="6AA119D3" id="Ink 58" o:spid="_x0000_s1026" type="#_x0000_t75" style="position:absolute;margin-left:317.05pt;margin-top:-31.7pt;width:140.05pt;height:75pt;z-index:251706368;visibility:visible;mso-wrap-style:square;mso-wrap-distance-left:9pt;mso-wrap-distance-top:0;mso-wrap-distance-right:9pt;mso-wrap-distance-bottom:0;mso-position-horizontal:absolute;mso-position-horizontal-relative:text;mso-position-vertical:absolute;mso-position-vertical-relative:text" o:gfxdata="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">
-                <v:imagedata r:id="rId28" o:title=""/>
+              <v:shape w14:anchorId="7FE53A32" id="Ink 58" o:spid="_x0000_s1026" type="#_x0000_t75" style="position:absolute;margin-left:317.05pt;margin-top:-31.7pt;width:140.05pt;height:75pt;z-index:251706368;visibility:visible;mso-wrap-style:square;mso-wrap-distance-left:9pt;mso-wrap-distance-top:0;mso-wrap-distance-right:9pt;mso-wrap-distance-bottom:0;mso-position-horizontal:absolute;mso-position-horizontal-relative:text;mso-position-vertical:absolute;mso-position-vertical-relative:text" o:gfxdata="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">
+                <v:imagedata r:id="rId26" o:title=""/>
               </v:shape>
             </w:pict>
           </mc:Fallback>
@@ -4446,7 +4361,7 @@
                 <wp:cNvGraphicFramePr/>
                 <a:graphic xmlns:a="http://schemas.openxmlformats.org/drawingml/2006/main">
                   <a:graphicData uri="http://schemas.microsoft.com/office/word/2010/wordprocessingInk">
-                    <w14:contentPart bwMode="auto" r:id="rId29">
+                    <w14:contentPart bwMode="auto" r:id="rId27">
                       <w14:nvContentPartPr>
                         <w14:cNvContentPartPr/>
                       </w14:nvContentPartPr>
@@ -4462,8 +4377,8 @@
           </mc:Choice>
           <mc:Fallback>
             <w:pict>
-              <v:shape w14:anchorId="278EFE33" id="Ink 80" o:spid="_x0000_s1026" type="#_x0000_t75" style="position:absolute;margin-left:418.35pt;margin-top:-20.15pt;width:29.35pt;height:20.15pt;z-index:251721728;visibility:visible;mso-wrap-style:square;mso-wrap-distance-left:9pt;mso-wrap-distance-top:0;mso-wrap-distance-right:9pt;mso-wrap-distance-bottom:0;mso-position-horizontal:absolute;mso-position-horizontal-relative:text;mso-position-vertical:absolute;mso-position-vertical-relative:text" o:gfxdata="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">
-                <v:imagedata r:id="rId30" o:title=""/>
+              <v:shape w14:anchorId="1A29C562" id="Ink 80" o:spid="_x0000_s1026" type="#_x0000_t75" style="position:absolute;margin-left:418.35pt;margin-top:-20.15pt;width:29.35pt;height:20.15pt;z-index:251721728;visibility:visible;mso-wrap-style:square;mso-wrap-distance-left:9pt;mso-wrap-distance-top:0;mso-wrap-distance-right:9pt;mso-wrap-distance-bottom:0;mso-position-horizontal:absolute;mso-position-horizontal-relative:text;mso-position-vertical:absolute;mso-position-vertical-relative:text" o:gfxdata="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">
+                <v:imagedata r:id="rId28" o:title=""/>
               </v:shape>
             </w:pict>
           </mc:Fallback>
@@ -4493,7 +4408,7 @@
                 <wp:cNvGraphicFramePr/>
                 <a:graphic xmlns:a="http://schemas.openxmlformats.org/drawingml/2006/main">
                   <a:graphicData uri="http://schemas.microsoft.com/office/word/2010/wordprocessingInk">
-                    <w14:contentPart bwMode="auto" r:id="rId31">
+                    <w14:contentPart bwMode="auto" r:id="rId29">
                       <w14:nvContentPartPr>
                         <w14:cNvContentPartPr/>
                       </w14:nvContentPartPr>
@@ -4509,8 +4424,8 @@
           </mc:Choice>
           <mc:Fallback>
             <w:pict>
-              <v:shape w14:anchorId="78163641" id="Ink 53" o:spid="_x0000_s1026" type="#_x0000_t75" style="position:absolute;margin-left:183.05pt;margin-top:-9.2pt;width:3.75pt;height:20.75pt;z-index:251703296;visibility:visible;mso-wrap-style:square;mso-wrap-distance-left:9pt;mso-wrap-distance-top:0;mso-wrap-distance-right:9pt;mso-wrap-distance-bottom:0;mso-position-horizontal:absolute;mso-position-horizontal-relative:text;mso-position-vertical:absolute;mso-position-vertical-relative:text" o:gfxdata="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">
-                <v:imagedata r:id="rId32" o:title=""/>
+              <v:shape w14:anchorId="0E99FF42" id="Ink 53" o:spid="_x0000_s1026" type="#_x0000_t75" style="position:absolute;margin-left:183.05pt;margin-top:-9.2pt;width:3.75pt;height:20.75pt;z-index:251703296;visibility:visible;mso-wrap-style:square;mso-wrap-distance-left:9pt;mso-wrap-distance-top:0;mso-wrap-distance-right:9pt;mso-wrap-distance-bottom:0;mso-position-horizontal:absolute;mso-position-horizontal-relative:text;mso-position-vertical:absolute;mso-position-vertical-relative:text" o:gfxdata="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">
+                <v:imagedata r:id="rId30" o:title=""/>
               </v:shape>
             </w:pict>
           </mc:Fallback>
@@ -4540,7 +4455,7 @@
                 <wp:cNvGraphicFramePr/>
                 <a:graphic xmlns:a="http://schemas.openxmlformats.org/drawingml/2006/main">
                   <a:graphicData uri="http://schemas.microsoft.com/office/word/2010/wordprocessingInk">
-                    <w14:contentPart bwMode="auto" r:id="rId33">
+                    <w14:contentPart bwMode="auto" r:id="rId31">
                       <w14:nvContentPartPr>
                         <w14:cNvContentPartPr/>
                       </w14:nvContentPartPr>
@@ -4556,56 +4471,1087 @@
           </mc:Choice>
           <mc:Fallback>
             <w:pict>
-              <v:shape w14:anchorId="4815C42E" id="Ink 51" o:spid="_x0000_s1026" type="#_x0000_t75" style="position:absolute;margin-left:147.65pt;margin-top:-26.6pt;width:109.9pt;height:69.9pt;z-index:251701248;visibility:visible;mso-wrap-style:square;mso-wrap-distance-left:9pt;mso-wrap-distance-top:0;mso-wrap-distance-right:9pt;mso-wrap-distance-bottom:0;mso-position-horizontal:absolute;mso-position-horizontal-relative:text;mso-position-vertical:absolute;mso-position-vertical-relative:text" o:gfxdata="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">
+              <v:shape w14:anchorId="31485F0D" id="Ink 51" o:spid="_x0000_s1026" type="#_x0000_t75" style="position:absolute;margin-left:147.65pt;margin-top:-26.6pt;width:109.9pt;height:69.9pt;z-index:251701248;visibility:visible;mso-wrap-style:square;mso-wrap-distance-left:9pt;mso-wrap-distance-top:0;mso-wrap-distance-right:9pt;mso-wrap-distance-bottom:0;mso-position-horizontal:absolute;mso-position-horizontal-relative:text;mso-position-vertical:absolute;mso-position-vertical-relative:text" o:gfxdata="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">
+                <v:imagedata r:id="rId32" o:title=""/>
+              </v:shape>
+            </w:pict>
+          </mc:Fallback>
+        </mc:AlternateContent>
+      </w:r>
+    </w:p>
+    <w:p>
+      <w:pPr>
+        <w:rPr>
+          <w:b/>
+          <w:bCs/>
+          <w:sz w:val="32"/>
+          <w:szCs w:val="32"/>
+          <w:u w:val="single"/>
+        </w:rPr>
+      </w:pPr>
+    </w:p>
+    <w:p>
+      <w:pPr>
+        <w:rPr>
+          <w:b/>
+          <w:bCs/>
+          <w:sz w:val="32"/>
+          <w:szCs w:val="32"/>
+        </w:rPr>
+      </w:pPr>
+      <w:r>
+        <w:rPr>
+          <w:b/>
+          <w:bCs/>
+          <w:sz w:val="32"/>
+          <w:szCs w:val="32"/>
+        </w:rPr>
+        <w:tab/>
+      </w:r>
+      <w:r>
+        <w:rPr>
+          <w:b/>
+          <w:bCs/>
+          <w:sz w:val="32"/>
+          <w:szCs w:val="32"/>
+        </w:rPr>
+        <w:tab/>
+      </w:r>
+      <w:r>
+        <w:rPr>
+          <w:b/>
+          <w:bCs/>
+          <w:sz w:val="32"/>
+          <w:szCs w:val="32"/>
+        </w:rPr>
+        <w:tab/>
+      </w:r>
+      <w:r>
+        <w:rPr>
+          <w:b/>
+          <w:bCs/>
+          <w:sz w:val="32"/>
+          <w:szCs w:val="32"/>
+        </w:rPr>
+        <w:tab/>
+      </w:r>
+      <w:r>
+        <w:rPr>
+          <w:b/>
+          <w:bCs/>
+          <w:sz w:val="32"/>
+          <w:szCs w:val="32"/>
+        </w:rPr>
+        <w:t xml:space="preserve">New </w:t>
+      </w:r>
+      <w:r>
+        <w:rPr>
+          <w:b/>
+          <w:bCs/>
+          <w:sz w:val="32"/>
+          <w:szCs w:val="32"/>
+        </w:rPr>
+        <w:t>View for user2</w:t>
+      </w:r>
+      <w:r>
+        <w:rPr>
+          <w:b/>
+          <w:bCs/>
+          <w:sz w:val="32"/>
+          <w:szCs w:val="32"/>
+        </w:rPr>
+        <w:tab/>
+      </w:r>
+      <w:r>
+        <w:rPr>
+          <w:b/>
+          <w:bCs/>
+          <w:sz w:val="32"/>
+          <w:szCs w:val="32"/>
+        </w:rPr>
+        <w:t xml:space="preserve">         </w:t>
+      </w:r>
+      <w:proofErr w:type="gramStart"/>
+      <w:r>
+        <w:rPr>
+          <w:b/>
+          <w:bCs/>
+          <w:sz w:val="32"/>
+          <w:szCs w:val="32"/>
+        </w:rPr>
+        <w:t>New</w:t>
+      </w:r>
+      <w:proofErr w:type="gramEnd"/>
+      <w:r>
+        <w:rPr>
+          <w:b/>
+          <w:bCs/>
+          <w:sz w:val="32"/>
+          <w:szCs w:val="32"/>
+        </w:rPr>
+        <w:t xml:space="preserve"> </w:t>
+      </w:r>
+      <w:r>
+        <w:rPr>
+          <w:b/>
+          <w:bCs/>
+          <w:sz w:val="32"/>
+          <w:szCs w:val="32"/>
+        </w:rPr>
+        <w:t>view for user1</w:t>
+      </w:r>
+    </w:p>
+    <w:p>
+      <w:pPr>
+        <w:rPr>
+          <w:b/>
+          <w:bCs/>
+          <w:sz w:val="32"/>
+          <w:szCs w:val="32"/>
+        </w:rPr>
+      </w:pPr>
+    </w:p>
+    <w:p>
+      <w:pPr>
+        <w:rPr>
+          <w:sz w:val="32"/>
+          <w:szCs w:val="32"/>
+        </w:rPr>
+      </w:pPr>
+      <w:r>
+        <w:rPr>
+          <w:b/>
+          <w:bCs/>
+          <w:sz w:val="32"/>
+          <w:szCs w:val="32"/>
+        </w:rPr>
+        <w:t>#</w:t>
+      </w:r>
+      <w:r>
+        <w:rPr>
+          <w:b/>
+          <w:bCs/>
+          <w:sz w:val="32"/>
+          <w:szCs w:val="32"/>
+          <w:u w:val="single"/>
+        </w:rPr>
+        <w:t>Physical data independence</w:t>
+      </w:r>
+      <w:r>
+        <w:rPr>
+          <w:b/>
+          <w:bCs/>
+          <w:sz w:val="32"/>
+          <w:szCs w:val="32"/>
+        </w:rPr>
+        <w:t>:</w:t>
+      </w:r>
+      <w:r>
+        <w:rPr>
+          <w:b/>
+          <w:bCs/>
+          <w:sz w:val="32"/>
+          <w:szCs w:val="32"/>
+        </w:rPr>
+        <w:t xml:space="preserve"> </w:t>
+      </w:r>
+      <w:r>
+        <w:rPr>
+          <w:sz w:val="32"/>
+          <w:szCs w:val="32"/>
+        </w:rPr>
+        <w:t xml:space="preserve">Data changed through 1) Storage Structure 2) Data Structure change 3) Index value change, will not affect the conceptual **schema. This is known as physical data independence. </w:t>
+      </w:r>
+    </w:p>
+    <w:p>
+      <w:pPr>
+        <w:rPr>
+          <w:sz w:val="32"/>
+          <w:szCs w:val="32"/>
+        </w:rPr>
+      </w:pPr>
+      <w:r>
+        <w:rPr>
+          <w:sz w:val="32"/>
+          <w:szCs w:val="32"/>
+        </w:rPr>
+        <w:t>Application of this can be seen in case of large companies, e.g. Google have changed many storages according to their needs, but that did not affect the overall data in the conceptual **schema, i.e. applications produced will remain intact.</w:t>
+      </w:r>
+    </w:p>
+    <w:p>
+      <w:pPr>
+        <w:rPr>
+          <w:b/>
+          <w:bCs/>
+          <w:sz w:val="32"/>
+          <w:szCs w:val="32"/>
+          <w:u w:val="single"/>
+        </w:rPr>
+      </w:pPr>
+    </w:p>
+    <w:p>
+      <w:pPr>
+        <w:rPr>
+          <w:b/>
+          <w:bCs/>
+          <w:sz w:val="32"/>
+          <w:szCs w:val="32"/>
+          <w:u w:val="single"/>
+        </w:rPr>
+      </w:pPr>
+    </w:p>
+    <w:p>
+      <w:pPr>
+        <w:rPr>
+          <w:b/>
+          <w:bCs/>
+          <w:sz w:val="32"/>
+          <w:szCs w:val="32"/>
+        </w:rPr>
+      </w:pPr>
+      <w:r>
+        <w:rPr>
+          <w:b/>
+          <w:bCs/>
+          <w:sz w:val="32"/>
+          <w:szCs w:val="32"/>
+          <w:u w:val="single"/>
+        </w:rPr>
+        <w:t>Advantages</w:t>
+      </w:r>
+      <w:r>
+        <w:rPr>
+          <w:b/>
+          <w:bCs/>
+          <w:sz w:val="32"/>
+          <w:szCs w:val="32"/>
+        </w:rPr>
+        <w:t>:</w:t>
+      </w:r>
+    </w:p>
+    <w:p>
+      <w:pPr>
+        <w:pStyle w:val="ListParagraph"/>
+        <w:numPr>
+          <w:ilvl w:val="0"/>
+          <w:numId w:val="7"/>
+        </w:numPr>
+        <w:rPr>
+          <w:sz w:val="32"/>
+          <w:szCs w:val="32"/>
+        </w:rPr>
+      </w:pPr>
+      <w:r>
+        <w:rPr>
+          <w:b/>
+          <w:bCs/>
+          <w:sz w:val="32"/>
+          <w:szCs w:val="32"/>
+          <w:u w:val="single"/>
+        </w:rPr>
+        <w:t>Improved scalability</w:t>
+      </w:r>
+      <w:r>
+        <w:rPr>
+          <w:b/>
+          <w:bCs/>
+          <w:sz w:val="32"/>
+          <w:szCs w:val="32"/>
+        </w:rPr>
+        <w:t>:</w:t>
+      </w:r>
+      <w:r>
+        <w:rPr>
+          <w:sz w:val="32"/>
+          <w:szCs w:val="32"/>
+        </w:rPr>
+        <w:t xml:space="preserve"> </w:t>
+      </w:r>
+      <w:r>
+        <w:rPr>
+          <w:sz w:val="32"/>
+          <w:szCs w:val="32"/>
+        </w:rPr>
+        <w:t>T</w:t>
+      </w:r>
+      <w:r>
+        <w:rPr>
+          <w:sz w:val="32"/>
+          <w:szCs w:val="32"/>
+        </w:rPr>
+        <w:t>he application servers can be deployed on many machines. Also, the database does not make longer connections with every client – it only requires connections from a smaller number of application servers.</w:t>
+      </w:r>
+    </w:p>
+    <w:p>
+      <w:pPr>
+        <w:pStyle w:val="ListParagraph"/>
+        <w:numPr>
+          <w:ilvl w:val="0"/>
+          <w:numId w:val="7"/>
+        </w:numPr>
+        <w:rPr>
+          <w:sz w:val="32"/>
+          <w:szCs w:val="32"/>
+        </w:rPr>
+      </w:pPr>
+      <w:r>
+        <w:rPr>
+          <w:b/>
+          <w:bCs/>
+          <w:sz w:val="32"/>
+          <w:szCs w:val="32"/>
+          <w:u w:val="single"/>
+        </w:rPr>
+        <w:t>I</w:t>
+      </w:r>
+      <w:r>
+        <w:rPr>
+          <w:b/>
+          <w:bCs/>
+          <w:sz w:val="32"/>
+          <w:szCs w:val="32"/>
+          <w:u w:val="single"/>
+        </w:rPr>
+        <w:t>mproves data integrity</w:t>
+      </w:r>
+      <w:r>
+        <w:rPr>
+          <w:b/>
+          <w:bCs/>
+          <w:sz w:val="32"/>
+          <w:szCs w:val="32"/>
+        </w:rPr>
+        <w:t>:</w:t>
+      </w:r>
+      <w:r>
+        <w:rPr>
+          <w:sz w:val="32"/>
+          <w:szCs w:val="32"/>
+        </w:rPr>
+        <w:t xml:space="preserve"> </w:t>
+      </w:r>
+      <w:r>
+        <w:rPr>
+          <w:sz w:val="32"/>
+          <w:szCs w:val="32"/>
+        </w:rPr>
+        <w:t>A</w:t>
+      </w:r>
+      <w:r>
+        <w:rPr>
+          <w:sz w:val="32"/>
+          <w:szCs w:val="32"/>
+        </w:rPr>
+        <w:t>ll the updated information goes through the second tier. The second tier can ensure that only important information is allowed to be updated in the database and the risk of unreliable client applications corrupting information is removed.</w:t>
+      </w:r>
+    </w:p>
+    <w:p>
+      <w:pPr>
+        <w:pStyle w:val="ListParagraph"/>
+        <w:numPr>
+          <w:ilvl w:val="0"/>
+          <w:numId w:val="7"/>
+        </w:numPr>
+        <w:rPr>
+          <w:sz w:val="32"/>
+          <w:szCs w:val="32"/>
+        </w:rPr>
+      </w:pPr>
+      <w:r>
+        <w:rPr>
+          <w:b/>
+          <w:bCs/>
+          <w:sz w:val="32"/>
+          <w:szCs w:val="32"/>
+          <w:u w:val="single"/>
+        </w:rPr>
+        <w:t>Security</w:t>
+      </w:r>
+      <w:r>
+        <w:rPr>
+          <w:b/>
+          <w:bCs/>
+          <w:sz w:val="32"/>
+          <w:szCs w:val="32"/>
+        </w:rPr>
+        <w:t>:</w:t>
+      </w:r>
+      <w:r>
+        <w:rPr>
+          <w:sz w:val="32"/>
+          <w:szCs w:val="32"/>
+        </w:rPr>
+        <w:t xml:space="preserve"> T</w:t>
+      </w:r>
+      <w:r>
+        <w:rPr>
+          <w:sz w:val="32"/>
+          <w:szCs w:val="32"/>
+        </w:rPr>
+        <w:t xml:space="preserve">he client does not have direct access to the database; </w:t>
+      </w:r>
+      <w:r>
+        <w:rPr>
+          <w:sz w:val="32"/>
+          <w:szCs w:val="32"/>
+        </w:rPr>
+        <w:t xml:space="preserve">hence </w:t>
+      </w:r>
+      <w:r>
+        <w:rPr>
+          <w:sz w:val="32"/>
+          <w:szCs w:val="32"/>
+        </w:rPr>
+        <w:t>it is more difficult for a client to obtain unauthorized data.</w:t>
+      </w:r>
+    </w:p>
+    <w:p>
+      <w:pPr>
+        <w:pStyle w:val="ListParagraph"/>
+        <w:numPr>
+          <w:ilvl w:val="0"/>
+          <w:numId w:val="7"/>
+        </w:numPr>
+        <w:rPr>
+          <w:sz w:val="32"/>
+          <w:szCs w:val="32"/>
+        </w:rPr>
+      </w:pPr>
+      <w:r>
+        <w:rPr>
+          <w:sz w:val="32"/>
+          <w:szCs w:val="32"/>
+        </w:rPr>
+        <w:t>High-performance</w:t>
+      </w:r>
+      <w:r>
+        <w:rPr>
+          <w:sz w:val="32"/>
+          <w:szCs w:val="32"/>
+        </w:rPr>
+        <w:t>, lightweight.</w:t>
+      </w:r>
+    </w:p>
+    <w:p>
+      <w:pPr>
+        <w:pStyle w:val="ListParagraph"/>
+        <w:numPr>
+          <w:ilvl w:val="0"/>
+          <w:numId w:val="7"/>
+        </w:numPr>
+        <w:rPr>
+          <w:sz w:val="32"/>
+          <w:szCs w:val="32"/>
+        </w:rPr>
+      </w:pPr>
+      <w:r>
+        <w:rPr>
+          <w:sz w:val="32"/>
+          <w:szCs w:val="32"/>
+        </w:rPr>
+        <w:t>Better to re-use.</w:t>
+      </w:r>
+    </w:p>
+    <w:p>
+      <w:pPr>
+        <w:pStyle w:val="ListParagraph"/>
+        <w:numPr>
+          <w:ilvl w:val="0"/>
+          <w:numId w:val="7"/>
+        </w:numPr>
+        <w:rPr>
+          <w:sz w:val="32"/>
+          <w:szCs w:val="32"/>
+        </w:rPr>
+      </w:pPr>
+      <w:r>
+        <w:rPr>
+          <w:b/>
+          <w:bCs/>
+          <w:sz w:val="32"/>
+          <w:szCs w:val="32"/>
+          <w:u w:val="single"/>
+        </w:rPr>
+        <w:t>Scalability</w:t>
+      </w:r>
+      <w:r>
+        <w:rPr>
+          <w:b/>
+          <w:bCs/>
+          <w:sz w:val="32"/>
+          <w:szCs w:val="32"/>
+        </w:rPr>
+        <w:t>:</w:t>
+      </w:r>
+      <w:r>
+        <w:rPr>
+          <w:sz w:val="32"/>
+          <w:szCs w:val="32"/>
+        </w:rPr>
+        <w:t xml:space="preserve"> </w:t>
+      </w:r>
+      <w:r>
+        <w:rPr>
+          <w:sz w:val="32"/>
+          <w:szCs w:val="32"/>
+        </w:rPr>
+        <w:t>E</w:t>
+      </w:r>
+      <w:r>
+        <w:rPr>
+          <w:sz w:val="32"/>
+          <w:szCs w:val="32"/>
+        </w:rPr>
+        <w:t>ach item can scale horizontally.</w:t>
+      </w:r>
+    </w:p>
+    <w:p>
+      <w:pPr>
+        <w:ind w:left="360"/>
+        <w:rPr>
+          <w:sz w:val="32"/>
+          <w:szCs w:val="32"/>
+        </w:rPr>
+      </w:pPr>
+    </w:p>
+    <w:p>
+      <w:pPr>
+        <w:ind w:left="360"/>
+        <w:rPr>
+          <w:b/>
+          <w:bCs/>
+          <w:sz w:val="32"/>
+          <w:szCs w:val="32"/>
+          <w:u w:val="single"/>
+        </w:rPr>
+      </w:pPr>
+      <w:r>
+        <w:rPr>
+          <w:b/>
+          <w:bCs/>
+          <w:sz w:val="32"/>
+          <w:szCs w:val="32"/>
+          <w:u w:val="single"/>
+        </w:rPr>
+        <w:t>Disadvantages</w:t>
+      </w:r>
+    </w:p>
+    <w:p>
+      <w:pPr>
+        <w:pStyle w:val="ListParagraph"/>
+        <w:numPr>
+          <w:ilvl w:val="0"/>
+          <w:numId w:val="8"/>
+        </w:numPr>
+        <w:rPr>
+          <w:sz w:val="32"/>
+          <w:szCs w:val="32"/>
+        </w:rPr>
+      </w:pPr>
+      <w:r>
+        <w:rPr>
+          <w:sz w:val="32"/>
+          <w:szCs w:val="32"/>
+        </w:rPr>
+        <w:t>It is more complex than the 2-tier client-server computing model</w:t>
+      </w:r>
+      <w:r>
+        <w:rPr>
+          <w:sz w:val="32"/>
+          <w:szCs w:val="32"/>
+        </w:rPr>
+        <w:t>;</w:t>
+      </w:r>
+      <w:r>
+        <w:rPr>
+          <w:sz w:val="32"/>
+          <w:szCs w:val="32"/>
+        </w:rPr>
+        <w:t xml:space="preserve"> because it is more difficult to build a 3-tier application compared to a 2-tier application. The points of communication are doubled.</w:t>
+      </w:r>
+    </w:p>
+    <w:p>
+      <w:pPr>
+        <w:pStyle w:val="ListParagraph"/>
+        <w:numPr>
+          <w:ilvl w:val="0"/>
+          <w:numId w:val="8"/>
+        </w:numPr>
+        <w:rPr>
+          <w:sz w:val="32"/>
+          <w:szCs w:val="32"/>
+        </w:rPr>
+      </w:pPr>
+      <w:r>
+        <w:rPr>
+          <w:sz w:val="32"/>
+          <w:szCs w:val="32"/>
+        </w:rPr>
+        <w:t>The client does not maintain a persistent database connection.</w:t>
+      </w:r>
+    </w:p>
+    <w:p>
+      <w:pPr>
+        <w:pStyle w:val="ListParagraph"/>
+        <w:numPr>
+          <w:ilvl w:val="0"/>
+          <w:numId w:val="8"/>
+        </w:numPr>
+        <w:rPr>
+          <w:sz w:val="32"/>
+          <w:szCs w:val="32"/>
+        </w:rPr>
+      </w:pPr>
+      <w:r>
+        <w:rPr>
+          <w:sz w:val="32"/>
+          <w:szCs w:val="32"/>
+        </w:rPr>
+        <w:t>A separate proxy server may be required.</w:t>
+      </w:r>
+    </w:p>
+    <w:p>
+      <w:pPr>
+        <w:pStyle w:val="ListParagraph"/>
+        <w:numPr>
+          <w:ilvl w:val="0"/>
+          <w:numId w:val="8"/>
+        </w:numPr>
+        <w:rPr>
+          <w:sz w:val="32"/>
+          <w:szCs w:val="32"/>
+        </w:rPr>
+      </w:pPr>
+      <w:r>
+        <w:rPr>
+          <w:sz w:val="32"/>
+          <w:szCs w:val="32"/>
+        </w:rPr>
+        <w:t>Network traffic will be increased if a separate proxy server is used.</w:t>
+      </w:r>
+    </w:p>
+    <w:p>
+      <w:pPr>
+        <w:pStyle w:val="ListParagraph"/>
+        <w:numPr>
+          <w:ilvl w:val="0"/>
+          <w:numId w:val="8"/>
+        </w:numPr>
+        <w:rPr>
+          <w:sz w:val="32"/>
+          <w:szCs w:val="32"/>
+        </w:rPr>
+      </w:pPr>
+      <w:r>
+        <w:rPr>
+          <w:sz w:val="32"/>
+          <w:szCs w:val="32"/>
+        </w:rPr>
+        <w:t>The physical separation of application servers containing business logic functions and database servers containing databases may be something that affects performance.</w:t>
+      </w:r>
+    </w:p>
+    <w:p>
+      <w:pPr>
+        <w:pStyle w:val="ListParagraph"/>
+        <w:rPr>
+          <w:sz w:val="32"/>
+          <w:szCs w:val="32"/>
+        </w:rPr>
+      </w:pPr>
+    </w:p>
+    <w:p>
+      <w:pPr>
+        <w:pStyle w:val="ListParagraph"/>
+        <w:rPr>
+          <w:sz w:val="24"/>
+          <w:szCs w:val="24"/>
+        </w:rPr>
+      </w:pPr>
+    </w:p>
+    <w:p>
+      <w:pPr>
+        <w:pStyle w:val="ListParagraph"/>
+        <w:rPr>
+          <w:b/>
+          <w:bCs/>
+          <w:sz w:val="36"/>
+          <w:szCs w:val="36"/>
+        </w:rPr>
+      </w:pPr>
+      <w:r>
+        <w:rPr>
+          <w:b/>
+          <w:bCs/>
+          <w:sz w:val="36"/>
+          <w:szCs w:val="36"/>
+        </w:rPr>
+        <w:t>**</w:t>
+      </w:r>
+      <w:r>
+        <w:rPr>
+          <w:b/>
+          <w:bCs/>
+          <w:sz w:val="36"/>
+          <w:szCs w:val="36"/>
+          <w:u w:val="single"/>
+        </w:rPr>
+        <w:t>Schema</w:t>
+      </w:r>
+      <w:r>
+        <w:rPr>
+          <w:b/>
+          <w:bCs/>
+          <w:sz w:val="36"/>
+          <w:szCs w:val="36"/>
+        </w:rPr>
+        <w:t xml:space="preserve">: </w:t>
+      </w:r>
+    </w:p>
+    <w:p>
+      <w:pPr>
+        <w:pStyle w:val="ListParagraph"/>
+        <w:rPr>
+          <w:sz w:val="32"/>
+          <w:szCs w:val="32"/>
+        </w:rPr>
+      </w:pPr>
+      <w:r>
+        <w:rPr>
+          <w:sz w:val="32"/>
+          <w:szCs w:val="32"/>
+        </w:rPr>
+        <w:t>It is the logical representation of a database.</w:t>
+      </w:r>
+    </w:p>
+    <w:p>
+      <w:pPr>
+        <w:pStyle w:val="ListParagraph"/>
+        <w:rPr>
+          <w:sz w:val="32"/>
+          <w:szCs w:val="32"/>
+        </w:rPr>
+      </w:pPr>
+    </w:p>
+    <w:p>
+      <w:pPr>
+        <w:pStyle w:val="ListParagraph"/>
+        <w:rPr>
+          <w:sz w:val="32"/>
+          <w:szCs w:val="32"/>
+        </w:rPr>
+      </w:pPr>
+      <w:r>
+        <w:rPr>
+          <w:sz w:val="32"/>
+          <w:szCs w:val="32"/>
+        </w:rPr>
+        <w:t>In DBMS data is stored in the memory, but while presenting to the user, it is represented in the form of tables.</w:t>
+      </w:r>
+    </w:p>
+    <w:p>
+      <w:pPr>
+        <w:rPr>
+          <w:i/>
+          <w:iCs/>
+          <w:sz w:val="32"/>
+          <w:szCs w:val="32"/>
+        </w:rPr>
+      </w:pPr>
+      <w:r>
+        <w:rPr>
+          <w:i/>
+          <w:iCs/>
+          <w:sz w:val="32"/>
+          <w:szCs w:val="32"/>
+        </w:rPr>
+        <w:t xml:space="preserve"> </w:t>
+      </w:r>
+    </w:p>
+    <w:p>
+      <w:pPr>
+        <w:rPr>
+          <w:b/>
+          <w:bCs/>
+          <w:sz w:val="40"/>
+          <w:szCs w:val="40"/>
+          <w:u w:val="single"/>
+        </w:rPr>
+      </w:pPr>
+      <w:r>
+        <w:rPr>
+          <w:b/>
+          <w:bCs/>
+          <w:sz w:val="40"/>
+          <w:szCs w:val="40"/>
+          <w:u w:val="single"/>
+        </w:rPr>
+        <w:t>Integrity Constraints</w:t>
+      </w:r>
+      <w:r>
+        <w:rPr>
+          <w:b/>
+          <w:bCs/>
+          <w:sz w:val="40"/>
+          <w:szCs w:val="40"/>
+        </w:rPr>
+        <w:t>:</w:t>
+      </w:r>
+    </w:p>
+    <w:p>
+      <w:pPr>
+        <w:rPr>
+          <w:b/>
+          <w:bCs/>
+          <w:sz w:val="40"/>
+          <w:szCs w:val="40"/>
+        </w:rPr>
+      </w:pPr>
+      <w:r>
+        <w:rPr>
+          <w:b/>
+          <w:bCs/>
+          <w:sz w:val="40"/>
+          <w:szCs w:val="40"/>
+          <w:u w:val="single"/>
+        </w:rPr>
+        <w:t>Entity Relationship Diagram</w:t>
+      </w:r>
+      <w:r>
+        <w:rPr>
+          <w:b/>
+          <w:bCs/>
+          <w:sz w:val="40"/>
+          <w:szCs w:val="40"/>
+          <w:u w:val="single"/>
+        </w:rPr>
+        <w:t>/Model</w:t>
+      </w:r>
+      <w:r>
+        <w:rPr>
+          <w:b/>
+          <w:bCs/>
+          <w:sz w:val="40"/>
+          <w:szCs w:val="40"/>
+          <w:u w:val="single"/>
+        </w:rPr>
+        <w:t xml:space="preserve"> (ER</w:t>
+      </w:r>
+      <w:r>
+        <w:rPr>
+          <w:b/>
+          <w:bCs/>
+          <w:sz w:val="40"/>
+          <w:szCs w:val="40"/>
+          <w:u w:val="single"/>
+        </w:rPr>
+        <w:t xml:space="preserve"> </w:t>
+      </w:r>
+      <w:r>
+        <w:rPr>
+          <w:b/>
+          <w:bCs/>
+          <w:sz w:val="40"/>
+          <w:szCs w:val="40"/>
+          <w:u w:val="single"/>
+        </w:rPr>
+        <w:t>D</w:t>
+      </w:r>
+      <w:r>
+        <w:rPr>
+          <w:b/>
+          <w:bCs/>
+          <w:sz w:val="40"/>
+          <w:szCs w:val="40"/>
+          <w:u w:val="single"/>
+        </w:rPr>
+        <w:t>iagram/ER Model</w:t>
+      </w:r>
+      <w:r>
+        <w:rPr>
+          <w:b/>
+          <w:bCs/>
+          <w:sz w:val="40"/>
+          <w:szCs w:val="40"/>
+          <w:u w:val="single"/>
+        </w:rPr>
+        <w:t>)</w:t>
+      </w:r>
+      <w:r>
+        <w:rPr>
+          <w:b/>
+          <w:bCs/>
+          <w:sz w:val="40"/>
+          <w:szCs w:val="40"/>
+        </w:rPr>
+        <w:t>:</w:t>
+      </w:r>
+    </w:p>
+    <w:p>
+      <w:pPr>
+        <w:rPr>
+          <w:sz w:val="32"/>
+          <w:szCs w:val="32"/>
+        </w:rPr>
+      </w:pPr>
+      <w:r>
+        <w:rPr>
+          <w:sz w:val="32"/>
+          <w:szCs w:val="32"/>
+        </w:rPr>
+        <w:t xml:space="preserve">This is used to conceptually view the table structure. This helps to create a basic idea of the structure of the table. This is done in order to identify the requirements, </w:t>
+      </w:r>
+      <w:r>
+        <w:rPr>
+          <w:sz w:val="32"/>
+          <w:szCs w:val="32"/>
+        </w:rPr>
+        <w:t xml:space="preserve">before creation of the actual </w:t>
+      </w:r>
+      <w:r>
+        <w:rPr>
+          <w:sz w:val="32"/>
+          <w:szCs w:val="32"/>
+        </w:rPr>
+        <w:t>table.</w:t>
+      </w:r>
+    </w:p>
+    <w:p>
+      <w:pPr>
+        <w:rPr>
+          <w:sz w:val="32"/>
+          <w:szCs w:val="32"/>
+        </w:rPr>
+      </w:pPr>
+    </w:p>
+    <w:p>
+      <w:pPr>
+        <w:rPr>
+          <w:sz w:val="32"/>
+          <w:szCs w:val="32"/>
+        </w:rPr>
+      </w:pPr>
+      <w:r>
+        <w:rPr>
+          <w:noProof/>
+          <w:sz w:val="32"/>
+          <w:szCs w:val="32"/>
+        </w:rPr>
+        <mc:AlternateContent>
+          <mc:Choice Requires="wpi">
+            <w:drawing>
+              <wp:anchor distT="0" distB="0" distL="114300" distR="114300" simplePos="0" relativeHeight="251724800" behindDoc="0" locked="0" layoutInCell="1" allowOverlap="1" wp14:anchorId="6A870BD3" wp14:editId="445AEB12">
+                <wp:simplePos x="0" y="0"/>
+                <wp:positionH relativeFrom="column">
+                  <wp:posOffset>-236855</wp:posOffset>
+                </wp:positionH>
+                <wp:positionV relativeFrom="paragraph">
+                  <wp:posOffset>86995</wp:posOffset>
+                </wp:positionV>
+                <wp:extent cx="2506005" cy="471805"/>
+                <wp:effectExtent l="38100" t="38100" r="46990" b="42545"/>
+                <wp:wrapNone/>
+                <wp:docPr id="1719747734" name="Ink 4"/>
+                <wp:cNvGraphicFramePr/>
+                <a:graphic xmlns:a="http://schemas.openxmlformats.org/drawingml/2006/main">
+                  <a:graphicData uri="http://schemas.microsoft.com/office/word/2010/wordprocessingInk">
+                    <w14:contentPart bwMode="auto" r:id="rId33">
+                      <w14:nvContentPartPr>
+                        <w14:cNvContentPartPr/>
+                      </w14:nvContentPartPr>
+                      <w14:xfrm>
+                        <a:off x="0" y="0"/>
+                        <a:ext cx="2506005" cy="471805"/>
+                      </w14:xfrm>
+                    </w14:contentPart>
+                  </a:graphicData>
+                </a:graphic>
+              </wp:anchor>
+            </w:drawing>
+          </mc:Choice>
+          <mc:Fallback>
+            <w:pict>
+              <v:shapetype w14:anchorId="5C10D65D" id="_x0000_t75" coordsize="21600,21600" o:spt="75" o:preferrelative="t" path="m@4@5l@4@11@9@11@9@5xe" filled="f" stroked="f">
+                <v:stroke joinstyle="miter"/>
+                <v:formulas>
+                  <v:f eqn="if lineDrawn pixelLineWidth 0"/>
+                  <v:f eqn="sum @0 1 0"/>
+                  <v:f eqn="sum 0 0 @1"/>
+                  <v:f eqn="prod @2 1 2"/>
+                  <v:f eqn="prod @3 21600 pixelWidth"/>
+                  <v:f eqn="prod @3 21600 pixelHeight"/>
+                  <v:f eqn="sum @0 0 1"/>
+                  <v:f eqn="prod @6 1 2"/>
+                  <v:f eqn="prod @7 21600 pixelWidth"/>
+                  <v:f eqn="sum @8 21600 0"/>
+                  <v:f eqn="prod @7 21600 pixelHeight"/>
+                  <v:f eqn="sum @10 21600 0"/>
+                </v:formulas>
+                <v:path o:extrusionok="f" gradientshapeok="t" o:connecttype="rect"/>
+                <o:lock v:ext="edit" aspectratio="t"/>
+              </v:shapetype>
+              <v:shape id="Ink 4" o:spid="_x0000_s1026" type="#_x0000_t75" style="position:absolute;margin-left:-19.35pt;margin-top:6.15pt;width:198.7pt;height:38.55pt;z-index:251724800;visibility:visible;mso-wrap-style:square;mso-wrap-distance-left:9pt;mso-wrap-distance-top:0;mso-wrap-distance-right:9pt;mso-wrap-distance-bottom:0;mso-position-horizontal:absolute;mso-position-horizontal-relative:text;mso-position-vertical:absolute;mso-position-vertical-relative:text" o:gfxdata="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">
                 <v:imagedata r:id="rId34" o:title=""/>
               </v:shape>
             </w:pict>
           </mc:Fallback>
         </mc:AlternateContent>
       </w:r>
-    </w:p>
-    <w:p>
-      <w:pPr>
-        <w:rPr>
-          <w:b/>
-          <w:bCs/>
-          <w:sz w:val="32"/>
-          <w:szCs w:val="32"/>
-          <w:u w:val="single"/>
-        </w:rPr>
-      </w:pPr>
-    </w:p>
-    <w:p>
-      <w:pPr>
-        <w:rPr>
-          <w:b/>
-          <w:bCs/>
-          <w:sz w:val="32"/>
-          <w:szCs w:val="32"/>
-        </w:rPr>
-      </w:pPr>
-      <w:r>
-        <w:rPr>
-          <w:b/>
-          <w:bCs/>
+      <w:r>
+        <w:rPr>
+          <w:sz w:val="32"/>
+          <w:szCs w:val="32"/>
+        </w:rPr>
+        <w:t xml:space="preserve">Entity </w:t>
+      </w:r>
+      <w:r>
+        <w:rPr>
           <w:sz w:val="32"/>
           <w:szCs w:val="32"/>
         </w:rPr>
         <w:tab/>
-      </w:r>
-      <w:r>
-        <w:rPr>
-          <w:b/>
-          <w:bCs/>
+        <w:t>+</w:t>
+      </w:r>
+      <w:r>
+        <w:rPr>
           <w:sz w:val="32"/>
           <w:szCs w:val="32"/>
         </w:rPr>
         <w:tab/>
-      </w:r>
-      <w:r>
-        <w:rPr>
-          <w:b/>
-          <w:bCs/>
+        <w:t xml:space="preserve"> Relation</w:t>
+      </w:r>
+    </w:p>
+    <w:p>
+      <w:pPr>
+        <w:ind w:left="4320"/>
+        <w:rPr>
+          <w:sz w:val="32"/>
+          <w:szCs w:val="32"/>
+        </w:rPr>
+      </w:pPr>
+      <w:r>
+        <w:rPr>
+          <w:sz w:val="32"/>
+          <w:szCs w:val="32"/>
+        </w:rPr>
+        <w:t>i.e. ERD gives us the relationship</w:t>
+      </w:r>
+    </w:p>
+    <w:p>
+      <w:pPr>
+        <w:rPr>
+          <w:sz w:val="32"/>
+          <w:szCs w:val="32"/>
+        </w:rPr>
+      </w:pPr>
+      <w:r>
+        <w:rPr>
+          <w:sz w:val="32"/>
+          <w:szCs w:val="32"/>
+        </w:rPr>
+        <w:t>Object</w:t>
+      </w:r>
+      <w:r>
+        <w:rPr>
           <w:sz w:val="32"/>
           <w:szCs w:val="32"/>
         </w:rPr>
@@ -4613,677 +5559,516 @@
       </w:r>
       <w:r>
         <w:rPr>
-          <w:b/>
-          <w:bCs/>
           <w:sz w:val="32"/>
           <w:szCs w:val="32"/>
         </w:rPr>
         <w:tab/>
-      </w:r>
-      <w:r>
-        <w:rPr>
-          <w:b/>
-          <w:bCs/>
-          <w:sz w:val="32"/>
-          <w:szCs w:val="32"/>
-        </w:rPr>
-        <w:t xml:space="preserve">New </w:t>
-      </w:r>
-      <w:r>
-        <w:rPr>
-          <w:b/>
-          <w:bCs/>
-          <w:sz w:val="32"/>
-          <w:szCs w:val="32"/>
-        </w:rPr>
-        <w:t>View for user2</w:t>
-      </w:r>
-      <w:r>
-        <w:rPr>
-          <w:b/>
-          <w:bCs/>
+        <w:t xml:space="preserve">Relationship </w:t>
+      </w:r>
+      <w:r>
+        <w:rPr>
           <w:sz w:val="32"/>
           <w:szCs w:val="32"/>
         </w:rPr>
         <w:tab/>
-      </w:r>
-      <w:r>
-        <w:rPr>
-          <w:b/>
-          <w:bCs/>
-          <w:sz w:val="32"/>
-          <w:szCs w:val="32"/>
-        </w:rPr>
-        <w:t xml:space="preserve">         </w:t>
-      </w:r>
-      <w:proofErr w:type="gramStart"/>
-      <w:r>
-        <w:rPr>
-          <w:b/>
-          <w:bCs/>
-          <w:sz w:val="32"/>
-          <w:szCs w:val="32"/>
-        </w:rPr>
-        <w:t>New</w:t>
-      </w:r>
-      <w:proofErr w:type="gramEnd"/>
-      <w:r>
-        <w:rPr>
-          <w:b/>
-          <w:bCs/>
-          <w:sz w:val="32"/>
-          <w:szCs w:val="32"/>
-        </w:rPr>
-        <w:t xml:space="preserve"> </w:t>
-      </w:r>
-      <w:r>
-        <w:rPr>
-          <w:b/>
-          <w:bCs/>
-          <w:sz w:val="32"/>
-          <w:szCs w:val="32"/>
-        </w:rPr>
-        <w:t>view for user1</w:t>
-      </w:r>
-    </w:p>
-    <w:p>
-      <w:pPr>
-        <w:rPr>
-          <w:b/>
-          <w:bCs/>
-          <w:sz w:val="32"/>
-          <w:szCs w:val="32"/>
-          <w:u w:val="single"/>
-        </w:rPr>
-      </w:pPr>
-    </w:p>
-    <w:p>
-      <w:pPr>
-        <w:rPr>
-          <w:b/>
-          <w:bCs/>
-          <w:sz w:val="32"/>
-          <w:szCs w:val="32"/>
-        </w:rPr>
-      </w:pPr>
-      <w:r>
-        <w:rPr>
-          <w:b/>
-          <w:bCs/>
-          <w:sz w:val="32"/>
-          <w:szCs w:val="32"/>
-          <w:u w:val="single"/>
-        </w:rPr>
-        <w:t>Advantages</w:t>
-      </w:r>
-      <w:r>
-        <w:rPr>
-          <w:b/>
-          <w:bCs/>
-          <w:sz w:val="32"/>
-          <w:szCs w:val="32"/>
-        </w:rPr>
-        <w:t>:</w:t>
-      </w:r>
-    </w:p>
-    <w:p>
-      <w:pPr>
-        <w:pStyle w:val="ListParagraph"/>
-        <w:numPr>
-          <w:ilvl w:val="0"/>
-          <w:numId w:val="7"/>
-        </w:numPr>
-        <w:rPr>
-          <w:sz w:val="32"/>
-          <w:szCs w:val="32"/>
-        </w:rPr>
-      </w:pPr>
-      <w:r>
-        <w:rPr>
-          <w:b/>
-          <w:bCs/>
-          <w:sz w:val="32"/>
-          <w:szCs w:val="32"/>
-          <w:u w:val="single"/>
-        </w:rPr>
-        <w:t>I</w:t>
-      </w:r>
-      <w:r>
-        <w:rPr>
-          <w:b/>
-          <w:bCs/>
-          <w:sz w:val="32"/>
-          <w:szCs w:val="32"/>
-          <w:u w:val="single"/>
-        </w:rPr>
-        <w:t>mproved scalability</w:t>
-      </w:r>
-      <w:r>
-        <w:rPr>
-          <w:b/>
-          <w:bCs/>
-          <w:sz w:val="32"/>
-          <w:szCs w:val="32"/>
-        </w:rPr>
-        <w:t>:</w:t>
-      </w:r>
-      <w:r>
-        <w:rPr>
-          <w:sz w:val="32"/>
-          <w:szCs w:val="32"/>
-        </w:rPr>
-        <w:t xml:space="preserve"> </w:t>
-      </w:r>
-      <w:r>
-        <w:rPr>
-          <w:sz w:val="32"/>
-          <w:szCs w:val="32"/>
-        </w:rPr>
-        <w:t>T</w:t>
-      </w:r>
-      <w:r>
-        <w:rPr>
-          <w:sz w:val="32"/>
-          <w:szCs w:val="32"/>
-        </w:rPr>
-        <w:t>he application servers can be deployed on many machines. Also, the database does not make longer connections with every client – it only requires connections from a smaller number of application servers.</w:t>
-      </w:r>
-    </w:p>
-    <w:p>
-      <w:pPr>
-        <w:pStyle w:val="ListParagraph"/>
-        <w:numPr>
-          <w:ilvl w:val="0"/>
-          <w:numId w:val="7"/>
-        </w:numPr>
-        <w:rPr>
-          <w:sz w:val="32"/>
-          <w:szCs w:val="32"/>
-        </w:rPr>
-      </w:pPr>
-      <w:r>
-        <w:rPr>
-          <w:b/>
-          <w:bCs/>
-          <w:sz w:val="32"/>
-          <w:szCs w:val="32"/>
-          <w:u w:val="single"/>
-        </w:rPr>
-        <w:t>I</w:t>
-      </w:r>
-      <w:r>
-        <w:rPr>
-          <w:b/>
-          <w:bCs/>
-          <w:sz w:val="32"/>
-          <w:szCs w:val="32"/>
-          <w:u w:val="single"/>
-        </w:rPr>
-        <w:t>mproves data integrity</w:t>
-      </w:r>
-      <w:r>
-        <w:rPr>
-          <w:b/>
-          <w:bCs/>
-          <w:sz w:val="32"/>
-          <w:szCs w:val="32"/>
-        </w:rPr>
-        <w:t>:</w:t>
-      </w:r>
-      <w:r>
-        <w:rPr>
-          <w:sz w:val="32"/>
-          <w:szCs w:val="32"/>
-        </w:rPr>
-        <w:t xml:space="preserve"> </w:t>
-      </w:r>
-      <w:r>
-        <w:rPr>
-          <w:sz w:val="32"/>
-          <w:szCs w:val="32"/>
-        </w:rPr>
-        <w:t>A</w:t>
-      </w:r>
-      <w:r>
-        <w:rPr>
-          <w:sz w:val="32"/>
-          <w:szCs w:val="32"/>
-        </w:rPr>
-        <w:t>ll the updated information goes through the second tier. The second tier can ensure that only important information is allowed to be updated in the database and the risk of unreliable client applications corrupting information is removed.</w:t>
-      </w:r>
-    </w:p>
-    <w:p>
-      <w:pPr>
-        <w:pStyle w:val="ListParagraph"/>
-        <w:numPr>
-          <w:ilvl w:val="0"/>
-          <w:numId w:val="7"/>
-        </w:numPr>
-        <w:rPr>
-          <w:sz w:val="32"/>
-          <w:szCs w:val="32"/>
-        </w:rPr>
-      </w:pPr>
-      <w:r>
-        <w:rPr>
-          <w:b/>
-          <w:bCs/>
-          <w:sz w:val="32"/>
-          <w:szCs w:val="32"/>
-          <w:u w:val="single"/>
-        </w:rPr>
-        <w:lastRenderedPageBreak/>
-        <w:t>Security</w:t>
-      </w:r>
-      <w:r>
-        <w:rPr>
-          <w:b/>
-          <w:bCs/>
-          <w:sz w:val="32"/>
-          <w:szCs w:val="32"/>
-        </w:rPr>
-        <w:t>:</w:t>
-      </w:r>
-      <w:r>
-        <w:rPr>
-          <w:sz w:val="32"/>
-          <w:szCs w:val="32"/>
-        </w:rPr>
-        <w:t xml:space="preserve"> T</w:t>
-      </w:r>
-      <w:r>
-        <w:rPr>
-          <w:sz w:val="32"/>
-          <w:szCs w:val="32"/>
-        </w:rPr>
-        <w:t xml:space="preserve">he client does not have direct access to the database; </w:t>
-      </w:r>
-      <w:r>
-        <w:rPr>
-          <w:sz w:val="32"/>
-          <w:szCs w:val="32"/>
-        </w:rPr>
-        <w:t xml:space="preserve">hence </w:t>
-      </w:r>
-      <w:r>
-        <w:rPr>
-          <w:sz w:val="32"/>
-          <w:szCs w:val="32"/>
-        </w:rPr>
-        <w:t>it is more difficult for a client to obtain unauthorized data.</w:t>
-      </w:r>
-    </w:p>
-    <w:p>
-      <w:pPr>
-        <w:pStyle w:val="ListParagraph"/>
-        <w:numPr>
-          <w:ilvl w:val="0"/>
-          <w:numId w:val="7"/>
-        </w:numPr>
-        <w:rPr>
-          <w:sz w:val="32"/>
-          <w:szCs w:val="32"/>
-        </w:rPr>
-      </w:pPr>
-      <w:r>
-        <w:rPr>
-          <w:sz w:val="32"/>
-          <w:szCs w:val="32"/>
-        </w:rPr>
-        <w:t>High-performance</w:t>
-      </w:r>
-      <w:r>
-        <w:rPr>
-          <w:sz w:val="32"/>
-          <w:szCs w:val="32"/>
-        </w:rPr>
-        <w:t>, lightweight.</w:t>
-      </w:r>
-    </w:p>
-    <w:p>
-      <w:pPr>
-        <w:pStyle w:val="ListParagraph"/>
-        <w:numPr>
-          <w:ilvl w:val="0"/>
-          <w:numId w:val="7"/>
-        </w:numPr>
-        <w:rPr>
-          <w:sz w:val="32"/>
-          <w:szCs w:val="32"/>
-        </w:rPr>
-      </w:pPr>
-      <w:r>
-        <w:rPr>
-          <w:sz w:val="32"/>
-          <w:szCs w:val="32"/>
-        </w:rPr>
-        <w:t>Better to re-use.</w:t>
-      </w:r>
-    </w:p>
-    <w:p>
-      <w:pPr>
-        <w:pStyle w:val="ListParagraph"/>
-        <w:numPr>
-          <w:ilvl w:val="0"/>
-          <w:numId w:val="7"/>
-        </w:numPr>
-        <w:rPr>
-          <w:sz w:val="32"/>
-          <w:szCs w:val="32"/>
-        </w:rPr>
-      </w:pPr>
-      <w:r>
-        <w:rPr>
-          <w:b/>
-          <w:bCs/>
-          <w:sz w:val="32"/>
-          <w:szCs w:val="32"/>
-          <w:u w:val="single"/>
-        </w:rPr>
-        <w:t>Scalability</w:t>
-      </w:r>
-      <w:r>
-        <w:rPr>
-          <w:b/>
-          <w:bCs/>
-          <w:sz w:val="32"/>
-          <w:szCs w:val="32"/>
-        </w:rPr>
-        <w:t>:</w:t>
-      </w:r>
-      <w:r>
-        <w:rPr>
-          <w:sz w:val="32"/>
-          <w:szCs w:val="32"/>
-        </w:rPr>
-        <w:t xml:space="preserve"> </w:t>
-      </w:r>
-      <w:r>
-        <w:rPr>
-          <w:sz w:val="32"/>
-          <w:szCs w:val="32"/>
-        </w:rPr>
-        <w:t>E</w:t>
-      </w:r>
-      <w:r>
-        <w:rPr>
-          <w:sz w:val="32"/>
-          <w:szCs w:val="32"/>
-        </w:rPr>
-        <w:t>ach item can scale horizontally.</w:t>
-      </w:r>
-    </w:p>
-    <w:p>
-      <w:pPr>
-        <w:ind w:left="360"/>
-        <w:rPr>
-          <w:sz w:val="32"/>
-          <w:szCs w:val="32"/>
-        </w:rPr>
-      </w:pPr>
-    </w:p>
-    <w:p>
-      <w:pPr>
-        <w:ind w:left="360"/>
-        <w:rPr>
-          <w:b/>
-          <w:bCs/>
-          <w:sz w:val="32"/>
-          <w:szCs w:val="32"/>
-          <w:u w:val="single"/>
-        </w:rPr>
-      </w:pPr>
-      <w:r>
-        <w:rPr>
-          <w:b/>
-          <w:bCs/>
-          <w:sz w:val="32"/>
-          <w:szCs w:val="32"/>
-          <w:u w:val="single"/>
-        </w:rPr>
-        <w:t>Disadvantages</w:t>
-      </w:r>
-    </w:p>
-    <w:p>
-      <w:pPr>
-        <w:pStyle w:val="ListParagraph"/>
-        <w:numPr>
-          <w:ilvl w:val="0"/>
-          <w:numId w:val="8"/>
-        </w:numPr>
-        <w:rPr>
-          <w:sz w:val="32"/>
-          <w:szCs w:val="32"/>
-        </w:rPr>
-      </w:pPr>
-      <w:r>
-        <w:rPr>
-          <w:sz w:val="32"/>
-          <w:szCs w:val="32"/>
-        </w:rPr>
-        <w:t>It is more complex than the 2-tier client-server computing model</w:t>
-      </w:r>
-      <w:r>
-        <w:rPr>
-          <w:sz w:val="32"/>
-          <w:szCs w:val="32"/>
-        </w:rPr>
-        <w:t>;</w:t>
-      </w:r>
-      <w:r>
-        <w:rPr>
-          <w:sz w:val="32"/>
-          <w:szCs w:val="32"/>
-        </w:rPr>
-        <w:t xml:space="preserve"> because it is more difficult to build a 3-tier application compared to a 2-tier application. The points of communication are doubled.</w:t>
-      </w:r>
-    </w:p>
-    <w:p>
-      <w:pPr>
-        <w:pStyle w:val="ListParagraph"/>
-        <w:numPr>
-          <w:ilvl w:val="0"/>
-          <w:numId w:val="8"/>
-        </w:numPr>
-        <w:rPr>
-          <w:sz w:val="32"/>
-          <w:szCs w:val="32"/>
-        </w:rPr>
-      </w:pPr>
-      <w:r>
-        <w:rPr>
-          <w:sz w:val="32"/>
-          <w:szCs w:val="32"/>
-        </w:rPr>
-        <w:t>The client does not maintain a persistent database connection.</w:t>
-      </w:r>
-    </w:p>
-    <w:p>
-      <w:pPr>
-        <w:pStyle w:val="ListParagraph"/>
-        <w:numPr>
-          <w:ilvl w:val="0"/>
-          <w:numId w:val="8"/>
-        </w:numPr>
-        <w:rPr>
-          <w:sz w:val="32"/>
-          <w:szCs w:val="32"/>
-        </w:rPr>
-      </w:pPr>
-      <w:r>
-        <w:rPr>
-          <w:sz w:val="32"/>
-          <w:szCs w:val="32"/>
-        </w:rPr>
-        <w:t>A separate proxy server may be required.</w:t>
-      </w:r>
-    </w:p>
-    <w:p>
-      <w:pPr>
-        <w:pStyle w:val="ListParagraph"/>
-        <w:numPr>
-          <w:ilvl w:val="0"/>
-          <w:numId w:val="8"/>
-        </w:numPr>
-        <w:rPr>
-          <w:sz w:val="32"/>
-          <w:szCs w:val="32"/>
-        </w:rPr>
-      </w:pPr>
-      <w:r>
-        <w:rPr>
-          <w:sz w:val="32"/>
-          <w:szCs w:val="32"/>
-        </w:rPr>
-        <w:t>Network traffic will be increased if a separate proxy server is used.</w:t>
-      </w:r>
-    </w:p>
-    <w:p>
-      <w:pPr>
-        <w:pStyle w:val="ListParagraph"/>
-        <w:numPr>
-          <w:ilvl w:val="0"/>
-          <w:numId w:val="8"/>
-        </w:numPr>
-        <w:rPr>
-          <w:sz w:val="32"/>
-          <w:szCs w:val="32"/>
-        </w:rPr>
-      </w:pPr>
-      <w:r>
-        <w:rPr>
-          <w:sz w:val="32"/>
-          <w:szCs w:val="32"/>
-        </w:rPr>
-        <w:t>The physical separation of application servers containing business logic functions and database servers containing databases may be something that affects performance.</w:t>
-      </w:r>
-    </w:p>
-    <w:p>
-      <w:pPr>
-        <w:pStyle w:val="ListParagraph"/>
-        <w:rPr>
-          <w:sz w:val="32"/>
-          <w:szCs w:val="32"/>
-        </w:rPr>
-      </w:pPr>
-    </w:p>
-    <w:p>
-      <w:pPr>
-        <w:pStyle w:val="ListParagraph"/>
-        <w:rPr>
-          <w:sz w:val="32"/>
-          <w:szCs w:val="32"/>
-        </w:rPr>
-      </w:pPr>
-    </w:p>
-    <w:p>
-      <w:pPr>
-        <w:pStyle w:val="ListParagraph"/>
-        <w:rPr>
-          <w:b/>
-          <w:bCs/>
-          <w:sz w:val="44"/>
-          <w:szCs w:val="44"/>
-        </w:rPr>
-      </w:pPr>
-      <w:r>
-        <w:rPr>
-          <w:b/>
-          <w:bCs/>
-          <w:sz w:val="44"/>
-          <w:szCs w:val="44"/>
-          <w:u w:val="single"/>
-        </w:rPr>
-        <w:t>Schema</w:t>
-      </w:r>
-      <w:r>
-        <w:rPr>
-          <w:b/>
-          <w:bCs/>
-          <w:sz w:val="44"/>
-          <w:szCs w:val="44"/>
-        </w:rPr>
-        <w:t>:</w:t>
-      </w:r>
-      <w:r>
-        <w:rPr>
-          <w:b/>
-          <w:bCs/>
-          <w:sz w:val="44"/>
-          <w:szCs w:val="44"/>
-        </w:rPr>
-        <w:t xml:space="preserve"> </w:t>
-      </w:r>
-    </w:p>
-    <w:p>
-      <w:pPr>
-        <w:pStyle w:val="ListParagraph"/>
-        <w:rPr>
-          <w:sz w:val="40"/>
-          <w:szCs w:val="40"/>
-        </w:rPr>
-      </w:pPr>
-      <w:r>
-        <w:rPr>
-          <w:sz w:val="40"/>
-          <w:szCs w:val="40"/>
-        </w:rPr>
-        <w:t>It is the logical representation of a database.</w:t>
-      </w:r>
-    </w:p>
-    <w:p>
-      <w:pPr>
-        <w:pStyle w:val="ListParagraph"/>
-        <w:rPr>
-          <w:sz w:val="40"/>
-          <w:szCs w:val="40"/>
-        </w:rPr>
-      </w:pPr>
-    </w:p>
-    <w:p>
-      <w:pPr>
-        <w:pStyle w:val="ListParagraph"/>
-        <w:rPr>
-          <w:sz w:val="40"/>
-          <w:szCs w:val="40"/>
-        </w:rPr>
-      </w:pPr>
-      <w:r>
-        <w:rPr>
-          <w:sz w:val="40"/>
-          <w:szCs w:val="40"/>
-        </w:rPr>
-        <w:t>In DBMS data is stored in the memory, but while presenting to the user, it is represented in the form of tables.</w:t>
-      </w:r>
-    </w:p>
-    <w:p>
-      <w:pPr>
-        <w:pStyle w:val="ListParagraph"/>
-        <w:rPr>
-          <w:sz w:val="40"/>
-          <w:szCs w:val="40"/>
-        </w:rPr>
-      </w:pPr>
-    </w:p>
-    <w:p>
-      <w:pPr>
-        <w:pStyle w:val="ListParagraph"/>
-        <w:rPr>
-          <w:i/>
-          <w:iCs/>
-          <w:sz w:val="40"/>
-          <w:szCs w:val="40"/>
-        </w:rPr>
-      </w:pPr>
-      <w:r>
-        <w:rPr>
-          <w:i/>
-          <w:iCs/>
-          <w:sz w:val="40"/>
-          <w:szCs w:val="40"/>
-        </w:rPr>
-        <w:t xml:space="preserve"># note </w:t>
-      </w:r>
+        <w:t>b/w objects in a schema</w:t>
+      </w:r>
+    </w:p>
+    <w:p>
+      <w:pPr>
+        <w:rPr>
+          <w:sz w:val="32"/>
+          <w:szCs w:val="32"/>
+        </w:rPr>
+      </w:pPr>
+    </w:p>
+    <w:p>
+      <w:pPr>
+        <w:rPr>
+          <w:sz w:val="32"/>
+          <w:szCs w:val="32"/>
+        </w:rPr>
+      </w:pPr>
+      <w:r>
+        <w:rPr>
+          <w:noProof/>
+          <w:sz w:val="32"/>
+          <w:szCs w:val="32"/>
+        </w:rPr>
+        <mc:AlternateContent>
+          <mc:Choice Requires="wps">
+            <w:drawing>
+              <wp:anchor distT="0" distB="0" distL="114300" distR="114300" simplePos="0" relativeHeight="251728896" behindDoc="1" locked="0" layoutInCell="1" allowOverlap="1" wp14:anchorId="4A2CF1ED" wp14:editId="3DBCC905">
+                <wp:simplePos x="0" y="0"/>
+                <wp:positionH relativeFrom="column">
+                  <wp:posOffset>4106333</wp:posOffset>
+                </wp:positionH>
+                <wp:positionV relativeFrom="paragraph">
+                  <wp:posOffset>509482</wp:posOffset>
+                </wp:positionV>
+                <wp:extent cx="1219200" cy="719666"/>
+                <wp:effectExtent l="0" t="0" r="19050" b="23495"/>
+                <wp:wrapNone/>
+                <wp:docPr id="186383275" name="Rectangle 8"/>
+                <wp:cNvGraphicFramePr/>
+                <a:graphic xmlns:a="http://schemas.openxmlformats.org/drawingml/2006/main">
+                  <a:graphicData uri="http://schemas.microsoft.com/office/word/2010/wordprocessingShape">
+                    <wps:wsp>
+                      <wps:cNvSpPr/>
+                      <wps:spPr>
+                        <a:xfrm>
+                          <a:off x="0" y="0"/>
+                          <a:ext cx="1219200" cy="719666"/>
+                        </a:xfrm>
+                        <a:prstGeom prst="rect">
+                          <a:avLst/>
+                        </a:prstGeom>
+                        <a:solidFill>
+                          <a:schemeClr val="accent6">
+                            <a:lumMod val="20000"/>
+                            <a:lumOff val="80000"/>
+                          </a:schemeClr>
+                        </a:solidFill>
+                      </wps:spPr>
+                      <wps:style>
+                        <a:lnRef idx="2">
+                          <a:schemeClr val="accent1">
+                            <a:shade val="15000"/>
+                          </a:schemeClr>
+                        </a:lnRef>
+                        <a:fillRef idx="1">
+                          <a:schemeClr val="accent1"/>
+                        </a:fillRef>
+                        <a:effectRef idx="0">
+                          <a:schemeClr val="accent1"/>
+                        </a:effectRef>
+                        <a:fontRef idx="minor">
+                          <a:schemeClr val="lt1"/>
+                        </a:fontRef>
+                      </wps:style>
+                      <wps:bodyPr rot="0" spcFirstLastPara="0" vertOverflow="overflow" horzOverflow="overflow" vert="horz" wrap="square" lIns="91440" tIns="45720" rIns="91440" bIns="45720" numCol="1" spcCol="0" rtlCol="0" fromWordArt="0" anchor="ctr" anchorCtr="0" forceAA="0" compatLnSpc="1">
+                        <a:prstTxWarp prst="textNoShape">
+                          <a:avLst/>
+                        </a:prstTxWarp>
+                        <a:noAutofit/>
+                      </wps:bodyPr>
+                    </wps:wsp>
+                  </a:graphicData>
+                </a:graphic>
+              </wp:anchor>
+            </w:drawing>
+          </mc:Choice>
+          <mc:Fallback>
+            <w:pict>
+              <v:rect w14:anchorId="63FB5D95" id="Rectangle 8" o:spid="_x0000_s1026" style="position:absolute;margin-left:323.35pt;margin-top:40.1pt;width:96pt;height:56.65pt;z-index:-251587584;visibility:visible;mso-wrap-style:square;mso-wrap-distance-left:9pt;mso-wrap-distance-top:0;mso-wrap-distance-right:9pt;mso-wrap-distance-bottom:0;mso-position-horizontal:absolute;mso-position-horizontal-relative:text;mso-position-vertical:absolute;mso-position-vertical-relative:text;v-text-anchor:middle" o:gfxdata="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" fillcolor="#e2efd9 [665]" strokecolor="#09101d [484]" strokeweight="1pt"/>
+            </w:pict>
+          </mc:Fallback>
+        </mc:AlternateContent>
+      </w:r>
+      <w:r>
+        <w:rPr>
+          <w:noProof/>
+          <w:sz w:val="32"/>
+          <w:szCs w:val="32"/>
+        </w:rPr>
+        <mc:AlternateContent>
+          <mc:Choice Requires="wps">
+            <w:drawing>
+              <wp:anchor distT="0" distB="0" distL="114300" distR="114300" simplePos="0" relativeHeight="251731968" behindDoc="0" locked="0" layoutInCell="1" allowOverlap="1" wp14:anchorId="014AE3F4" wp14:editId="2E95F318">
+                <wp:simplePos x="0" y="0"/>
+                <wp:positionH relativeFrom="column">
+                  <wp:posOffset>3351953</wp:posOffset>
+                </wp:positionH>
+                <wp:positionV relativeFrom="paragraph">
+                  <wp:posOffset>870585</wp:posOffset>
+                </wp:positionV>
+                <wp:extent cx="736600" cy="0"/>
+                <wp:effectExtent l="0" t="0" r="0" b="0"/>
+                <wp:wrapNone/>
+                <wp:docPr id="1490682069" name="Straight Connector 10"/>
+                <wp:cNvGraphicFramePr/>
+                <a:graphic xmlns:a="http://schemas.openxmlformats.org/drawingml/2006/main">
+                  <a:graphicData uri="http://schemas.microsoft.com/office/word/2010/wordprocessingShape">
+                    <wps:wsp>
+                      <wps:cNvCnPr/>
+                      <wps:spPr>
+                        <a:xfrm flipV="1">
+                          <a:off x="0" y="0"/>
+                          <a:ext cx="736600" cy="0"/>
+                        </a:xfrm>
+                        <a:prstGeom prst="line">
+                          <a:avLst/>
+                        </a:prstGeom>
+                      </wps:spPr>
+                      <wps:style>
+                        <a:lnRef idx="1">
+                          <a:schemeClr val="accent1"/>
+                        </a:lnRef>
+                        <a:fillRef idx="0">
+                          <a:schemeClr val="accent1"/>
+                        </a:fillRef>
+                        <a:effectRef idx="0">
+                          <a:schemeClr val="accent1"/>
+                        </a:effectRef>
+                        <a:fontRef idx="minor">
+                          <a:schemeClr val="tx1"/>
+                        </a:fontRef>
+                      </wps:style>
+                      <wps:bodyPr/>
+                    </wps:wsp>
+                  </a:graphicData>
+                </a:graphic>
+                <wp14:sizeRelH relativeFrom="margin">
+                  <wp14:pctWidth>0</wp14:pctWidth>
+                </wp14:sizeRelH>
+                <wp14:sizeRelV relativeFrom="margin">
+                  <wp14:pctHeight>0</wp14:pctHeight>
+                </wp14:sizeRelV>
+              </wp:anchor>
+            </w:drawing>
+          </mc:Choice>
+          <mc:Fallback>
+            <w:pict>
+              <v:line w14:anchorId="7A2090A8" id="Straight Connector 10" o:spid="_x0000_s1026" style="position:absolute;flip:y;z-index:251731968;visibility:visible;mso-wrap-style:square;mso-width-percent:0;mso-height-percent:0;mso-wrap-distance-left:9pt;mso-wrap-distance-top:0;mso-wrap-distance-right:9pt;mso-wrap-distance-bottom:0;mso-position-horizontal:absolute;mso-position-horizontal-relative:text;mso-position-vertical:absolute;mso-position-vertical-relative:text;mso-width-percent:0;mso-height-percent:0;mso-width-relative:margin;mso-height-relative:margin" from="263.95pt,68.55pt" to="321.95pt,68.55pt" o:gfxdata="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" strokecolor="#4472c4 [3204]" strokeweight=".5pt">
+                <v:stroke joinstyle="miter"/>
+              </v:line>
+            </w:pict>
+          </mc:Fallback>
+        </mc:AlternateContent>
+      </w:r>
+      <w:r>
+        <w:rPr>
+          <w:noProof/>
+          <w:sz w:val="32"/>
+          <w:szCs w:val="32"/>
+        </w:rPr>
+        <mc:AlternateContent>
+          <mc:Choice Requires="wps">
+            <w:drawing>
+              <wp:anchor distT="0" distB="0" distL="114300" distR="114300" simplePos="0" relativeHeight="251726848" behindDoc="1" locked="0" layoutInCell="1" allowOverlap="1" wp14:anchorId="3C3FE219" wp14:editId="6B03363A">
+                <wp:simplePos x="0" y="0"/>
+                <wp:positionH relativeFrom="margin">
+                  <wp:posOffset>2432050</wp:posOffset>
+                </wp:positionH>
+                <wp:positionV relativeFrom="paragraph">
+                  <wp:posOffset>434975</wp:posOffset>
+                </wp:positionV>
+                <wp:extent cx="922655" cy="897255"/>
+                <wp:effectExtent l="19050" t="19050" r="10795" b="36195"/>
+                <wp:wrapNone/>
+                <wp:docPr id="2145555676" name="Diamond 9"/>
+                <wp:cNvGraphicFramePr/>
+                <a:graphic xmlns:a="http://schemas.openxmlformats.org/drawingml/2006/main">
+                  <a:graphicData uri="http://schemas.microsoft.com/office/word/2010/wordprocessingShape">
+                    <wps:wsp>
+                      <wps:cNvSpPr/>
+                      <wps:spPr>
+                        <a:xfrm>
+                          <a:off x="0" y="0"/>
+                          <a:ext cx="922655" cy="897255"/>
+                        </a:xfrm>
+                        <a:prstGeom prst="diamond">
+                          <a:avLst/>
+                        </a:prstGeom>
+                        <a:solidFill>
+                          <a:schemeClr val="accent4">
+                            <a:lumMod val="20000"/>
+                            <a:lumOff val="80000"/>
+                          </a:schemeClr>
+                        </a:solidFill>
+                      </wps:spPr>
+                      <wps:style>
+                        <a:lnRef idx="1">
+                          <a:schemeClr val="accent6"/>
+                        </a:lnRef>
+                        <a:fillRef idx="2">
+                          <a:schemeClr val="accent6"/>
+                        </a:fillRef>
+                        <a:effectRef idx="1">
+                          <a:schemeClr val="accent6"/>
+                        </a:effectRef>
+                        <a:fontRef idx="minor">
+                          <a:schemeClr val="dk1"/>
+                        </a:fontRef>
+                      </wps:style>
+                      <wps:bodyPr rot="0" spcFirstLastPara="0" vertOverflow="overflow" horzOverflow="overflow" vert="horz" wrap="square" lIns="91440" tIns="45720" rIns="91440" bIns="45720" numCol="1" spcCol="0" rtlCol="0" fromWordArt="0" anchor="ctr" anchorCtr="0" forceAA="0" compatLnSpc="1">
+                        <a:prstTxWarp prst="textNoShape">
+                          <a:avLst/>
+                        </a:prstTxWarp>
+                        <a:noAutofit/>
+                      </wps:bodyPr>
+                    </wps:wsp>
+                  </a:graphicData>
+                </a:graphic>
+              </wp:anchor>
+            </w:drawing>
+          </mc:Choice>
+          <mc:Fallback>
+            <w:pict>
+              <v:shapetype w14:anchorId="2A3AA572" id="_x0000_t4" coordsize="21600,21600" o:spt="4" path="m10800,l,10800,10800,21600,21600,10800xe">
+                <v:stroke joinstyle="miter"/>
+                <v:path gradientshapeok="t" o:connecttype="rect" textboxrect="5400,5400,16200,16200"/>
+              </v:shapetype>
+              <v:shape id="Diamond 9" o:spid="_x0000_s1026" type="#_x0000_t4" style="position:absolute;margin-left:191.5pt;margin-top:34.25pt;width:72.65pt;height:70.65pt;z-index:-251589632;visibility:visible;mso-wrap-style:square;mso-wrap-distance-left:9pt;mso-wrap-distance-top:0;mso-wrap-distance-right:9pt;mso-wrap-distance-bottom:0;mso-position-horizontal:absolute;mso-position-horizontal-relative:margin;mso-position-vertical:absolute;mso-position-vertical-relative:text;v-text-anchor:middle" o:gfxdata="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" fillcolor="#fff2cc [663]" strokecolor="#70ad47 [3209]" strokeweight=".5pt">
+                <w10:wrap anchorx="margin"/>
+              </v:shape>
+            </w:pict>
+          </mc:Fallback>
+        </mc:AlternateContent>
+      </w:r>
+      <w:r>
+        <w:rPr>
+          <w:noProof/>
+          <w:sz w:val="32"/>
+          <w:szCs w:val="32"/>
+        </w:rPr>
+        <mc:AlternateContent>
+          <mc:Choice Requires="wps">
+            <w:drawing>
+              <wp:anchor distT="0" distB="0" distL="114300" distR="114300" simplePos="0" relativeHeight="251729920" behindDoc="0" locked="0" layoutInCell="1" allowOverlap="1" wp14:anchorId="22F054B5" wp14:editId="104EACFA">
+                <wp:simplePos x="0" y="0"/>
+                <wp:positionH relativeFrom="column">
+                  <wp:posOffset>1684867</wp:posOffset>
+                </wp:positionH>
+                <wp:positionV relativeFrom="paragraph">
+                  <wp:posOffset>890482</wp:posOffset>
+                </wp:positionV>
+                <wp:extent cx="736600" cy="0"/>
+                <wp:effectExtent l="0" t="0" r="0" b="0"/>
+                <wp:wrapNone/>
+                <wp:docPr id="1648215905" name="Straight Connector 10"/>
+                <wp:cNvGraphicFramePr/>
+                <a:graphic xmlns:a="http://schemas.openxmlformats.org/drawingml/2006/main">
+                  <a:graphicData uri="http://schemas.microsoft.com/office/word/2010/wordprocessingShape">
+                    <wps:wsp>
+                      <wps:cNvCnPr/>
+                      <wps:spPr>
+                        <a:xfrm flipV="1">
+                          <a:off x="0" y="0"/>
+                          <a:ext cx="736600" cy="0"/>
+                        </a:xfrm>
+                        <a:prstGeom prst="line">
+                          <a:avLst/>
+                        </a:prstGeom>
+                      </wps:spPr>
+                      <wps:style>
+                        <a:lnRef idx="1">
+                          <a:schemeClr val="accent1"/>
+                        </a:lnRef>
+                        <a:fillRef idx="0">
+                          <a:schemeClr val="accent1"/>
+                        </a:fillRef>
+                        <a:effectRef idx="0">
+                          <a:schemeClr val="accent1"/>
+                        </a:effectRef>
+                        <a:fontRef idx="minor">
+                          <a:schemeClr val="tx1"/>
+                        </a:fontRef>
+                      </wps:style>
+                      <wps:bodyPr/>
+                    </wps:wsp>
+                  </a:graphicData>
+                </a:graphic>
+                <wp14:sizeRelH relativeFrom="margin">
+                  <wp14:pctWidth>0</wp14:pctWidth>
+                </wp14:sizeRelH>
+                <wp14:sizeRelV relativeFrom="margin">
+                  <wp14:pctHeight>0</wp14:pctHeight>
+                </wp14:sizeRelV>
+              </wp:anchor>
+            </w:drawing>
+          </mc:Choice>
+          <mc:Fallback>
+            <w:pict>
+              <v:line w14:anchorId="5B67270E" id="Straight Connector 10" o:spid="_x0000_s1026" style="position:absolute;flip:y;z-index:251729920;visibility:visible;mso-wrap-style:square;mso-width-percent:0;mso-height-percent:0;mso-wrap-distance-left:9pt;mso-wrap-distance-top:0;mso-wrap-distance-right:9pt;mso-wrap-distance-bottom:0;mso-position-horizontal:absolute;mso-position-horizontal-relative:text;mso-position-vertical:absolute;mso-position-vertical-relative:text;mso-width-percent:0;mso-height-percent:0;mso-width-relative:margin;mso-height-relative:margin" from="132.65pt,70.1pt" to="190.65pt,70.1pt" o:gfxdata="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" strokecolor="#4472c4 [3204]" strokeweight=".5pt">
+                <v:stroke joinstyle="miter"/>
+              </v:line>
+            </w:pict>
+          </mc:Fallback>
+        </mc:AlternateContent>
+      </w:r>
+      <w:r>
+        <w:rPr>
+          <w:noProof/>
+          <w:sz w:val="32"/>
+          <w:szCs w:val="32"/>
+        </w:rPr>
+        <mc:AlternateContent>
+          <mc:Choice Requires="wps">
+            <w:drawing>
+              <wp:anchor distT="0" distB="0" distL="114300" distR="114300" simplePos="0" relativeHeight="251725824" behindDoc="1" locked="0" layoutInCell="1" allowOverlap="1" wp14:anchorId="21470CA5" wp14:editId="1FFCC6D8">
+                <wp:simplePos x="0" y="0"/>
+                <wp:positionH relativeFrom="column">
+                  <wp:posOffset>465455</wp:posOffset>
+                </wp:positionH>
+                <wp:positionV relativeFrom="paragraph">
+                  <wp:posOffset>560070</wp:posOffset>
+                </wp:positionV>
+                <wp:extent cx="1219200" cy="719455"/>
+                <wp:effectExtent l="0" t="0" r="19050" b="23495"/>
+                <wp:wrapNone/>
+                <wp:docPr id="653298919" name="Rectangle 8"/>
+                <wp:cNvGraphicFramePr/>
+                <a:graphic xmlns:a="http://schemas.openxmlformats.org/drawingml/2006/main">
+                  <a:graphicData uri="http://schemas.microsoft.com/office/word/2010/wordprocessingShape">
+                    <wps:wsp>
+                      <wps:cNvSpPr/>
+                      <wps:spPr>
+                        <a:xfrm>
+                          <a:off x="0" y="0"/>
+                          <a:ext cx="1219200" cy="719455"/>
+                        </a:xfrm>
+                        <a:prstGeom prst="rect">
+                          <a:avLst/>
+                        </a:prstGeom>
+                        <a:solidFill>
+                          <a:schemeClr val="accent5">
+                            <a:lumMod val="20000"/>
+                            <a:lumOff val="80000"/>
+                          </a:schemeClr>
+                        </a:solidFill>
+                      </wps:spPr>
+                      <wps:style>
+                        <a:lnRef idx="2">
+                          <a:schemeClr val="accent1">
+                            <a:shade val="15000"/>
+                          </a:schemeClr>
+                        </a:lnRef>
+                        <a:fillRef idx="1">
+                          <a:schemeClr val="accent1"/>
+                        </a:fillRef>
+                        <a:effectRef idx="0">
+                          <a:schemeClr val="accent1"/>
+                        </a:effectRef>
+                        <a:fontRef idx="minor">
+                          <a:schemeClr val="lt1"/>
+                        </a:fontRef>
+                      </wps:style>
+                      <wps:bodyPr rot="0" spcFirstLastPara="0" vertOverflow="overflow" horzOverflow="overflow" vert="horz" wrap="square" lIns="91440" tIns="45720" rIns="91440" bIns="45720" numCol="1" spcCol="0" rtlCol="0" fromWordArt="0" anchor="ctr" anchorCtr="0" forceAA="0" compatLnSpc="1">
+                        <a:prstTxWarp prst="textNoShape">
+                          <a:avLst/>
+                        </a:prstTxWarp>
+                        <a:noAutofit/>
+                      </wps:bodyPr>
+                    </wps:wsp>
+                  </a:graphicData>
+                </a:graphic>
+              </wp:anchor>
+            </w:drawing>
+          </mc:Choice>
+          <mc:Fallback>
+            <w:pict>
+              <v:rect w14:anchorId="7E9CD792" id="Rectangle 8" o:spid="_x0000_s1026" style="position:absolute;margin-left:36.65pt;margin-top:44.1pt;width:96pt;height:56.65pt;z-index:-251590656;visibility:visible;mso-wrap-style:square;mso-wrap-distance-left:9pt;mso-wrap-distance-top:0;mso-wrap-distance-right:9pt;mso-wrap-distance-bottom:0;mso-position-horizontal:absolute;mso-position-horizontal-relative:text;mso-position-vertical:absolute;mso-position-vertical-relative:text;v-text-anchor:middle" o:gfxdata="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" fillcolor="#deeaf6 [664]" strokecolor="#09101d [484]" strokeweight="1pt"/>
+            </w:pict>
+          </mc:Fallback>
+        </mc:AlternateContent>
+      </w:r>
+      <w:r>
+        <w:rPr>
+          <w:sz w:val="32"/>
+          <w:szCs w:val="32"/>
+        </w:rPr>
+        <w:t xml:space="preserve">e.g. </w:t>
+      </w:r>
+    </w:p>
+    <w:p>
+      <w:pPr>
+        <w:rPr>
+          <w:sz w:val="32"/>
+          <w:szCs w:val="32"/>
+        </w:rPr>
+      </w:pPr>
+    </w:p>
+    <w:p>
+      <w:pPr>
+        <w:rPr>
+          <w:sz w:val="32"/>
+          <w:szCs w:val="32"/>
+        </w:rPr>
+      </w:pPr>
+      <w:r>
+        <w:rPr>
+          <w:sz w:val="32"/>
+          <w:szCs w:val="32"/>
+        </w:rPr>
+        <w:tab/>
+        <w:t xml:space="preserve">     </w:t>
+      </w:r>
+      <w:r>
+        <w:rPr>
+          <w:sz w:val="32"/>
+          <w:szCs w:val="32"/>
+        </w:rPr>
+        <w:t>Student</w:t>
+      </w:r>
+      <w:r>
+        <w:rPr>
+          <w:sz w:val="32"/>
+          <w:szCs w:val="32"/>
+        </w:rPr>
+        <w:tab/>
+      </w:r>
+      <w:r>
+        <w:rPr>
+          <w:sz w:val="32"/>
+          <w:szCs w:val="32"/>
+        </w:rPr>
+        <w:tab/>
+      </w:r>
+      <w:r>
+        <w:rPr>
+          <w:sz w:val="32"/>
+          <w:szCs w:val="32"/>
+        </w:rPr>
+        <w:tab/>
+        <w:t xml:space="preserve">        Study </w:t>
+      </w:r>
+      <w:r>
+        <w:rPr>
+          <w:sz w:val="32"/>
+          <w:szCs w:val="32"/>
+        </w:rPr>
+        <w:tab/>
+      </w:r>
+      <w:r>
+        <w:rPr>
+          <w:sz w:val="32"/>
+          <w:szCs w:val="32"/>
+        </w:rPr>
+        <w:tab/>
+      </w:r>
+      <w:r>
+        <w:rPr>
+          <w:sz w:val="32"/>
+          <w:szCs w:val="32"/>
+        </w:rPr>
+        <w:tab/>
+        <w:t xml:space="preserve">      Course</w:t>
+      </w:r>
+    </w:p>
+    <w:p>
+      <w:pPr>
+        <w:rPr>
+          <w:sz w:val="32"/>
+          <w:szCs w:val="32"/>
+        </w:rPr>
+      </w:pPr>
+    </w:p>
+    <w:p>
+      <w:pPr>
+        <w:rPr>
+          <w:sz w:val="32"/>
+          <w:szCs w:val="32"/>
+        </w:rPr>
+      </w:pPr>
+    </w:p>
+    <w:p>
+      <w:pPr>
+        <w:rPr>
+          <w:sz w:val="32"/>
+          <w:szCs w:val="32"/>
+        </w:rPr>
+      </w:pPr>
     </w:p>
     <w:sectPr>
       <w:pgSz w:w="11906" w:h="16838"/>
@@ -6442,6 +7227,7 @@
   <w:style w:type="character" w:default="1" w:styleId="DefaultParagraphFont">
     <w:name w:val="Default Paragraph Font"/>
     <w:uiPriority w:val="1"/>
+    <w:semiHidden/>
     <w:unhideWhenUsed/>
   </w:style>
   <w:style w:type="table" w:default="1" w:styleId="TableNormal">
@@ -6495,51 +7281,18 @@
           <inkml:channelProperty channel="F" name="resolution" value="0" units="1/dev"/>
         </inkml:channelProperties>
       </inkml:inkSource>
-      <inkml:timestamp xml:id="ts0" timeString="2024-02-21T14:18:37.527"/>
+      <inkml:timestamp xml:id="ts0" timeString="2024-02-21T14:18:27.288"/>
     </inkml:context>
     <inkml:brush xml:id="br0">
       <inkml:brushProperty name="width" value="0.05" units="cm"/>
       <inkml:brushProperty name="height" value="0.05" units="cm"/>
     </inkml:brush>
   </inkml:definitions>
-  <inkml:trace contextRef="#ctx0" brushRef="#br0">1 0 24575,'0'0'-8191</inkml:trace>
+  <inkml:trace contextRef="#ctx0" brushRef="#br0">260 700 24575,'-34'489'0,"-40"-4"0,48-329 0,-32 100 0,0-3 0,53-199 0,1 0 0,6 91 0,1-35 0,-1-77 0,2-1 0,1 1 0,13 45 0,-11-47 0,0-11 0,0 0 0,1-1 0,13 24 0,1 2 0,-11-19 0,-3-7 0,0 0 0,22 33 0,-26-46 0,0-1 0,0 0 0,0 0 0,1 0 0,0 0 0,0-1 0,1 0 0,-1 0 0,1-1 0,0 1 0,0-1 0,0 0 0,8 2 0,5 0 0,0 0 0,0-2 0,1 0 0,31 0 0,84-8 0,-60 0 0,271 1 0,34-2 0,228-24 0,256 24 0,-515 8 0,-22-4 0,340 5 0,-74 67 0,-142-8 0,198-34 0,-34-4 0,-442-10 0,877 43 0,-995-59 0,1-1 0,-1-3 0,0-3 0,-1-2 0,0-2 0,81-31 0,-105 34 0,0 1 0,0 1 0,1 2 0,55-4 0,129 9 0,-115 3 0,64-4 0,0-8 0,-1-6 0,-1-7 0,264-74 0,219-99 0,-177 52 0,-424 133 0,84-10 0,-79 15 0,-45 6 0,-1-1 0,0 0 0,0 1 0,0-1 0,0-1 0,0 1 0,-1 0 0,1-1 0,0 1 0,0-1 0,-1 0 0,1 0 0,-1 0 0,0 0 0,0 0 0,1 0 0,-1-1 0,-1 1 0,1-1 0,0 0 0,0 1 0,-1-1 0,0 0 0,0 0 0,2-6 0,0-5 0,0 0 0,-1 0 0,-1-1 0,0-21 0,-1 18 0,-2-592 0,-2 182 0,2 385 0,-2 0 0,-2 0 0,-13-47 0,-30-69 0,14 56 0,-31-185 0,-3-9 0,66 286 0,-3-9 0,-1 0 0,-14-30 0,17 44 0,0 0 0,0-1 0,0 2 0,-1-1 0,1 0 0,-1 1 0,-1 0 0,1 0 0,-1 1 0,0-1 0,-9-4 0,-42-18 0,-1 3 0,-83-23 0,92 31 0,-684-183 0,672 184 0,-1 4 0,-1 2 0,0 3 0,-65 2 0,-442 57 0,396-32 0,99-12 0,-158 22 0,195-23 0,0 1 0,1 2 0,-71 31 0,66-24 0,0-1 0,-1-3 0,-48 10 0,-133 17 0,-866 76 0,750-87 0,-343-3 0,307-18 0,-727 0 0,674-11 0,144-9 0,103 2 0,82 6 0,-553-29 0,546 20 0,-65-4 0,21 8 0,46 1 0,-125 8 0,-248 41 0,155 0 0,249-26 0,0 3 0,-90 35 0,108-26 0,-5 2 0,60-30 0,1 0 0,0 1 0,-1-1 0,1 0 0,-1 0 0,1 1 0,0-1 0,-1 0 0,1 0 0,-1 0 0,1 0 0,0 0 0,-1 0 0,1 0 0,-1 0 0,1 0 0,-1 0 0,1 0 0,-1 0 0,1 0 0,0 0 0,-1 0 0,1 0 0,-1 0 0,1 0 0,-1 0 0,1-1 0,0 1 0,-1 0 0,1 0 0,0-1 0,-1 1 0,1 0 0,0-1 0,-1 1 0,1 0 0,0-1 0,-1 1 0,1 0 0,0-1 0,0 1 0,0 0 0,-1-1 0,1 0 0,0-1 0,0-1 0,0 1 0,1 0 0,-1-1 0,1 1 0,0 0 0,-1 0 0,1-1 0,2-2 0,28-51-1365,12-10-5461</inkml:trace>
 </inkml:ink>
 </file>
 
 <file path=word/ink/ink10.xml><?xml version="1.0" encoding="utf-8"?>
-<inkml:ink xmlns:inkml="http://www.w3.org/2003/InkML">
-  <inkml:definitions>
-    <inkml:context xml:id="ctx0">
-      <inkml:inkSource xml:id="inkSrc0">
-        <inkml:traceFormat>
-          <inkml:channel name="X" type="integer" min="-2.14748E9" max="2.14748E9" units="cm"/>
-          <inkml:channel name="Y" type="integer" min="-2.14748E9" max="2.14748E9" units="cm"/>
-          <inkml:channel name="F" type="integer" max="32767" units="dev"/>
-        </inkml:traceFormat>
-        <inkml:channelProperties>
-          <inkml:channelProperty channel="X" name="resolution" value="1000" units="1/cm"/>
-          <inkml:channelProperty channel="Y" name="resolution" value="1000" units="1/cm"/>
-          <inkml:channelProperty channel="F" name="resolution" value="0" units="1/dev"/>
-        </inkml:channelProperties>
-      </inkml:inkSource>
-      <inkml:timestamp xml:id="ts0" timeString="2024-02-21T15:09:23.767"/>
-    </inkml:context>
-    <inkml:brush xml:id="br0">
-      <inkml:brushProperty name="width" value="0.05" units="cm"/>
-      <inkml:brushProperty name="height" value="0.05" units="cm"/>
-    </inkml:brush>
-  </inkml:definitions>
-  <inkml:trace contextRef="#ctx0" brushRef="#br0">1562 159 24575,'0'2411'0,"-1"-2384"0,-2-20 0,-1-8 0,-3-15 0,-5-29-1365,2-10-5461</inkml:trace>
-  <inkml:trace contextRef="#ctx0" brushRef="#br0" timeOffset="1932.57">3098 1 24575,'0'113'0,"-3"237"0,-31-2 0,26-277 0,1 130 0,4-44 0,-10-32 0,0 31 0,-4 78 0,14-203 0,-2 278 0,4-36 0,-9-232 120,10-40-133,-1 0 1,1 0-1,0 0 1,-1 0-1,1 0 1,-1 0-1,0-1 0,1 1 1,-1 0-1,0 0 1,1 0-1,-1-1 1,0 1-1,0 0 1,-1 0-1,2-1-30,-1 0 0,0 0 1,1 0-1,-1 0 0,1 0 0,-1 0 0,0 0 1,1 0-1,-1-1 0,1 1 0,-1 0 0,1 0 1,-1 0-1,0-1 0,1 1 0,-1 0 0,1-1 1,-1 1-1,1 0 0,-1-1 0,1 1 0,0-1 1,-1 1-1,1-1 0,-1 1 0,1-1 0,0 1 1,0-1-1,-1 0 0,-7-13-6783</inkml:trace>
-  <inkml:trace contextRef="#ctx0" brushRef="#br0" timeOffset="4405.27">0 1190 24575,'1'1'0,"-1"1"0,0-1 0,0 1 0,1 0 0,-1-1 0,1 1 0,0-1 0,-1 1 0,1-1 0,0 0 0,0 1 0,0-1 0,0 0 0,0 1 0,0-1 0,0 0 0,1 0 0,-1 0 0,0 0 0,1 0 0,-1 0 0,2 0 0,36 16 0,-32-15 0,19 6 0,1-1 0,-1-1 0,1-1 0,33 0 0,114-2 0,-98-4 0,3328-1 0,-3216-12 0,-15 1 0,-104 11 0,262 5 0,-293 4 0,-26-4 0,-1-1 0,0 0 0,1 0 0,20-1 0,-30-1 0,0 0 0,-1 0 0,1 0 0,0-1 0,-1 1 0,1-1 0,0 1 0,-1-1 0,1 1 0,-1-1 0,1 0 0,-1 0 0,1 0 0,-1 0 0,0 0 0,1 0 0,-1 0 0,0 0 0,0 0 0,0-1 0,0 1 0,0 0 0,0-1 0,0 1 0,0-1 0,0 1 0,-1-1 0,1 1 0,-1-1 0,1 0 0,-1 1 0,0-1 0,1 0 0,-1 1 0,0-1 0,0 0 0,-1-2 0,-6-30-1365,-6-1-5461</inkml:trace>
-  <inkml:trace contextRef="#ctx0" brushRef="#br0" timeOffset="6555.02">398 609 24575,'-10'-1'0,"-1"0"0,1-1 0,0 0 0,0-1 0,0 0 0,1-1 0,-1 0 0,1 0 0,-16-11 0,15 9 0,0 1 0,0 0 0,0 0 0,-1 1 0,1 0 0,-1 1 0,-17-3 0,25 6 0,1 0 0,-1 0 0,0 0 0,0 0 0,0 1 0,1-1 0,-1 1 0,0-1 0,1 1 0,-1 0 0,0 0 0,1 1 0,-1-1 0,1 0 0,-1 1 0,1-1 0,0 1 0,0 0 0,0 0 0,0 0 0,0 0 0,0 0 0,0 0 0,1 1 0,-1-1 0,1 1 0,0-1 0,-1 1 0,1-1 0,0 1 0,1 0 0,-2 4 0,-2 8 0,1 1 0,1 0 0,1 0 0,0 21 0,1-33 0,3 196 0,-2-194 0,-1 1 0,1-1 0,0 0 0,1 0 0,0 0 0,0 0 0,0 0 0,0-1 0,1 1 0,0-1 0,0 1 0,6 7 0,-5-10 0,-1 1 0,1-1 0,-1 0 0,1 0 0,0-1 0,0 1 0,0-1 0,1 0 0,-1 0 0,0 0 0,1-1 0,0 1 0,-1-1 0,1 0 0,0 0 0,8 0 0,6-1-341,0 1 0,1-2-1,26-5 1,-13 0-6485</inkml:trace>
-  <inkml:trace contextRef="#ctx0" brushRef="#br0" timeOffset="7470.68">768 503 24575,'0'769'0,"1"-763"12,2-12-622,-2 2-157,4-14-6059</inkml:trace>
-  <inkml:trace contextRef="#ctx0" brushRef="#br0" timeOffset="9031.49">2038 557 24575,'-9'-9'0,"1"1"0,-1 1 0,-1 0 0,1 0 0,-1 1 0,-20-10 0,28 15 0,-1 0 0,1 0 0,-1 0 0,1 0 0,-1 0 0,0 1 0,1-1 0,-1 1 0,0 0 0,0-1 0,1 1 0,-1 1 0,0-1 0,0 0 0,1 1 0,-1-1 0,0 1 0,0 0 0,1 0 0,-1 0 0,1 0 0,-1 0 0,1 1 0,0-1 0,-1 1 0,1-1 0,0 1 0,0 0 0,0 0 0,0 0 0,0 0 0,1 0 0,-4 5 0,-3 11 0,0 0 0,2 0 0,0 1 0,0 0 0,2 0 0,1 1 0,0-1 0,0 22 0,-3 18 0,-3 20 0,3 108 0,6-183 0,0 0 0,1 0 0,-1 0 0,1 0 0,0 0 0,0 0 0,0 0 0,0 0 0,1 0 0,-1 0 0,1-1 0,0 1 0,0 0 0,1-1 0,-1 0 0,1 1 0,-1-1 0,1 0 0,6 4 0,-5-4 0,0-1 0,0 1 0,1-1 0,-1 0 0,1-1 0,0 1 0,-1-1 0,1 0 0,0 0 0,0 0 0,0-1 0,0 1 0,0-1 0,0-1 0,0 1 0,6-2 0,-3 1 0,1-1 0,-1 0 0,0 0 0,0-1 0,-1 0 0,1-1 0,0 1 0,-1-1 0,11-8 0,-7 2 0,0 0 0,0-1 0,-1 0 0,12-18 0,0 2-1365,-3 5-5461</inkml:trace>
-  <inkml:trace contextRef="#ctx0" brushRef="#br0" timeOffset="10399.9">2408 504 24575,'77'-2'0,"-40"0"0,0 2 0,0 1 0,41 7 0,-72-7 0,-1 0 0,1 0 0,-1 1 0,0 0 0,0 0 0,0 1 0,0-1 0,0 1 0,0 0 0,-1 1 0,0-1 0,1 1 0,-1-1 0,0 1 0,-1 1 0,1-1 0,-1 0 0,0 1 0,0 0 0,0 0 0,0-1 0,-1 2 0,0-1 0,0 0 0,-1 0 0,1 1 0,-1-1 0,0 1 0,0-1 0,-1 1 0,0-1 0,0 1 0,0-1 0,-1 1 0,1 0 0,-2-1 0,1 0 0,0 1 0,-3 4 0,-3 6 0,0 0 0,-1-1 0,-1 0 0,-1 0 0,-20 24 0,-67 64 0,50-56 0,-158 147 0,202-191 0,1 0 0,-1-1 0,-1 1 0,1-1 0,0 0 0,0 0 0,-1 0 0,1-1 0,-1 1 0,-4 0 0,9-2 0,-1 0 0,0 0 0,0 0 0,0 0 0,0 0 0,0 0 0,0 0 0,0 0 0,0 0 0,0 0 0,0 0 0,0 0 0,0-1 0,0 1 0,0 0 0,0 0 0,0 0 0,0 0 0,0 0 0,0 0 0,0 0 0,0 0 0,1 0 0,-1 0 0,0 0 0,0 0 0,0-1 0,0 1 0,0 0 0,0 0 0,-1 0 0,1 0 0,0 0 0,0 0 0,0 0 0,0 0 0,0 0 0,0 0 0,0 0 0,0 0 0,0 0 0,0-1 0,0 1 0,0 0 0,0 0 0,0 0 0,0 0 0,0 0 0,0 0 0,0 0 0,0 0 0,0 0 0,0 0 0,-1 0 0,1 0 0,0 0 0,0 0 0,0 0 0,0 0 0,0 0 0,0 0 0,0 0 0,0 0 0,0 0 0,0 0 0,0 0 0,0 0 0,-1 0 0,9-9 0,12-7 0,7-4 0,1 1 0,31-14 0,-46 26 0,1 1 0,0 1 0,0 0 0,1 1 0,-1 1 0,1 0 0,17-1 0,-12 3 0,0 1 0,0 1 0,-1 0 0,1 1 0,0 1 0,24 8 0,-38-9 0,1 0 0,0 0 0,0-1 0,-1 0 0,1 0 0,0 0 0,0-1 0,0 0 0,0-1 0,12-1 0,-15 0 0,0 1 0,0-1 0,0 0 0,0 0 0,0 0 0,-1-1 0,1 1 0,-1-1 0,0 0 0,1 0 0,-1 0 0,-1 0 0,1-1 0,0 1 0,-1-1 0,0 1 0,1-1 0,1-6 0,3-9-136,-1 0-1,0-1 1,-2 1-1,0-1 1,-1 0-1,-1 0 1,-1 0-1,-1 0 0,-3-34 1,-5-21-6690</inkml:trace>
-</inkml:ink>
-</file>
-
-<file path=word/ink/ink11.xml><?xml version="1.0" encoding="utf-8"?>
 <inkml:ink xmlns:inkml="http://www.w3.org/2003/InkML">
   <inkml:definitions>
     <inkml:context xml:id="ctx0">
@@ -6566,7 +7319,7 @@
 </inkml:ink>
 </file>
 
-<file path=word/ink/ink12.xml><?xml version="1.0" encoding="utf-8"?>
+<file path=word/ink/ink11.xml><?xml version="1.0" encoding="utf-8"?>
 <inkml:ink xmlns:inkml="http://www.w3.org/2003/InkML">
   <inkml:definitions>
     <inkml:context xml:id="ctx0">
@@ -6594,7 +7347,7 @@
 </inkml:ink>
 </file>
 
-<file path=word/ink/ink13.xml><?xml version="1.0" encoding="utf-8"?>
+<file path=word/ink/ink12.xml><?xml version="1.0" encoding="utf-8"?>
 <inkml:ink xmlns:inkml="http://www.w3.org/2003/InkML">
   <inkml:definitions>
     <inkml:context xml:id="ctx0">
@@ -6621,7 +7374,7 @@
 </inkml:ink>
 </file>
 
-<file path=word/ink/ink14.xml><?xml version="1.0" encoding="utf-8"?>
+<file path=word/ink/ink13.xml><?xml version="1.0" encoding="utf-8"?>
 <inkml:ink xmlns:inkml="http://www.w3.org/2003/InkML">
   <inkml:definitions>
     <inkml:context xml:id="ctx0">
@@ -6650,7 +7403,7 @@
 </inkml:ink>
 </file>
 
-<file path=word/ink/ink2.xml><?xml version="1.0" encoding="utf-8"?>
+<file path=word/ink/ink14.xml><?xml version="1.0" encoding="utf-8"?>
 <inkml:ink xmlns:inkml="http://www.w3.org/2003/InkML">
   <inkml:definitions>
     <inkml:context xml:id="ctx0">
@@ -6666,18 +7419,19 @@
           <inkml:channelProperty channel="F" name="resolution" value="0" units="1/dev"/>
         </inkml:channelProperties>
       </inkml:inkSource>
-      <inkml:timestamp xml:id="ts0" timeString="2024-02-21T14:18:27.288"/>
+      <inkml:timestamp xml:id="ts0" timeString="2024-02-21T18:14:19.826"/>
     </inkml:context>
     <inkml:brush xml:id="br0">
       <inkml:brushProperty name="width" value="0.05" units="cm"/>
       <inkml:brushProperty name="height" value="0.05" units="cm"/>
     </inkml:brush>
   </inkml:definitions>
-  <inkml:trace contextRef="#ctx0" brushRef="#br0">260 700 24575,'-34'489'0,"-40"-4"0,48-329 0,-32 100 0,0-3 0,53-199 0,1 0 0,6 91 0,1-35 0,-1-77 0,2-1 0,1 1 0,13 45 0,-11-47 0,0-11 0,0 0 0,1-1 0,13 24 0,1 2 0,-11-19 0,-3-7 0,0 0 0,22 33 0,-26-46 0,0-1 0,0 0 0,0 0 0,1 0 0,0 0 0,0-1 0,1 0 0,-1 0 0,1-1 0,0 1 0,0-1 0,0 0 0,8 2 0,5 0 0,0 0 0,0-2 0,1 0 0,31 0 0,84-8 0,-60 0 0,271 1 0,34-2 0,228-24 0,256 24 0,-515 8 0,-22-4 0,340 5 0,-74 67 0,-142-8 0,198-34 0,-34-4 0,-442-10 0,877 43 0,-995-59 0,1-1 0,-1-3 0,0-3 0,-1-2 0,0-2 0,81-31 0,-105 34 0,0 1 0,0 1 0,1 2 0,55-4 0,129 9 0,-115 3 0,64-4 0,0-8 0,-1-6 0,-1-7 0,264-74 0,219-99 0,-177 52 0,-424 133 0,84-10 0,-79 15 0,-45 6 0,-1-1 0,0 0 0,0 1 0,0-1 0,0-1 0,0 1 0,-1 0 0,1-1 0,0 1 0,0-1 0,-1 0 0,1 0 0,-1 0 0,0 0 0,0 0 0,1 0 0,-1-1 0,-1 1 0,1-1 0,0 0 0,0 1 0,-1-1 0,0 0 0,0 0 0,2-6 0,0-5 0,0 0 0,-1 0 0,-1-1 0,0-21 0,-1 18 0,-2-592 0,-2 182 0,2 385 0,-2 0 0,-2 0 0,-13-47 0,-30-69 0,14 56 0,-31-185 0,-3-9 0,66 286 0,-3-9 0,-1 0 0,-14-30 0,17 44 0,0 0 0,0-1 0,0 2 0,-1-1 0,1 0 0,-1 1 0,-1 0 0,1 0 0,-1 1 0,0-1 0,-9-4 0,-42-18 0,-1 3 0,-83-23 0,92 31 0,-684-183 0,672 184 0,-1 4 0,-1 2 0,0 3 0,-65 2 0,-442 57 0,396-32 0,99-12 0,-158 22 0,195-23 0,0 1 0,1 2 0,-71 31 0,66-24 0,0-1 0,-1-3 0,-48 10 0,-133 17 0,-866 76 0,750-87 0,-343-3 0,307-18 0,-727 0 0,674-11 0,144-9 0,103 2 0,82 6 0,-553-29 0,546 20 0,-65-4 0,21 8 0,46 1 0,-125 8 0,-248 41 0,155 0 0,249-26 0,0 3 0,-90 35 0,108-26 0,-5 2 0,60-30 0,1 0 0,0 1 0,-1-1 0,1 0 0,-1 0 0,1 1 0,0-1 0,-1 0 0,1 0 0,-1 0 0,1 0 0,0 0 0,-1 0 0,1 0 0,-1 0 0,1 0 0,-1 0 0,1 0 0,-1 0 0,1 0 0,0 0 0,-1 0 0,1 0 0,-1 0 0,1 0 0,-1 0 0,1-1 0,0 1 0,-1 0 0,1 0 0,0-1 0,-1 1 0,1 0 0,0-1 0,-1 1 0,1 0 0,0-1 0,-1 1 0,1 0 0,0-1 0,0 1 0,0 0 0,-1-1 0,1 0 0,0-1 0,0-1 0,0 1 0,1 0 0,-1-1 0,1 1 0,0 0 0,-1 0 0,1-1 0,2-2 0,28-51-1365,12-10-5461</inkml:trace>
+  <inkml:trace contextRef="#ctx0" brushRef="#br0">1 642 24575,'2'1'0,"0"0"0,0 1 0,0-1 0,-1 1 0,1-1 0,0 1 0,-1 0 0,1-1 0,-1 1 0,1 0 0,-1 0 0,0 0 0,0 0 0,0 1 0,0-1 0,0 0 0,0 4 0,4 4 0,5 9 0,5 11 0,1-1 0,2 0 0,1-1 0,1-1 0,31 33 0,-24-34 0,1-1 0,1-1 0,1-1 0,36 20 0,-56-37 0,1-1 0,0 0 0,-1 0 0,2-1 0,-1-1 0,0 1 0,1-2 0,-1 0 0,1 0 0,0-1 0,0-1 0,-1 0 0,1 0 0,0-1 0,0-1 0,-1 0 0,16-4 0,15-11 0,-2-2 0,0-1 0,44-30 0,-34 19 0,57-25 0,71-29 0,-175 84 0,1-1 0,0 0 0,0 1 0,-1 0 0,1 0 0,0 0 0,0 0 0,0 1 0,0 0 0,0-1 0,0 1 0,0 1 0,0-1 0,0 0 0,4 2 0,-1 0 0,0 1 0,0-1 0,0 1 0,-1 0 0,1 1 0,-1 0 0,10 7 0,-2 2 0,0 0 0,-1 0 0,0 1 0,-1 1 0,16 25 0,95 177 0,-47-80 0,-76-135 0,1-1 0,0 1 0,0-1 0,0 1 0,0-1 0,0 1 0,0-1 0,0 0 0,0 0 0,0 1 0,1-1 0,-1 0 0,1 0 0,-1 0 0,0 0 0,1-1 0,0 1 0,-1 0 0,3 0 0,-2-1 0,-1 0 0,0 0 0,0-1 0,1 1 0,-1 0 0,0-1 0,0 1 0,0-1 0,1 1 0,-1-1 0,0 1 0,0-1 0,0 0 0,0 0 0,0 1 0,0-1 0,0 0 0,0 0 0,-1 0 0,2-1 0,5-9 0,0 0 0,-1 0 0,-1 0 0,6-17 0,-4 11 0,12-26 0,42-85 0,-52 111 0,1 0 0,1 1 0,1 0 0,23-25 0,-30 36 0,1-1 0,0 1 0,0 0 0,1 1 0,-1-1 0,1 1 0,0 1 0,0-1 0,0 1 0,1 0 0,-1 1 0,1 0 0,-1 0 0,11-1 0,109 4 0,-83 1 0,46-3 0,-84 0 0,1-1 0,-1 0 0,0 0 0,0 0 0,0 0 0,-1-1 0,1 0 0,-1-1 0,1 1 0,6-7 0,50-46 0,-58 51 0,18-19 0,-1-2 0,-2 0 0,-1-2 0,-1 0 0,-1 0 0,-1-2 0,-2 0 0,-1-1 0,13-54 0,-14 38-341,-1 0 0,-3 0-1,1-87 1,-8 114-6485</inkml:trace>
+  <inkml:trace contextRef="#ctx0" brushRef="#br0" timeOffset="2781.83">4302 337 24575,'33'43'0,"-27"-34"0,0 0 0,0-1 0,14 14 0,-2-3 0,-1 0 0,-1 0 0,16 25 0,-20-26 0,0 0 0,1-2 0,2 1 0,-1-2 0,23 19 0,-14-17 0,17 14 0,55 32 0,-81-55 0,1-1 0,0-1 0,0 0 0,0 0 0,0-2 0,1 0 0,0 0 0,19 0 0,-15-3 0,-1-1 0,1-2 0,-1 0 0,0-1 0,1 0 0,-2-2 0,28-9 0,123-63 0,-137 61 0,-22 11 0,1 1 0,1 0 0,-1 1 0,0 0 0,1 1 0,0 0 0,16 0 0,5 1 0,45 6 0,-71-4 0,-1 0 0,1 1 0,-1-1 0,1 1 0,-1 1 0,1-1 0,-1 1 0,0 0 0,-1 1 0,1-1 0,0 1 0,-1 0 0,9 9 0,1 3 0,0 1 0,22 36 0,-3-4 0,-16-22 0,-15-22 0,0 1 0,0-1 0,1 0 0,-1 0 0,1 0 0,0-1 0,1 1 0,-1-1 0,1 0 0,9 6 0,-12-9 0,-1-1 0,1 0 0,0 1 0,0-1 0,-1 0 0,1 0 0,0 0 0,0 0 0,0 0 0,-1 0 0,1 0 0,0-1 0,0 1 0,-1-1 0,1 1 0,0-1 0,-1 0 0,1 0 0,-1 0 0,1 0 0,-1 0 0,1 0 0,-1 0 0,0 0 0,2-2 0,31-38 0,-28 33 0,105-122 0,-100 117 0,-1 3 0,0 0 0,0 1 0,1 0 0,1 0 0,-1 1 0,1 1 0,0 0 0,1 0 0,17-5 0,-12 6 0,0 2 0,0 0 0,1 0 0,-1 2 0,1 1 0,28 0 0,-14 3 0,0-1 0,0-2 0,0-2 0,0-1 0,45-11 0,-51 8 0,-1-1 0,1-2 0,-1 0 0,-1-2 0,0-1 0,-1-1 0,28-20 0,-40 24 0,0 2 0,0-1 0,0-1 0,-1 0 0,0 0 0,-1-1 0,0-1 0,-1 0 0,0 0 0,10-19 0,27-88 0,-5 11 0,-33 89-455,0-1 0,10-38 0,-13 29-6371</inkml:trace>
 </inkml:ink>
 </file>
 
-<file path=word/ink/ink3.xml><?xml version="1.0" encoding="utf-8"?>
+<file path=word/ink/ink2.xml><?xml version="1.0" encoding="utf-8"?>
 <inkml:ink xmlns:inkml="http://www.w3.org/2003/InkML">
   <inkml:definitions>
     <inkml:context xml:id="ctx0">
@@ -6704,7 +7458,7 @@
 </inkml:ink>
 </file>
 
-<file path=word/ink/ink4.xml><?xml version="1.0" encoding="utf-8"?>
+<file path=word/ink/ink3.xml><?xml version="1.0" encoding="utf-8"?>
 <inkml:ink xmlns:inkml="http://www.w3.org/2003/InkML">
   <inkml:definitions>
     <inkml:context xml:id="ctx0">
@@ -6731,7 +7485,7 @@
 </inkml:ink>
 </file>
 
-<file path=word/ink/ink5.xml><?xml version="1.0" encoding="utf-8"?>
+<file path=word/ink/ink4.xml><?xml version="1.0" encoding="utf-8"?>
 <inkml:ink xmlns:inkml="http://www.w3.org/2003/InkML">
   <inkml:definitions>
     <inkml:context xml:id="ctx0">
@@ -6760,12 +7514,12 @@
   <inkml:trace contextRef="#ctx0" brushRef="#br0" timeOffset="8539.91">1 1248 24575,'1098'0'0,"-790"21"0,-8 26 0,186 18 0,-381-63 0,1-4 0,172-26 0,-160 3 0,-81 16 0,-1 2 0,60-6 0,-56 11 0,-1-1 0,57-12 0,157-27 0,-43 9 0,-182 28 0,1-2 0,-1 0 0,35-16 0,70-28 0,15-6 0,-110 41-1365,-4 2-5461</inkml:trace>
   <inkml:trace contextRef="#ctx0" brushRef="#br0" timeOffset="9761.89">846 690 24575,'0'-3'0,"-1"0"0,0 0 0,1 0 0,-1 1 0,0-1 0,0 0 0,-1 0 0,1 1 0,0-1 0,-1 1 0,0-1 0,0 1 0,1 0 0,-4-2 0,-31-27 0,31 28 0,0 0 0,-1 0 0,1 1 0,-1-1 0,0 1 0,0 1 0,0-1 0,0 1 0,0 0 0,0 0 0,0 0 0,0 1 0,-9 1 0,6 0 0,0 1 0,0 0 0,1 0 0,-1 1 0,1 0 0,0 0 0,0 1 0,-12 8 0,5-2 0,0 2 0,1-1 0,0 2 0,1 0 0,1 0 0,0 2 0,1-1 0,-15 26 0,16-23 0,1 2 0,1-1 0,1 1 0,0 0 0,1 0 0,2 1 0,0 0 0,1 0 0,0 0 0,2 0 0,0 0 0,4 32 0,-2-48 0,-1 0 0,0 0 0,1 0 0,0 0 0,0 0 0,1 0 0,-1 0 0,1 0 0,-1 0 0,1-1 0,0 1 0,1 0 0,-1-1 0,1 0 0,-1 0 0,5 4 0,-3-4 0,1 0 0,-1-1 0,1 1 0,0-1 0,0 0 0,0 0 0,0 0 0,0-1 0,0 0 0,0 0 0,1 0 0,7 0 0,242-1-78,-170-3-1209,-50 2-5539</inkml:trace>
   <inkml:trace contextRef="#ctx0" brushRef="#br0" timeOffset="10446.52">1323 398 24575,'0'4'0,"0"6"0,0 6 0,0 10 0,0 8 0,5 4 0,1 9 0,5 9 0,-1 5 0,-1 0 0,-2 0 0,-3-7 0,-1-8 0,-2-7 0,-1-5 0,0-9-8191</inkml:trace>
-  <inkml:trace contextRef="#ctx0" brushRef="#br0" timeOffset="16831.1">2991 636 24575,'-5'-1'0,"-1"0"0,1-1 0,0 0 0,0 0 0,0 0 0,0 0 0,1-1 0,-8-5 0,-13-6 0,14 9 0,4 1 0,-1 1 0,0-1 0,0 2 0,-16-4 0,22 5 0,-1 1 0,1 0 0,-1 0 0,1 0 0,-1 0 0,1 1 0,0-1 0,-1 0 0,1 1 0,0 0 0,-1 0 0,1 0 0,0 0 0,0 0 0,-1 0 0,1 0 0,0 1 0,1-1 0,-1 1 0,0-1 0,0 1 0,-1 2 0,-3 5 0,0 0 0,0 0 0,1 0 0,1 1 0,0 0 0,0 0 0,1 0 0,0 0 0,1 1 0,0-1 0,-1 16 0,1 5 0,1 0 0,6 54 0,-5-81 0,1-1 0,-1 1 0,1 0 0,0-1 0,0 1 0,0 0 0,1-1 0,-1 1 0,1-1 0,0 0 0,0 0 0,0 0 0,0 1 0,1-2 0,-1 1 0,1 0 0,-1 0 0,1-1 0,0 0 0,0 1 0,0-1 0,1 0 0,-1-1 0,0 1 0,1-1 0,-1 1 0,1-1 0,0 0 0,3 1 0,12 0 0,-1 0 0,0-1 0,0-1 0,35-3 0,-9 0 0,-20 3-98,27 0 317,-49 0-306,0-1-1,0 1 1,1 0-1,-1-1 1,0 1-1,0-1 1,1 0 0,-1 0-1,0 0 1,0 0-1,0 0 1,0 0 0,0 0-1,0-1 1,-1 1-1,3-3 1,2-7-6739</inkml:trace>
-  <inkml:trace contextRef="#ctx0" brushRef="#br0" timeOffset="19379.17">3307 476 24575,'4'-1'0,"-1"0"0,0 0 0,0-1 0,0 1 0,0-1 0,0 0 0,0 0 0,0 0 0,-1 0 0,1 0 0,-1-1 0,1 1 0,-1-1 0,2-2 0,14-14 0,-15 17 0,0 0 0,0 0 0,0 0 0,0 1 0,0-1 0,0 1 0,0-1 0,1 1 0,-1 0 0,0 0 0,1 0 0,-1 1 0,1-1 0,-1 1 0,1 0 0,-1 0 0,1 0 0,-1 1 0,0-1 0,1 1 0,5 1 0,-3 1 0,-1 0 0,0 0 0,0 0 0,-1 1 0,1-1 0,0 1 0,-1 0 0,0 1 0,0-1 0,-1 1 0,1-1 0,3 8 0,-2-4 0,9 11 0,-1 1 0,-1 1 0,-1 0 0,-1 1 0,13 42 0,-21-59 0,-2 0 0,1 0 0,0 0 0,-1 0 0,0 1 0,0-1 0,-1 0 0,1 0 0,-1 0 0,0 0 0,0 0 0,-1 0 0,0 0 0,0 0 0,0 0 0,0-1 0,-1 1 0,-4 5 0,-3 2 0,0-1 0,-1-1 0,0 0 0,-23 16 0,-7 4 0,29-23 0,10-15 0,16-18 0,-9 21 0,1 1 0,0-1 0,0 1 0,0 0 0,1 1 0,-1-1 0,1 1 0,0 0 0,0 1 0,0 0 0,0 0 0,0 1 0,10-2 0,15 0 0,51 0 0,-81 3 0,7 1-105,1 0 0,-1-1 0,1-1 0,0 1 0,-1-2 0,1 1 0,-1-1 0,0-1 0,0 0 0,0 0 0,0 0 0,14-9 0,-1-4-6721</inkml:trace>
+  <inkml:trace contextRef="#ctx0" brushRef="#br0" timeOffset="16831.09">2991 636 24575,'-5'-1'0,"-1"0"0,1-1 0,0 0 0,0 0 0,0 0 0,0 0 0,1-1 0,-8-5 0,-13-6 0,14 9 0,4 1 0,-1 1 0,0-1 0,0 2 0,-16-4 0,22 5 0,-1 1 0,1 0 0,-1 0 0,1 0 0,-1 0 0,1 1 0,0-1 0,-1 0 0,1 1 0,0 0 0,-1 0 0,1 0 0,0 0 0,0 0 0,-1 0 0,1 0 0,0 1 0,1-1 0,-1 1 0,0-1 0,0 1 0,-1 2 0,-3 5 0,0 0 0,0 0 0,1 0 0,1 1 0,0 0 0,0 0 0,1 0 0,0 0 0,1 1 0,0-1 0,-1 16 0,1 5 0,1 0 0,6 54 0,-5-81 0,1-1 0,-1 1 0,1 0 0,0-1 0,0 1 0,0 0 0,1-1 0,-1 1 0,1-1 0,0 0 0,0 0 0,0 0 0,0 1 0,1-2 0,-1 1 0,1 0 0,-1 0 0,1-1 0,0 0 0,0 1 0,0-1 0,1 0 0,-1-1 0,0 1 0,1-1 0,-1 1 0,1-1 0,0 0 0,3 1 0,12 0 0,-1 0 0,0-1 0,0-1 0,35-3 0,-9 0 0,-20 3-98,27 0 317,-49 0-306,0-1-1,0 1 1,1 0-1,-1-1 1,0 1-1,0-1 1,1 0 0,-1 0-1,0 0 1,0 0-1,0 0 1,0 0 0,0 0-1,0-1 1,-1 1-1,3-3 1,2-7-6739</inkml:trace>
+  <inkml:trace contextRef="#ctx0" brushRef="#br0" timeOffset="19379.16">3307 476 24575,'4'-1'0,"-1"0"0,0 0 0,0-1 0,0 1 0,0-1 0,0 0 0,0 0 0,0 0 0,-1 0 0,1 0 0,-1-1 0,1 1 0,-1-1 0,2-2 0,14-14 0,-15 17 0,0 0 0,0 0 0,0 0 0,0 1 0,0-1 0,0 1 0,0-1 0,1 1 0,-1 0 0,0 0 0,1 0 0,-1 1 0,1-1 0,-1 1 0,1 0 0,-1 0 0,1 0 0,-1 1 0,0-1 0,1 1 0,5 1 0,-3 1 0,-1 0 0,0 0 0,0 0 0,-1 1 0,1-1 0,0 1 0,-1 0 0,0 1 0,0-1 0,-1 1 0,1-1 0,3 8 0,-2-4 0,9 11 0,-1 1 0,-1 1 0,-1 0 0,-1 1 0,13 42 0,-21-59 0,-2 0 0,1 0 0,0 0 0,-1 0 0,0 1 0,0-1 0,-1 0 0,1 0 0,-1 0 0,0 0 0,0 0 0,-1 0 0,0 0 0,0 0 0,0 0 0,0-1 0,-1 1 0,-4 5 0,-3 2 0,0-1 0,-1-1 0,0 0 0,-23 16 0,-7 4 0,29-23 0,10-15 0,16-18 0,-9 21 0,1 1 0,0-1 0,0 1 0,0 0 0,1 1 0,-1-1 0,1 1 0,0 0 0,0 1 0,0 0 0,0 0 0,0 1 0,10-2 0,15 0 0,51 0 0,-81 3 0,7 1-105,1 0 0,-1-1 0,1-1 0,0 1 0,-1-2 0,1 1 0,-1-1 0,0-1 0,0 0 0,0 0 0,0 0 0,14-9 0,-1-4-6721</inkml:trace>
 </inkml:ink>
 </file>
 
-<file path=word/ink/ink6.xml><?xml version="1.0" encoding="utf-8"?>
+<file path=word/ink/ink5.xml><?xml version="1.0" encoding="utf-8"?>
 <inkml:ink xmlns:inkml="http://www.w3.org/2003/InkML">
   <inkml:definitions>
     <inkml:context xml:id="ctx0">
@@ -6792,7 +7546,7 @@
 </inkml:ink>
 </file>
 
-<file path=word/ink/ink7.xml><?xml version="1.0" encoding="utf-8"?>
+<file path=word/ink/ink6.xml><?xml version="1.0" encoding="utf-8"?>
 <inkml:ink xmlns:inkml="http://www.w3.org/2003/InkML">
   <inkml:definitions>
     <inkml:context xml:id="ctx0">
@@ -6819,7 +7573,7 @@
 </inkml:ink>
 </file>
 
-<file path=word/ink/ink8.xml><?xml version="1.0" encoding="utf-8"?>
+<file path=word/ink/ink7.xml><?xml version="1.0" encoding="utf-8"?>
 <inkml:ink xmlns:inkml="http://www.w3.org/2003/InkML">
   <inkml:definitions>
     <inkml:context xml:id="ctx0">
@@ -6846,7 +7600,7 @@
 </inkml:ink>
 </file>
 
-<file path=word/ink/ink9.xml><?xml version="1.0" encoding="utf-8"?>
+<file path=word/ink/ink8.xml><?xml version="1.0" encoding="utf-8"?>
 <inkml:ink xmlns:inkml="http://www.w3.org/2003/InkML">
   <inkml:definitions>
     <inkml:context xml:id="ctx0">
@@ -6870,6 +7624,39 @@
     </inkml:brush>
   </inkml:definitions>
   <inkml:trace contextRef="#ctx0" brushRef="#br0">245 20 24575,'0'-1'0,"0"0"0,-1 0 0,1 0 0,0 0 0,-1 0 0,1 0 0,-1 0 0,1 1 0,-1-1 0,1 0 0,-1 0 0,0 0 0,1 1 0,-1-1 0,0 0 0,0 1 0,1-1 0,-1 0 0,0 1 0,0-1 0,0 1 0,0-1 0,0 1 0,0 0 0,0-1 0,0 1 0,0 0 0,0 0 0,0 0 0,0 0 0,0 0 0,0 0 0,0 0 0,-1 0 0,-3 0 0,0 0 0,1 0 0,-1 0 0,0 1 0,0 0 0,-4 1 0,-3 3 0,1 0 0,0 0 0,0 1 0,0 0 0,1 1 0,0 0 0,0 1 0,1 0 0,0 1 0,0 0 0,1 0 0,0 0 0,1 1 0,0 1 0,1-1 0,0 1 0,-5 11 0,6 0 0,2-1 0,0 0 0,1 1 0,2 0 0,0-1 0,3 25 0,0 14 0,-3-41 0,-1-9 0,1 0 0,1-1 0,0 1 0,0 0 0,3 9 0,-3-16 0,-1-1 0,1 1 0,0-1 0,1 0 0,-1 0 0,0 1 0,1-1 0,-1 0 0,1 0 0,-1 0 0,1-1 0,0 1 0,0 0 0,0-1 0,0 1 0,0-1 0,0 1 0,1-1 0,-1 0 0,0 0 0,1 0 0,-1 0 0,0-1 0,4 2 0,14 0 0,1 0 0,-1-1 0,1-1 0,27-4 0,9 1 0,-51 2-72,1 1 1,-1-1-1,0 1 0,1-2 0,-1 1 0,0-1 0,1 0 0,-1 0 1,0-1-1,0 1 0,-1-2 0,1 1 0,-1 0 0,1-1 0,-1 0 1,0 0-1,0-1 0,5-6 0,8-9-6754</inkml:trace>
+</inkml:ink>
+</file>
+
+<file path=word/ink/ink9.xml><?xml version="1.0" encoding="utf-8"?>
+<inkml:ink xmlns:inkml="http://www.w3.org/2003/InkML">
+  <inkml:definitions>
+    <inkml:context xml:id="ctx0">
+      <inkml:inkSource xml:id="inkSrc0">
+        <inkml:traceFormat>
+          <inkml:channel name="X" type="integer" min="-2.14748E9" max="2.14748E9" units="cm"/>
+          <inkml:channel name="Y" type="integer" min="-2.14748E9" max="2.14748E9" units="cm"/>
+          <inkml:channel name="F" type="integer" max="32767" units="dev"/>
+        </inkml:traceFormat>
+        <inkml:channelProperties>
+          <inkml:channelProperty channel="X" name="resolution" value="1000" units="1/cm"/>
+          <inkml:channelProperty channel="Y" name="resolution" value="1000" units="1/cm"/>
+          <inkml:channelProperty channel="F" name="resolution" value="0" units="1/dev"/>
+        </inkml:channelProperties>
+      </inkml:inkSource>
+      <inkml:timestamp xml:id="ts0" timeString="2024-02-21T15:09:23.767"/>
+    </inkml:context>
+    <inkml:brush xml:id="br0">
+      <inkml:brushProperty name="width" value="0.05" units="cm"/>
+      <inkml:brushProperty name="height" value="0.05" units="cm"/>
+    </inkml:brush>
+  </inkml:definitions>
+  <inkml:trace contextRef="#ctx0" brushRef="#br0">1562 159 24575,'0'2411'0,"-1"-2384"0,-2-20 0,-1-8 0,-3-15 0,-5-29-1365,2-10-5461</inkml:trace>
+  <inkml:trace contextRef="#ctx0" brushRef="#br0" timeOffset="1932.57">3098 1 24575,'0'113'0,"-3"237"0,-31-2 0,26-277 0,1 130 0,4-44 0,-10-32 0,0 31 0,-4 78 0,14-203 0,-2 278 0,4-36 0,-9-232 120,10-40-133,-1 0 1,1 0-1,0 0 1,-1 0-1,1 0 1,-1 0-1,0-1 0,1 1 1,-1 0-1,0 0 1,1 0-1,-1-1 1,0 1-1,0 0 1,-1 0-1,2-1-30,-1 0 0,0 0 1,1 0-1,-1 0 0,1 0 0,-1 0 0,0 0 1,1 0-1,-1-1 0,1 1 0,-1 0 0,1 0 1,-1 0-1,0-1 0,1 1 0,-1 0 0,1-1 1,-1 1-1,1 0 0,-1-1 0,1 1 0,0-1 1,-1 1-1,1-1 0,-1 1 0,1-1 0,0 1 1,0-1-1,-1 0 0,-7-13-6783</inkml:trace>
+  <inkml:trace contextRef="#ctx0" brushRef="#br0" timeOffset="4405.26">0 1190 24575,'1'1'0,"-1"1"0,0-1 0,0 1 0,1 0 0,-1-1 0,1 1 0,0-1 0,-1 1 0,1-1 0,0 0 0,0 1 0,0-1 0,0 0 0,0 1 0,0-1 0,0 0 0,1 0 0,-1 0 0,0 0 0,1 0 0,-1 0 0,2 0 0,36 16 0,-32-15 0,19 6 0,1-1 0,-1-1 0,1-1 0,33 0 0,114-2 0,-98-4 0,3328-1 0,-3216-12 0,-15 1 0,-104 11 0,262 5 0,-293 4 0,-26-4 0,-1-1 0,0 0 0,1 0 0,20-1 0,-30-1 0,0 0 0,-1 0 0,1 0 0,0-1 0,-1 1 0,1-1 0,0 1 0,-1-1 0,1 1 0,-1-1 0,1 0 0,-1 0 0,1 0 0,-1 0 0,0 0 0,1 0 0,-1 0 0,0 0 0,0 0 0,0-1 0,0 1 0,0 0 0,0-1 0,0 1 0,0-1 0,0 1 0,-1-1 0,1 1 0,-1-1 0,1 0 0,-1 1 0,0-1 0,1 0 0,-1 1 0,0-1 0,0 0 0,-1-2 0,-6-30-1365,-6-1-5461</inkml:trace>
+  <inkml:trace contextRef="#ctx0" brushRef="#br0" timeOffset="6555.02">398 609 24575,'-10'-1'0,"-1"0"0,1-1 0,0 0 0,0-1 0,0 0 0,1-1 0,-1 0 0,1 0 0,-16-11 0,15 9 0,0 1 0,0 0 0,0 0 0,-1 1 0,1 0 0,-1 1 0,-17-3 0,25 6 0,1 0 0,-1 0 0,0 0 0,0 0 0,0 1 0,1-1 0,-1 1 0,0-1 0,1 1 0,-1 0 0,0 0 0,1 1 0,-1-1 0,1 0 0,-1 1 0,1-1 0,0 1 0,0 0 0,0 0 0,0 0 0,0 0 0,0 0 0,0 0 0,1 1 0,-1-1 0,1 1 0,0-1 0,-1 1 0,1-1 0,0 1 0,1 0 0,-2 4 0,-2 8 0,1 1 0,1 0 0,1 0 0,0 21 0,1-33 0,3 196 0,-2-194 0,-1 1 0,1-1 0,0 0 0,1 0 0,0 0 0,0 0 0,0 0 0,0-1 0,1 1 0,0-1 0,0 1 0,6 7 0,-5-10 0,-1 1 0,1-1 0,-1 0 0,1 0 0,0-1 0,0 1 0,0-1 0,1 0 0,-1 0 0,0 0 0,1-1 0,0 1 0,-1-1 0,1 0 0,0 0 0,8 0 0,6-1-341,0 1 0,1-2-1,26-5 1,-13 0-6485</inkml:trace>
+  <inkml:trace contextRef="#ctx0" brushRef="#br0" timeOffset="7470.68">768 503 24575,'0'769'0,"1"-763"12,2-12-622,-2 2-157,4-14-6059</inkml:trace>
+  <inkml:trace contextRef="#ctx0" brushRef="#br0" timeOffset="9031.49">2038 557 24575,'-9'-9'0,"1"1"0,-1 1 0,-1 0 0,1 0 0,-1 1 0,-20-10 0,28 15 0,-1 0 0,1 0 0,-1 0 0,1 0 0,-1 0 0,0 1 0,1-1 0,-1 1 0,0 0 0,0-1 0,1 1 0,-1 1 0,0-1 0,0 0 0,1 1 0,-1-1 0,0 1 0,0 0 0,1 0 0,-1 0 0,1 0 0,-1 0 0,1 1 0,0-1 0,-1 1 0,1-1 0,0 1 0,0 0 0,0 0 0,0 0 0,0 0 0,1 0 0,-4 5 0,-3 11 0,0 0 0,2 0 0,0 1 0,0 0 0,2 0 0,1 1 0,0-1 0,0 22 0,-3 18 0,-3 20 0,3 108 0,6-183 0,0 0 0,1 0 0,-1 0 0,1 0 0,0 0 0,0 0 0,0 0 0,0 0 0,1 0 0,-1 0 0,1-1 0,0 1 0,0 0 0,1-1 0,-1 0 0,1 1 0,-1-1 0,1 0 0,6 4 0,-5-4 0,0-1 0,0 1 0,1-1 0,-1 0 0,1-1 0,0 1 0,-1-1 0,1 0 0,0 0 0,0 0 0,0-1 0,0 1 0,0-1 0,0-1 0,0 1 0,6-2 0,-3 1 0,1-1 0,-1 0 0,0 0 0,0-1 0,-1 0 0,1-1 0,0 1 0,-1-1 0,11-8 0,-7 2 0,0 0 0,0-1 0,-1 0 0,12-18 0,0 2-1365,-3 5-5461</inkml:trace>
+  <inkml:trace contextRef="#ctx0" brushRef="#br0" timeOffset="10399.9">2408 504 24575,'77'-2'0,"-40"0"0,0 2 0,0 1 0,41 7 0,-72-7 0,-1 0 0,1 0 0,-1 1 0,0 0 0,0 0 0,0 1 0,0-1 0,0 1 0,0 0 0,-1 1 0,0-1 0,1 1 0,-1-1 0,0 1 0,-1 1 0,1-1 0,-1 0 0,0 1 0,0 0 0,0 0 0,0-1 0,-1 2 0,0-1 0,0 0 0,-1 0 0,1 1 0,-1-1 0,0 1 0,0-1 0,-1 1 0,0-1 0,0 1 0,0-1 0,-1 1 0,1 0 0,-2-1 0,1 0 0,0 1 0,-3 4 0,-3 6 0,0 0 0,-1-1 0,-1 0 0,-1 0 0,-20 24 0,-67 64 0,50-56 0,-158 147 0,202-191 0,1 0 0,-1-1 0,-1 1 0,1-1 0,0 0 0,0 0 0,-1 0 0,1-1 0,-1 1 0,-4 0 0,9-2 0,-1 0 0,0 0 0,0 0 0,0 0 0,0 0 0,0 0 0,0 0 0,0 0 0,0 0 0,0 0 0,0 0 0,0 0 0,0-1 0,0 1 0,0 0 0,0 0 0,0 0 0,0 0 0,0 0 0,0 0 0,0 0 0,0 0 0,1 0 0,-1 0 0,0 0 0,0 0 0,0-1 0,0 1 0,0 0 0,0 0 0,-1 0 0,1 0 0,0 0 0,0 0 0,0 0 0,0 0 0,0 0 0,0 0 0,0 0 0,0 0 0,0 0 0,0-1 0,0 1 0,0 0 0,0 0 0,0 0 0,0 0 0,0 0 0,0 0 0,0 0 0,0 0 0,0 0 0,0 0 0,-1 0 0,1 0 0,0 0 0,0 0 0,0 0 0,0 0 0,0 0 0,0 0 0,0 0 0,0 0 0,0 0 0,0 0 0,0 0 0,0 0 0,-1 0 0,9-9 0,12-7 0,7-4 0,1 1 0,31-14 0,-46 26 0,1 1 0,0 1 0,0 0 0,1 1 0,-1 1 0,1 0 0,17-1 0,-12 3 0,0 1 0,0 1 0,-1 0 0,1 1 0,0 1 0,24 8 0,-38-9 0,1 0 0,0 0 0,0-1 0,-1 0 0,1 0 0,0 0 0,0-1 0,0 0 0,0-1 0,12-1 0,-15 0 0,0 1 0,0-1 0,0 0 0,0 0 0,0 0 0,-1-1 0,1 1 0,-1-1 0,0 0 0,1 0 0,-1 0 0,-1 0 0,1-1 0,0 1 0,-1-1 0,0 1 0,1-1 0,1-6 0,3-9-136,-1 0-1,0-1 1,-2 1-1,0-1 1,-1 0-1,-1 0 1,-1 0-1,-1 0 0,-3-34 1,-5-21-6690</inkml:trace>
 </inkml:ink>
 </file>
 

--- a/DBMS/DBMS.docx
+++ b/DBMS/DBMS.docx
@@ -5470,7 +5470,7 @@
           </mc:Choice>
           <mc:Fallback>
             <w:pict>
-              <v:shapetype w14:anchorId="5C10D65D" id="_x0000_t75" coordsize="21600,21600" o:spt="75" o:preferrelative="t" path="m@4@5l@4@11@9@11@9@5xe" filled="f" stroked="f">
+              <v:shapetype w14:anchorId="690E36F5" id="_x0000_t75" coordsize="21600,21600" o:spt="75" o:preferrelative="t" path="m@4@5l@4@11@9@11@9@5xe" filled="f" stroked="f">
                 <v:stroke joinstyle="miter"/>
                 <v:formulas>
                   <v:f eqn="if lineDrawn pixelLineWidth 0"/>
@@ -5660,7 +5660,7 @@
           </mc:Choice>
           <mc:Fallback>
             <w:pict>
-              <v:rect w14:anchorId="63FB5D95" id="Rectangle 8" o:spid="_x0000_s1026" style="position:absolute;margin-left:323.35pt;margin-top:40.1pt;width:96pt;height:56.65pt;z-index:-251587584;visibility:visible;mso-wrap-style:square;mso-wrap-distance-left:9pt;mso-wrap-distance-top:0;mso-wrap-distance-right:9pt;mso-wrap-distance-bottom:0;mso-position-horizontal:absolute;mso-position-horizontal-relative:text;mso-position-vertical:absolute;mso-position-vertical-relative:text;v-text-anchor:middle" o:gfxdata="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" fillcolor="#e2efd9 [665]" strokecolor="#09101d [484]" strokeweight="1pt"/>
+              <v:rect w14:anchorId="05182179" id="Rectangle 8" o:spid="_x0000_s1026" style="position:absolute;margin-left:323.35pt;margin-top:40.1pt;width:96pt;height:56.65pt;z-index:-251587584;visibility:visible;mso-wrap-style:square;mso-wrap-distance-left:9pt;mso-wrap-distance-top:0;mso-wrap-distance-right:9pt;mso-wrap-distance-bottom:0;mso-position-horizontal:absolute;mso-position-horizontal-relative:text;mso-position-vertical:absolute;mso-position-vertical-relative:text;v-text-anchor:middle" o:gfxdata="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" fillcolor="#e2efd9 [665]" strokecolor="#09101d [484]" strokeweight="1pt"/>
             </w:pict>
           </mc:Fallback>
         </mc:AlternateContent>
@@ -5729,7 +5729,7 @@
           </mc:Choice>
           <mc:Fallback>
             <w:pict>
-              <v:line w14:anchorId="7A2090A8" id="Straight Connector 10" o:spid="_x0000_s1026" style="position:absolute;flip:y;z-index:251731968;visibility:visible;mso-wrap-style:square;mso-width-percent:0;mso-height-percent:0;mso-wrap-distance-left:9pt;mso-wrap-distance-top:0;mso-wrap-distance-right:9pt;mso-wrap-distance-bottom:0;mso-position-horizontal:absolute;mso-position-horizontal-relative:text;mso-position-vertical:absolute;mso-position-vertical-relative:text;mso-width-percent:0;mso-height-percent:0;mso-width-relative:margin;mso-height-relative:margin" from="263.95pt,68.55pt" to="321.95pt,68.55pt" o:gfxdata="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" strokecolor="#4472c4 [3204]" strokeweight=".5pt">
+              <v:line w14:anchorId="0C65A67B" id="Straight Connector 10" o:spid="_x0000_s1026" style="position:absolute;flip:y;z-index:251731968;visibility:visible;mso-wrap-style:square;mso-width-percent:0;mso-height-percent:0;mso-wrap-distance-left:9pt;mso-wrap-distance-top:0;mso-wrap-distance-right:9pt;mso-wrap-distance-bottom:0;mso-position-horizontal:absolute;mso-position-horizontal-relative:text;mso-position-vertical:absolute;mso-position-vertical-relative:text;mso-width-percent:0;mso-height-percent:0;mso-width-relative:margin;mso-height-relative:margin" from="263.95pt,68.55pt" to="321.95pt,68.55pt" o:gfxdata="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" strokecolor="#4472c4 [3204]" strokeweight=".5pt">
                 <v:stroke joinstyle="miter"/>
               </v:line>
             </w:pict>
@@ -5805,7 +5805,7 @@
           </mc:Choice>
           <mc:Fallback>
             <w:pict>
-              <v:shapetype w14:anchorId="2A3AA572" id="_x0000_t4" coordsize="21600,21600" o:spt="4" path="m10800,l,10800,10800,21600,21600,10800xe">
+              <v:shapetype w14:anchorId="1F647F44" id="_x0000_t4" coordsize="21600,21600" o:spt="4" path="m10800,l,10800,10800,21600,21600,10800xe">
                 <v:stroke joinstyle="miter"/>
                 <v:path gradientshapeok="t" o:connecttype="rect" textboxrect="5400,5400,16200,16200"/>
               </v:shapetype>
@@ -5880,7 +5880,7 @@
           </mc:Choice>
           <mc:Fallback>
             <w:pict>
-              <v:line w14:anchorId="5B67270E" id="Straight Connector 10" o:spid="_x0000_s1026" style="position:absolute;flip:y;z-index:251729920;visibility:visible;mso-wrap-style:square;mso-width-percent:0;mso-height-percent:0;mso-wrap-distance-left:9pt;mso-wrap-distance-top:0;mso-wrap-distance-right:9pt;mso-wrap-distance-bottom:0;mso-position-horizontal:absolute;mso-position-horizontal-relative:text;mso-position-vertical:absolute;mso-position-vertical-relative:text;mso-width-percent:0;mso-height-percent:0;mso-width-relative:margin;mso-height-relative:margin" from="132.65pt,70.1pt" to="190.65pt,70.1pt" o:gfxdata="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" strokecolor="#4472c4 [3204]" strokeweight=".5pt">
+              <v:line w14:anchorId="515CDA57" id="Straight Connector 10" o:spid="_x0000_s1026" style="position:absolute;flip:y;z-index:251729920;visibility:visible;mso-wrap-style:square;mso-width-percent:0;mso-height-percent:0;mso-wrap-distance-left:9pt;mso-wrap-distance-top:0;mso-wrap-distance-right:9pt;mso-wrap-distance-bottom:0;mso-position-horizontal:absolute;mso-position-horizontal-relative:text;mso-position-vertical:absolute;mso-position-vertical-relative:text;mso-width-percent:0;mso-height-percent:0;mso-width-relative:margin;mso-height-relative:margin" from="132.65pt,70.1pt" to="190.65pt,70.1pt" o:gfxdata="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" strokecolor="#4472c4 [3204]" strokeweight=".5pt">
                 <v:stroke joinstyle="miter"/>
               </v:line>
             </w:pict>
@@ -5958,7 +5958,7 @@
           </mc:Choice>
           <mc:Fallback>
             <w:pict>
-              <v:rect w14:anchorId="7E9CD792" id="Rectangle 8" o:spid="_x0000_s1026" style="position:absolute;margin-left:36.65pt;margin-top:44.1pt;width:96pt;height:56.65pt;z-index:-251590656;visibility:visible;mso-wrap-style:square;mso-wrap-distance-left:9pt;mso-wrap-distance-top:0;mso-wrap-distance-right:9pt;mso-wrap-distance-bottom:0;mso-position-horizontal:absolute;mso-position-horizontal-relative:text;mso-position-vertical:absolute;mso-position-vertical-relative:text;v-text-anchor:middle" o:gfxdata="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" fillcolor="#deeaf6 [664]" strokecolor="#09101d [484]" strokeweight="1pt"/>
+              <v:rect w14:anchorId="32FDADB6" id="Rectangle 8" o:spid="_x0000_s1026" style="position:absolute;margin-left:36.65pt;margin-top:44.1pt;width:96pt;height:56.65pt;z-index:-251590656;visibility:visible;mso-wrap-style:square;mso-wrap-distance-left:9pt;mso-wrap-distance-top:0;mso-wrap-distance-right:9pt;mso-wrap-distance-bottom:0;mso-position-horizontal:absolute;mso-position-horizontal-relative:text;mso-position-vertical:absolute;mso-position-vertical-relative:text;v-text-anchor:middle" o:gfxdata="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" fillcolor="#deeaf6 [664]" strokecolor="#09101d [484]" strokeweight="1pt"/>
             </w:pict>
           </mc:Fallback>
         </mc:AlternateContent>
@@ -6061,6 +6061,856 @@
           <w:szCs w:val="32"/>
         </w:rPr>
       </w:pPr>
+    </w:p>
+    <w:p>
+      <w:pPr>
+        <w:rPr>
+          <w:b/>
+          <w:bCs/>
+          <w:sz w:val="36"/>
+          <w:szCs w:val="36"/>
+          <w:u w:val="single"/>
+        </w:rPr>
+      </w:pPr>
+    </w:p>
+    <w:p>
+      <w:pPr>
+        <w:rPr>
+          <w:b/>
+          <w:bCs/>
+          <w:sz w:val="36"/>
+          <w:szCs w:val="36"/>
+          <w:u w:val="single"/>
+        </w:rPr>
+      </w:pPr>
+    </w:p>
+    <w:p>
+      <w:pPr>
+        <w:rPr>
+          <w:b/>
+          <w:bCs/>
+          <w:sz w:val="36"/>
+          <w:szCs w:val="36"/>
+          <w:u w:val="single"/>
+        </w:rPr>
+      </w:pPr>
+      <w:r>
+        <w:rPr>
+          <w:b/>
+          <w:bCs/>
+          <w:sz w:val="36"/>
+          <w:szCs w:val="36"/>
+          <w:u w:val="single"/>
+        </w:rPr>
+        <w:lastRenderedPageBreak/>
+        <w:t>Types of Attributes</w:t>
+      </w:r>
+    </w:p>
+    <w:p>
+      <w:pPr>
+        <w:rPr>
+          <w:sz w:val="32"/>
+          <w:szCs w:val="32"/>
+        </w:rPr>
+      </w:pPr>
+      <w:r>
+        <w:rPr>
+          <w:sz w:val="32"/>
+          <w:szCs w:val="32"/>
+        </w:rPr>
+        <w:t xml:space="preserve">There are </w:t>
+      </w:r>
+      <w:r>
+        <w:rPr>
+          <w:b/>
+          <w:bCs/>
+          <w:sz w:val="32"/>
+          <w:szCs w:val="32"/>
+        </w:rPr>
+        <w:t>six</w:t>
+      </w:r>
+      <w:r>
+        <w:rPr>
+          <w:sz w:val="32"/>
+          <w:szCs w:val="32"/>
+        </w:rPr>
+        <w:t xml:space="preserve"> such types of attributes: </w:t>
+      </w:r>
+      <w:r>
+        <w:rPr>
+          <w:b/>
+          <w:bCs/>
+          <w:sz w:val="32"/>
+          <w:szCs w:val="32"/>
+        </w:rPr>
+        <w:t>Simple, Composite, Single-valued, Multi-valued, and Derived attribute</w:t>
+      </w:r>
+      <w:r>
+        <w:rPr>
+          <w:sz w:val="32"/>
+          <w:szCs w:val="32"/>
+        </w:rPr>
+        <w:t xml:space="preserve">. One more attribute is </w:t>
+      </w:r>
+      <w:proofErr w:type="spellStart"/>
+      <w:r>
+        <w:rPr>
+          <w:sz w:val="32"/>
+          <w:szCs w:val="32"/>
+        </w:rPr>
+        <w:t>their</w:t>
+      </w:r>
+      <w:proofErr w:type="spellEnd"/>
+      <w:r>
+        <w:rPr>
+          <w:sz w:val="32"/>
+          <w:szCs w:val="32"/>
+        </w:rPr>
+        <w:t xml:space="preserve">, i.e. </w:t>
+      </w:r>
+      <w:r>
+        <w:rPr>
+          <w:b/>
+          <w:bCs/>
+          <w:sz w:val="32"/>
+          <w:szCs w:val="32"/>
+        </w:rPr>
+        <w:t>Complex Attribute, this is the rarely used attribute</w:t>
+      </w:r>
+      <w:r>
+        <w:rPr>
+          <w:sz w:val="32"/>
+          <w:szCs w:val="32"/>
+        </w:rPr>
+        <w:t xml:space="preserve">. </w:t>
+      </w:r>
+    </w:p>
+    <w:p>
+      <w:pPr>
+        <w:rPr>
+          <w:b/>
+          <w:bCs/>
+          <w:sz w:val="32"/>
+          <w:szCs w:val="32"/>
+          <w:u w:val="single"/>
+        </w:rPr>
+      </w:pPr>
+    </w:p>
+    <w:p>
+      <w:pPr>
+        <w:rPr>
+          <w:sz w:val="32"/>
+          <w:szCs w:val="32"/>
+        </w:rPr>
+      </w:pPr>
+      <w:r>
+        <w:rPr>
+          <w:b/>
+          <w:bCs/>
+          <w:sz w:val="32"/>
+          <w:szCs w:val="32"/>
+          <w:u w:val="single"/>
+        </w:rPr>
+        <w:t>Simple attribute</w:t>
+      </w:r>
+      <w:r>
+        <w:rPr>
+          <w:b/>
+          <w:bCs/>
+          <w:sz w:val="32"/>
+          <w:szCs w:val="32"/>
+        </w:rPr>
+        <w:t xml:space="preserve">: </w:t>
+      </w:r>
+      <w:r>
+        <w:rPr>
+          <w:sz w:val="32"/>
+          <w:szCs w:val="32"/>
+        </w:rPr>
+        <w:t xml:space="preserve">An attribute that cannot be further subdivided into components is a simple attribute. </w:t>
+      </w:r>
+    </w:p>
+    <w:p>
+      <w:pPr>
+        <w:rPr>
+          <w:sz w:val="32"/>
+          <w:szCs w:val="32"/>
+        </w:rPr>
+      </w:pPr>
+      <w:r>
+        <w:rPr>
+          <w:b/>
+          <w:bCs/>
+          <w:sz w:val="32"/>
+          <w:szCs w:val="32"/>
+        </w:rPr>
+        <w:t>e</w:t>
+      </w:r>
+      <w:r>
+        <w:rPr>
+          <w:b/>
+          <w:bCs/>
+          <w:sz w:val="32"/>
+          <w:szCs w:val="32"/>
+        </w:rPr>
+        <w:t>.g.</w:t>
+      </w:r>
+      <w:r>
+        <w:rPr>
+          <w:sz w:val="32"/>
+          <w:szCs w:val="32"/>
+        </w:rPr>
+        <w:t xml:space="preserve"> The roll number of a student, the id number of an employee. </w:t>
+      </w:r>
+    </w:p>
+    <w:p>
+      <w:pPr>
+        <w:rPr>
+          <w:b/>
+          <w:bCs/>
+          <w:sz w:val="32"/>
+          <w:szCs w:val="32"/>
+          <w:u w:val="single"/>
+        </w:rPr>
+      </w:pPr>
+    </w:p>
+    <w:p>
+      <w:pPr>
+        <w:rPr>
+          <w:sz w:val="32"/>
+          <w:szCs w:val="32"/>
+        </w:rPr>
+      </w:pPr>
+      <w:r>
+        <w:rPr>
+          <w:b/>
+          <w:bCs/>
+          <w:sz w:val="32"/>
+          <w:szCs w:val="32"/>
+          <w:u w:val="single"/>
+        </w:rPr>
+        <w:t>Composite attribute</w:t>
+      </w:r>
+      <w:r>
+        <w:rPr>
+          <w:sz w:val="32"/>
+          <w:szCs w:val="32"/>
+        </w:rPr>
+        <w:t xml:space="preserve">: An attribute that can be split into components is a composite attribute. </w:t>
+      </w:r>
+    </w:p>
+    <w:p>
+      <w:pPr>
+        <w:rPr>
+          <w:sz w:val="32"/>
+          <w:szCs w:val="32"/>
+        </w:rPr>
+      </w:pPr>
+      <w:r>
+        <w:rPr>
+          <w:b/>
+          <w:bCs/>
+          <w:sz w:val="32"/>
+          <w:szCs w:val="32"/>
+        </w:rPr>
+        <w:t>e</w:t>
+      </w:r>
+      <w:r>
+        <w:rPr>
+          <w:b/>
+          <w:bCs/>
+          <w:sz w:val="32"/>
+          <w:szCs w:val="32"/>
+        </w:rPr>
+        <w:t>.g.</w:t>
+      </w:r>
+      <w:r>
+        <w:rPr>
+          <w:sz w:val="32"/>
+          <w:szCs w:val="32"/>
+        </w:rPr>
+        <w:t xml:space="preserve"> The address can be further split into house number, street number, city, state, country, and pin code, the name can also be split into first name middle name, and last name. </w:t>
+      </w:r>
+    </w:p>
+    <w:p>
+      <w:pPr>
+        <w:rPr>
+          <w:b/>
+          <w:bCs/>
+          <w:sz w:val="32"/>
+          <w:szCs w:val="32"/>
+          <w:u w:val="single"/>
+        </w:rPr>
+      </w:pPr>
+    </w:p>
+    <w:p>
+      <w:pPr>
+        <w:rPr>
+          <w:sz w:val="32"/>
+          <w:szCs w:val="32"/>
+        </w:rPr>
+      </w:pPr>
+      <w:r>
+        <w:rPr>
+          <w:b/>
+          <w:bCs/>
+          <w:sz w:val="32"/>
+          <w:szCs w:val="32"/>
+          <w:u w:val="single"/>
+        </w:rPr>
+        <w:t>Single-valued attribute</w:t>
+      </w:r>
+      <w:r>
+        <w:rPr>
+          <w:sz w:val="32"/>
+          <w:szCs w:val="32"/>
+        </w:rPr>
+        <w:t>:</w:t>
+      </w:r>
+      <w:r>
+        <w:rPr>
+          <w:sz w:val="32"/>
+          <w:szCs w:val="32"/>
+        </w:rPr>
+        <w:t xml:space="preserve"> </w:t>
+      </w:r>
+      <w:r>
+        <w:rPr>
+          <w:sz w:val="32"/>
+          <w:szCs w:val="32"/>
+        </w:rPr>
+        <w:t xml:space="preserve">The attribute which takes up only a single value for each entity instance is a single-valued attribute. </w:t>
+      </w:r>
+    </w:p>
+    <w:p>
+      <w:pPr>
+        <w:rPr>
+          <w:sz w:val="32"/>
+          <w:szCs w:val="32"/>
+        </w:rPr>
+      </w:pPr>
+      <w:r>
+        <w:rPr>
+          <w:b/>
+          <w:bCs/>
+          <w:sz w:val="32"/>
+          <w:szCs w:val="32"/>
+        </w:rPr>
+        <w:t>e</w:t>
+      </w:r>
+      <w:r>
+        <w:rPr>
+          <w:b/>
+          <w:bCs/>
+          <w:sz w:val="32"/>
+          <w:szCs w:val="32"/>
+        </w:rPr>
+        <w:t>.g.</w:t>
+      </w:r>
+      <w:r>
+        <w:rPr>
+          <w:sz w:val="32"/>
+          <w:szCs w:val="32"/>
+        </w:rPr>
+        <w:t xml:space="preserve"> The age of a student. </w:t>
+      </w:r>
+    </w:p>
+    <w:p>
+      <w:pPr>
+        <w:rPr>
+          <w:sz w:val="32"/>
+          <w:szCs w:val="32"/>
+        </w:rPr>
+      </w:pPr>
+    </w:p>
+    <w:p>
+      <w:pPr>
+        <w:rPr>
+          <w:sz w:val="32"/>
+          <w:szCs w:val="32"/>
+        </w:rPr>
+      </w:pPr>
+      <w:r>
+        <w:rPr>
+          <w:b/>
+          <w:bCs/>
+          <w:sz w:val="32"/>
+          <w:szCs w:val="32"/>
+          <w:u w:val="single"/>
+        </w:rPr>
+        <w:t>Multi-valued attribute</w:t>
+      </w:r>
+      <w:r>
+        <w:rPr>
+          <w:b/>
+          <w:bCs/>
+          <w:sz w:val="32"/>
+          <w:szCs w:val="32"/>
+        </w:rPr>
+        <w:t>:</w:t>
+      </w:r>
+      <w:r>
+        <w:rPr>
+          <w:b/>
+          <w:bCs/>
+          <w:sz w:val="32"/>
+          <w:szCs w:val="32"/>
+          <w:u w:val="single"/>
+        </w:rPr>
+        <w:t xml:space="preserve"> </w:t>
+      </w:r>
+      <w:r>
+        <w:rPr>
+          <w:sz w:val="32"/>
+          <w:szCs w:val="32"/>
+        </w:rPr>
+        <w:t xml:space="preserve">The attribute which takes up more than a single value for each entity instance is a multi-valued attribute. </w:t>
+      </w:r>
+    </w:p>
+    <w:p>
+      <w:pPr>
+        <w:rPr>
+          <w:sz w:val="32"/>
+          <w:szCs w:val="32"/>
+        </w:rPr>
+      </w:pPr>
+      <w:r>
+        <w:rPr>
+          <w:b/>
+          <w:bCs/>
+          <w:sz w:val="32"/>
+          <w:szCs w:val="32"/>
+        </w:rPr>
+        <w:t>e</w:t>
+      </w:r>
+      <w:r>
+        <w:rPr>
+          <w:b/>
+          <w:bCs/>
+          <w:sz w:val="32"/>
+          <w:szCs w:val="32"/>
+        </w:rPr>
+        <w:t>.g.</w:t>
+      </w:r>
+      <w:r>
+        <w:rPr>
+          <w:sz w:val="32"/>
+          <w:szCs w:val="32"/>
+        </w:rPr>
+        <w:t xml:space="preserve"> Phone number of a student: Landline and mobile. </w:t>
+      </w:r>
+    </w:p>
+    <w:p>
+      <w:pPr>
+        <w:rPr>
+          <w:b/>
+          <w:bCs/>
+          <w:sz w:val="32"/>
+          <w:szCs w:val="32"/>
+        </w:rPr>
+      </w:pPr>
+    </w:p>
+    <w:p>
+      <w:pPr>
+        <w:rPr>
+          <w:sz w:val="32"/>
+          <w:szCs w:val="32"/>
+        </w:rPr>
+      </w:pPr>
+      <w:r>
+        <w:rPr>
+          <w:b/>
+          <w:bCs/>
+          <w:sz w:val="32"/>
+          <w:szCs w:val="32"/>
+          <w:u w:val="single"/>
+        </w:rPr>
+        <w:t>Derived attribute</w:t>
+      </w:r>
+      <w:r>
+        <w:rPr>
+          <w:b/>
+          <w:bCs/>
+          <w:sz w:val="32"/>
+          <w:szCs w:val="32"/>
+        </w:rPr>
+        <w:t xml:space="preserve">: </w:t>
+      </w:r>
+      <w:r>
+        <w:rPr>
+          <w:sz w:val="32"/>
+          <w:szCs w:val="32"/>
+        </w:rPr>
+        <w:t xml:space="preserve">An attribute that can be derived from other attributes is derived attributes. </w:t>
+      </w:r>
+    </w:p>
+    <w:p>
+      <w:pPr>
+        <w:rPr>
+          <w:sz w:val="32"/>
+          <w:szCs w:val="32"/>
+        </w:rPr>
+      </w:pPr>
+      <w:r>
+        <w:rPr>
+          <w:b/>
+          <w:bCs/>
+          <w:sz w:val="32"/>
+          <w:szCs w:val="32"/>
+        </w:rPr>
+        <w:t>e</w:t>
+      </w:r>
+      <w:r>
+        <w:rPr>
+          <w:b/>
+          <w:bCs/>
+          <w:sz w:val="32"/>
+          <w:szCs w:val="32"/>
+        </w:rPr>
+        <w:t>.g.</w:t>
+      </w:r>
+      <w:r>
+        <w:rPr>
+          <w:sz w:val="32"/>
+          <w:szCs w:val="32"/>
+        </w:rPr>
+        <w:t xml:space="preserve"> Total and average marks of a student. </w:t>
+      </w:r>
+    </w:p>
+    <w:p>
+      <w:pPr>
+        <w:rPr>
+          <w:sz w:val="32"/>
+          <w:szCs w:val="32"/>
+        </w:rPr>
+      </w:pPr>
+    </w:p>
+    <w:p>
+      <w:pPr>
+        <w:rPr>
+          <w:sz w:val="32"/>
+          <w:szCs w:val="32"/>
+        </w:rPr>
+      </w:pPr>
+      <w:r>
+        <w:rPr>
+          <w:b/>
+          <w:bCs/>
+          <w:sz w:val="32"/>
+          <w:szCs w:val="32"/>
+          <w:u w:val="single"/>
+        </w:rPr>
+        <w:t>Complex attribute</w:t>
+      </w:r>
+      <w:r>
+        <w:rPr>
+          <w:b/>
+          <w:bCs/>
+          <w:sz w:val="32"/>
+          <w:szCs w:val="32"/>
+        </w:rPr>
+        <w:t>:</w:t>
+      </w:r>
+      <w:r>
+        <w:rPr>
+          <w:sz w:val="32"/>
+          <w:szCs w:val="32"/>
+        </w:rPr>
+        <w:t xml:space="preserve"> Those attributes, which can be formed by the nesting of composite and multi-valued attributes, are called “Complex </w:t>
+      </w:r>
+      <w:proofErr w:type="gramStart"/>
+      <w:r>
+        <w:rPr>
+          <w:sz w:val="32"/>
+          <w:szCs w:val="32"/>
+        </w:rPr>
+        <w:t>Attributes“</w:t>
+      </w:r>
+      <w:proofErr w:type="gramEnd"/>
+      <w:r>
+        <w:rPr>
+          <w:sz w:val="32"/>
+          <w:szCs w:val="32"/>
+        </w:rPr>
+        <w:t>. These attributes are rarely used in DBMS</w:t>
+      </w:r>
+      <w:r>
+        <w:rPr>
+          <w:sz w:val="32"/>
+          <w:szCs w:val="32"/>
+        </w:rPr>
+        <w:t xml:space="preserve"> </w:t>
+      </w:r>
+      <w:r>
+        <w:rPr>
+          <w:sz w:val="32"/>
+          <w:szCs w:val="32"/>
+        </w:rPr>
+        <w:t>(</w:t>
+      </w:r>
+      <w:proofErr w:type="spellStart"/>
+      <w:r>
+        <w:rPr>
+          <w:sz w:val="32"/>
+          <w:szCs w:val="32"/>
+        </w:rPr>
+        <w:t>DataBase</w:t>
+      </w:r>
+      <w:proofErr w:type="spellEnd"/>
+      <w:r>
+        <w:rPr>
+          <w:sz w:val="32"/>
+          <w:szCs w:val="32"/>
+        </w:rPr>
+        <w:t xml:space="preserve"> Management System). That’s why they are not so popular.</w:t>
+      </w:r>
+    </w:p>
+    <w:p>
+      <w:pPr>
+        <w:rPr>
+          <w:sz w:val="32"/>
+          <w:szCs w:val="32"/>
+        </w:rPr>
+      </w:pPr>
+    </w:p>
+    <w:p>
+      <w:pPr>
+        <w:rPr>
+          <w:sz w:val="32"/>
+          <w:szCs w:val="32"/>
+        </w:rPr>
+      </w:pPr>
+      <w:r>
+        <w:rPr>
+          <w:b/>
+          <w:bCs/>
+          <w:sz w:val="32"/>
+          <w:szCs w:val="32"/>
+          <w:u w:val="single"/>
+        </w:rPr>
+        <w:t>Stored attribute</w:t>
+      </w:r>
+      <w:r>
+        <w:rPr>
+          <w:b/>
+          <w:bCs/>
+          <w:sz w:val="32"/>
+          <w:szCs w:val="32"/>
+        </w:rPr>
+        <w:t>:</w:t>
+      </w:r>
+      <w:r>
+        <w:rPr>
+          <w:b/>
+          <w:bCs/>
+          <w:sz w:val="32"/>
+          <w:szCs w:val="32"/>
+        </w:rPr>
+        <w:t xml:space="preserve"> </w:t>
+      </w:r>
+      <w:r>
+        <w:rPr>
+          <w:sz w:val="32"/>
+          <w:szCs w:val="32"/>
+        </w:rPr>
+        <w:t xml:space="preserve"> The stored attribute </w:t>
+      </w:r>
+      <w:proofErr w:type="gramStart"/>
+      <w:r>
+        <w:rPr>
+          <w:sz w:val="32"/>
+          <w:szCs w:val="32"/>
+        </w:rPr>
+        <w:t>are</w:t>
+      </w:r>
+      <w:proofErr w:type="gramEnd"/>
+      <w:r>
+        <w:rPr>
+          <w:sz w:val="32"/>
+          <w:szCs w:val="32"/>
+        </w:rPr>
+        <w:t xml:space="preserve"> those attribute which doesn’t require any type of further update since they are stored in the database.</w:t>
+      </w:r>
+    </w:p>
+    <w:p>
+      <w:pPr>
+        <w:rPr>
+          <w:sz w:val="32"/>
+          <w:szCs w:val="32"/>
+        </w:rPr>
+      </w:pPr>
+      <w:r>
+        <w:rPr>
+          <w:b/>
+          <w:bCs/>
+          <w:sz w:val="32"/>
+          <w:szCs w:val="32"/>
+        </w:rPr>
+        <w:t>e</w:t>
+      </w:r>
+      <w:r>
+        <w:rPr>
+          <w:b/>
+          <w:bCs/>
+          <w:sz w:val="32"/>
+          <w:szCs w:val="32"/>
+        </w:rPr>
+        <w:t>.g.</w:t>
+      </w:r>
+      <w:r>
+        <w:rPr>
+          <w:sz w:val="32"/>
+          <w:szCs w:val="32"/>
+        </w:rPr>
+        <w:t xml:space="preserve"> DOB</w:t>
+      </w:r>
+      <w:r>
+        <w:rPr>
+          <w:sz w:val="32"/>
+          <w:szCs w:val="32"/>
+        </w:rPr>
+        <w:t xml:space="preserve"> </w:t>
+      </w:r>
+      <w:r>
+        <w:rPr>
+          <w:sz w:val="32"/>
+          <w:szCs w:val="32"/>
+        </w:rPr>
+        <w:t>(Date of birth) is the stored attribute.</w:t>
+      </w:r>
+    </w:p>
+    <w:p>
+      <w:pPr>
+        <w:rPr>
+          <w:sz w:val="32"/>
+          <w:szCs w:val="32"/>
+        </w:rPr>
+      </w:pPr>
+    </w:p>
+    <w:p>
+      <w:pPr>
+        <w:rPr>
+          <w:sz w:val="32"/>
+          <w:szCs w:val="32"/>
+        </w:rPr>
+      </w:pPr>
+      <w:r>
+        <w:rPr>
+          <w:b/>
+          <w:bCs/>
+          <w:sz w:val="32"/>
+          <w:szCs w:val="32"/>
+          <w:u w:val="single"/>
+        </w:rPr>
+        <w:t>Key attribute</w:t>
+      </w:r>
+      <w:r>
+        <w:rPr>
+          <w:b/>
+          <w:bCs/>
+          <w:sz w:val="32"/>
+          <w:szCs w:val="32"/>
+        </w:rPr>
+        <w:t>:</w:t>
+      </w:r>
+      <w:r>
+        <w:rPr>
+          <w:b/>
+          <w:bCs/>
+          <w:sz w:val="32"/>
+          <w:szCs w:val="32"/>
+        </w:rPr>
+        <w:t xml:space="preserve"> </w:t>
+      </w:r>
+      <w:r>
+        <w:rPr>
+          <w:sz w:val="32"/>
+          <w:szCs w:val="32"/>
+        </w:rPr>
+        <w:t>Key attributes are those attributes that can uniquely identify the entity in the entity set.</w:t>
+      </w:r>
+    </w:p>
+    <w:p>
+      <w:pPr>
+        <w:rPr>
+          <w:sz w:val="32"/>
+          <w:szCs w:val="32"/>
+        </w:rPr>
+      </w:pPr>
+      <w:r>
+        <w:rPr>
+          <w:b/>
+          <w:bCs/>
+          <w:sz w:val="32"/>
+          <w:szCs w:val="32"/>
+        </w:rPr>
+        <w:t>e</w:t>
+      </w:r>
+      <w:r>
+        <w:rPr>
+          <w:b/>
+          <w:bCs/>
+          <w:sz w:val="32"/>
+          <w:szCs w:val="32"/>
+        </w:rPr>
+        <w:t>.g.</w:t>
+      </w:r>
+      <w:r>
+        <w:rPr>
+          <w:sz w:val="32"/>
+          <w:szCs w:val="32"/>
+        </w:rPr>
+        <w:t xml:space="preserve"> Roll-No is the key attribute because it can uniquely identify the student.</w:t>
+      </w:r>
+    </w:p>
+    <w:p>
+      <w:pPr>
+        <w:rPr>
+          <w:sz w:val="32"/>
+          <w:szCs w:val="32"/>
+        </w:rPr>
+      </w:pPr>
+      <w:r>
+        <w:rPr>
+          <w:noProof/>
+        </w:rPr>
+        <w:lastRenderedPageBreak/>
+        <w:drawing>
+          <wp:inline distT="0" distB="0" distL="0" distR="0" wp14:anchorId="053C4855" wp14:editId="03C41D8A">
+            <wp:extent cx="5731510" cy="8661400"/>
+            <wp:effectExtent l="0" t="0" r="2540" b="6350"/>
+            <wp:docPr id="1552362562" name="Picture 1"/>
+            <wp:cNvGraphicFramePr>
+              <a:graphicFrameLocks xmlns:a="http://schemas.openxmlformats.org/drawingml/2006/main" noChangeAspect="1"/>
+            </wp:cNvGraphicFramePr>
+            <a:graphic xmlns:a="http://schemas.openxmlformats.org/drawingml/2006/main">
+              <a:graphicData uri="http://schemas.openxmlformats.org/drawingml/2006/picture">
+                <pic:pic xmlns:pic="http://schemas.openxmlformats.org/drawingml/2006/picture">
+                  <pic:nvPicPr>
+                    <pic:cNvPr id="1552362562" name=""/>
+                    <pic:cNvPicPr/>
+                  </pic:nvPicPr>
+                  <pic:blipFill>
+                    <a:blip r:embed="rId35"/>
+                    <a:stretch>
+                      <a:fillRect/>
+                    </a:stretch>
+                  </pic:blipFill>
+                  <pic:spPr>
+                    <a:xfrm>
+                      <a:off x="0" y="0"/>
+                      <a:ext cx="5731510" cy="8661400"/>
+                    </a:xfrm>
+                    <a:prstGeom prst="rect">
+                      <a:avLst/>
+                    </a:prstGeom>
+                  </pic:spPr>
+                </pic:pic>
+              </a:graphicData>
+            </a:graphic>
+          </wp:inline>
+        </w:drawing>
+      </w:r>
     </w:p>
     <w:p>
       <w:pPr>
